--- a/fuentes/CF2_11220005_DU.docx
+++ b/fuentes/CF2_11220005_DU.docx
@@ -422,7 +422,13 @@
     </w:p>
     <w:p>
       <w:r>
-        <w:t>La evaluación y control en la gestión del riesgo aborda cómo la gerencia del conocimiento y de las finanzas influyen en la toma de decisiones empresariales, destacando la importancia de las proyecciones financieras, el control continuo de riesgos, y el valor estratégico del conocimiento en la mejora de procesos</w:t>
+        <w:t>La evaluación y control en la gestión del riesgo aborda cómo la gerencia del conocimiento y de las finanzas</w:t>
+      </w:r>
+      <w:r>
+        <w:t>,</w:t>
+      </w:r>
+      <w:r>
+        <w:t xml:space="preserve"> influyen en la toma de decisiones empresariales, destacando la importancia de las proyecciones financieras, el control continuo de riesgos, y el valor estratégico del conocimiento en la mejora de procesos</w:t>
       </w:r>
       <w:r>
         <w:t>.</w:t>
@@ -486,7 +492,6 @@
       <w:sdtPr>
         <w:rPr>
           <w:rFonts w:asciiTheme="minorHAnsi" w:eastAsiaTheme="minorHAnsi" w:hAnsiTheme="minorHAnsi" w:cstheme="minorBidi"/>
-          <w:b w:val="0"/>
           <w:color w:val="auto"/>
           <w:kern w:val="2"/>
           <w:sz w:val="28"/>
@@ -503,6 +508,7 @@
       <w:sdtEndPr>
         <w:rPr>
           <w:rFonts w:cstheme="minorHAnsi"/>
+          <w:b w:val="0"/>
           <w:bCs/>
         </w:rPr>
       </w:sdtEndPr>
@@ -560,7 +566,7 @@
             </w:rPr>
             <w:fldChar w:fldCharType="separate"/>
           </w:r>
-          <w:hyperlink w:anchor="_Toc181257298" w:history="1">
+          <w:hyperlink w:anchor="_Toc182563100" w:history="1">
             <w:r>
               <w:rPr>
                 <w:rStyle w:val="Hipervnculo"/>
@@ -587,7 +593,7 @@
                 <w:noProof/>
                 <w:webHidden/>
               </w:rPr>
-              <w:instrText xml:space="preserve"> PAGEREF _Toc181257298 \h </w:instrText>
+              <w:instrText xml:space="preserve"> PAGEREF _Toc182563100 \h </w:instrText>
             </w:r>
             <w:r>
               <w:rPr>
@@ -634,7 +640,7 @@
               <w14:ligatures w14:val="none"/>
             </w:rPr>
           </w:pPr>
-          <w:hyperlink w:anchor="_Toc181257299" w:history="1">
+          <w:hyperlink w:anchor="_Toc182563101" w:history="1">
             <w:r>
               <w:rPr>
                 <w:rStyle w:val="Hipervnculo"/>
@@ -679,7 +685,7 @@
                 <w:noProof/>
                 <w:webHidden/>
               </w:rPr>
-              <w:instrText xml:space="preserve"> PAGEREF _Toc181257299 \h </w:instrText>
+              <w:instrText xml:space="preserve"> PAGEREF _Toc182563101 \h </w:instrText>
             </w:r>
             <w:r>
               <w:rPr>
@@ -726,7 +732,7 @@
               <w14:ligatures w14:val="none"/>
             </w:rPr>
           </w:pPr>
-          <w:hyperlink w:anchor="_Toc181257300" w:history="1">
+          <w:hyperlink w:anchor="_Toc182563102" w:history="1">
             <w:r>
               <w:rPr>
                 <w:rStyle w:val="Hipervnculo"/>
@@ -771,7 +777,7 @@
                 <w:noProof/>
                 <w:webHidden/>
               </w:rPr>
-              <w:instrText xml:space="preserve"> PAGEREF _Toc181257300 \h </w:instrText>
+              <w:instrText xml:space="preserve"> PAGEREF _Toc182563102 \h </w:instrText>
             </w:r>
             <w:r>
               <w:rPr>
@@ -791,7 +797,7 @@
                 <w:noProof/>
                 <w:webHidden/>
               </w:rPr>
-              <w:t>15</w:t>
+              <w:t>14</w:t>
             </w:r>
             <w:r>
               <w:rPr>
@@ -805,6 +811,9 @@
         <w:p>
           <w:pPr>
             <w:pStyle w:val="TDC2"/>
+            <w:tabs>
+              <w:tab w:val="left" w:pos="1782"/>
+            </w:tabs>
             <w:rPr>
               <w:rFonts w:eastAsiaTheme="minorEastAsia"/>
               <w:kern w:val="0"/>
@@ -813,7 +822,7 @@
               <w14:ligatures w14:val="none"/>
             </w:rPr>
           </w:pPr>
-          <w:hyperlink w:anchor="_Toc181257303" w:history="1">
+          <w:hyperlink w:anchor="_Toc182563105" w:history="1">
             <w:r>
               <w:rPr>
                 <w:rStyle w:val="Hipervnculo"/>
@@ -834,7 +843,7 @@
                 <w:lang w:eastAsia="es-CO"/>
                 <w14:ligatures w14:val="none"/>
               </w:rPr>
-              <w:t xml:space="preserve"> </w:t>
+              <w:tab/>
             </w:r>
             <w:r>
               <w:rPr>
@@ -858,7 +867,7 @@
               <w:rPr>
                 <w:webHidden/>
               </w:rPr>
-              <w:instrText xml:space="preserve"> PAGEREF _Toc181257303 \h </w:instrText>
+              <w:instrText xml:space="preserve"> PAGEREF _Toc182563105 \h </w:instrText>
             </w:r>
             <w:r>
               <w:rPr>
@@ -875,7 +884,7 @@
               <w:rPr>
                 <w:webHidden/>
               </w:rPr>
-              <w:t>19</w:t>
+              <w:t>18</w:t>
             </w:r>
             <w:r>
               <w:rPr>
@@ -888,6 +897,9 @@
         <w:p>
           <w:pPr>
             <w:pStyle w:val="TDC2"/>
+            <w:tabs>
+              <w:tab w:val="left" w:pos="1782"/>
+            </w:tabs>
             <w:rPr>
               <w:rFonts w:eastAsiaTheme="minorEastAsia"/>
               <w:kern w:val="0"/>
@@ -896,7 +908,7 @@
               <w14:ligatures w14:val="none"/>
             </w:rPr>
           </w:pPr>
-          <w:hyperlink w:anchor="_Toc181257304" w:history="1">
+          <w:hyperlink w:anchor="_Toc182563106" w:history="1">
             <w:r>
               <w:rPr>
                 <w:rStyle w:val="Hipervnculo"/>
@@ -917,7 +929,7 @@
                 <w:lang w:eastAsia="es-CO"/>
                 <w14:ligatures w14:val="none"/>
               </w:rPr>
-              <w:t xml:space="preserve"> </w:t>
+              <w:tab/>
             </w:r>
             <w:r>
               <w:rPr>
@@ -941,7 +953,7 @@
               <w:rPr>
                 <w:webHidden/>
               </w:rPr>
-              <w:instrText xml:space="preserve"> PAGEREF _Toc181257304 \h </w:instrText>
+              <w:instrText xml:space="preserve"> PAGEREF _Toc182563106 \h </w:instrText>
             </w:r>
             <w:r>
               <w:rPr>
@@ -958,7 +970,7 @@
               <w:rPr>
                 <w:webHidden/>
               </w:rPr>
-              <w:t>23</w:t>
+              <w:t>21</w:t>
             </w:r>
             <w:r>
               <w:rPr>
@@ -971,6 +983,9 @@
         <w:p>
           <w:pPr>
             <w:pStyle w:val="TDC2"/>
+            <w:tabs>
+              <w:tab w:val="left" w:pos="1777"/>
+            </w:tabs>
             <w:rPr>
               <w:rFonts w:eastAsiaTheme="minorEastAsia"/>
               <w:kern w:val="0"/>
@@ -979,7 +994,7 @@
               <w14:ligatures w14:val="none"/>
             </w:rPr>
           </w:pPr>
-          <w:hyperlink w:anchor="_Toc181257305" w:history="1">
+          <w:hyperlink w:anchor="_Toc182563107" w:history="1">
             <w:r>
               <w:rPr>
                 <w:rStyle w:val="Hipervnculo"/>
@@ -1000,7 +1015,7 @@
                 <w:lang w:eastAsia="es-CO"/>
                 <w14:ligatures w14:val="none"/>
               </w:rPr>
-              <w:t xml:space="preserve"> </w:t>
+              <w:tab/>
             </w:r>
             <w:r>
               <w:rPr>
@@ -1024,7 +1039,7 @@
               <w:rPr>
                 <w:webHidden/>
               </w:rPr>
-              <w:instrText xml:space="preserve"> PAGEREF _Toc181257305 \h </w:instrText>
+              <w:instrText xml:space="preserve"> PAGEREF _Toc182563107 \h </w:instrText>
             </w:r>
             <w:r>
               <w:rPr>
@@ -1041,7 +1056,7 @@
               <w:rPr>
                 <w:webHidden/>
               </w:rPr>
-              <w:t>25</w:t>
+              <w:t>24</w:t>
             </w:r>
             <w:r>
               <w:rPr>
@@ -1067,7 +1082,7 @@
               <w14:ligatures w14:val="none"/>
             </w:rPr>
           </w:pPr>
-          <w:hyperlink w:anchor="_Toc181257306" w:history="1">
+          <w:hyperlink w:anchor="_Toc182563108" w:history="1">
             <w:r>
               <w:rPr>
                 <w:rStyle w:val="Hipervnculo"/>
@@ -1112,7 +1127,7 @@
                 <w:noProof/>
                 <w:webHidden/>
               </w:rPr>
-              <w:instrText xml:space="preserve"> PAGEREF _Toc181257306 \h </w:instrText>
+              <w:instrText xml:space="preserve"> PAGEREF _Toc182563108 \h </w:instrText>
             </w:r>
             <w:r>
               <w:rPr>
@@ -1132,7 +1147,7 @@
                 <w:noProof/>
                 <w:webHidden/>
               </w:rPr>
-              <w:t>27</w:t>
+              <w:t>26</w:t>
             </w:r>
             <w:r>
               <w:rPr>
@@ -1159,7 +1174,7 @@
               <w14:ligatures w14:val="none"/>
             </w:rPr>
           </w:pPr>
-          <w:hyperlink w:anchor="_Toc181257307" w:history="1">
+          <w:hyperlink w:anchor="_Toc182563109" w:history="1">
             <w:r>
               <w:rPr>
                 <w:rStyle w:val="Hipervnculo"/>
@@ -1204,7 +1219,7 @@
                 <w:noProof/>
                 <w:webHidden/>
               </w:rPr>
-              <w:instrText xml:space="preserve"> PAGEREF _Toc181257307 \h </w:instrText>
+              <w:instrText xml:space="preserve"> PAGEREF _Toc182563109 \h </w:instrText>
             </w:r>
             <w:r>
               <w:rPr>
@@ -1224,7 +1239,7 @@
                 <w:noProof/>
                 <w:webHidden/>
               </w:rPr>
-              <w:t>31</w:t>
+              <w:t>29</w:t>
             </w:r>
             <w:r>
               <w:rPr>
@@ -1238,6 +1253,9 @@
         <w:p>
           <w:pPr>
             <w:pStyle w:val="TDC2"/>
+            <w:tabs>
+              <w:tab w:val="left" w:pos="1782"/>
+            </w:tabs>
             <w:rPr>
               <w:rFonts w:eastAsiaTheme="minorEastAsia"/>
               <w:kern w:val="0"/>
@@ -1246,7 +1264,7 @@
               <w14:ligatures w14:val="none"/>
             </w:rPr>
           </w:pPr>
-          <w:hyperlink w:anchor="_Toc181257310" w:history="1">
+          <w:hyperlink w:anchor="_Toc182563112" w:history="1">
             <w:r>
               <w:rPr>
                 <w:rStyle w:val="Hipervnculo"/>
@@ -1267,7 +1285,7 @@
                 <w:lang w:eastAsia="es-CO"/>
                 <w14:ligatures w14:val="none"/>
               </w:rPr>
-              <w:t xml:space="preserve"> </w:t>
+              <w:tab/>
             </w:r>
             <w:r>
               <w:rPr>
@@ -1291,7 +1309,7 @@
               <w:rPr>
                 <w:webHidden/>
               </w:rPr>
-              <w:instrText xml:space="preserve"> PAGEREF _Toc181257310 \h </w:instrText>
+              <w:instrText xml:space="preserve"> PAGEREF _Toc182563112 \h </w:instrText>
             </w:r>
             <w:r>
               <w:rPr>
@@ -1308,7 +1326,7 @@
               <w:rPr>
                 <w:webHidden/>
               </w:rPr>
-              <w:t>33</w:t>
+              <w:t>31</w:t>
             </w:r>
             <w:r>
               <w:rPr>
@@ -1333,7 +1351,7 @@
               <w14:ligatures w14:val="none"/>
             </w:rPr>
           </w:pPr>
-          <w:hyperlink w:anchor="_Toc181257311" w:history="1">
+          <w:hyperlink w:anchor="_Toc182563113" w:history="1">
             <w:r>
               <w:rPr>
                 <w:rStyle w:val="Hipervnculo"/>
@@ -1360,7 +1378,7 @@
                 <w:noProof/>
                 <w:webHidden/>
               </w:rPr>
-              <w:instrText xml:space="preserve"> PAGEREF _Toc181257311 \h </w:instrText>
+              <w:instrText xml:space="preserve"> PAGEREF _Toc182563113 \h </w:instrText>
             </w:r>
             <w:r>
               <w:rPr>
@@ -1380,7 +1398,7 @@
                 <w:noProof/>
                 <w:webHidden/>
               </w:rPr>
-              <w:t>38</w:t>
+              <w:t>36</w:t>
             </w:r>
             <w:r>
               <w:rPr>
@@ -1406,7 +1424,7 @@
               <w14:ligatures w14:val="none"/>
             </w:rPr>
           </w:pPr>
-          <w:hyperlink w:anchor="_Toc181257312" w:history="1">
+          <w:hyperlink w:anchor="_Toc182563114" w:history="1">
             <w:r>
               <w:rPr>
                 <w:rStyle w:val="Hipervnculo"/>
@@ -1433,7 +1451,7 @@
                 <w:noProof/>
                 <w:webHidden/>
               </w:rPr>
-              <w:instrText xml:space="preserve"> PAGEREF _Toc181257312 \h </w:instrText>
+              <w:instrText xml:space="preserve"> PAGEREF _Toc182563114 \h </w:instrText>
             </w:r>
             <w:r>
               <w:rPr>
@@ -1453,7 +1471,7 @@
                 <w:noProof/>
                 <w:webHidden/>
               </w:rPr>
-              <w:t>39</w:t>
+              <w:t>37</w:t>
             </w:r>
             <w:r>
               <w:rPr>
@@ -1479,7 +1497,7 @@
               <w14:ligatures w14:val="none"/>
             </w:rPr>
           </w:pPr>
-          <w:hyperlink w:anchor="_Toc181257313" w:history="1">
+          <w:hyperlink w:anchor="_Toc182563115" w:history="1">
             <w:r>
               <w:rPr>
                 <w:rStyle w:val="Hipervnculo"/>
@@ -1506,7 +1524,7 @@
                 <w:noProof/>
                 <w:webHidden/>
               </w:rPr>
-              <w:instrText xml:space="preserve"> PAGEREF _Toc181257313 \h </w:instrText>
+              <w:instrText xml:space="preserve"> PAGEREF _Toc182563115 \h </w:instrText>
             </w:r>
             <w:r>
               <w:rPr>
@@ -1526,7 +1544,7 @@
                 <w:noProof/>
                 <w:webHidden/>
               </w:rPr>
-              <w:t>40</w:t>
+              <w:t>38</w:t>
             </w:r>
             <w:r>
               <w:rPr>
@@ -1552,7 +1570,7 @@
               <w14:ligatures w14:val="none"/>
             </w:rPr>
           </w:pPr>
-          <w:hyperlink w:anchor="_Toc181257314" w:history="1">
+          <w:hyperlink w:anchor="_Toc182563116" w:history="1">
             <w:r>
               <w:rPr>
                 <w:rStyle w:val="Hipervnculo"/>
@@ -1580,7 +1598,7 @@
                 <w:noProof/>
                 <w:webHidden/>
               </w:rPr>
-              <w:instrText xml:space="preserve"> PAGEREF _Toc181257314 \h </w:instrText>
+              <w:instrText xml:space="preserve"> PAGEREF _Toc182563116 \h </w:instrText>
             </w:r>
             <w:r>
               <w:rPr>
@@ -1600,7 +1618,7 @@
                 <w:noProof/>
                 <w:webHidden/>
               </w:rPr>
-              <w:t>42</w:t>
+              <w:t>40</w:t>
             </w:r>
             <w:r>
               <w:rPr>
@@ -1626,7 +1644,7 @@
               <w14:ligatures w14:val="none"/>
             </w:rPr>
           </w:pPr>
-          <w:hyperlink w:anchor="_Toc181257315" w:history="1">
+          <w:hyperlink w:anchor="_Toc182563117" w:history="1">
             <w:r>
               <w:rPr>
                 <w:rStyle w:val="Hipervnculo"/>
@@ -1653,7 +1671,7 @@
                 <w:noProof/>
                 <w:webHidden/>
               </w:rPr>
-              <w:instrText xml:space="preserve"> PAGEREF _Toc181257315 \h </w:instrText>
+              <w:instrText xml:space="preserve"> PAGEREF _Toc182563117 \h </w:instrText>
             </w:r>
             <w:r>
               <w:rPr>
@@ -1673,7 +1691,7 @@
                 <w:noProof/>
                 <w:webHidden/>
               </w:rPr>
-              <w:t>44</w:t>
+              <w:t>42</w:t>
             </w:r>
             <w:r>
               <w:rPr>
@@ -1727,9 +1745,9 @@
           <w:ilvl w:val="0"/>
           <w:numId w:val="0"/>
         </w:numPr>
-        <w:ind w:left="1068"/>
-      </w:pPr>
-      <w:bookmarkStart w:id="0" w:name="_Toc181257298"/>
+        <w:ind w:left="360"/>
+      </w:pPr>
+      <w:bookmarkStart w:id="0" w:name="_Toc182563100"/>
       <w:r>
         <w:lastRenderedPageBreak/>
         <w:t>Introducción</w:t>
@@ -1746,7 +1764,10 @@
         <w:pStyle w:val="Video"/>
       </w:pPr>
       <w:r>
-        <w:t>Toma de decisiones gerenciales</w:t>
+        <w:t>Evaluación y control en la gestión del riesgo: t</w:t>
+      </w:r>
+      <w:r>
+        <w:t>oma de decisiones gerenciales</w:t>
       </w:r>
     </w:p>
     <w:p>
@@ -1759,16 +1780,10 @@
           <w:noProof/>
         </w:rPr>
         <w:drawing>
-          <wp:inline distT="0" distB="0" distL="0" distR="0" wp14:anchorId="4776717A" wp14:editId="450223FA">
-            <wp:extent cx="6332220" cy="3559810"/>
-            <wp:effectExtent l="0" t="0" r="0" b="2540"/>
-            <wp:docPr id="1" name="Imagen 1">
-              <a:extLst xmlns:a="http://schemas.openxmlformats.org/drawingml/2006/main">
-                <a:ext uri="{C183D7F6-B498-43B3-948B-1728B52AA6E4}">
-                  <adec:decorative xmlns:adec="http://schemas.microsoft.com/office/drawing/2017/decorative" val="1"/>
-                </a:ext>
-              </a:extLst>
-            </wp:docPr>
+          <wp:inline distT="0" distB="0" distL="0" distR="0" wp14:anchorId="28DD775E" wp14:editId="21660CDE">
+            <wp:extent cx="6332220" cy="3563620"/>
+            <wp:effectExtent l="0" t="0" r="0" b="0"/>
+            <wp:docPr id="2" name="Imagen 2"/>
             <wp:cNvGraphicFramePr>
               <a:graphicFrameLocks xmlns:a="http://schemas.openxmlformats.org/drawingml/2006/main" noChangeAspect="1"/>
             </wp:cNvGraphicFramePr>
@@ -1776,13 +1791,7 @@
               <a:graphicData uri="http://schemas.openxmlformats.org/drawingml/2006/picture">
                 <pic:pic xmlns:pic="http://schemas.openxmlformats.org/drawingml/2006/picture">
                   <pic:nvPicPr>
-                    <pic:cNvPr id="1" name="Imagen 1">
-                      <a:extLst>
-                        <a:ext uri="{C183D7F6-B498-43B3-948B-1728B52AA6E4}">
-                          <adec:decorative xmlns:adec="http://schemas.microsoft.com/office/drawing/2017/decorative" val="1"/>
-                        </a:ext>
-                      </a:extLst>
-                    </pic:cNvPr>
+                    <pic:cNvPr id="0" name="Picture 1"/>
                     <pic:cNvPicPr>
                       <a:picLocks noChangeAspect="1" noChangeArrowheads="1"/>
                     </pic:cNvPicPr>
@@ -1803,7 +1812,7 @@
                   <pic:spPr bwMode="auto">
                     <a:xfrm>
                       <a:off x="0" y="0"/>
-                      <a:ext cx="6332220" cy="3559810"/>
+                      <a:ext cx="6332220" cy="3563620"/>
                     </a:xfrm>
                     <a:prstGeom prst="rect">
                       <a:avLst/>
@@ -1823,9 +1832,6 @@
     <w:p>
       <w:pPr>
         <w:jc w:val="center"/>
-        <w:rPr>
-          <w:rStyle w:val="Hipervnculo"/>
-        </w:rPr>
       </w:pPr>
       <w:hyperlink r:id="rId14" w:history="1">
         <w:r>
@@ -1835,6 +1841,22 @@
           <w:t>Enlace de reproducción del video</w:t>
         </w:r>
       </w:hyperlink>
+    </w:p>
+    <w:p>
+      <w:pPr>
+        <w:jc w:val="center"/>
+        <w:rPr>
+          <w:rStyle w:val="Hipervnculo"/>
+        </w:rPr>
+      </w:pPr>
+    </w:p>
+    <w:p>
+      <w:pPr>
+        <w:jc w:val="center"/>
+        <w:rPr>
+          <w:rStyle w:val="Hipervnculo"/>
+        </w:rPr>
+      </w:pPr>
     </w:p>
     <w:tbl>
       <w:tblPr>
@@ -1856,6 +1878,7 @@
               <w:jc w:val="center"/>
             </w:pPr>
             <w:r>
+              <w:lastRenderedPageBreak/>
               <w:t>Síntesis del video</w:t>
             </w:r>
             <w:r>
@@ -1865,7 +1888,10 @@
               <w:t xml:space="preserve"> </w:t>
             </w:r>
             <w:r>
-              <w:t>Toma de decisiones gerenciales</w:t>
+              <w:t>Evaluación y control en la gestión del riesgo: t</w:t>
+            </w:r>
+            <w:r>
+              <w:t>oma de decisiones gerenciales</w:t>
             </w:r>
           </w:p>
         </w:tc>
@@ -1877,11 +1903,7 @@
           </w:tcPr>
           <w:p>
             <w:r>
-              <w:t xml:space="preserve">La gestión del riesgo es esencial en la toma de decisiones gerenciales, ya que una correcta evaluación del riesgo permite a las empresas identificar tanto amenazas </w:t>
-            </w:r>
-            <w:r>
-              <w:lastRenderedPageBreak/>
-              <w:t>como oportunidades, mejorando así su capacidad de respuesta ante el entorno. La gerencia del conocimiento se convierte en un factor clave para enfrentar nuevos retos empresariales, facilitando el uso estratégico de la información para tomar decisiones fundamentadas y aprovechar oportunidades emergentes. En las pequeñas y medianas empresas (pymes), gestionar el conocimiento es vital para acelerar la adaptación al mercado, mejorar la eficiencia operativa y competitiva, mitigar riesgos y optimizar el uso de recursos internos. La información precisa y oportuna constituye la base de una toma de decisiones efectiva, en la que identificar y procesar datos relevantes resulta fundamental para prevenir riesgos y capitalizar oportunidades estratégicas. Paralelamente, el control en la gestión del riesgo permite monitorear continuamente los procesos críticos de la empresa; un seguimiento efectivo garantiza que las acciones correctivas se apliquen a tiempo, protegiendo a la organización de eventos no deseados. Como soporte adicional, la gerencia financiera asegura que los recursos de la empresa se distribuyan adecuadamente, y las proyecciones financieras permiten anticipar necesidades y ajustar decisiones basadas en datos económicos. Así, la integración entre la gerencia del conocimiento y las finanzas refuerza la capacidad de la empresa para evaluar y controlar riesgos, asegurando su sostenibilidad y crecimiento en el mercado.</w:t>
+              <w:t>La gestión del riesgo es esencial en la toma de decisiones gerenciales, ya que una correcta evaluación del riesgo permite a las empresas identificar tanto amenazas como oportunidades, mejorando así su capacidad de respuesta ante el entorno. La gerencia del conocimiento se convierte en un factor clave para enfrentar nuevos retos empresariales, facilitando el uso estratégico de la información para tomar decisiones fundamentadas y aprovechar oportunidades emergentes. En las pequeñas y medianas empresas (pymes), gestionar el conocimiento es vital para acelerar la adaptación al mercado, mejorar la eficiencia operativa y competitiva, mitigar riesgos y optimizar el uso de recursos internos. La información precisa y oportuna constituye la base de una toma de decisiones efectiva, en la que identificar y procesar datos relevantes resulta fundamental para prevenir riesgos y capitalizar oportunidades estratégicas. Paralelamente, el control en la gestión del riesgo permite monitorear continuamente los procesos críticos de la empresa; un seguimiento efectivo garantiza que las acciones correctivas se apliquen a tiempo, protegiendo a la organización de eventos no deseados. Como soporte adicional, la gerencia financiera asegura que los recursos de la empresa se distribuyan adecuadamente, y las proyecciones financieras permiten anticipar necesidades y ajustar decisiones basadas en datos económicos. Así, la integración entre la gerencia del conocimiento y las finanzas refuerza la capacidad de la empresa para evaluar y controlar riesgos, asegurando su sostenibilidad y crecimiento en el mercado.</w:t>
             </w:r>
           </w:p>
         </w:tc>
@@ -1894,29 +1916,9 @@
     </w:p>
     <w:p>
       <w:pPr>
-        <w:ind w:firstLine="0"/>
-      </w:pPr>
-    </w:p>
-    <w:p>
-      <w:pPr>
-        <w:ind w:firstLine="0"/>
-      </w:pPr>
-    </w:p>
-    <w:p>
-      <w:pPr>
-        <w:ind w:firstLine="0"/>
-      </w:pPr>
-    </w:p>
-    <w:p>
-      <w:pPr>
-        <w:ind w:firstLine="0"/>
-      </w:pPr>
-    </w:p>
-    <w:p>
-      <w:pPr>
         <w:pStyle w:val="Ttulo1"/>
       </w:pPr>
-      <w:bookmarkStart w:id="1" w:name="_Toc181257299"/>
+      <w:bookmarkStart w:id="1" w:name="_Toc182563101"/>
       <w:r>
         <w:lastRenderedPageBreak/>
         <w:t>Evaluación de la gestión de riesgo</w:t>
@@ -2150,7 +2152,13 @@
         <w:pStyle w:val="Figura"/>
       </w:pPr>
       <w:r>
-        <w:t>Ejemplo tabla para calcular índice de riesgo.</w:t>
+        <w:t>Ejemplo</w:t>
+      </w:r>
+      <w:r>
+        <w:t xml:space="preserve"> de la</w:t>
+      </w:r>
+      <w:r>
+        <w:t xml:space="preserve"> tabla para calcular índice de riesgo.</w:t>
       </w:r>
     </w:p>
     <w:p>
@@ -2243,6 +2251,11 @@
     </w:p>
     <w:p>
       <w:pPr>
+        <w:pStyle w:val="Prrafodelista"/>
+        <w:numPr>
+          <w:ilvl w:val="0"/>
+          <w:numId w:val="46"/>
+        </w:numPr>
         <w:rPr>
           <w:b/>
           <w:bCs/>
@@ -2257,12 +2270,21 @@
       </w:r>
     </w:p>
     <w:p>
+      <w:pPr>
+        <w:pStyle w:val="Prrafodelista"/>
+        <w:ind w:left="1429" w:firstLine="0"/>
+      </w:pPr>
       <w:r>
         <w:t>Se analiza el perfil del riesgo identificado en relación con los criterios establecidos durante la definición del contexto, con el fin de determinar si es aceptable o requiere una intervención inmediata.</w:t>
       </w:r>
     </w:p>
     <w:p>
       <w:pPr>
+        <w:pStyle w:val="Prrafodelista"/>
+        <w:numPr>
+          <w:ilvl w:val="0"/>
+          <w:numId w:val="46"/>
+        </w:numPr>
         <w:rPr>
           <w:b/>
           <w:bCs/>
@@ -2277,12 +2299,21 @@
       </w:r>
     </w:p>
     <w:p>
+      <w:pPr>
+        <w:pStyle w:val="Prrafodelista"/>
+        <w:ind w:left="1429" w:firstLine="0"/>
+      </w:pPr>
       <w:r>
         <w:t>Se realiza una evaluación detallada para determinar la probabilidad de que el riesgo se materialice, utilizando escalas que van desde lo improbable hasta la certeza.</w:t>
       </w:r>
     </w:p>
     <w:p>
       <w:pPr>
+        <w:pStyle w:val="Prrafodelista"/>
+        <w:numPr>
+          <w:ilvl w:val="0"/>
+          <w:numId w:val="46"/>
+        </w:numPr>
         <w:rPr>
           <w:b/>
           <w:bCs/>
@@ -2297,6 +2328,10 @@
       </w:r>
     </w:p>
     <w:p>
+      <w:pPr>
+        <w:pStyle w:val="Prrafodelista"/>
+        <w:ind w:left="1429" w:firstLine="0"/>
+      </w:pPr>
       <w:r>
         <w:t>Se examina y clasifica el impacto potencial que el riesgo podría tener sobre la organización, considerando sus efectos tanto en el corto como en el largo plazo. Esto incluye un análisis del daño a la reputación, las finanzas, la operación y otros aspectos relevantes.</w:t>
       </w:r>
@@ -2306,35 +2341,46 @@
         <w:t xml:space="preserve">Una vez definidos los criterios y la escala para medir y calificar los riesgos, se procede a determinar los valores </w:t>
       </w:r>
       <w:r>
-        <w:t xml:space="preserve">correspondientes para cada riesgo identificado. Esto implica asignar un nivel de prioridad con base en el análisis previo, lo que facilita la </w:t>
-      </w:r>
-      <w:r>
+        <w:t>correspondientes para cada riesgo identificado. Esto implica asignar un nivel de prioridad con base en el análisis previo, lo que facilita la gestión eficiente y el desarrollo de estrategias adecuadas para mitigar o eliminar los riesgos según su relevancia.</w:t>
+      </w:r>
+    </w:p>
+    <w:p>
+      <w:pPr>
+        <w:pStyle w:val="Prrafodelista"/>
+        <w:numPr>
+          <w:ilvl w:val="0"/>
+          <w:numId w:val="46"/>
+        </w:numPr>
+        <w:rPr>
+          <w:b/>
+          <w:bCs/>
+        </w:rPr>
+      </w:pPr>
+      <w:r>
+        <w:rPr>
+          <w:b/>
+          <w:bCs/>
+        </w:rPr>
         <w:lastRenderedPageBreak/>
-        <w:t>gestión eficiente y el desarrollo de estrategias adecuadas para mitigar o eliminar los riesgos según su relevancia.</w:t>
-      </w:r>
-    </w:p>
-    <w:p>
-      <w:pPr>
-        <w:rPr>
-          <w:b/>
-          <w:bCs/>
-        </w:rPr>
-      </w:pPr>
-      <w:r>
-        <w:rPr>
-          <w:b/>
-          <w:bCs/>
-        </w:rPr>
         <w:t>Calificación</w:t>
       </w:r>
     </w:p>
     <w:p>
+      <w:pPr>
+        <w:pStyle w:val="Prrafodelista"/>
+        <w:ind w:left="1429" w:firstLine="0"/>
+      </w:pPr>
       <w:r>
         <w:t>Valor asignado al riesgo cuando se multiplican los valores asignados a las probabilidades y al impacto.</w:t>
       </w:r>
     </w:p>
     <w:p>
       <w:pPr>
+        <w:pStyle w:val="Prrafodelista"/>
+        <w:numPr>
+          <w:ilvl w:val="0"/>
+          <w:numId w:val="46"/>
+        </w:numPr>
         <w:rPr>
           <w:b/>
           <w:bCs/>
@@ -2349,6 +2395,9 @@
       </w:r>
     </w:p>
     <w:p>
+      <w:pPr>
+        <w:ind w:left="708"/>
+      </w:pPr>
       <w:r>
         <w:t>Determinación de la zona de riesgo, dada por la calificación.</w:t>
       </w:r>
@@ -2383,11 +2432,11 @@
     </w:p>
     <w:p>
       <w:r>
-        <w:t xml:space="preserve">El uso de este tipo de modelos es una estrategia preventiva, diseñada para anticiparse a la materialización de amenazas identificadas. El desafío radica en </w:t>
+        <w:t xml:space="preserve">El uso de este tipo de modelos es una estrategia preventiva, diseñada para anticiparse a la materialización de amenazas identificadas. El desafío radica en considerar todas las amenazas potenciales que podrían comprometer los objetivos de la empresa, llevando a cabo un análisis de riesgos que permita reducirlos a un nivel aceptable. Un ejemplo de una metodología complementaria es MAGERIT (Metodología </w:t>
       </w:r>
       <w:r>
         <w:lastRenderedPageBreak/>
-        <w:t>considerar todas las amenazas potenciales que podrían comprometer los objetivos de la empresa, llevando a cabo un análisis de riesgos que permita reducirlos a un nivel aceptable. Un ejemplo de una metodología complementaria es MAGERIT (Metodología de Análisis y Gestión de Riesgos de los Sistemas de Información), que se enfoca en la gestión de riesgos en sistemas de información.</w:t>
+        <w:t>de Análisis y Gestión de Riesgos de los Sistemas de Información), que se enfoca en la gestión de riesgos en sistemas de información.</w:t>
       </w:r>
     </w:p>
     <w:p>
@@ -2434,6 +2483,8 @@
         <w:tblW w:w="10075" w:type="dxa"/>
         <w:tblLayout w:type="fixed"/>
         <w:tblLook w:val="04A0" w:firstRow="1" w:lastRow="0" w:firstColumn="1" w:lastColumn="0" w:noHBand="0" w:noVBand="1"/>
+        <w:tblCaption w:val="Criterio de medición del riesgo-Reputación y confianza del cliente"/>
+        <w:tblDescription w:val="El criterio de medición del riesgo de reputación y confianza del cliente se evalúa según el impacto: bajo, cuando la información sobre el incidente de seguridad se conoce solo en el área de TI; moderado, cuando se conoce dentro de la organización; y alto, cuando la información se hace pública."/>
       </w:tblPr>
       <w:tblGrid>
         <w:gridCol w:w="1980"/>
@@ -2453,9 +2504,13 @@
           <w:p>
             <w:pPr>
               <w:pStyle w:val="TextoTablas"/>
+              <w:jc w:val="center"/>
             </w:pPr>
             <w:r>
               <w:t>Hoja de trabajo Allegro 7</w:t>
+            </w:r>
+            <w:r>
+              <w:t>.</w:t>
             </w:r>
           </w:p>
         </w:tc>
@@ -2466,9 +2521,13 @@
           <w:p>
             <w:pPr>
               <w:pStyle w:val="TextoTablas"/>
+              <w:jc w:val="center"/>
             </w:pPr>
             <w:r>
               <w:t>Criterio de medición del riesgo Reputación y confianza del cliente</w:t>
+            </w:r>
+            <w:r>
+              <w:t>.</w:t>
             </w:r>
           </w:p>
         </w:tc>
@@ -2479,9 +2538,13 @@
           <w:p>
             <w:pPr>
               <w:pStyle w:val="TextoTablas"/>
+              <w:jc w:val="center"/>
             </w:pPr>
             <w:r>
               <w:t>Criterio de medición del riesgo Reputación y confianza del cliente</w:t>
+            </w:r>
+            <w:r>
+              <w:t>.</w:t>
             </w:r>
           </w:p>
         </w:tc>
@@ -2492,9 +2555,13 @@
           <w:p>
             <w:pPr>
               <w:pStyle w:val="TextoTablas"/>
+              <w:jc w:val="center"/>
             </w:pPr>
             <w:r>
               <w:t>Criterio de medición del riesgo Reputación y confianza del cliente</w:t>
+            </w:r>
+            <w:r>
+              <w:t>.</w:t>
             </w:r>
           </w:p>
         </w:tc>
@@ -2514,6 +2581,9 @@
             <w:r>
               <w:t>Área de impacto</w:t>
             </w:r>
+            <w:r>
+              <w:t>.</w:t>
+            </w:r>
           </w:p>
         </w:tc>
         <w:tc>
@@ -2527,6 +2597,9 @@
             <w:r>
               <w:t>Bajo</w:t>
             </w:r>
+            <w:r>
+              <w:t>.</w:t>
+            </w:r>
           </w:p>
         </w:tc>
         <w:tc>
@@ -2540,6 +2613,9 @@
             <w:r>
               <w:t>Moderado</w:t>
             </w:r>
+            <w:r>
+              <w:t>.</w:t>
+            </w:r>
           </w:p>
         </w:tc>
         <w:tc>
@@ -2552,6 +2628,9 @@
             </w:pPr>
             <w:r>
               <w:t>Alto</w:t>
+            </w:r>
+            <w:r>
+              <w:t>.</w:t>
             </w:r>
           </w:p>
         </w:tc>
@@ -2568,6 +2647,9 @@
             <w:r>
               <w:t>Afectación a la imagen de la organización</w:t>
             </w:r>
+            <w:r>
+              <w:t>.</w:t>
+            </w:r>
           </w:p>
         </w:tc>
         <w:tc>
@@ -2581,6 +2663,9 @@
             <w:r>
               <w:t>La información relacionada con incidente de seguridad se conoce dentro del área de TI</w:t>
             </w:r>
+            <w:r>
+              <w:t>.</w:t>
+            </w:r>
           </w:p>
         </w:tc>
         <w:tc>
@@ -2592,11 +2677,10 @@
               <w:pStyle w:val="TextoTablas"/>
             </w:pPr>
             <w:r>
-              <w:t xml:space="preserve">La información relacionada con incidente de seguridad </w:t>
-            </w:r>
-            <w:r>
-              <w:lastRenderedPageBreak/>
-              <w:t>se conoce dentro de la organización</w:t>
+              <w:t>La información relacionada con incidente de seguridad se conoce dentro de la organización</w:t>
+            </w:r>
+            <w:r>
+              <w:t>.</w:t>
             </w:r>
           </w:p>
         </w:tc>
@@ -2609,12 +2693,10 @@
               <w:pStyle w:val="TextoTablas"/>
             </w:pPr>
             <w:r>
-              <w:lastRenderedPageBreak/>
-              <w:t xml:space="preserve">La información relacionada con incidente de seguridad </w:t>
-            </w:r>
-            <w:r>
-              <w:lastRenderedPageBreak/>
-              <w:t>se conoce públicamente</w:t>
+              <w:t>La información relacionada con incidente de seguridad se conoce públicamente</w:t>
+            </w:r>
+            <w:r>
+              <w:t>.</w:t>
             </w:r>
           </w:p>
         </w:tc>
@@ -2622,11 +2704,18 @@
     </w:tbl>
     <w:p>
       <w:r>
-        <w:t>Nota. Adaptada de Mendoza (2014).</w:t>
-      </w:r>
-    </w:p>
-    <w:p>
-      <w:r>
+        <w:t>Nota. Adaptada de Mendoza (20</w:t>
+      </w:r>
+      <w:r>
+        <w:t>22</w:t>
+      </w:r>
+      <w:r>
+        <w:t>).</w:t>
+      </w:r>
+    </w:p>
+    <w:p>
+      <w:r>
+        <w:lastRenderedPageBreak/>
         <w:t>Para priorizar las áreas de impacto en una organización, es esencial clasificarlas según su importancia, asignando un valor entre 1 y 5, donde 5 representa la mayor prioridad y 1 la menor:</w:t>
       </w:r>
     </w:p>
@@ -2644,6 +2733,8 @@
         <w:tblW w:w="10075" w:type="dxa"/>
         <w:tblLayout w:type="fixed"/>
         <w:tblLook w:val="04A0" w:firstRow="1" w:lastRow="0" w:firstColumn="1" w:lastColumn="0" w:noHBand="0" w:noVBand="1"/>
+        <w:tblCaption w:val="Prioridad de las áreas de impacto"/>
+        <w:tblDescription w:val="La Tabla 2: Prioridad de las áreas de impacto asigna una prioridad a distintas áreas: reputación y confianza del cliente (5), financiera (4), productividad (3), seguridad y salud (2), y multas y penas legales (1). También permite un valor personalizado (N/A) definido por el usuario."/>
       </w:tblPr>
       <w:tblGrid>
         <w:gridCol w:w="4143"/>
@@ -2661,10 +2752,115 @@
           <w:p>
             <w:pPr>
               <w:pStyle w:val="TextoTablas"/>
+              <w:jc w:val="center"/>
             </w:pPr>
             <w:bookmarkStart w:id="2" w:name="_Hlk181032303"/>
             <w:r>
               <w:t>Hoja de trabajo Allegro 7</w:t>
+            </w:r>
+            <w:r>
+              <w:t>.</w:t>
+            </w:r>
+          </w:p>
+        </w:tc>
+        <w:tc>
+          <w:tcPr>
+            <w:tcW w:w="5932" w:type="dxa"/>
+          </w:tcPr>
+          <w:p>
+            <w:pPr>
+              <w:pStyle w:val="TextoTablas"/>
+              <w:jc w:val="center"/>
+            </w:pPr>
+            <w:r>
+              <w:t>Prioridad de las Áreas de impacto</w:t>
+            </w:r>
+            <w:r>
+              <w:t>.</w:t>
+            </w:r>
+          </w:p>
+        </w:tc>
+      </w:tr>
+      <w:tr>
+        <w:trPr>
+          <w:cnfStyle w:val="000000100000" w:firstRow="0" w:lastRow="0" w:firstColumn="0" w:lastColumn="0" w:oddVBand="0" w:evenVBand="0" w:oddHBand="1" w:evenHBand="0" w:firstRowFirstColumn="0" w:firstRowLastColumn="0" w:lastRowFirstColumn="0" w:lastRowLastColumn="0"/>
+        </w:trPr>
+        <w:tc>
+          <w:tcPr>
+            <w:tcW w:w="4143" w:type="dxa"/>
+            <w:shd w:val="clear" w:color="auto" w:fill="8EAADB" w:themeFill="accent1" w:themeFillTint="99"/>
+          </w:tcPr>
+          <w:p>
+            <w:pPr>
+              <w:pStyle w:val="TextoTablas"/>
+              <w:jc w:val="center"/>
+              <w:rPr>
+                <w:b/>
+                <w:bCs/>
+              </w:rPr>
+            </w:pPr>
+            <w:r>
+              <w:rPr>
+                <w:b/>
+                <w:bCs/>
+              </w:rPr>
+              <w:t>Prioridad</w:t>
+            </w:r>
+            <w:r>
+              <w:rPr>
+                <w:b/>
+                <w:bCs/>
+              </w:rPr>
+              <w:t>.</w:t>
+            </w:r>
+          </w:p>
+        </w:tc>
+        <w:tc>
+          <w:tcPr>
+            <w:tcW w:w="5932" w:type="dxa"/>
+            <w:shd w:val="clear" w:color="auto" w:fill="8EAADB" w:themeFill="accent1" w:themeFillTint="99"/>
+          </w:tcPr>
+          <w:p>
+            <w:pPr>
+              <w:pStyle w:val="TextoTablas"/>
+              <w:jc w:val="center"/>
+              <w:rPr>
+                <w:b/>
+                <w:bCs/>
+              </w:rPr>
+            </w:pPr>
+            <w:r>
+              <w:rPr>
+                <w:b/>
+                <w:bCs/>
+              </w:rPr>
+              <w:t>Áreas de impacto</w:t>
+            </w:r>
+            <w:r>
+              <w:rPr>
+                <w:b/>
+                <w:bCs/>
+              </w:rPr>
+              <w:t>.</w:t>
+            </w:r>
+          </w:p>
+        </w:tc>
+      </w:tr>
+      <w:tr>
+        <w:tc>
+          <w:tcPr>
+            <w:tcW w:w="4143" w:type="dxa"/>
+          </w:tcPr>
+          <w:p>
+            <w:pPr>
+              <w:pStyle w:val="TextoTablas"/>
+              <w:jc w:val="center"/>
+            </w:pPr>
+            <w:r>
+              <w:t>5</w:t>
+            </w:r>
+            <w:r>
+              <w:t>.</w:t>
             </w:r>
           </w:p>
         </w:tc>
@@ -2677,7 +2873,159 @@
               <w:pStyle w:val="TextoTablas"/>
             </w:pPr>
             <w:r>
-              <w:t>Prioridad de las Áreas de impacto</w:t>
+              <w:t>Reputación y confianza del cliente</w:t>
+            </w:r>
+            <w:r>
+              <w:t>.</w:t>
+            </w:r>
+          </w:p>
+        </w:tc>
+      </w:tr>
+      <w:tr>
+        <w:trPr>
+          <w:cnfStyle w:val="000000100000" w:firstRow="0" w:lastRow="0" w:firstColumn="0" w:lastColumn="0" w:oddVBand="0" w:evenVBand="0" w:oddHBand="1" w:evenHBand="0" w:firstRowFirstColumn="0" w:firstRowLastColumn="0" w:lastRowFirstColumn="0" w:lastRowLastColumn="0"/>
+        </w:trPr>
+        <w:tc>
+          <w:tcPr>
+            <w:tcW w:w="4143" w:type="dxa"/>
+          </w:tcPr>
+          <w:p>
+            <w:pPr>
+              <w:pStyle w:val="TextoTablas"/>
+              <w:tabs>
+                <w:tab w:val="left" w:pos="3153"/>
+              </w:tabs>
+              <w:jc w:val="center"/>
+            </w:pPr>
+            <w:r>
+              <w:t>4</w:t>
+            </w:r>
+            <w:r>
+              <w:t>.</w:t>
+            </w:r>
+          </w:p>
+        </w:tc>
+        <w:tc>
+          <w:tcPr>
+            <w:tcW w:w="5932" w:type="dxa"/>
+          </w:tcPr>
+          <w:p>
+            <w:pPr>
+              <w:pStyle w:val="TextoTablas"/>
+            </w:pPr>
+            <w:r>
+              <w:t>Financiera</w:t>
+            </w:r>
+            <w:r>
+              <w:t>.</w:t>
+            </w:r>
+          </w:p>
+        </w:tc>
+      </w:tr>
+      <w:tr>
+        <w:tc>
+          <w:tcPr>
+            <w:tcW w:w="4143" w:type="dxa"/>
+          </w:tcPr>
+          <w:p>
+            <w:pPr>
+              <w:pStyle w:val="TextoTablas"/>
+              <w:jc w:val="center"/>
+            </w:pPr>
+            <w:r>
+              <w:t>3</w:t>
+            </w:r>
+            <w:r>
+              <w:t>.</w:t>
+            </w:r>
+          </w:p>
+        </w:tc>
+        <w:tc>
+          <w:tcPr>
+            <w:tcW w:w="5932" w:type="dxa"/>
+          </w:tcPr>
+          <w:p>
+            <w:pPr>
+              <w:pStyle w:val="TextoTablas"/>
+            </w:pPr>
+            <w:r>
+              <w:t>Productividad</w:t>
+            </w:r>
+            <w:r>
+              <w:t>.</w:t>
+            </w:r>
+          </w:p>
+        </w:tc>
+      </w:tr>
+      <w:tr>
+        <w:trPr>
+          <w:cnfStyle w:val="000000100000" w:firstRow="0" w:lastRow="0" w:firstColumn="0" w:lastColumn="0" w:oddVBand="0" w:evenVBand="0" w:oddHBand="1" w:evenHBand="0" w:firstRowFirstColumn="0" w:firstRowLastColumn="0" w:lastRowFirstColumn="0" w:lastRowLastColumn="0"/>
+        </w:trPr>
+        <w:tc>
+          <w:tcPr>
+            <w:tcW w:w="4143" w:type="dxa"/>
+          </w:tcPr>
+          <w:p>
+            <w:pPr>
+              <w:pStyle w:val="TextoTablas"/>
+              <w:jc w:val="center"/>
+            </w:pPr>
+            <w:r>
+              <w:t>2</w:t>
+            </w:r>
+            <w:r>
+              <w:t>.</w:t>
+            </w:r>
+          </w:p>
+        </w:tc>
+        <w:tc>
+          <w:tcPr>
+            <w:tcW w:w="5932" w:type="dxa"/>
+          </w:tcPr>
+          <w:p>
+            <w:pPr>
+              <w:pStyle w:val="TextoTablas"/>
+            </w:pPr>
+            <w:r>
+              <w:t>Seguridad y salud</w:t>
+            </w:r>
+            <w:r>
+              <w:t>.</w:t>
+            </w:r>
+          </w:p>
+        </w:tc>
+      </w:tr>
+      <w:tr>
+        <w:tc>
+          <w:tcPr>
+            <w:tcW w:w="4143" w:type="dxa"/>
+          </w:tcPr>
+          <w:p>
+            <w:pPr>
+              <w:pStyle w:val="TextoTablas"/>
+              <w:jc w:val="center"/>
+            </w:pPr>
+            <w:r>
+              <w:t>1</w:t>
+            </w:r>
+            <w:r>
+              <w:t>.</w:t>
+            </w:r>
+          </w:p>
+        </w:tc>
+        <w:tc>
+          <w:tcPr>
+            <w:tcW w:w="5932" w:type="dxa"/>
+          </w:tcPr>
+          <w:p>
+            <w:pPr>
+              <w:pStyle w:val="TextoTablas"/>
+            </w:pPr>
+            <w:r>
+              <w:t>Multas y penas legales</w:t>
+            </w:r>
+            <w:r>
+              <w:t>.</w:t>
             </w:r>
           </w:p>
         </w:tc>
@@ -2695,7 +3043,10 @@
               <w:pStyle w:val="TextoTablas"/>
             </w:pPr>
             <w:r>
-              <w:t>Prioridad</w:t>
+              <w:t>N/A</w:t>
+            </w:r>
+            <w:r>
+              <w:t>.</w:t>
             </w:r>
           </w:p>
         </w:tc>
@@ -2708,184 +3059,10 @@
               <w:pStyle w:val="TextoTablas"/>
             </w:pPr>
             <w:r>
-              <w:t>Áreas de impacto</w:t>
-            </w:r>
-          </w:p>
-        </w:tc>
-      </w:tr>
-      <w:tr>
-        <w:tc>
-          <w:tcPr>
-            <w:tcW w:w="4143" w:type="dxa"/>
-          </w:tcPr>
-          <w:p>
-            <w:pPr>
-              <w:pStyle w:val="TextoTablas"/>
-            </w:pPr>
-            <w:r>
-              <w:t>5</w:t>
-            </w:r>
-          </w:p>
-        </w:tc>
-        <w:tc>
-          <w:tcPr>
-            <w:tcW w:w="5932" w:type="dxa"/>
-          </w:tcPr>
-          <w:p>
-            <w:pPr>
-              <w:pStyle w:val="TextoTablas"/>
-            </w:pPr>
-            <w:r>
-              <w:t>Reputación y confianza del cliente</w:t>
-            </w:r>
-          </w:p>
-        </w:tc>
-      </w:tr>
-      <w:tr>
-        <w:trPr>
-          <w:cnfStyle w:val="000000100000" w:firstRow="0" w:lastRow="0" w:firstColumn="0" w:lastColumn="0" w:oddVBand="0" w:evenVBand="0" w:oddHBand="1" w:evenHBand="0" w:firstRowFirstColumn="0" w:firstRowLastColumn="0" w:lastRowFirstColumn="0" w:lastRowLastColumn="0"/>
-        </w:trPr>
-        <w:tc>
-          <w:tcPr>
-            <w:tcW w:w="4143" w:type="dxa"/>
-          </w:tcPr>
-          <w:p>
-            <w:pPr>
-              <w:pStyle w:val="TextoTablas"/>
-            </w:pPr>
-            <w:r>
-              <w:t>4</w:t>
-            </w:r>
-          </w:p>
-        </w:tc>
-        <w:tc>
-          <w:tcPr>
-            <w:tcW w:w="5932" w:type="dxa"/>
-          </w:tcPr>
-          <w:p>
-            <w:pPr>
-              <w:pStyle w:val="TextoTablas"/>
-            </w:pPr>
-            <w:r>
-              <w:t>Financiera</w:t>
-            </w:r>
-          </w:p>
-        </w:tc>
-      </w:tr>
-      <w:tr>
-        <w:tc>
-          <w:tcPr>
-            <w:tcW w:w="4143" w:type="dxa"/>
-          </w:tcPr>
-          <w:p>
-            <w:pPr>
-              <w:pStyle w:val="TextoTablas"/>
-            </w:pPr>
-            <w:r>
-              <w:t>3</w:t>
-            </w:r>
-          </w:p>
-        </w:tc>
-        <w:tc>
-          <w:tcPr>
-            <w:tcW w:w="5932" w:type="dxa"/>
-          </w:tcPr>
-          <w:p>
-            <w:pPr>
-              <w:pStyle w:val="TextoTablas"/>
-            </w:pPr>
-            <w:r>
-              <w:t>Productividad</w:t>
-            </w:r>
-          </w:p>
-        </w:tc>
-      </w:tr>
-      <w:tr>
-        <w:trPr>
-          <w:cnfStyle w:val="000000100000" w:firstRow="0" w:lastRow="0" w:firstColumn="0" w:lastColumn="0" w:oddVBand="0" w:evenVBand="0" w:oddHBand="1" w:evenHBand="0" w:firstRowFirstColumn="0" w:firstRowLastColumn="0" w:lastRowFirstColumn="0" w:lastRowLastColumn="0"/>
-        </w:trPr>
-        <w:tc>
-          <w:tcPr>
-            <w:tcW w:w="4143" w:type="dxa"/>
-          </w:tcPr>
-          <w:p>
-            <w:pPr>
-              <w:pStyle w:val="TextoTablas"/>
-            </w:pPr>
-            <w:r>
-              <w:t>2</w:t>
-            </w:r>
-          </w:p>
-        </w:tc>
-        <w:tc>
-          <w:tcPr>
-            <w:tcW w:w="5932" w:type="dxa"/>
-          </w:tcPr>
-          <w:p>
-            <w:pPr>
-              <w:pStyle w:val="TextoTablas"/>
-            </w:pPr>
-            <w:r>
-              <w:t>Seguridad y salud</w:t>
-            </w:r>
-          </w:p>
-        </w:tc>
-      </w:tr>
-      <w:tr>
-        <w:tc>
-          <w:tcPr>
-            <w:tcW w:w="4143" w:type="dxa"/>
-          </w:tcPr>
-          <w:p>
-            <w:pPr>
-              <w:pStyle w:val="TextoTablas"/>
-            </w:pPr>
-            <w:r>
-              <w:t>1</w:t>
-            </w:r>
-          </w:p>
-        </w:tc>
-        <w:tc>
-          <w:tcPr>
-            <w:tcW w:w="5932" w:type="dxa"/>
-          </w:tcPr>
-          <w:p>
-            <w:pPr>
-              <w:pStyle w:val="TextoTablas"/>
-            </w:pPr>
-            <w:r>
-              <w:t>Multas y penas legales</w:t>
-            </w:r>
-          </w:p>
-        </w:tc>
-      </w:tr>
-      <w:tr>
-        <w:trPr>
-          <w:cnfStyle w:val="000000100000" w:firstRow="0" w:lastRow="0" w:firstColumn="0" w:lastColumn="0" w:oddVBand="0" w:evenVBand="0" w:oddHBand="1" w:evenHBand="0" w:firstRowFirstColumn="0" w:firstRowLastColumn="0" w:lastRowFirstColumn="0" w:lastRowLastColumn="0"/>
-        </w:trPr>
-        <w:tc>
-          <w:tcPr>
-            <w:tcW w:w="4143" w:type="dxa"/>
-          </w:tcPr>
-          <w:p>
-            <w:pPr>
-              <w:pStyle w:val="TextoTablas"/>
-            </w:pPr>
-            <w:r>
-              <w:t>N/A</w:t>
-            </w:r>
-          </w:p>
-        </w:tc>
-        <w:tc>
-          <w:tcPr>
-            <w:tcW w:w="5932" w:type="dxa"/>
-          </w:tcPr>
-          <w:p>
-            <w:pPr>
-              <w:pStyle w:val="TextoTablas"/>
-            </w:pPr>
-            <w:r>
               <w:t>Definido por el usuario</w:t>
+            </w:r>
+            <w:r>
+              <w:t>.</w:t>
             </w:r>
           </w:p>
         </w:tc>
@@ -2894,7 +3071,13 @@
     <w:bookmarkEnd w:id="2"/>
     <w:p>
       <w:r>
-        <w:t>Nota. Adaptado de Mendoza (2014).</w:t>
+        <w:t>Nota. Adaptado de Mendoza (20</w:t>
+      </w:r>
+      <w:r>
+        <w:t>22</w:t>
+      </w:r>
+      <w:r>
+        <w:t>).</w:t>
       </w:r>
     </w:p>
     <w:p>
@@ -2919,13 +3102,10 @@
     </w:p>
     <w:p>
       <w:r>
-        <w:t xml:space="preserve">Los activos de información son datos identificados como relevantes para la organización. Se debe documentar por qué fueron seleccionados y describir cada activo. Además, cada activo necesita un responsable o custodio que establezca los </w:t>
-      </w:r>
-      <w:r>
-        <w:lastRenderedPageBreak/>
-        <w:t>requisitos de seguridad basados en confidencialidad, integridad y disponibilidad. Es crucial crear un perfil para cada activo que determine su nivel de criticidad, lo cual facilitará la identificación de amenazas y riesgos, además de ayudar a definir las medidas de seguridad necesarias.</w:t>
-      </w:r>
-    </w:p>
+        <w:t>Los activos de información son datos identificados como relevantes para la organización. Se debe documentar por qué fueron seleccionados y describir cada activo. Además, cada activo necesita un responsable o custodio que establezca los requisitos de seguridad basados en confidencialidad, integridad y disponibilidad. Es crucial crear un perfil para cada activo que determine su nivel de criticidad, lo cual facilitará la identificación de amenazas y riesgos, además de ayudar a definir las medidas de seguridad necesarias.</w:t>
+      </w:r>
+    </w:p>
+    <w:p/>
     <w:p>
       <w:pPr>
         <w:pStyle w:val="Prrafodelista"/>
@@ -2943,6 +3123,7 @@
           <w:b/>
           <w:bCs/>
         </w:rPr>
+        <w:lastRenderedPageBreak/>
         <w:t>Identificación de contenedores de activos</w:t>
       </w:r>
     </w:p>
@@ -2998,19 +3179,20 @@
     </w:p>
     <w:p>
       <w:r>
-        <w:t xml:space="preserve">Este paso extiende las áreas de preocupación identificadas anteriormente para detectar otras amenazas menos evidentes. Esto puede hacerse mediante cuestionarios específicos para cada tipo de contenedor (técnico, físico o humano), los cuales incluyen preguntas diseñadas para identificar posibles amenazas. También se puede emplear el uso de árboles de amenaza, que visualizan combinaciones de eventos que podrían comprometer los activos, como fallas técnicas, en sistemas, desastres naturales o </w:t>
-      </w:r>
+        <w:t>Este paso extiende las áreas de preocupación identificadas anteriormente para detectar otras amenazas menos evidentes. Esto puede hacerse mediante cuestionarios específicos para cada tipo de contenedor (técnico, físico o humano), los cuales incluyen preguntas diseñadas para identificar posibles amenazas. También se puede emplear el uso de árboles de amenaza, que visualizan combinaciones de eventos que podrían comprometer los activos, como fallas técnicas, en sistemas, desastres naturales o acciones maliciosas internas o externas, teniendo presente que no todas las combinaciones significan una amenaza real y podrían considerarse descartadas. A continuación, se presenta un ejemplo de árbol de amenazas:</w:t>
+      </w:r>
+    </w:p>
+    <w:p/>
+    <w:p>
+      <w:pPr>
+        <w:pStyle w:val="Figura"/>
+      </w:pPr>
       <w:r>
         <w:lastRenderedPageBreak/>
-        <w:t>acciones maliciosas internas o externas, teniendo presente que no todas las combinaciones significan una amenaza real y podrían considerarse descartadas. A continuación, se presenta un ejemplo de árbol de amenazas:</w:t>
-      </w:r>
-    </w:p>
-    <w:p>
-      <w:pPr>
-        <w:pStyle w:val="Figura"/>
-      </w:pPr>
-      <w:r>
         <w:t>Árbol de amenaza</w:t>
+      </w:r>
+      <w:r>
+        <w:t>.</w:t>
       </w:r>
     </w:p>
     <w:p>
@@ -3073,7 +3255,13 @@
         <w:jc w:val="center"/>
       </w:pPr>
       <w:r>
-        <w:t>Nota. Adaptado de Mendoza (2014).</w:t>
+        <w:t>Nota. Adaptado de Mendoza (2</w:t>
+      </w:r>
+      <w:r>
+        <w:t>022</w:t>
+      </w:r>
+      <w:r>
+        <w:t>).</w:t>
       </w:r>
     </w:p>
     <w:p>
@@ -3084,11 +3272,7 @@
         <w:t>un di</w:t>
       </w:r>
       <w:r>
-        <w:t xml:space="preserve">agrama de árbol de amenaza que clasifica amenazas según el tipo de actor y el motivo. El árbol inicia con dos ramas principales: actor interno y actor externo. Cada rama se subdivide en función del motivo, que puede ser accidental o deliberado. A partir de estas divisiones, el diagrama muestra las posibles consecuencias de cada combinación, que incluyen: divulgación de información, modificación no autorizada, interrupción de servicios o destrucción de recursos. Este </w:t>
-      </w:r>
-      <w:r>
-        <w:lastRenderedPageBreak/>
-        <w:t>árbol visualiza cómo diferentes actores y motivos pueden llevar a diversas consecuencias de seguridad.</w:t>
+        <w:t>agrama de árbol de amenaza que clasifica amenazas según el tipo de actor y el motivo. El árbol inicia con dos ramas principales: actor interno y actor externo. Cada rama se subdivide en función del motivo, que puede ser accidental o deliberado. A partir de estas divisiones, el diagrama muestra las posibles consecuencias de cada combinación, que incluyen: divulgación de información, modificación no autorizada, interrupción de servicios o destrucción de recursos. Este árbol visualiza cómo diferentes actores y motivos pueden llevar a diversas consecuencias de seguridad.</w:t>
       </w:r>
     </w:p>
     <w:p>
@@ -3128,6 +3312,7 @@
           <w:b/>
           <w:bCs/>
         </w:rPr>
+        <w:lastRenderedPageBreak/>
         <w:t>Riesgo = Amenaza (condición) + Impacto (consecuencia)</w:t>
       </w:r>
     </w:p>
@@ -3178,6 +3363,8 @@
         <w:tblW w:w="9918" w:type="dxa"/>
         <w:tblLayout w:type="fixed"/>
         <w:tblLook w:val="04A0" w:firstRow="1" w:lastRow="0" w:firstColumn="1" w:lastColumn="0" w:noHBand="0" w:noVBand="1"/>
+        <w:tblCaption w:val=" Análisis de riesgos"/>
+        <w:tblDescription w:val="La Tabla 3: Análisis de riesgos muestra una evaluación de riesgos con cinco criterios: reputación y confianza del cliente, financiera, productividad, seguridad y salud, y multas y penas legales. Cada criterio se evalúa en términos de prioridad y valor de área de impacto (alto, medio, bajo), con una puntuación total de 31 que refleja el nivel general de riesgo."/>
       </w:tblPr>
       <w:tblGrid>
         <w:gridCol w:w="4390"/>
@@ -3197,9 +3384,13 @@
           <w:p>
             <w:pPr>
               <w:pStyle w:val="TextoTablas"/>
+              <w:jc w:val="center"/>
             </w:pPr>
             <w:r>
               <w:t>Criterio de evaluación</w:t>
+            </w:r>
+            <w:r>
+              <w:t>.</w:t>
             </w:r>
           </w:p>
         </w:tc>
@@ -3210,9 +3401,13 @@
           <w:p>
             <w:pPr>
               <w:pStyle w:val="TextoTablas"/>
+              <w:jc w:val="center"/>
             </w:pPr>
             <w:r>
               <w:t>Prioridad</w:t>
+            </w:r>
+            <w:r>
+              <w:t>.</w:t>
             </w:r>
           </w:p>
         </w:tc>
@@ -3223,9 +3418,13 @@
           <w:p>
             <w:pPr>
               <w:pStyle w:val="TextoTablas"/>
+              <w:jc w:val="center"/>
             </w:pPr>
             <w:r>
               <w:t>Valor de área de impacto</w:t>
+            </w:r>
+            <w:r>
+              <w:t>.</w:t>
             </w:r>
           </w:p>
         </w:tc>
@@ -3236,9 +3435,13 @@
           <w:p>
             <w:pPr>
               <w:pStyle w:val="TextoTablas"/>
+              <w:jc w:val="center"/>
             </w:pPr>
             <w:r>
               <w:t>Puntuación</w:t>
+            </w:r>
+            <w:r>
+              <w:t>.</w:t>
             </w:r>
           </w:p>
         </w:tc>
@@ -3258,6 +3461,9 @@
             <w:r>
               <w:t>Reputación y confianza del cliente</w:t>
             </w:r>
+            <w:r>
+              <w:t>.</w:t>
+            </w:r>
           </w:p>
         </w:tc>
         <w:tc>
@@ -3267,9 +3473,13 @@
           <w:p>
             <w:pPr>
               <w:pStyle w:val="TextoTablas"/>
+              <w:jc w:val="center"/>
             </w:pPr>
             <w:r>
               <w:t>5</w:t>
+            </w:r>
+            <w:r>
+              <w:t>.</w:t>
             </w:r>
           </w:p>
         </w:tc>
@@ -3280,9 +3490,13 @@
           <w:p>
             <w:pPr>
               <w:pStyle w:val="TextoTablas"/>
+              <w:jc w:val="center"/>
             </w:pPr>
             <w:r>
               <w:t>Alto (3)</w:t>
+            </w:r>
+            <w:r>
+              <w:t>.</w:t>
             </w:r>
           </w:p>
         </w:tc>
@@ -3293,9 +3507,13 @@
           <w:p>
             <w:pPr>
               <w:pStyle w:val="TextoTablas"/>
+              <w:jc w:val="center"/>
             </w:pPr>
             <w:r>
               <w:t>15</w:t>
+            </w:r>
+            <w:r>
+              <w:t>.</w:t>
             </w:r>
           </w:p>
         </w:tc>
@@ -3312,6 +3530,9 @@
             <w:r>
               <w:t>Financiera</w:t>
             </w:r>
+            <w:r>
+              <w:t>.</w:t>
+            </w:r>
           </w:p>
         </w:tc>
         <w:tc>
@@ -3321,9 +3542,13 @@
           <w:p>
             <w:pPr>
               <w:pStyle w:val="TextoTablas"/>
+              <w:jc w:val="center"/>
             </w:pPr>
             <w:r>
               <w:t>4</w:t>
+            </w:r>
+            <w:r>
+              <w:t>.</w:t>
             </w:r>
           </w:p>
         </w:tc>
@@ -3334,9 +3559,13 @@
           <w:p>
             <w:pPr>
               <w:pStyle w:val="TextoTablas"/>
+              <w:jc w:val="center"/>
             </w:pPr>
             <w:r>
               <w:t>Medio (2)</w:t>
+            </w:r>
+            <w:r>
+              <w:t>.</w:t>
             </w:r>
           </w:p>
         </w:tc>
@@ -3347,9 +3576,13 @@
           <w:p>
             <w:pPr>
               <w:pStyle w:val="TextoTablas"/>
+              <w:jc w:val="center"/>
             </w:pPr>
             <w:r>
               <w:t>8</w:t>
+            </w:r>
+            <w:r>
+              <w:t>.</w:t>
             </w:r>
           </w:p>
         </w:tc>
@@ -3369,6 +3602,9 @@
             <w:r>
               <w:t>Productividad</w:t>
             </w:r>
+            <w:r>
+              <w:t>.</w:t>
+            </w:r>
           </w:p>
         </w:tc>
         <w:tc>
@@ -3378,9 +3614,13 @@
           <w:p>
             <w:pPr>
               <w:pStyle w:val="TextoTablas"/>
+              <w:jc w:val="center"/>
             </w:pPr>
             <w:r>
               <w:t>3</w:t>
+            </w:r>
+            <w:r>
+              <w:t>.</w:t>
             </w:r>
           </w:p>
         </w:tc>
@@ -3391,9 +3631,13 @@
           <w:p>
             <w:pPr>
               <w:pStyle w:val="TextoTablas"/>
+              <w:jc w:val="center"/>
             </w:pPr>
             <w:r>
               <w:t>Bajo (1)</w:t>
+            </w:r>
+            <w:r>
+              <w:t>.</w:t>
             </w:r>
           </w:p>
         </w:tc>
@@ -3404,9 +3648,13 @@
           <w:p>
             <w:pPr>
               <w:pStyle w:val="TextoTablas"/>
+              <w:jc w:val="center"/>
             </w:pPr>
             <w:r>
               <w:t>3</w:t>
+            </w:r>
+            <w:r>
+              <w:t>.</w:t>
             </w:r>
           </w:p>
         </w:tc>
@@ -3421,8 +3669,10 @@
               <w:pStyle w:val="TextoTablas"/>
             </w:pPr>
             <w:r>
-              <w:lastRenderedPageBreak/>
               <w:t>Seguridad y salud</w:t>
+            </w:r>
+            <w:r>
+              <w:t>.</w:t>
             </w:r>
           </w:p>
         </w:tc>
@@ -3433,9 +3683,13 @@
           <w:p>
             <w:pPr>
               <w:pStyle w:val="TextoTablas"/>
+              <w:jc w:val="center"/>
             </w:pPr>
             <w:r>
               <w:t>2</w:t>
+            </w:r>
+            <w:r>
+              <w:t>.</w:t>
             </w:r>
           </w:p>
         </w:tc>
@@ -3446,9 +3700,13 @@
           <w:p>
             <w:pPr>
               <w:pStyle w:val="TextoTablas"/>
+              <w:jc w:val="center"/>
             </w:pPr>
             <w:r>
               <w:t>Bajo (1)</w:t>
+            </w:r>
+            <w:r>
+              <w:t>.</w:t>
             </w:r>
           </w:p>
         </w:tc>
@@ -3459,9 +3717,13 @@
           <w:p>
             <w:pPr>
               <w:pStyle w:val="TextoTablas"/>
+              <w:jc w:val="center"/>
             </w:pPr>
             <w:r>
               <w:t>2</w:t>
+            </w:r>
+            <w:r>
+              <w:t>.</w:t>
             </w:r>
           </w:p>
         </w:tc>
@@ -3481,6 +3743,9 @@
             <w:r>
               <w:t>Multas y penas legales</w:t>
             </w:r>
+            <w:r>
+              <w:t>.</w:t>
+            </w:r>
           </w:p>
         </w:tc>
         <w:tc>
@@ -3490,9 +3755,13 @@
           <w:p>
             <w:pPr>
               <w:pStyle w:val="TextoTablas"/>
+              <w:jc w:val="center"/>
             </w:pPr>
             <w:r>
               <w:t>1</w:t>
+            </w:r>
+            <w:r>
+              <w:t>.</w:t>
             </w:r>
           </w:p>
         </w:tc>
@@ -3503,9 +3772,13 @@
           <w:p>
             <w:pPr>
               <w:pStyle w:val="TextoTablas"/>
+              <w:jc w:val="center"/>
             </w:pPr>
             <w:r>
               <w:t>Alto (3)</w:t>
+            </w:r>
+            <w:r>
+              <w:t>.</w:t>
             </w:r>
           </w:p>
         </w:tc>
@@ -3516,9 +3789,13 @@
           <w:p>
             <w:pPr>
               <w:pStyle w:val="TextoTablas"/>
+              <w:jc w:val="center"/>
             </w:pPr>
             <w:r>
               <w:t>3</w:t>
+            </w:r>
+            <w:r>
+              <w:t>.</w:t>
             </w:r>
           </w:p>
         </w:tc>
@@ -3532,6 +3809,9 @@
             <w:pPr>
               <w:pStyle w:val="TextoTablas"/>
             </w:pPr>
+            <w:r>
+              <w:t>N/A.</w:t>
+            </w:r>
           </w:p>
         </w:tc>
         <w:tc>
@@ -3542,6 +3822,9 @@
             <w:pPr>
               <w:pStyle w:val="TextoTablas"/>
             </w:pPr>
+            <w:r>
+              <w:t>N/A.</w:t>
+            </w:r>
           </w:p>
         </w:tc>
         <w:tc>
@@ -3555,6 +3838,9 @@
             <w:r>
               <w:t>Puntaje total</w:t>
             </w:r>
+            <w:r>
+              <w:t>.</w:t>
+            </w:r>
           </w:p>
         </w:tc>
         <w:tc>
@@ -3564,9 +3850,13 @@
           <w:p>
             <w:pPr>
               <w:pStyle w:val="TextoTablas"/>
+              <w:jc w:val="center"/>
             </w:pPr>
             <w:r>
               <w:t>31</w:t>
+            </w:r>
+            <w:r>
+              <w:t>.</w:t>
             </w:r>
           </w:p>
         </w:tc>
@@ -3574,7 +3864,13 @@
     </w:tbl>
     <w:p>
       <w:r>
-        <w:t>Nota. Adaptado de Mendoza (2014).</w:t>
+        <w:t>Nota. Adaptado de Mendoza (20</w:t>
+      </w:r>
+      <w:r>
+        <w:t>22</w:t>
+      </w:r>
+      <w:r>
+        <w:t>).</w:t>
       </w:r>
     </w:p>
     <w:p>
@@ -3594,6 +3890,7 @@
           <w:b/>
           <w:bCs/>
         </w:rPr>
+        <w:lastRenderedPageBreak/>
         <w:t>Selección de un enfoque de mitigación</w:t>
       </w:r>
     </w:p>
@@ -3621,6 +3918,8 @@
         <w:tblW w:w="9492" w:type="dxa"/>
         <w:tblLayout w:type="fixed"/>
         <w:tblLook w:val="04A0" w:firstRow="1" w:lastRow="0" w:firstColumn="1" w:lastColumn="0" w:noHBand="0" w:noVBand="1"/>
+        <w:tblCaption w:val="Tabla 4. Matriz de riesgo relativo."/>
+        <w:tblDescription w:val="La Tabla 4: Matriz de riesgo relativo clasifica el nivel de riesgo en función de la probabilidad de ocurrencia y el puntaje de riesgo. Los riesgos de probabilidad alta se dividen en los Grupos 1 y 2; los de probabilidad media en los Grupos 2 y 3; y los de probabilidad baja en los Grupos 3 y 4, según el puntaje (30-45, 16-29, 0-15)."/>
       </w:tblPr>
       <w:tblGrid>
         <w:gridCol w:w="3964"/>
@@ -3640,9 +3939,13 @@
           <w:p>
             <w:pPr>
               <w:pStyle w:val="TextoTablas"/>
+              <w:jc w:val="center"/>
             </w:pPr>
             <w:r>
               <w:t>Puntaje de riesgo relativo</w:t>
+            </w:r>
+            <w:r>
+              <w:t>.</w:t>
             </w:r>
           </w:p>
         </w:tc>
@@ -3653,9 +3956,13 @@
           <w:p>
             <w:pPr>
               <w:pStyle w:val="TextoTablas"/>
+              <w:jc w:val="center"/>
             </w:pPr>
             <w:r>
               <w:t>Puntaje de riesgo relativo</w:t>
+            </w:r>
+            <w:r>
+              <w:t>.</w:t>
             </w:r>
           </w:p>
         </w:tc>
@@ -3666,9 +3973,13 @@
           <w:p>
             <w:pPr>
               <w:pStyle w:val="TextoTablas"/>
+              <w:jc w:val="center"/>
             </w:pPr>
             <w:r>
               <w:t>Puntaje de riesgo relativo</w:t>
+            </w:r>
+            <w:r>
+              <w:t>.</w:t>
             </w:r>
           </w:p>
         </w:tc>
@@ -3679,9 +3990,13 @@
           <w:p>
             <w:pPr>
               <w:pStyle w:val="TextoTablas"/>
+              <w:jc w:val="center"/>
             </w:pPr>
             <w:r>
               <w:t>Puntaje de riesgo relativo</w:t>
+            </w:r>
+            <w:r>
+              <w:t>.</w:t>
             </w:r>
           </w:p>
         </w:tc>
@@ -3701,6 +4016,9 @@
             <w:r>
               <w:t>Probabilidad</w:t>
             </w:r>
+            <w:r>
+              <w:t>.</w:t>
+            </w:r>
           </w:p>
         </w:tc>
         <w:tc>
@@ -3710,6 +4028,7 @@
           <w:p>
             <w:pPr>
               <w:pStyle w:val="TextoTablas"/>
+              <w:jc w:val="center"/>
             </w:pPr>
             <w:r>
               <w:t>30 a 45</w:t>
@@ -3723,6 +4042,7 @@
           <w:p>
             <w:pPr>
               <w:pStyle w:val="TextoTablas"/>
+              <w:jc w:val="center"/>
             </w:pPr>
             <w:r>
               <w:t>16 a 29</w:t>
@@ -3736,6 +4056,7 @@
           <w:p>
             <w:pPr>
               <w:pStyle w:val="TextoTablas"/>
+              <w:jc w:val="center"/>
             </w:pPr>
             <w:r>
               <w:t>0 a 15</w:t>
@@ -3755,6 +4076,9 @@
             <w:r>
               <w:t>Alta</w:t>
             </w:r>
+            <w:r>
+              <w:t>.</w:t>
+            </w:r>
           </w:p>
         </w:tc>
         <w:tc>
@@ -3764,6 +4088,7 @@
           <w:p>
             <w:pPr>
               <w:pStyle w:val="TextoTablas"/>
+              <w:jc w:val="center"/>
             </w:pPr>
             <w:r>
               <w:t>Grupo 1</w:t>
@@ -3777,6 +4102,7 @@
           <w:p>
             <w:pPr>
               <w:pStyle w:val="TextoTablas"/>
+              <w:jc w:val="center"/>
             </w:pPr>
             <w:r>
               <w:t>Grupo 2</w:t>
@@ -3790,6 +4116,7 @@
           <w:p>
             <w:pPr>
               <w:pStyle w:val="TextoTablas"/>
+              <w:jc w:val="center"/>
             </w:pPr>
             <w:r>
               <w:t>Grupo 2</w:t>
@@ -3810,8 +4137,10 @@
               <w:pStyle w:val="TextoTablas"/>
             </w:pPr>
             <w:r>
-              <w:lastRenderedPageBreak/>
               <w:t>Media</w:t>
+            </w:r>
+            <w:r>
+              <w:t>.</w:t>
             </w:r>
           </w:p>
         </w:tc>
@@ -3822,6 +4151,7 @@
           <w:p>
             <w:pPr>
               <w:pStyle w:val="TextoTablas"/>
+              <w:jc w:val="center"/>
             </w:pPr>
             <w:r>
               <w:t>Grupo 2</w:t>
@@ -3835,6 +4165,7 @@
           <w:p>
             <w:pPr>
               <w:pStyle w:val="TextoTablas"/>
+              <w:jc w:val="center"/>
             </w:pPr>
             <w:r>
               <w:t>Grupo 2</w:t>
@@ -3848,6 +4179,7 @@
           <w:p>
             <w:pPr>
               <w:pStyle w:val="TextoTablas"/>
+              <w:jc w:val="center"/>
             </w:pPr>
             <w:r>
               <w:t>Grupo 3</w:t>
@@ -3867,6 +4199,9 @@
             <w:r>
               <w:t>Baja</w:t>
             </w:r>
+            <w:r>
+              <w:t>.</w:t>
+            </w:r>
           </w:p>
         </w:tc>
         <w:tc>
@@ -3876,6 +4211,7 @@
           <w:p>
             <w:pPr>
               <w:pStyle w:val="TextoTablas"/>
+              <w:jc w:val="center"/>
             </w:pPr>
             <w:r>
               <w:t>Grupo 3</w:t>
@@ -3889,6 +4225,7 @@
           <w:p>
             <w:pPr>
               <w:pStyle w:val="TextoTablas"/>
+              <w:jc w:val="center"/>
             </w:pPr>
             <w:r>
               <w:t>Grupo 3</w:t>
@@ -3902,6 +4239,7 @@
           <w:p>
             <w:pPr>
               <w:pStyle w:val="TextoTablas"/>
+              <w:jc w:val="center"/>
             </w:pPr>
             <w:r>
               <w:t>Grupo 4</w:t>
@@ -3912,28 +4250,22 @@
     </w:tbl>
     <w:p>
       <w:r>
-        <w:t>Nota. Adaptado de Mendoza (2014).</w:t>
+        <w:t>Nota. Adaptado de Mendoza (20</w:t>
+      </w:r>
+      <w:r>
+        <w:t>22</w:t>
+      </w:r>
+      <w:r>
+        <w:t>).</w:t>
       </w:r>
     </w:p>
     <w:p/>
     <w:p/>
-    <w:p/>
-    <w:p/>
-    <w:p/>
-    <w:p/>
-    <w:p/>
-    <w:p/>
-    <w:p/>
-    <w:p/>
-    <w:p/>
-    <w:p/>
-    <w:p/>
-    <w:p/>
     <w:p>
       <w:pPr>
         <w:pStyle w:val="Ttulo1"/>
       </w:pPr>
-      <w:bookmarkStart w:id="3" w:name="_Toc181257300"/>
+      <w:bookmarkStart w:id="3" w:name="_Toc182563102"/>
       <w:r>
         <w:lastRenderedPageBreak/>
         <w:t>La gerencia de la información y el conocimiento en la toma de decisiones</w:t>
@@ -3991,12 +4323,23 @@
       </w:r>
     </w:p>
     <w:p>
+      <w:pPr>
+        <w:ind w:left="709" w:firstLine="0"/>
+      </w:pPr>
       <w:r>
         <w:t>Es fundamental recolectar información que no está fácilmente accesible, transformarla en conocimiento útil, y luego distribuirla a través de medios digitales, haciéndola accesible a todos los niveles de la organización.</w:t>
       </w:r>
     </w:p>
-    <w:p/>
-    <w:p/>
+    <w:p>
+      <w:pPr>
+        <w:ind w:left="709" w:firstLine="0"/>
+      </w:pPr>
+    </w:p>
+    <w:p>
+      <w:pPr>
+        <w:ind w:left="709" w:firstLine="0"/>
+      </w:pPr>
+    </w:p>
     <w:p>
       <w:pPr>
         <w:rPr>
@@ -4014,6 +4357,9 @@
       </w:r>
     </w:p>
     <w:p>
+      <w:pPr>
+        <w:ind w:left="709" w:firstLine="0"/>
+      </w:pPr>
       <w:r>
         <w:t>Este proceso debe ser continuo y garantizar que el conocimiento sea aplicable y relevante para la toma de decisiones.</w:t>
       </w:r>
@@ -4034,6 +4380,9 @@
       </w:r>
     </w:p>
     <w:p>
+      <w:pPr>
+        <w:ind w:left="709" w:firstLine="0"/>
+      </w:pPr>
       <w:r>
         <w:t>La distribución debe facilitar la conexión entre la información y las personas que la necesitan, creando un flujo de conocimiento entre los empleados y los datos.</w:t>
       </w:r>
@@ -4050,6 +4399,11 @@
     </w:p>
     <w:p>
       <w:pPr>
+        <w:pStyle w:val="Prrafodelista"/>
+        <w:numPr>
+          <w:ilvl w:val="0"/>
+          <w:numId w:val="46"/>
+        </w:numPr>
         <w:rPr>
           <w:b/>
           <w:bCs/>
@@ -4064,12 +4418,21 @@
       </w:r>
     </w:p>
     <w:p>
+      <w:pPr>
+        <w:pStyle w:val="Prrafodelista"/>
+        <w:ind w:left="1429" w:firstLine="0"/>
+      </w:pPr>
       <w:r>
         <w:t>Aprovechar el conocimiento permite a las empresas mejorar su capacidad para enfrentar tanto problemas simples como complejos, incrementando su competitividad.</w:t>
       </w:r>
     </w:p>
     <w:p>
       <w:pPr>
+        <w:pStyle w:val="Prrafodelista"/>
+        <w:numPr>
+          <w:ilvl w:val="0"/>
+          <w:numId w:val="46"/>
+        </w:numPr>
         <w:rPr>
           <w:b/>
           <w:bCs/>
@@ -4084,12 +4447,21 @@
       </w:r>
     </w:p>
     <w:p>
+      <w:pPr>
+        <w:pStyle w:val="Prrafodelista"/>
+        <w:ind w:left="1429" w:firstLine="0"/>
+      </w:pPr>
       <w:r>
         <w:t>Al compartir y aplicar el conocimiento, las organizaciones aumentan su productividad y, en consecuencia, su rentabilidad.</w:t>
       </w:r>
     </w:p>
     <w:p>
       <w:pPr>
+        <w:pStyle w:val="Prrafodelista"/>
+        <w:numPr>
+          <w:ilvl w:val="0"/>
+          <w:numId w:val="46"/>
+        </w:numPr>
         <w:rPr>
           <w:b/>
           <w:bCs/>
@@ -4104,6 +4476,10 @@
       </w:r>
     </w:p>
     <w:p>
+      <w:pPr>
+        <w:pStyle w:val="Prrafodelista"/>
+        <w:ind w:left="1429" w:firstLine="0"/>
+      </w:pPr>
       <w:r>
         <w:t>Las empresas que gestionan bien su conocimiento evitan la duplicación de tareas y minimizan el tiempo perdido, mejorando la eficiencia general.</w:t>
       </w:r>
@@ -4198,6 +4574,11 @@
     </w:p>
     <w:p>
       <w:pPr>
+        <w:pStyle w:val="Prrafodelista"/>
+        <w:numPr>
+          <w:ilvl w:val="0"/>
+          <w:numId w:val="46"/>
+        </w:numPr>
         <w:rPr>
           <w:b/>
           <w:bCs/>
@@ -4212,12 +4593,21 @@
       </w:r>
     </w:p>
     <w:p>
+      <w:pPr>
+        <w:pStyle w:val="Prrafodelista"/>
+        <w:ind w:left="1429" w:firstLine="0"/>
+      </w:pPr>
       <w:r>
         <w:t>Aprovechar las capacidades de los empleados incrementa la productividad y asegura la supervivencia en un entorno competitivo.</w:t>
       </w:r>
     </w:p>
     <w:p>
       <w:pPr>
+        <w:pStyle w:val="Prrafodelista"/>
+        <w:numPr>
+          <w:ilvl w:val="0"/>
+          <w:numId w:val="46"/>
+        </w:numPr>
         <w:rPr>
           <w:b/>
           <w:bCs/>
@@ -4232,12 +4622,21 @@
       </w:r>
     </w:p>
     <w:p>
+      <w:pPr>
+        <w:pStyle w:val="Prrafodelista"/>
+        <w:ind w:left="1429" w:firstLine="0"/>
+      </w:pPr>
       <w:r>
         <w:t>El conocimiento se vuelve obsoleto más rápidamente, lo que exige una constante actualización.</w:t>
       </w:r>
     </w:p>
     <w:p>
       <w:pPr>
+        <w:pStyle w:val="Prrafodelista"/>
+        <w:numPr>
+          <w:ilvl w:val="0"/>
+          <w:numId w:val="46"/>
+        </w:numPr>
         <w:rPr>
           <w:b/>
           <w:bCs/>
@@ -4252,12 +4651,21 @@
       </w:r>
     </w:p>
     <w:p>
+      <w:pPr>
+        <w:pStyle w:val="Prrafodelista"/>
+        <w:ind w:left="1429" w:firstLine="0"/>
+      </w:pPr>
       <w:r>
         <w:t>Las telecomunicaciones e Internet han reducido las barreras de tiempo y espacio, facilitando el acceso y el intercambio de información.</w:t>
       </w:r>
     </w:p>
     <w:p>
       <w:pPr>
+        <w:pStyle w:val="Prrafodelista"/>
+        <w:numPr>
+          <w:ilvl w:val="0"/>
+          <w:numId w:val="46"/>
+        </w:numPr>
         <w:rPr>
           <w:b/>
           <w:bCs/>
@@ -4272,17 +4680,20 @@
       </w:r>
     </w:p>
     <w:p>
+      <w:pPr>
+        <w:pStyle w:val="Prrafodelista"/>
+        <w:ind w:left="1429" w:firstLine="0"/>
+      </w:pPr>
       <w:r>
         <w:t>Los bienes y servicios contienen cada vez más conocimiento, tanto en términos de calidad como de cantidad</w:t>
       </w:r>
-    </w:p>
-    <w:p>
-      <w:r>
-        <w:t xml:space="preserve">Las organizaciones del futuro se destacarán por su cultura organizacional y su capacidad para explotar el conocimiento acumulado, ya sea para innovar o resolver problemas de manera rápida y eficiente. Estas empresas, conocidas como </w:t>
-      </w:r>
-      <w:r>
-        <w:lastRenderedPageBreak/>
-        <w:t>organizaciones inteligentes, serán expertas en crear y adquirir conocimiento, así como en modificar su comportamiento para reflejar nuevos aprendizajes.</w:t>
+      <w:r>
+        <w:t>.</w:t>
+      </w:r>
+    </w:p>
+    <w:p>
+      <w:r>
+        <w:t>Las organizaciones del futuro se destacarán por su cultura organizacional y su capacidad para explotar el conocimiento acumulado, ya sea para innovar o resolver problemas de manera rápida y eficiente. Estas empresas, conocidas como organizaciones inteligentes, serán expertas en crear y adquirir conocimiento, así como en modificar su comportamiento para reflejar nuevos aprendizajes.</w:t>
       </w:r>
     </w:p>
     <w:p>
@@ -4313,7 +4724,15 @@
         </w:rPr>
       </w:pPr>
       <w:bookmarkStart w:id="4" w:name="_Toc181257301"/>
+      <w:bookmarkStart w:id="5" w:name="_Toc182478128"/>
+      <w:bookmarkStart w:id="6" w:name="_Toc182478153"/>
+      <w:bookmarkStart w:id="7" w:name="_Toc182562778"/>
+      <w:bookmarkStart w:id="8" w:name="_Toc182563103"/>
       <w:bookmarkEnd w:id="4"/>
+      <w:bookmarkEnd w:id="5"/>
+      <w:bookmarkEnd w:id="6"/>
+      <w:bookmarkEnd w:id="7"/>
+      <w:bookmarkEnd w:id="8"/>
     </w:p>
     <w:p>
       <w:pPr>
@@ -4342,18 +4761,26 @@
           <w14:ligatures w14:val="none"/>
         </w:rPr>
       </w:pPr>
-      <w:bookmarkStart w:id="5" w:name="_Toc181257302"/>
-      <w:bookmarkEnd w:id="5"/>
+      <w:bookmarkStart w:id="9" w:name="_Toc181257302"/>
+      <w:bookmarkStart w:id="10" w:name="_Toc182478129"/>
+      <w:bookmarkStart w:id="11" w:name="_Toc182478154"/>
+      <w:bookmarkStart w:id="12" w:name="_Toc182562779"/>
+      <w:bookmarkStart w:id="13" w:name="_Toc182563104"/>
+      <w:bookmarkEnd w:id="9"/>
+      <w:bookmarkEnd w:id="10"/>
+      <w:bookmarkEnd w:id="11"/>
+      <w:bookmarkEnd w:id="12"/>
+      <w:bookmarkEnd w:id="13"/>
     </w:p>
     <w:p>
       <w:pPr>
         <w:pStyle w:val="Ttulo2"/>
       </w:pPr>
-      <w:bookmarkStart w:id="6" w:name="_Toc181257303"/>
+      <w:bookmarkStart w:id="14" w:name="_Toc182563105"/>
       <w:r>
         <w:t>La gerencia del conocimiento</w:t>
       </w:r>
-      <w:bookmarkEnd w:id="6"/>
+      <w:bookmarkEnd w:id="14"/>
     </w:p>
     <w:p>
       <w:r>
@@ -4374,7 +4801,20 @@
         </w:numPr>
       </w:pPr>
       <w:r>
-        <w:t>Identificar, clasificar, medir y valorar el capital intelectual: Esto implica canalizar las habilidades, experiencias y capacidades del personal, convirtiéndolas en activos estructurales que generen valor para la empresa.</w:t>
+        <w:rPr>
+          <w:b/>
+          <w:bCs/>
+        </w:rPr>
+        <w:t>Identificar, clasificar, medir y valorar el capital intelectual:</w:t>
+      </w:r>
+      <w:r>
+        <w:t xml:space="preserve"> </w:t>
+      </w:r>
+      <w:r>
+        <w:t>e</w:t>
+      </w:r>
+      <w:r>
+        <w:t>sto implica canalizar las habilidades, experiencias y capacidades del personal, convirtiéndolas en activos estructurales que generen valor para la empresa.</w:t>
       </w:r>
     </w:p>
     <w:p>
@@ -4386,7 +4826,20 @@
         </w:numPr>
       </w:pPr>
       <w:r>
-        <w:t>Implementar mejores métodos de trabajo: Crear una estructura organizacional dinámica y eficiente que favorezca una relación cercana con el entorno y la integración de las tecnologías de la información.</w:t>
+        <w:rPr>
+          <w:b/>
+          <w:bCs/>
+        </w:rPr>
+        <w:t>Implementar mejores métodos de trabajo:</w:t>
+      </w:r>
+      <w:r>
+        <w:t xml:space="preserve"> </w:t>
+      </w:r>
+      <w:r>
+        <w:t>c</w:t>
+      </w:r>
+      <w:r>
+        <w:t>rear una estructura organizacional dinámica y eficiente que favorezca una relación cercana con el entorno y la integración de las tecnologías de la información.</w:t>
       </w:r>
     </w:p>
     <w:p>
@@ -4398,9 +4851,24 @@
         </w:numPr>
       </w:pPr>
       <w:r>
-        <w:t>Detectar proveedores de conocimiento: Identificar a los individuos que poseen conocimiento valioso y facilitar su transferencia dentro de la organización.</w:t>
-      </w:r>
-    </w:p>
+        <w:rPr>
+          <w:b/>
+          <w:bCs/>
+        </w:rPr>
+        <w:t>Detectar proveedores de conocimiento:</w:t>
+      </w:r>
+      <w:r>
+        <w:t xml:space="preserve"> </w:t>
+      </w:r>
+      <w:r>
+        <w:t>i</w:t>
+      </w:r>
+      <w:r>
+        <w:t>dentificar a los individuos que poseen conocimiento valioso y facilitar su transferencia dentro de la organización.</w:t>
+      </w:r>
+    </w:p>
+    <w:p/>
+    <w:p/>
     <w:p>
       <w:r>
         <w:lastRenderedPageBreak/>
@@ -4409,6 +4877,11 @@
     </w:p>
     <w:p>
       <w:pPr>
+        <w:pStyle w:val="Prrafodelista"/>
+        <w:numPr>
+          <w:ilvl w:val="0"/>
+          <w:numId w:val="46"/>
+        </w:numPr>
         <w:rPr>
           <w:b/>
           <w:bCs/>
@@ -4423,12 +4896,21 @@
       </w:r>
     </w:p>
     <w:p>
+      <w:pPr>
+        <w:pStyle w:val="Prrafodelista"/>
+        <w:ind w:left="1429" w:firstLine="0"/>
+      </w:pPr>
       <w:r>
         <w:t>Es aquel que puede codificarse y transmitirse fácilmente a otras personas, como manuales, procedimientos o bases de datos.</w:t>
       </w:r>
     </w:p>
     <w:p>
       <w:pPr>
+        <w:pStyle w:val="Prrafodelista"/>
+        <w:numPr>
+          <w:ilvl w:val="0"/>
+          <w:numId w:val="46"/>
+        </w:numPr>
         <w:rPr>
           <w:b/>
           <w:bCs/>
@@ -4443,6 +4925,10 @@
       </w:r>
     </w:p>
     <w:p>
+      <w:pPr>
+        <w:pStyle w:val="Prrafodelista"/>
+        <w:ind w:left="1429" w:firstLine="0"/>
+      </w:pPr>
       <w:r>
         <w:t>Este tipo de conocimiento está basado en la experiencia y en el instinto, lo que lo hace difícil de formalizar. Suele estar ligado a criterios personales y contextuales.</w:t>
       </w:r>
@@ -4523,7 +5009,13 @@
     </w:p>
     <w:p>
       <w:r>
-        <w:t>A pesar de que las grandes empresas suelen liderar en la implementación de costosos proyectos de gerencia del conocimiento, las pymes deben encontrar maneras más asequibles de gestionar este valioso recurso, adaptándose a sus limitaciones. esto incluye la creación de una unidad de gerencia del conocimiento ajustada a las características específicas de la pyme.</w:t>
+        <w:t xml:space="preserve">A pesar de que las grandes empresas suelen liderar en la implementación de costosos proyectos de gerencia del conocimiento, las pymes deben encontrar maneras más asequibles de gestionar este valioso recurso, adaptándose a sus limitaciones. </w:t>
+      </w:r>
+      <w:r>
+        <w:t>E</w:t>
+      </w:r>
+      <w:r>
+        <w:t>sto incluye la creación de una unidad de gerencia del conocimiento ajustada a las características específicas de la pyme.</w:t>
       </w:r>
     </w:p>
     <w:p>
@@ -4533,6 +5025,11 @@
     </w:p>
     <w:p>
       <w:pPr>
+        <w:pStyle w:val="Prrafodelista"/>
+        <w:numPr>
+          <w:ilvl w:val="0"/>
+          <w:numId w:val="46"/>
+        </w:numPr>
         <w:rPr>
           <w:b/>
           <w:bCs/>
@@ -4547,12 +5044,21 @@
       </w:r>
     </w:p>
     <w:p>
+      <w:pPr>
+        <w:pStyle w:val="Prrafodelista"/>
+        <w:ind w:left="1429" w:firstLine="0"/>
+      </w:pPr>
       <w:r>
         <w:t>La falta de actualización tecnológica en la directiva y el personal técnico afecta la competitividad de la empresa.</w:t>
       </w:r>
     </w:p>
     <w:p>
       <w:pPr>
+        <w:pStyle w:val="Prrafodelista"/>
+        <w:numPr>
+          <w:ilvl w:val="0"/>
+          <w:numId w:val="46"/>
+        </w:numPr>
         <w:rPr>
           <w:b/>
           <w:bCs/>
@@ -4567,12 +5073,21 @@
       </w:r>
     </w:p>
     <w:p>
+      <w:pPr>
+        <w:pStyle w:val="Prrafodelista"/>
+        <w:ind w:left="1429" w:firstLine="0"/>
+      </w:pPr>
       <w:r>
         <w:t>La falta de fortaleza financiera impide a las pymes acceder a ciertos mercados o responder adecuadamente a contingencias.</w:t>
       </w:r>
     </w:p>
     <w:p>
       <w:pPr>
+        <w:pStyle w:val="Prrafodelista"/>
+        <w:numPr>
+          <w:ilvl w:val="0"/>
+          <w:numId w:val="46"/>
+        </w:numPr>
         <w:rPr>
           <w:b/>
           <w:bCs/>
@@ -4587,12 +5102,21 @@
       </w:r>
     </w:p>
     <w:p>
+      <w:pPr>
+        <w:pStyle w:val="Prrafodelista"/>
+        <w:ind w:left="1429" w:firstLine="0"/>
+      </w:pPr>
       <w:r>
         <w:t>La directiva carece de formación adecuada en gestión, lo que lleva a una dirección improvisada y a corto plazo.</w:t>
       </w:r>
     </w:p>
     <w:p>
       <w:pPr>
+        <w:pStyle w:val="Prrafodelista"/>
+        <w:numPr>
+          <w:ilvl w:val="0"/>
+          <w:numId w:val="46"/>
+        </w:numPr>
         <w:rPr>
           <w:b/>
           <w:bCs/>
@@ -4607,38 +5131,56 @@
       </w:r>
     </w:p>
     <w:p>
+      <w:pPr>
+        <w:pStyle w:val="Prrafodelista"/>
+        <w:ind w:left="1429" w:firstLine="0"/>
+      </w:pPr>
       <w:r>
         <w:t>La falta de un equipo especializado en ventas dificulta la comercialización efectiva de los productos o servicios.</w:t>
       </w:r>
     </w:p>
     <w:p>
       <w:pPr>
-        <w:rPr>
-          <w:b/>
-          <w:bCs/>
-        </w:rPr>
-      </w:pPr>
-      <w:r>
-        <w:rPr>
-          <w:b/>
-          <w:bCs/>
-        </w:rPr>
+        <w:pStyle w:val="Prrafodelista"/>
+        <w:numPr>
+          <w:ilvl w:val="0"/>
+          <w:numId w:val="46"/>
+        </w:numPr>
+        <w:rPr>
+          <w:b/>
+          <w:bCs/>
+        </w:rPr>
+      </w:pPr>
+      <w:r>
+        <w:rPr>
+          <w:b/>
+          <w:bCs/>
+        </w:rPr>
+        <w:t>Estructuras organizativas informales</w:t>
+      </w:r>
+    </w:p>
+    <w:p>
+      <w:pPr>
+        <w:pStyle w:val="Prrafodelista"/>
+        <w:ind w:left="1429" w:firstLine="0"/>
+      </w:pPr>
+      <w:r>
+        <w:t>Esto conlleva dificultades para alcanzar altos niveles de eficiencia y rentabilidad, afectando el crecimiento y éxito empresarial.</w:t>
+      </w:r>
+    </w:p>
+    <w:p>
+      <w:r>
         <w:lastRenderedPageBreak/>
-        <w:t>Estructuras organizativas informales</w:t>
-      </w:r>
-    </w:p>
-    <w:p>
-      <w:r>
-        <w:t>Esto conlleva dificultades para alcanzar altos niveles de eficiencia y rentabilidad, afectando el crecimiento y éxito empresarial.</w:t>
-      </w:r>
-    </w:p>
-    <w:p>
-      <w:r>
         <w:t>Así mismo, se identifican una serie de condiciones para que la unidad de gerencia del conocimiento sea efectiva en una pyme, debe cumplir con ciertas condiciones específicas:</w:t>
       </w:r>
     </w:p>
     <w:p>
       <w:pPr>
+        <w:pStyle w:val="Prrafodelista"/>
+        <w:numPr>
+          <w:ilvl w:val="0"/>
+          <w:numId w:val="46"/>
+        </w:numPr>
         <w:rPr>
           <w:b/>
           <w:bCs/>
@@ -4653,12 +5195,21 @@
       </w:r>
     </w:p>
     <w:p>
+      <w:pPr>
+        <w:pStyle w:val="Prrafodelista"/>
+        <w:ind w:left="1429" w:firstLine="0"/>
+      </w:pPr>
       <w:r>
         <w:t>Debe operar con los menores recursos posibles, ya que las pymes no cuentan con el mismo poder económico que las grandes empresas.</w:t>
       </w:r>
     </w:p>
     <w:p>
       <w:pPr>
+        <w:pStyle w:val="Prrafodelista"/>
+        <w:numPr>
+          <w:ilvl w:val="0"/>
+          <w:numId w:val="46"/>
+        </w:numPr>
         <w:rPr>
           <w:b/>
           <w:bCs/>
@@ -4673,12 +5224,21 @@
       </w:r>
     </w:p>
     <w:p>
+      <w:pPr>
+        <w:pStyle w:val="Prrafodelista"/>
+        <w:ind w:left="1429" w:firstLine="0"/>
+      </w:pPr>
       <w:r>
         <w:t>La estructura y los procesos de la unidad deben ser sencillos, ajustándose a la naturaleza de la pyme, sin comprometer la eficacia y eficiencia.</w:t>
       </w:r>
     </w:p>
     <w:p>
       <w:pPr>
+        <w:pStyle w:val="Prrafodelista"/>
+        <w:numPr>
+          <w:ilvl w:val="0"/>
+          <w:numId w:val="46"/>
+        </w:numPr>
         <w:rPr>
           <w:b/>
           <w:bCs/>
@@ -4693,12 +5253,21 @@
       </w:r>
     </w:p>
     <w:p>
+      <w:pPr>
+        <w:pStyle w:val="Prrafodelista"/>
+        <w:ind w:left="1429" w:firstLine="0"/>
+      </w:pPr>
       <w:r>
         <w:t>La unidad debe adaptarse a los cambios internos de la pyme, ya que estas empresas suelen modificar su funcionamiento según las circunstancias del mercado.</w:t>
       </w:r>
     </w:p>
     <w:p>
       <w:pPr>
+        <w:pStyle w:val="Prrafodelista"/>
+        <w:numPr>
+          <w:ilvl w:val="0"/>
+          <w:numId w:val="46"/>
+        </w:numPr>
         <w:rPr>
           <w:b/>
           <w:bCs/>
@@ -4713,12 +5282,21 @@
       </w:r>
     </w:p>
     <w:p>
+      <w:pPr>
+        <w:pStyle w:val="Prrafodelista"/>
+        <w:ind w:left="1429" w:firstLine="0"/>
+      </w:pPr>
       <w:r>
         <w:t>La unidad debe ser tan dinámica como la propia pyme, permitiendo ajustes rápidos en respuesta a los desafíos.</w:t>
       </w:r>
     </w:p>
     <w:p>
       <w:pPr>
+        <w:pStyle w:val="Prrafodelista"/>
+        <w:numPr>
+          <w:ilvl w:val="0"/>
+          <w:numId w:val="46"/>
+        </w:numPr>
         <w:rPr>
           <w:b/>
           <w:bCs/>
@@ -4733,6 +5311,10 @@
       </w:r>
     </w:p>
     <w:p>
+      <w:pPr>
+        <w:pStyle w:val="Prrafodelista"/>
+        <w:ind w:left="1429" w:firstLine="0"/>
+      </w:pPr>
       <w:r>
         <w:t>La unidad debe expandirse o contraerse en función del crecimiento o contracción de la empresa, manteniendo siempre la calidad en la gestión del conocimiento.</w:t>
       </w:r>
@@ -4741,20 +5323,20 @@
       <w:pPr>
         <w:pStyle w:val="Ttulo2"/>
       </w:pPr>
-      <w:bookmarkStart w:id="7" w:name="_Toc181257304"/>
+      <w:bookmarkStart w:id="15" w:name="_Toc182563106"/>
+      <w:r>
+        <w:t>Finalidad de la información</w:t>
+      </w:r>
+      <w:bookmarkEnd w:id="15"/>
+    </w:p>
+    <w:p>
+      <w:r>
+        <w:t>Una pregunta frecuente entre los propietarios de pequeños negocios es:</w:t>
+      </w:r>
+    </w:p>
+    <w:p>
       <w:r>
         <w:lastRenderedPageBreak/>
-        <w:t>Finalidad de la información</w:t>
-      </w:r>
-      <w:bookmarkEnd w:id="7"/>
-    </w:p>
-    <w:p>
-      <w:r>
-        <w:t>Una pregunta frecuente entre los propietarios de pequeños negocios es:</w:t>
-      </w:r>
-    </w:p>
-    <w:p>
-      <w:r>
         <w:t>"¿Por qué debería gastar tiempo en registrar y calcular cifras que, aparentemente, no me servirán de nada, salvo para determinar los impuestos que debo pagar, cuando tengo tantas otras tareas urgentes que requieren mi atención?"</w:t>
       </w:r>
     </w:p>
@@ -4765,6 +5347,11 @@
     </w:p>
     <w:p>
       <w:pPr>
+        <w:pStyle w:val="Prrafodelista"/>
+        <w:numPr>
+          <w:ilvl w:val="0"/>
+          <w:numId w:val="46"/>
+        </w:numPr>
         <w:rPr>
           <w:b/>
           <w:bCs/>
@@ -4779,12 +5366,21 @@
       </w:r>
     </w:p>
     <w:p>
+      <w:pPr>
+        <w:pStyle w:val="Prrafodelista"/>
+        <w:ind w:left="1429" w:firstLine="0"/>
+      </w:pPr>
       <w:r>
         <w:t>Ofrecen una visión clara del estado de la empresa en un período determinado.</w:t>
       </w:r>
     </w:p>
     <w:p>
       <w:pPr>
+        <w:pStyle w:val="Prrafodelista"/>
+        <w:numPr>
+          <w:ilvl w:val="0"/>
+          <w:numId w:val="46"/>
+        </w:numPr>
         <w:rPr>
           <w:b/>
           <w:bCs/>
@@ -4799,12 +5395,21 @@
       </w:r>
     </w:p>
     <w:p>
+      <w:pPr>
+        <w:pStyle w:val="Prrafodelista"/>
+        <w:ind w:left="1429" w:firstLine="0"/>
+      </w:pPr>
       <w:r>
         <w:t>Proporcionan información actualizada que facilita la toma de decisiones más efectivas y racionales.</w:t>
       </w:r>
     </w:p>
     <w:p>
       <w:pPr>
+        <w:pStyle w:val="Prrafodelista"/>
+        <w:numPr>
+          <w:ilvl w:val="0"/>
+          <w:numId w:val="46"/>
+        </w:numPr>
         <w:rPr>
           <w:b/>
           <w:bCs/>
@@ -4819,12 +5424,41 @@
       </w:r>
     </w:p>
     <w:p>
+      <w:pPr>
+        <w:pStyle w:val="Prrafodelista"/>
+        <w:ind w:left="1429" w:firstLine="0"/>
+      </w:pPr>
       <w:r>
         <w:t>Ayudan a identificar la forma en que los recursos propios están siendo utilizados y explotados.</w:t>
       </w:r>
     </w:p>
     <w:p>
-      <w:r>
+      <w:pPr>
+        <w:pStyle w:val="Prrafodelista"/>
+        <w:ind w:left="1429" w:firstLine="0"/>
+      </w:pPr>
+    </w:p>
+    <w:p>
+      <w:pPr>
+        <w:pStyle w:val="Prrafodelista"/>
+        <w:ind w:left="1429" w:firstLine="0"/>
+      </w:pPr>
+    </w:p>
+    <w:p>
+      <w:pPr>
+        <w:pStyle w:val="Prrafodelista"/>
+        <w:ind w:left="1429" w:firstLine="0"/>
+      </w:pPr>
+    </w:p>
+    <w:p>
+      <w:pPr>
+        <w:pStyle w:val="Prrafodelista"/>
+        <w:ind w:left="1429" w:firstLine="0"/>
+      </w:pPr>
+    </w:p>
+    <w:p>
+      <w:r>
+        <w:lastRenderedPageBreak/>
         <w:t>Para que el sistema contable sea verdaderamente útil y eficiente, debe cumplir con ciertos requisitos:</w:t>
       </w:r>
     </w:p>
@@ -4840,7 +5474,6 @@
           <w:b/>
           <w:bCs/>
         </w:rPr>
-        <w:lastRenderedPageBreak/>
         <w:t>1. Ajustarse a las necesidades de la empresa</w:t>
       </w:r>
     </w:p>
@@ -4947,12 +5580,12 @@
         </w:numPr>
       </w:pPr>
       <w:r>
+        <w:lastRenderedPageBreak/>
         <w:t>¿Considera que esta área es fundamental para la toma de decisiones dentro de la empresa?</w:t>
       </w:r>
     </w:p>
     <w:p>
       <w:r>
-        <w:lastRenderedPageBreak/>
         <w:t>Contar con un sistema contable eficiente no solo es una obligación, sino una herramienta clave para el éxito y el crecimiento sostenible de cualquier negocio.</w:t>
       </w:r>
     </w:p>
@@ -4960,11 +5593,11 @@
       <w:pPr>
         <w:pStyle w:val="Ttulo2"/>
       </w:pPr>
-      <w:bookmarkStart w:id="8" w:name="_Toc181257305"/>
+      <w:bookmarkStart w:id="16" w:name="_Toc182563107"/>
       <w:r>
         <w:t>Creación del conocimiento organizacional</w:t>
       </w:r>
-      <w:bookmarkEnd w:id="8"/>
+      <w:bookmarkEnd w:id="16"/>
     </w:p>
     <w:p>
       <w:r>
@@ -4988,7 +5621,11 @@
     </w:p>
     <w:p>
       <w:pPr>
-        <w:ind w:left="1416" w:firstLine="0"/>
+        <w:pStyle w:val="Prrafodelista"/>
+        <w:numPr>
+          <w:ilvl w:val="0"/>
+          <w:numId w:val="48"/>
+        </w:numPr>
         <w:rPr>
           <w:b/>
           <w:bCs/>
@@ -5004,7 +5641,8 @@
     </w:p>
     <w:p>
       <w:pPr>
-        <w:ind w:left="1416" w:firstLine="0"/>
+        <w:pStyle w:val="Prrafodelista"/>
+        <w:ind w:left="1776" w:firstLine="0"/>
       </w:pPr>
       <w:r>
         <w:t>Detectar desafíos que no han sido abordados con los enfoques tradicionales.</w:t>
@@ -5012,12 +5650,11 @@
     </w:p>
     <w:p>
       <w:pPr>
-        <w:ind w:firstLine="0"/>
-      </w:pPr>
-    </w:p>
-    <w:p>
-      <w:pPr>
-        <w:ind w:left="1416" w:firstLine="0"/>
+        <w:pStyle w:val="Prrafodelista"/>
+        <w:numPr>
+          <w:ilvl w:val="0"/>
+          <w:numId w:val="48"/>
+        </w:numPr>
         <w:rPr>
           <w:b/>
           <w:bCs/>
@@ -5034,7 +5671,8 @@
     </w:p>
     <w:p>
       <w:pPr>
-        <w:ind w:left="1416" w:firstLine="0"/>
+        <w:pStyle w:val="Prrafodelista"/>
+        <w:ind w:left="1776" w:firstLine="0"/>
       </w:pPr>
       <w:r>
         <w:t>Buscar alternativas que permitan una mejor adaptación o resolución de dichos problemas.</w:t>
@@ -5042,7 +5680,11 @@
     </w:p>
     <w:p>
       <w:pPr>
-        <w:ind w:left="1416" w:firstLine="0"/>
+        <w:pStyle w:val="Prrafodelista"/>
+        <w:numPr>
+          <w:ilvl w:val="0"/>
+          <w:numId w:val="48"/>
+        </w:numPr>
         <w:rPr>
           <w:b/>
           <w:bCs/>
@@ -5058,7 +5700,8 @@
     </w:p>
     <w:p>
       <w:pPr>
-        <w:ind w:left="1416" w:firstLine="0"/>
+        <w:pStyle w:val="Prrafodelista"/>
+        <w:ind w:left="1776" w:firstLine="0"/>
       </w:pPr>
       <w:r>
         <w:t>Cambiar las formas de pensar y actuar para mejorar la respuesta a las situaciones cambiantes.</w:t>
@@ -5086,12 +5729,12 @@
       <w:pPr>
         <w:pStyle w:val="Ttulo1"/>
       </w:pPr>
-      <w:bookmarkStart w:id="9" w:name="_Toc181257306"/>
+      <w:bookmarkStart w:id="17" w:name="_Toc182563108"/>
       <w:r>
         <w:lastRenderedPageBreak/>
         <w:t>Control de la gestión del riesgo</w:t>
       </w:r>
-      <w:bookmarkEnd w:id="9"/>
+      <w:bookmarkEnd w:id="17"/>
     </w:p>
     <w:p>
       <w:r>
@@ -5117,162 +5760,6 @@
       <w:r>
         <w:lastRenderedPageBreak/>
         <w:t>Este sistema debe estar acompañado de herramientas esenciales como:</w:t>
-      </w:r>
-    </w:p>
-    <w:p>
-      <w:pPr>
-        <w:rPr>
-          <w:rStyle w:val="Extranjerismo"/>
-          <w:b/>
-          <w:bCs/>
-        </w:rPr>
-      </w:pPr>
-      <w:r>
-        <w:rPr>
-          <w:rStyle w:val="Extranjerismo"/>
-          <w:b/>
-          <w:bCs/>
-        </w:rPr>
-        <w:t>Budgeting</w:t>
-      </w:r>
-    </w:p>
-    <w:p>
-      <w:r>
-        <w:t>(plan presupuestal).</w:t>
-      </w:r>
-    </w:p>
-    <w:p>
-      <w:pPr>
-        <w:rPr>
-          <w:rStyle w:val="Extranjerismo"/>
-          <w:b/>
-          <w:bCs/>
-        </w:rPr>
-      </w:pPr>
-      <w:r>
-        <w:rPr>
-          <w:rStyle w:val="Extranjerismo"/>
-          <w:b/>
-          <w:bCs/>
-        </w:rPr>
-        <w:t>Forecasting</w:t>
-      </w:r>
-    </w:p>
-    <w:p>
-      <w:r>
-        <w:t>(pronóstico basado en datos históricos y actuales).</w:t>
-      </w:r>
-    </w:p>
-    <w:p>
-      <w:pPr>
-        <w:rPr>
-          <w:b/>
-          <w:bCs/>
-        </w:rPr>
-      </w:pPr>
-      <w:r>
-        <w:rPr>
-          <w:b/>
-          <w:bCs/>
-        </w:rPr>
-        <w:t>ERP</w:t>
-      </w:r>
-    </w:p>
-    <w:p>
-      <w:r>
-        <w:t>(Planificación de Recursos Empresariales).</w:t>
-      </w:r>
-    </w:p>
-    <w:p>
-      <w:pPr>
-        <w:rPr>
-          <w:b/>
-          <w:bCs/>
-        </w:rPr>
-      </w:pPr>
-      <w:r>
-        <w:rPr>
-          <w:b/>
-          <w:bCs/>
-        </w:rPr>
-        <w:t>Cuadro de Mando Integral</w:t>
-      </w:r>
-    </w:p>
-    <w:p>
-      <w:r>
-        <w:t>(herramienta de control estratégico).</w:t>
-      </w:r>
-    </w:p>
-    <w:p>
-      <w:r>
-        <w:t>En resumen, la gestión de riesgos (</w:t>
-      </w:r>
-      <w:proofErr w:type="spellStart"/>
-      <w:r>
-        <w:t>risk</w:t>
-      </w:r>
-      <w:proofErr w:type="spellEnd"/>
-      <w:r>
-        <w:t xml:space="preserve"> </w:t>
-      </w:r>
-      <w:proofErr w:type="spellStart"/>
-      <w:r>
-        <w:t>management</w:t>
-      </w:r>
-      <w:proofErr w:type="spellEnd"/>
-      <w:r>
-        <w:t>) y el control de gestión son dos elementos clave en las empresas, con funciones y responsabilidades complementarias. Sin un sistema sólido de control de gestión, la gestión de riesgos sería ineficaz.</w:t>
-      </w:r>
-    </w:p>
-    <w:p>
-      <w:r>
-        <w:t>La administración de la empresa es responsable del monitoreo continuo de los riesgos en sus operaciones diarias. Además, la auditoría interna implementa un programa anual de revisiones para evaluar la efectividad de los controles, basado en los riesgos identificados. Durante todo este proceso, es fundamental mantener un monitoreo constante sobre la adecuación de las actividades, así como asegurar la comunicación y consulta permanente con los directores, la alta gerencia, los comités y demás áreas funcionales.</w:t>
-      </w:r>
-    </w:p>
-    <w:p>
-      <w:r>
-        <w:lastRenderedPageBreak/>
-        <w:t>De acuerdo con Pinar Quezada (s.f.) “El control es una actividad en la cual el responsable de la toma de decisiones analiza los datos contenidos en los reportes de seguimiento. Se decide qué hacer y se implementa esa decisión. En esta etapa además se realizan correcciones a las variaciones que han experimentado los planes y se actualizan las respuestas a los eventos”. Por esta razón, si la gestión de riesgos no se integra en las actividades diarias, se volverá ineficaz y carecerá de credibilidad. Quien monitorea los riesgos es responsable de gestionar las decisiones tomadas. A continuación, se describen los componentes de esta actividad planteados por el mismo autor:</w:t>
-      </w:r>
-    </w:p>
-    <w:p>
-      <w:pPr>
-        <w:rPr>
-          <w:b/>
-          <w:bCs/>
-        </w:rPr>
-      </w:pPr>
-      <w:r>
-        <w:rPr>
-          <w:b/>
-          <w:bCs/>
-        </w:rPr>
-        <w:t>Analizar</w:t>
-      </w:r>
-    </w:p>
-    <w:p>
-      <w:r>
-        <w:t>Analizar los datos implica examinar las tendencias, desviaciones y anomalías que puedas haber sufrido los datos durante el curso del proyecto. La finalidad es lograr un claro entendimiento del actual estado de cada riesgo y del plan de mitigación relativo al proyecto.</w:t>
-      </w:r>
-    </w:p>
-    <w:p>
-      <w:pPr>
-        <w:rPr>
-          <w:b/>
-          <w:bCs/>
-        </w:rPr>
-      </w:pPr>
-      <w:r>
-        <w:rPr>
-          <w:b/>
-          <w:bCs/>
-        </w:rPr>
-        <w:t>Decidir</w:t>
-      </w:r>
-    </w:p>
-    <w:p>
-      <w:r>
-        <w:t>Tomar una decisión requiere usar los datos recolectados en el seguimiento para determinar cómo se debe proceder con los riesgos del proyecto. Se deben tomar básicamente cuatro decisiones respecto al riesgo:</w:t>
       </w:r>
     </w:p>
     <w:p>
@@ -5280,11 +5767,30 @@
         <w:pStyle w:val="Prrafodelista"/>
         <w:numPr>
           <w:ilvl w:val="0"/>
-          <w:numId w:val="41"/>
+          <w:numId w:val="48"/>
         </w:numPr>
-      </w:pPr>
-      <w:r>
-        <w:t>Replantear, debido a que lo que se había pensado ha sufrido modificaciones importantes, que han dejado obsoleto la anterior planificación.</w:t>
+        <w:rPr>
+          <w:rStyle w:val="Extranjerismo"/>
+          <w:b/>
+          <w:bCs/>
+        </w:rPr>
+      </w:pPr>
+      <w:r>
+        <w:rPr>
+          <w:rStyle w:val="Extranjerismo"/>
+          <w:b/>
+          <w:bCs/>
+        </w:rPr>
+        <w:t>Budgeting</w:t>
+      </w:r>
+    </w:p>
+    <w:p>
+      <w:pPr>
+        <w:pStyle w:val="Prrafodelista"/>
+        <w:ind w:left="1776" w:firstLine="0"/>
+      </w:pPr>
+      <w:r>
+        <w:t>(plan presupuestal).</w:t>
       </w:r>
     </w:p>
     <w:p>
@@ -5292,11 +5798,30 @@
         <w:pStyle w:val="Prrafodelista"/>
         <w:numPr>
           <w:ilvl w:val="0"/>
-          <w:numId w:val="41"/>
+          <w:numId w:val="48"/>
         </w:numPr>
-      </w:pPr>
-      <w:r>
-        <w:t>Cerrar el riesgo, ya que en la actualidad tal riesgo no representa una opción real de presentarse.</w:t>
+        <w:rPr>
+          <w:rStyle w:val="Extranjerismo"/>
+          <w:b/>
+          <w:bCs/>
+        </w:rPr>
+      </w:pPr>
+      <w:r>
+        <w:rPr>
+          <w:rStyle w:val="Extranjerismo"/>
+          <w:b/>
+          <w:bCs/>
+        </w:rPr>
+        <w:t>Forecasting</w:t>
+      </w:r>
+    </w:p>
+    <w:p>
+      <w:pPr>
+        <w:pStyle w:val="Prrafodelista"/>
+        <w:ind w:left="1776" w:firstLine="0"/>
+      </w:pPr>
+      <w:r>
+        <w:t>(pronóstico basado en datos históricos y actuales).</w:t>
       </w:r>
     </w:p>
     <w:p>
@@ -5304,12 +5829,34 @@
         <w:pStyle w:val="Prrafodelista"/>
         <w:numPr>
           <w:ilvl w:val="0"/>
-          <w:numId w:val="41"/>
+          <w:numId w:val="48"/>
         </w:numPr>
-      </w:pPr>
-      <w:r>
-        <w:lastRenderedPageBreak/>
-        <w:t>Invocar a un plan de contingencia, pues el riesgo ha gatillado eventos que así lo ameritan.</w:t>
+        <w:rPr>
+          <w:b/>
+          <w:bCs/>
+        </w:rPr>
+      </w:pPr>
+      <w:r>
+        <w:rPr>
+          <w:b/>
+          <w:bCs/>
+        </w:rPr>
+        <w:t>ERP</w:t>
+      </w:r>
+    </w:p>
+    <w:p>
+      <w:pPr>
+        <w:pStyle w:val="Prrafodelista"/>
+        <w:ind w:left="1776" w:firstLine="0"/>
+      </w:pPr>
+      <w:r>
+        <w:t>(</w:t>
+      </w:r>
+      <w:r>
+        <w:t>p</w:t>
+      </w:r>
+      <w:r>
+        <w:t>lanificación de Recursos Empresariales).</w:t>
       </w:r>
     </w:p>
     <w:p>
@@ -5317,8 +5864,167 @@
         <w:pStyle w:val="Prrafodelista"/>
         <w:numPr>
           <w:ilvl w:val="0"/>
-          <w:numId w:val="41"/>
+          <w:numId w:val="48"/>
         </w:numPr>
+        <w:rPr>
+          <w:b/>
+          <w:bCs/>
+        </w:rPr>
+      </w:pPr>
+      <w:r>
+        <w:rPr>
+          <w:b/>
+          <w:bCs/>
+        </w:rPr>
+        <w:t>Cuadro de Mando Integral</w:t>
+      </w:r>
+    </w:p>
+    <w:p>
+      <w:pPr>
+        <w:pStyle w:val="Prrafodelista"/>
+        <w:ind w:left="1776" w:firstLine="0"/>
+      </w:pPr>
+      <w:r>
+        <w:t>(herramienta de control estratégico).</w:t>
+      </w:r>
+    </w:p>
+    <w:p>
+      <w:r>
+        <w:t>En resumen, la gestión de riesgos (</w:t>
+      </w:r>
+      <w:r>
+        <w:rPr>
+          <w:rStyle w:val="Extranjerismo"/>
+        </w:rPr>
+        <w:t>risk management</w:t>
+      </w:r>
+      <w:r>
+        <w:t>) y el control de gestión son dos elementos clave en las empresas, con funciones y responsabilidades complementarias. Sin un sistema sólido de control de gestión, la gestión de riesgos sería ineficaz.</w:t>
+      </w:r>
+    </w:p>
+    <w:p>
+      <w:r>
+        <w:t>La administración de la empresa es responsable del monitoreo continuo de los riesgos en sus operaciones diarias. Además, la auditoría interna implementa un programa anual de revisiones para evaluar la efectividad de los controles, basado en los riesgos identificados. Durante todo este proceso, es fundamental mantener un monitoreo constante sobre la adecuación de las actividades, así como asegurar la comunicación y consulta permanente con los directores, la alta gerencia, los comités y demás áreas funcionales.</w:t>
+      </w:r>
+    </w:p>
+    <w:p>
+      <w:r>
+        <w:t>De acuerdo con Pinar Quezada (s.f.) “El control es una actividad en la cual el responsable de la toma de decisiones</w:t>
+      </w:r>
+      <w:r>
+        <w:t>,</w:t>
+      </w:r>
+      <w:r>
+        <w:t xml:space="preserve"> analiza los datos contenidos en los reportes de seguimiento. Se decide qué hacer y se implementa esa decisión. En esta etapa además </w:t>
+      </w:r>
+      <w:r>
+        <w:lastRenderedPageBreak/>
+        <w:t>se realizan correcciones a las variaciones que han experimentado los planes y se actualizan las respuestas a los eventos”. Por esta razón, si la gestión de riesgos no se integra en las actividades diarias, se volverá ineficaz y carecerá de credibilidad. Quien monitorea los riesgos es responsable de gestionar las decisiones tomadas. A continuación, se describen los componentes de esta actividad planteados por el mismo autor:</w:t>
+      </w:r>
+    </w:p>
+    <w:p>
+      <w:pPr>
+        <w:pStyle w:val="Prrafodelista"/>
+        <w:numPr>
+          <w:ilvl w:val="0"/>
+          <w:numId w:val="48"/>
+        </w:numPr>
+        <w:ind w:left="1069"/>
+        <w:rPr>
+          <w:b/>
+          <w:bCs/>
+        </w:rPr>
+      </w:pPr>
+      <w:r>
+        <w:rPr>
+          <w:b/>
+          <w:bCs/>
+        </w:rPr>
+        <w:t>Analizar</w:t>
+      </w:r>
+    </w:p>
+    <w:p>
+      <w:pPr>
+        <w:pStyle w:val="Prrafodelista"/>
+        <w:ind w:left="1069" w:firstLine="0"/>
+      </w:pPr>
+      <w:r>
+        <w:t>Analizar los datos implica examinar las tendencias, desviaciones y anomalías que puedas haber sufrido los datos durante el curso del proyecto. La finalidad es lograr un claro entendimiento del actual estado de cada riesgo y del plan de mitigación relativo al proyecto.</w:t>
+      </w:r>
+    </w:p>
+    <w:p>
+      <w:pPr>
+        <w:pStyle w:val="Prrafodelista"/>
+        <w:numPr>
+          <w:ilvl w:val="0"/>
+          <w:numId w:val="48"/>
+        </w:numPr>
+        <w:ind w:left="1069"/>
+        <w:rPr>
+          <w:b/>
+          <w:bCs/>
+        </w:rPr>
+      </w:pPr>
+      <w:r>
+        <w:rPr>
+          <w:b/>
+          <w:bCs/>
+        </w:rPr>
+        <w:t>Decidir</w:t>
+      </w:r>
+    </w:p>
+    <w:p>
+      <w:pPr>
+        <w:pStyle w:val="Prrafodelista"/>
+        <w:ind w:left="1069" w:firstLine="0"/>
+      </w:pPr>
+      <w:r>
+        <w:t>Tomar una decisión requiere usar los datos recolectados en el seguimiento para determinar cómo se debe proceder con los riesgos del proyecto. Se deben tomar básicamente cuatro decisiones respecto al riesgo:</w:t>
+      </w:r>
+    </w:p>
+    <w:p>
+      <w:pPr>
+        <w:pStyle w:val="Prrafodelista"/>
+        <w:numPr>
+          <w:ilvl w:val="0"/>
+          <w:numId w:val="49"/>
+        </w:numPr>
+      </w:pPr>
+      <w:r>
+        <w:t>Replantear, debido a que lo que se había pensado ha sufrido modificaciones importantes, que han dejado obsoleto la anterior planificación.</w:t>
+      </w:r>
+    </w:p>
+    <w:p>
+      <w:pPr>
+        <w:pStyle w:val="Prrafodelista"/>
+        <w:numPr>
+          <w:ilvl w:val="0"/>
+          <w:numId w:val="49"/>
+        </w:numPr>
+      </w:pPr>
+      <w:r>
+        <w:t>Cerrar el riesgo, ya que en la actualidad tal riesgo no representa una opción real de presentarse.</w:t>
+      </w:r>
+    </w:p>
+    <w:p>
+      <w:pPr>
+        <w:pStyle w:val="Prrafodelista"/>
+        <w:numPr>
+          <w:ilvl w:val="0"/>
+          <w:numId w:val="49"/>
+        </w:numPr>
+      </w:pPr>
+      <w:r>
+        <w:t>Invocar a un plan de contingencia, pues el riesgo ha gatillado eventos que así lo ameritan.</w:t>
+      </w:r>
+    </w:p>
+    <w:p>
+      <w:pPr>
+        <w:pStyle w:val="Prrafodelista"/>
+        <w:numPr>
+          <w:ilvl w:val="0"/>
+          <w:numId w:val="49"/>
+        </w:numPr>
       </w:pPr>
       <w:r>
         <w:t>Continuar observando el riesgo, ya que no se cuenta con la suficiente certeza para cerrarlo.</w:t>
@@ -5326,118 +6032,155 @@
     </w:p>
     <w:p>
       <w:pPr>
-        <w:rPr>
-          <w:b/>
-          <w:bCs/>
-        </w:rPr>
-      </w:pPr>
-      <w:r>
-        <w:rPr>
-          <w:b/>
-          <w:bCs/>
-        </w:rPr>
+        <w:pStyle w:val="Prrafodelista"/>
+        <w:numPr>
+          <w:ilvl w:val="0"/>
+          <w:numId w:val="50"/>
+        </w:numPr>
+        <w:rPr>
+          <w:b/>
+          <w:bCs/>
+        </w:rPr>
+      </w:pPr>
+      <w:r>
+        <w:rPr>
+          <w:b/>
+          <w:bCs/>
+        </w:rPr>
+        <w:lastRenderedPageBreak/>
         <w:t>Ejecutar</w:t>
       </w:r>
     </w:p>
     <w:p>
+      <w:pPr>
+        <w:pStyle w:val="Prrafodelista"/>
+        <w:ind w:left="1428" w:firstLine="0"/>
+      </w:pPr>
       <w:r>
         <w:t>Ejecutar una decisión es el proceso donde las decisiones de control son implementadas. Realizar cambios a los planes hechos requiere volver a planificar, tomar acciones previamente definidas de contingencia y continuar observando el estado de los riesgos para ver si es necesario volver al seguimiento.</w:t>
       </w:r>
     </w:p>
-    <w:p/>
-    <w:p/>
-    <w:p/>
-    <w:p/>
-    <w:p/>
-    <w:p/>
-    <w:p/>
-    <w:p/>
-    <w:p/>
-    <w:p/>
-    <w:p/>
     <w:p>
       <w:pPr>
         <w:pStyle w:val="Ttulo1"/>
       </w:pPr>
-      <w:bookmarkStart w:id="10" w:name="_Toc181257307"/>
-      <w:r>
+      <w:bookmarkStart w:id="18" w:name="_Toc182563109"/>
+      <w:r>
+        <w:t>La gerencia de las finanzas</w:t>
+      </w:r>
+      <w:bookmarkEnd w:id="18"/>
+    </w:p>
+    <w:p>
+      <w:r>
+        <w:t>Las empresas acuden al sector financiero con diversos motivos, principalmente para obtener recursos que les permitan generar la máxima rentabilidad y, al mismo tiempo, garantizar la devolución de ese capital con los costos asociados. Este principio es fundamental para cualquier tipo de organización, ya que, a medida que estas crecen y se desarrollan, su necesidad de financiamiento aumenta. Para acceder a los créditos requeridos, es vital que el empresario se acerque a las fuentes de financiamiento habituales con una sólida preparación profesional, dado que deberá negociar con expertos en el área.</w:t>
+      </w:r>
+    </w:p>
+    <w:p>
+      <w:r>
+        <w:t>Para determinar las necesidades reales de la empresa, es necesario tener claridad sobre los siguientes aspectos a través de los registros contables y el análisis de ingresos y gastos:</w:t>
+      </w:r>
+    </w:p>
+    <w:p>
+      <w:pPr>
+        <w:pStyle w:val="Prrafodelista"/>
+        <w:numPr>
+          <w:ilvl w:val="0"/>
+          <w:numId w:val="50"/>
+        </w:numPr>
+        <w:rPr>
+          <w:b/>
+          <w:bCs/>
+        </w:rPr>
+      </w:pPr>
+      <w:r>
+        <w:rPr>
+          <w:b/>
+          <w:bCs/>
+        </w:rPr>
+        <w:t>Beneficio</w:t>
+      </w:r>
+    </w:p>
+    <w:p>
+      <w:pPr>
+        <w:pStyle w:val="Prrafodelista"/>
+        <w:ind w:left="1428" w:firstLine="0"/>
+      </w:pPr>
+      <w:r>
+        <w:t>Identificación de la rentabilidad obtenida por la empresa.</w:t>
+      </w:r>
+    </w:p>
+    <w:p>
+      <w:pPr>
+        <w:pStyle w:val="Prrafodelista"/>
+        <w:numPr>
+          <w:ilvl w:val="0"/>
+          <w:numId w:val="50"/>
+        </w:numPr>
+        <w:rPr>
+          <w:b/>
+          <w:bCs/>
+        </w:rPr>
+      </w:pPr>
+      <w:r>
+        <w:rPr>
+          <w:b/>
+          <w:bCs/>
+        </w:rPr>
+        <w:t>Dinero en efectivo</w:t>
+      </w:r>
+    </w:p>
+    <w:p>
+      <w:pPr>
+        <w:pStyle w:val="Prrafodelista"/>
+        <w:ind w:left="1428" w:firstLine="0"/>
+      </w:pPr>
+      <w:r>
+        <w:t>Disponibilidad de liquidez para hacer frente a las obligaciones inmediatas.</w:t>
+      </w:r>
+    </w:p>
+    <w:p>
+      <w:pPr>
+        <w:pStyle w:val="Prrafodelista"/>
+        <w:ind w:left="1428" w:firstLine="0"/>
+      </w:pPr>
+    </w:p>
+    <w:p>
+      <w:pPr>
+        <w:pStyle w:val="Prrafodelista"/>
+        <w:numPr>
+          <w:ilvl w:val="0"/>
+          <w:numId w:val="50"/>
+        </w:numPr>
+        <w:rPr>
+          <w:b/>
+          <w:bCs/>
+        </w:rPr>
+      </w:pPr>
+      <w:r>
+        <w:rPr>
+          <w:b/>
+          <w:bCs/>
+        </w:rPr>
         <w:lastRenderedPageBreak/>
-        <w:t>La gerencia de las finanzas</w:t>
-      </w:r>
-      <w:bookmarkEnd w:id="10"/>
-    </w:p>
-    <w:p>
-      <w:r>
-        <w:t>Las empresas acuden al sector financiero con diversos motivos, principalmente para obtener recursos que les permitan generar la máxima rentabilidad y, al mismo tiempo, garantizar la devolución de ese capital con los costos asociados. Este principio es fundamental para cualquier tipo de organización, ya que, a medida que estas crecen y se desarrollan, su necesidad de financiamiento aumenta. Para acceder a los créditos requeridos, es vital que el empresario se acerque a las fuentes de financiamiento habituales con una sólida preparación profesional, dado que deberá negociar con expertos en el área.</w:t>
-      </w:r>
-    </w:p>
-    <w:p>
-      <w:r>
-        <w:t>Para determinar las necesidades reales de la empresa, es necesario tener claridad sobre los siguientes aspectos a través de los registros contables y el análisis de ingresos y gastos:</w:t>
-      </w:r>
-    </w:p>
-    <w:p>
-      <w:pPr>
-        <w:rPr>
-          <w:b/>
-          <w:bCs/>
-        </w:rPr>
-      </w:pPr>
-      <w:r>
-        <w:rPr>
-          <w:b/>
-          <w:bCs/>
-        </w:rPr>
-        <w:t>Beneficio</w:t>
-      </w:r>
-    </w:p>
-    <w:p>
-      <w:r>
-        <w:t>Identificación de la rentabilidad obtenida por la empresa.</w:t>
-      </w:r>
-    </w:p>
-    <w:p>
-      <w:pPr>
-        <w:rPr>
-          <w:b/>
-          <w:bCs/>
-        </w:rPr>
-      </w:pPr>
-      <w:r>
-        <w:rPr>
-          <w:b/>
-          <w:bCs/>
-        </w:rPr>
-        <w:t>Dinero en efectivo</w:t>
-      </w:r>
-    </w:p>
-    <w:p>
-      <w:r>
-        <w:t>Disponibilidad de liquidez para hacer frente a las obligaciones inmediatas.</w:t>
-      </w:r>
-    </w:p>
-    <w:p>
-      <w:pPr>
-        <w:rPr>
-          <w:b/>
-          <w:bCs/>
-        </w:rPr>
-      </w:pPr>
-      <w:r>
-        <w:rPr>
-          <w:b/>
-          <w:bCs/>
-        </w:rPr>
         <w:t>Obligaciones de pago</w:t>
       </w:r>
     </w:p>
     <w:p>
+      <w:pPr>
+        <w:pStyle w:val="Prrafodelista"/>
+        <w:ind w:left="1428" w:firstLine="0"/>
+      </w:pPr>
       <w:r>
         <w:t>Conocimiento detallado de los compromisos financieros que debe cubrir la empresa.</w:t>
       </w:r>
     </w:p>
     <w:p>
       <w:pPr>
+        <w:pStyle w:val="Prrafodelista"/>
+        <w:numPr>
+          <w:ilvl w:val="0"/>
+          <w:numId w:val="50"/>
+        </w:numPr>
         <w:rPr>
           <w:b/>
           <w:bCs/>
@@ -5452,38 +6195,50 @@
       </w:r>
     </w:p>
     <w:p>
+      <w:pPr>
+        <w:pStyle w:val="Prrafodelista"/>
+        <w:ind w:left="1428" w:firstLine="0"/>
+      </w:pPr>
       <w:r>
         <w:t>Bienes que pueden convertirse en efectivo en el corto plazo.</w:t>
       </w:r>
     </w:p>
     <w:p>
       <w:pPr>
-        <w:ind w:firstLine="0"/>
-      </w:pPr>
-    </w:p>
-    <w:p>
-      <w:pPr>
-        <w:rPr>
-          <w:b/>
-          <w:bCs/>
-        </w:rPr>
-      </w:pPr>
-      <w:r>
-        <w:rPr>
-          <w:b/>
-          <w:bCs/>
-        </w:rPr>
-        <w:lastRenderedPageBreak/>
+        <w:pStyle w:val="Prrafodelista"/>
+        <w:numPr>
+          <w:ilvl w:val="0"/>
+          <w:numId w:val="50"/>
+        </w:numPr>
+        <w:rPr>
+          <w:b/>
+          <w:bCs/>
+        </w:rPr>
+      </w:pPr>
+      <w:r>
+        <w:rPr>
+          <w:b/>
+          <w:bCs/>
+        </w:rPr>
         <w:t>Capital inmovilizado</w:t>
       </w:r>
     </w:p>
     <w:p>
+      <w:pPr>
+        <w:pStyle w:val="Prrafodelista"/>
+        <w:ind w:left="1428" w:firstLine="0"/>
+      </w:pPr>
       <w:r>
         <w:t>Recursos que no se pueden disponer rápidamente, como activos fijos.</w:t>
       </w:r>
     </w:p>
     <w:p>
       <w:pPr>
+        <w:pStyle w:val="Prrafodelista"/>
+        <w:numPr>
+          <w:ilvl w:val="0"/>
+          <w:numId w:val="50"/>
+        </w:numPr>
         <w:rPr>
           <w:b/>
           <w:bCs/>
@@ -5498,12 +6253,21 @@
       </w:r>
     </w:p>
     <w:p>
+      <w:pPr>
+        <w:pStyle w:val="Prrafodelista"/>
+        <w:ind w:left="1428" w:firstLine="0"/>
+      </w:pPr>
       <w:r>
         <w:t>Análisis del equilibrio entre financiamiento propio y externo.</w:t>
       </w:r>
     </w:p>
     <w:p>
       <w:pPr>
+        <w:pStyle w:val="Prrafodelista"/>
+        <w:numPr>
+          <w:ilvl w:val="0"/>
+          <w:numId w:val="50"/>
+        </w:numPr>
         <w:rPr>
           <w:b/>
           <w:bCs/>
@@ -5518,6 +6282,10 @@
       </w:r>
     </w:p>
     <w:p>
+      <w:pPr>
+        <w:pStyle w:val="Prrafodelista"/>
+        <w:ind w:left="1428" w:firstLine="0"/>
+      </w:pPr>
       <w:r>
         <w:t>Evaluación de la eficacia de las inversiones realizadas.</w:t>
       </w:r>
@@ -5592,11 +6360,8 @@
     </w:p>
     <w:p>
       <w:r>
-        <w:t xml:space="preserve">En el proceso de creación de empresas, se han identificado ciertos paradigmas erróneos en relación con los aspectos financieros. Estos mitos, que son repetidos sin cuestionamiento, pueden generar temores en los emprendedores y disuadirlos de seguir adelante con sus proyectos. Es común que estos falsos paradigmas lleven a una </w:t>
-      </w:r>
-      <w:r>
         <w:lastRenderedPageBreak/>
-        <w:t>dependencia exclusiva en la parte financiera, ignorando otros factores clave para el éxito. Por lo tanto, es crucial que los emprendedores analicen y desmitifiquen estas creencias para no limitar el desarrollo de sus empresas, dado que dichos paradigmas no representan una realidad concreta y pueden obstaculizar el crecimiento.</w:t>
+        <w:t>En el proceso de creación de empresas, se han identificado ciertos paradigmas erróneos en relación con los aspectos financieros. Estos mitos, que son repetidos sin cuestionamiento, pueden generar temores en los emprendedores y disuadirlos de seguir adelante con sus proyectos. Es común que estos falsos paradigmas lleven a una dependencia exclusiva en la parte financiera, ignorando otros factores clave para el éxito. Por lo tanto, es crucial que los emprendedores analicen y desmitifiquen estas creencias para no limitar el desarrollo de sus empresas, dado que dichos paradigmas no representan una realidad concreta y pueden obstaculizar el crecimiento.</w:t>
       </w:r>
     </w:p>
     <w:p>
@@ -5626,8 +6391,16 @@
           <w14:ligatures w14:val="none"/>
         </w:rPr>
       </w:pPr>
-      <w:bookmarkStart w:id="11" w:name="_Toc181257308"/>
-      <w:bookmarkEnd w:id="11"/>
+      <w:bookmarkStart w:id="19" w:name="_Toc181257308"/>
+      <w:bookmarkStart w:id="20" w:name="_Toc182478135"/>
+      <w:bookmarkStart w:id="21" w:name="_Toc182478160"/>
+      <w:bookmarkStart w:id="22" w:name="_Toc182562785"/>
+      <w:bookmarkStart w:id="23" w:name="_Toc182563110"/>
+      <w:bookmarkEnd w:id="19"/>
+      <w:bookmarkEnd w:id="20"/>
+      <w:bookmarkEnd w:id="21"/>
+      <w:bookmarkEnd w:id="22"/>
+      <w:bookmarkEnd w:id="23"/>
     </w:p>
     <w:p>
       <w:pPr>
@@ -5656,18 +6429,26 @@
           <w14:ligatures w14:val="none"/>
         </w:rPr>
       </w:pPr>
-      <w:bookmarkStart w:id="12" w:name="_Toc181257309"/>
-      <w:bookmarkEnd w:id="12"/>
+      <w:bookmarkStart w:id="24" w:name="_Toc181257309"/>
+      <w:bookmarkStart w:id="25" w:name="_Toc182478136"/>
+      <w:bookmarkStart w:id="26" w:name="_Toc182478161"/>
+      <w:bookmarkStart w:id="27" w:name="_Toc182562786"/>
+      <w:bookmarkStart w:id="28" w:name="_Toc182563111"/>
+      <w:bookmarkEnd w:id="24"/>
+      <w:bookmarkEnd w:id="25"/>
+      <w:bookmarkEnd w:id="26"/>
+      <w:bookmarkEnd w:id="27"/>
+      <w:bookmarkEnd w:id="28"/>
     </w:p>
     <w:p>
       <w:pPr>
         <w:pStyle w:val="Ttulo2"/>
       </w:pPr>
-      <w:bookmarkStart w:id="13" w:name="_Toc181257310"/>
+      <w:bookmarkStart w:id="29" w:name="_Toc182563112"/>
       <w:r>
         <w:t>Importancia de las proyecciones financieras</w:t>
       </w:r>
-      <w:bookmarkEnd w:id="13"/>
+      <w:bookmarkEnd w:id="29"/>
     </w:p>
     <w:p>
       <w:r>
@@ -5682,114 +6463,6 @@
     <w:p>
       <w:r>
         <w:t>Estas proyecciones se enfocan en pronosticar ventas, gastos e inversiones en un periodo determinado, lo que se traduce en la elaboración de los estados financieros clave:</w:t>
-      </w:r>
-    </w:p>
-    <w:p>
-      <w:pPr>
-        <w:rPr>
-          <w:b/>
-          <w:bCs/>
-        </w:rPr>
-      </w:pPr>
-      <w:r>
-        <w:rPr>
-          <w:b/>
-          <w:bCs/>
-        </w:rPr>
-        <w:t>Balance general</w:t>
-      </w:r>
-    </w:p>
-    <w:p>
-      <w:r>
-        <w:t>Refleja la situación patrimonial, incluyendo activos y pasivos.</w:t>
-      </w:r>
-    </w:p>
-    <w:p/>
-    <w:p>
-      <w:pPr>
-        <w:rPr>
-          <w:b/>
-          <w:bCs/>
-        </w:rPr>
-      </w:pPr>
-      <w:r>
-        <w:rPr>
-          <w:b/>
-          <w:bCs/>
-        </w:rPr>
-        <w:lastRenderedPageBreak/>
-        <w:t>Estado de resultados</w:t>
-      </w:r>
-    </w:p>
-    <w:p>
-      <w:r>
-        <w:t>Muestra las ganancias o pérdidas del negocio.</w:t>
-      </w:r>
-    </w:p>
-    <w:p>
-      <w:pPr>
-        <w:rPr>
-          <w:b/>
-          <w:bCs/>
-        </w:rPr>
-      </w:pPr>
-      <w:r>
-        <w:rPr>
-          <w:b/>
-          <w:bCs/>
-        </w:rPr>
-        <w:t>Flujo de efectivo</w:t>
-      </w:r>
-    </w:p>
-    <w:p>
-      <w:r>
-        <w:t>Presenta los ingresos y egresos de dinero, crucial para mantener la liquidez.</w:t>
-      </w:r>
-    </w:p>
-    <w:p>
-      <w:r>
-        <w:t>Además, las proyecciones financieras abarcan áreas críticas como planes de ventas, estrategias de mercadeo, gestión de recursos humanos, compras e inversiones, lo que permite crear un panorama más claro sobre cómo la empresa alcanzará sus objetivos y generará rentabilidad. Estas proyecciones ayudan a demostrar la viabilidad económica del negocio, su capacidad de generar beneficios y de cumplir con los pagos de sus obligaciones financieras.</w:t>
-      </w:r>
-    </w:p>
-    <w:p>
-      <w:r>
-        <w:t>El horizonte temporal de estas proyecciones puede variar según la naturaleza de cada empresa, generalmente de 3 a 5 años, aunque algunas optan por un plazo de hasta 10 años, que es menos común. Para mejorar la precisión, se recomienda que el primer año de proyección se realice con un detalle mensual.</w:t>
-      </w:r>
-    </w:p>
-    <w:p>
-      <w:r>
-        <w:t>En resumen, las proyecciones financieras son una herramienta esencial tanto para la gestión interna como para presentar una propuesta sólida ante bancos o inversionistas, mostrando la capacidad de la empresa para generar ingresos y cumplir con sus compromisos financieros.</w:t>
-      </w:r>
-    </w:p>
-    <w:p>
-      <w:pPr>
-        <w:rPr>
-          <w:b/>
-          <w:bCs/>
-        </w:rPr>
-      </w:pPr>
-      <w:r>
-        <w:rPr>
-          <w:b/>
-          <w:bCs/>
-        </w:rPr>
-        <w:t>El control presupuestal en la dirección financiera</w:t>
-      </w:r>
-    </w:p>
-    <w:p>
-      <w:r>
-        <w:t>El control presupuestal desempeña un importante rol en la planificación financiera de las organizaciones, ya que obliga a los directores de cada área a anticiparse y a planificar con mayor detalle las tareas futuras y su ejecución.</w:t>
-      </w:r>
-    </w:p>
-    <w:p>
-      <w:r>
-        <w:lastRenderedPageBreak/>
-        <w:t>Este proceso fomenta una visión más estratégica, e impulsa a los responsables a cuestionarse sobre las acciones que omitirían si no tuvieran la obligación de preparar un presupuesto.</w:t>
-      </w:r>
-    </w:p>
-    <w:p>
-      <w:r>
-        <w:t>En este sentido, la preparación presupuestaria implica mucho más que un ejercicio de planificación es también una herramienta que permite:</w:t>
       </w:r>
     </w:p>
     <w:p>
@@ -5797,11 +6470,29 @@
         <w:pStyle w:val="Prrafodelista"/>
         <w:numPr>
           <w:ilvl w:val="0"/>
-          <w:numId w:val="43"/>
+          <w:numId w:val="50"/>
         </w:numPr>
-      </w:pPr>
-      <w:r>
-        <w:t>Identificar prioridades.</w:t>
+        <w:rPr>
+          <w:b/>
+          <w:bCs/>
+        </w:rPr>
+      </w:pPr>
+      <w:r>
+        <w:rPr>
+          <w:b/>
+          <w:bCs/>
+        </w:rPr>
+        <w:lastRenderedPageBreak/>
+        <w:t>Balance general</w:t>
+      </w:r>
+    </w:p>
+    <w:p>
+      <w:pPr>
+        <w:pStyle w:val="Prrafodelista"/>
+        <w:ind w:left="1428" w:firstLine="0"/>
+      </w:pPr>
+      <w:r>
+        <w:t>Refleja la situación patrimonial, incluyendo activos y pasivos.</w:t>
       </w:r>
     </w:p>
     <w:p>
@@ -5809,19 +6500,165 @@
         <w:pStyle w:val="Prrafodelista"/>
         <w:numPr>
           <w:ilvl w:val="0"/>
-          <w:numId w:val="43"/>
+          <w:numId w:val="50"/>
         </w:numPr>
+        <w:rPr>
+          <w:b/>
+          <w:bCs/>
+        </w:rPr>
+      </w:pPr>
+      <w:r>
+        <w:rPr>
+          <w:b/>
+          <w:bCs/>
+        </w:rPr>
+        <w:t>Estado de resultados</w:t>
+      </w:r>
+    </w:p>
+    <w:p>
+      <w:pPr>
+        <w:pStyle w:val="Prrafodelista"/>
+        <w:ind w:left="1428" w:firstLine="0"/>
+      </w:pPr>
+      <w:r>
+        <w:t>Muestra las ganancias o pérdidas del negocio.</w:t>
+      </w:r>
+    </w:p>
+    <w:p>
+      <w:pPr>
+        <w:pStyle w:val="Prrafodelista"/>
+        <w:numPr>
+          <w:ilvl w:val="0"/>
+          <w:numId w:val="50"/>
+        </w:numPr>
+        <w:rPr>
+          <w:b/>
+          <w:bCs/>
+        </w:rPr>
+      </w:pPr>
+      <w:r>
+        <w:rPr>
+          <w:b/>
+          <w:bCs/>
+        </w:rPr>
+        <w:t>Flujo de efectivo</w:t>
+      </w:r>
+    </w:p>
+    <w:p>
+      <w:pPr>
+        <w:pStyle w:val="Prrafodelista"/>
+        <w:ind w:left="1428" w:firstLine="0"/>
+      </w:pPr>
+      <w:r>
+        <w:t>Presenta los ingresos y egresos de dinero, crucial para mantener la liquidez.</w:t>
+      </w:r>
+    </w:p>
+    <w:p>
+      <w:r>
+        <w:t>Además, las proyecciones financieras abarcan áreas críticas como planes de ventas, estrategias de mercadeo, gestión de recursos humanos, compras e inversiones, lo que permite crear un panorama más claro sobre cómo la empresa alcanzará sus objetivos y generará rentabilidad. Estas proyecciones ayudan a demostrar la viabilidad económica del negocio, su capacidad de generar beneficios y de cumplir con los pagos de sus obligaciones financieras.</w:t>
+      </w:r>
+    </w:p>
+    <w:p>
+      <w:r>
+        <w:t>El horizonte temporal de estas proyecciones puede variar según la naturaleza de cada empresa, generalmente de 3 a 5 años, aunque algunas optan por un plazo de hasta 10 años, que es menos común. Para mejorar la precisión, se recomienda que el primer año de proyección se realice con un detalle mensual.</w:t>
+      </w:r>
+    </w:p>
+    <w:p>
+      <w:r>
+        <w:t>En resumen, las proyecciones financieras son una herramienta esencial tanto para la gestión interna como para presentar una propuesta sólida ante bancos o inversionistas, mostrando la capacidad de la empresa para generar ingresos y cumplir con sus compromisos financieros.</w:t>
+      </w:r>
+    </w:p>
+    <w:p/>
+    <w:p/>
+    <w:p>
+      <w:pPr>
+        <w:rPr>
+          <w:b/>
+          <w:bCs/>
+        </w:rPr>
+      </w:pPr>
+      <w:r>
+        <w:rPr>
+          <w:b/>
+          <w:bCs/>
+        </w:rPr>
+        <w:lastRenderedPageBreak/>
+        <w:t>El control presupuestal en la dirección financiera</w:t>
+      </w:r>
+    </w:p>
+    <w:p>
+      <w:r>
+        <w:t>El control presupuestal desempeña un importante rol en la planificación financiera de las organizaciones, ya que obliga a los directores de cada área a anticiparse y a planificar con mayor detalle las tareas futuras y su ejecución.</w:t>
+      </w:r>
+    </w:p>
+    <w:p>
+      <w:pPr>
+        <w:pStyle w:val="Prrafodelista"/>
+        <w:numPr>
+          <w:ilvl w:val="0"/>
+          <w:numId w:val="50"/>
+        </w:numPr>
+      </w:pPr>
+      <w:r>
+        <w:t>Este proceso fomenta una visión más estratégica, e impulsa a los responsables a cuestionarse sobre las acciones que omitirían si no tuvieran la obligación de preparar un presupuesto.</w:t>
+      </w:r>
+    </w:p>
+    <w:p>
+      <w:pPr>
+        <w:pStyle w:val="Prrafodelista"/>
+        <w:numPr>
+          <w:ilvl w:val="0"/>
+          <w:numId w:val="50"/>
+        </w:numPr>
+      </w:pPr>
+      <w:r>
+        <w:t>En este sentido, la preparación presupuestaria implica mucho más que un ejercicio de planificación es también una herramienta que permite:</w:t>
+      </w:r>
+    </w:p>
+    <w:p>
+      <w:pPr>
+        <w:pStyle w:val="Prrafodelista"/>
+        <w:numPr>
+          <w:ilvl w:val="1"/>
+          <w:numId w:val="50"/>
+        </w:numPr>
+      </w:pPr>
+      <w:r>
+        <w:t>Identificar prioridades.</w:t>
+      </w:r>
+    </w:p>
+    <w:p>
+      <w:pPr>
+        <w:pStyle w:val="Prrafodelista"/>
+        <w:numPr>
+          <w:ilvl w:val="1"/>
+          <w:numId w:val="50"/>
+        </w:numPr>
       </w:pPr>
       <w:r>
         <w:t>Mejorar la eficiencia en la asignación de recursos.</w:t>
       </w:r>
     </w:p>
     <w:p>
+      <w:pPr>
+        <w:pStyle w:val="Prrafodelista"/>
+        <w:numPr>
+          <w:ilvl w:val="0"/>
+          <w:numId w:val="50"/>
+        </w:numPr>
+      </w:pPr>
       <w:r>
         <w:t>Una vez que los presupuestos se han formalizado, el siguiente paso es la elaboración de los estados contables. Estos documentos se desarrollan a partir de los estados financieros de cierre de un ejercicio anterior, complementados con la síntesis de todos los presupuestos de las diferentes áreas de la empresa.</w:t>
       </w:r>
     </w:p>
     <w:p>
+      <w:pPr>
+        <w:pStyle w:val="Prrafodelista"/>
+        <w:numPr>
+          <w:ilvl w:val="0"/>
+          <w:numId w:val="50"/>
+        </w:numPr>
+      </w:pPr>
       <w:r>
         <w:t>Con esta información, es posible proyectar los resultados operativos, las cuentas de pérdidas y ganancias, y el balance general que la empresa espera presentar al final del ejercicio presupuestado.</w:t>
       </w:r>
@@ -5833,11 +6670,8 @@
     </w:p>
     <w:p>
       <w:r>
-        <w:t xml:space="preserve">El control presupuestal, por tanto, no es simplemente un mecanismo de seguimiento, también representa una herramienta dinámica que facilita la toma de decisiones informadas. A través de la revisión continua de los presupuestos y los estados contables, se pueden identificar áreas de mejora y oportunidades de </w:t>
-      </w:r>
-      <w:r>
         <w:lastRenderedPageBreak/>
-        <w:t>crecimiento, contribuyendo de manera significativa a la eficiencia y sostenibilidad de la empresa.</w:t>
+        <w:t>El control presupuestal, por tanto, no es simplemente un mecanismo de seguimiento, también representa una herramienta dinámica que facilita la toma de decisiones informadas. A través de la revisión continua de los presupuestos y los estados contables, se pueden identificar áreas de mejora y oportunidades de crecimiento, contribuyendo de manera significativa a la eficiencia y sostenibilidad de la empresa.</w:t>
       </w:r>
     </w:p>
     <w:p>
@@ -5898,16 +6732,16 @@
     </w:p>
     <w:p>
       <w:r>
-        <w:t>Las empresas que solo se enfocan en indicadores tradicionales, como la utilidad neta, los márgenes de ganancia o el crecimiento en ventas, corren el riesgo de desarrollar una visión limitada. Este enfoque puede pasar por alto elementos cruciales como la optimización del capital de trabajo o la productividad derivada del uso eficiente de la capacidad instalada. La verdadera evaluación de oportunidades empresariales se basa en indicadores enfocados en la creación de valor, más allá de los beneficios inmediatos.</w:t>
-      </w:r>
-    </w:p>
-    <w:p>
-      <w:r>
-        <w:t xml:space="preserve">Las utilidades por sí solas no son suficientes para medir el éxito de una empresa. Es necesario que dichas utilidades se comparen con los activos empleados para generarlas, asegurando así que se obtiene una rentabilidad atractiva. Además, tanto las </w:t>
+        <w:t xml:space="preserve">Las empresas que solo se enfocan en indicadores tradicionales, como la utilidad neta, los márgenes de ganancia o el crecimiento en ventas, corren el riesgo de desarrollar una visión limitada. Este enfoque puede pasar por alto elementos cruciales como la optimización del capital de trabajo o la productividad derivada del uso eficiente de la capacidad instalada. La verdadera evaluación de oportunidades empresariales se </w:t>
       </w:r>
       <w:r>
         <w:lastRenderedPageBreak/>
-        <w:t>utilidades como la rentabilidad deben ir acompañadas de flujos de caja libre (FCL) sólidos, lo que indica que la empresa no está inmovilizando recursos en capital de trabajo o en inversiones improductivas en activos fijos.</w:t>
+        <w:t>basa en indicadores enfocados en la creación de valor, más allá de los beneficios inmediatos.</w:t>
+      </w:r>
+    </w:p>
+    <w:p>
+      <w:r>
+        <w:t>Las utilidades por sí solas no son suficientes para medir el éxito de una empresa. Es necesario que dichas utilidades se comparen con los activos empleados para generarlas, asegurando así que se obtiene una rentabilidad atractiva. Además, tanto las utilidades como la rentabilidad deben ir acompañadas de flujos de caja libre (FCL) sólidos, lo que indica que la empresa no está inmovilizando recursos en capital de trabajo o en inversiones improductivas en activos fijos.</w:t>
       </w:r>
     </w:p>
     <w:p>
@@ -6007,11 +6841,6 @@
         <w:t>La correcta gestión de estos tres factores permite no solo la supervivencia de la empresa, sino también su crecimiento sostenido y, sobre todo, la creación de valor económico.</w:t>
       </w:r>
     </w:p>
-    <w:p/>
-    <w:p/>
-    <w:p/>
-    <w:p/>
-    <w:p/>
     <w:p/>
     <w:p/>
     <w:p>
@@ -6023,12 +6852,12 @@
         </w:numPr>
         <w:ind w:left="1068"/>
       </w:pPr>
-      <w:bookmarkStart w:id="14" w:name="_Toc181257311"/>
+      <w:bookmarkStart w:id="30" w:name="_Toc182563113"/>
       <w:r>
         <w:lastRenderedPageBreak/>
         <w:t>Síntesis</w:t>
       </w:r>
-      <w:bookmarkEnd w:id="14"/>
+      <w:bookmarkEnd w:id="30"/>
     </w:p>
     <w:p>
       <w:pPr>
@@ -6115,12 +6944,12 @@
         </w:numPr>
         <w:ind w:left="1068"/>
       </w:pPr>
-      <w:bookmarkStart w:id="15" w:name="_Toc181257312"/>
+      <w:bookmarkStart w:id="31" w:name="_Toc182563114"/>
       <w:r>
         <w:lastRenderedPageBreak/>
         <w:t>Material complementario</w:t>
       </w:r>
-      <w:bookmarkEnd w:id="15"/>
+      <w:bookmarkEnd w:id="31"/>
     </w:p>
     <w:tbl>
       <w:tblPr>
@@ -6232,7 +7061,7 @@
               <w:pStyle w:val="TextoTablas"/>
             </w:pPr>
             <w:r>
-              <w:t>CONTEC. (2018). NTC-ISO 31000 – Gestión del riesgo. Directrices.</w:t>
+              <w:t>Universidad Privada del Valle (2018). NTC-ISO 31000 – Gestión del riesgo. Directrices.</w:t>
             </w:r>
           </w:p>
         </w:tc>
@@ -6262,7 +7091,7 @@
                 <w:rPr>
                   <w:rStyle w:val="Hipervnculo"/>
                 </w:rPr>
-                <w:t>https://e-collection-icontec-org.bdigital.sena.edu.co/normavw.aspx?ID=74790</w:t>
+                <w:t>https://www.studocu.com/bo/document/universidad-privada-del-valle/gestion-de-la-calidad-y-normativa-internacional/ntc-iso-31000-de-2018/12055552</w:t>
               </w:r>
             </w:hyperlink>
           </w:p>
@@ -6517,14 +7346,6 @@
     </w:p>
     <w:p>
       <w:pPr>
-        <w:ind w:firstLine="0"/>
-        <w:rPr>
-          <w:lang w:val="es-419" w:eastAsia="es-CO"/>
-        </w:rPr>
-      </w:pPr>
-    </w:p>
-    <w:p>
-      <w:pPr>
         <w:pStyle w:val="Ttulo1"/>
         <w:numPr>
           <w:ilvl w:val="0"/>
@@ -6532,12 +7353,12 @@
         </w:numPr>
         <w:ind w:left="1068"/>
       </w:pPr>
-      <w:bookmarkStart w:id="16" w:name="_Toc181257313"/>
+      <w:bookmarkStart w:id="32" w:name="_Toc182563115"/>
       <w:r>
         <w:lastRenderedPageBreak/>
         <w:t>Glosario</w:t>
       </w:r>
-      <w:bookmarkEnd w:id="16"/>
+      <w:bookmarkEnd w:id="32"/>
     </w:p>
     <w:p>
       <w:pPr>
@@ -6745,15 +7566,7 @@
           <w:lang w:val="es-419" w:eastAsia="es-CO"/>
         </w:rPr>
         <w:lastRenderedPageBreak/>
-        <w:t>Rentabilidad</w:t>
-      </w:r>
-      <w:r>
-        <w:rPr>
-          <w:b/>
-          <w:bCs/>
-          <w:lang w:val="es-419" w:eastAsia="es-CO"/>
-        </w:rPr>
-        <w:t>:</w:t>
+        <w:t>Rentabilidad:</w:t>
       </w:r>
       <w:r>
         <w:rPr>
@@ -6905,7 +7718,7 @@
         </w:numPr>
         <w:ind w:left="1068"/>
       </w:pPr>
-      <w:bookmarkStart w:id="17" w:name="_Toc181257314"/>
+      <w:bookmarkStart w:id="33" w:name="_Toc182563116"/>
       <w:r>
         <w:rPr>
           <w:bdr w:val="none" w:sz="0" w:space="0" w:color="auto" w:frame="1"/>
@@ -6913,7 +7726,7 @@
         <w:lastRenderedPageBreak/>
         <w:t>Referencias bibliográficas</w:t>
       </w:r>
-      <w:bookmarkEnd w:id="17"/>
+      <w:bookmarkEnd w:id="33"/>
     </w:p>
     <w:p>
       <w:pPr>
@@ -7320,12 +8133,12 @@
         </w:numPr>
         <w:ind w:left="708"/>
       </w:pPr>
-      <w:bookmarkStart w:id="18" w:name="_Toc181257315"/>
+      <w:bookmarkStart w:id="34" w:name="_Toc182563117"/>
       <w:r>
         <w:lastRenderedPageBreak/>
         <w:t>Créditos</w:t>
       </w:r>
-      <w:bookmarkEnd w:id="18"/>
+      <w:bookmarkEnd w:id="34"/>
     </w:p>
     <w:tbl>
       <w:tblPr>
@@ -7354,7 +8167,7 @@
             <w:pPr>
               <w:pStyle w:val="TextoTablas"/>
             </w:pPr>
-            <w:bookmarkStart w:id="19" w:name="_Hlk178684272"/>
+            <w:bookmarkStart w:id="35" w:name="_Hlk178684272"/>
             <w:r>
               <w:t>Nombre</w:t>
             </w:r>
@@ -7382,7 +8195,10 @@
               <w:pStyle w:val="TextoTablas"/>
             </w:pPr>
             <w:r>
-              <w:t>Regional y Centro de Formación</w:t>
+              <w:t>Centro de Formación</w:t>
+            </w:r>
+            <w:r>
+              <w:t xml:space="preserve"> y Regional</w:t>
             </w:r>
           </w:p>
         </w:tc>
@@ -7552,7 +8368,13 @@
               <w:pStyle w:val="TextoTablas"/>
             </w:pPr>
             <w:r>
-              <w:t>Líder línea de producción</w:t>
+              <w:t>Líder</w:t>
+            </w:r>
+            <w:r>
+              <w:t xml:space="preserve"> de</w:t>
+            </w:r>
+            <w:r>
+              <w:t xml:space="preserve"> línea de producción</w:t>
             </w:r>
           </w:p>
         </w:tc>
@@ -7899,7 +8721,7 @@
           </w:p>
         </w:tc>
       </w:tr>
-      <w:bookmarkEnd w:id="19"/>
+      <w:bookmarkEnd w:id="35"/>
     </w:tbl>
     <w:p>
       <w:pPr>
@@ -8589,6 +9411,119 @@
     </w:lvl>
   </w:abstractNum>
   <w:abstractNum w:abstractNumId="4" w15:restartNumberingAfterBreak="0">
+    <w:nsid w:val="0EAC1CBD"/>
+    <w:multiLevelType w:val="hybridMultilevel"/>
+    <w:tmpl w:val="D5FA69C2"/>
+    <w:lvl w:ilvl="0" w:tplc="240A0001">
+      <w:start w:val="1"/>
+      <w:numFmt w:val="bullet"/>
+      <w:lvlText w:val=""/>
+      <w:lvlJc w:val="left"/>
+      <w:pPr>
+        <w:ind w:left="1429" w:hanging="360"/>
+      </w:pPr>
+      <w:rPr>
+        <w:rFonts w:ascii="Symbol" w:hAnsi="Symbol" w:hint="default"/>
+      </w:rPr>
+    </w:lvl>
+    <w:lvl w:ilvl="1" w:tplc="240A0003" w:tentative="1">
+      <w:start w:val="1"/>
+      <w:numFmt w:val="bullet"/>
+      <w:lvlText w:val="o"/>
+      <w:lvlJc w:val="left"/>
+      <w:pPr>
+        <w:ind w:left="2149" w:hanging="360"/>
+      </w:pPr>
+      <w:rPr>
+        <w:rFonts w:ascii="Courier New" w:hAnsi="Courier New" w:cs="Courier New" w:hint="default"/>
+      </w:rPr>
+    </w:lvl>
+    <w:lvl w:ilvl="2" w:tplc="240A0005" w:tentative="1">
+      <w:start w:val="1"/>
+      <w:numFmt w:val="bullet"/>
+      <w:lvlText w:val=""/>
+      <w:lvlJc w:val="left"/>
+      <w:pPr>
+        <w:ind w:left="2869" w:hanging="360"/>
+      </w:pPr>
+      <w:rPr>
+        <w:rFonts w:ascii="Wingdings" w:hAnsi="Wingdings" w:hint="default"/>
+      </w:rPr>
+    </w:lvl>
+    <w:lvl w:ilvl="3" w:tplc="240A0001" w:tentative="1">
+      <w:start w:val="1"/>
+      <w:numFmt w:val="bullet"/>
+      <w:lvlText w:val=""/>
+      <w:lvlJc w:val="left"/>
+      <w:pPr>
+        <w:ind w:left="3589" w:hanging="360"/>
+      </w:pPr>
+      <w:rPr>
+        <w:rFonts w:ascii="Symbol" w:hAnsi="Symbol" w:hint="default"/>
+      </w:rPr>
+    </w:lvl>
+    <w:lvl w:ilvl="4" w:tplc="240A0003" w:tentative="1">
+      <w:start w:val="1"/>
+      <w:numFmt w:val="bullet"/>
+      <w:lvlText w:val="o"/>
+      <w:lvlJc w:val="left"/>
+      <w:pPr>
+        <w:ind w:left="4309" w:hanging="360"/>
+      </w:pPr>
+      <w:rPr>
+        <w:rFonts w:ascii="Courier New" w:hAnsi="Courier New" w:cs="Courier New" w:hint="default"/>
+      </w:rPr>
+    </w:lvl>
+    <w:lvl w:ilvl="5" w:tplc="240A0005" w:tentative="1">
+      <w:start w:val="1"/>
+      <w:numFmt w:val="bullet"/>
+      <w:lvlText w:val=""/>
+      <w:lvlJc w:val="left"/>
+      <w:pPr>
+        <w:ind w:left="5029" w:hanging="360"/>
+      </w:pPr>
+      <w:rPr>
+        <w:rFonts w:ascii="Wingdings" w:hAnsi="Wingdings" w:hint="default"/>
+      </w:rPr>
+    </w:lvl>
+    <w:lvl w:ilvl="6" w:tplc="240A0001" w:tentative="1">
+      <w:start w:val="1"/>
+      <w:numFmt w:val="bullet"/>
+      <w:lvlText w:val=""/>
+      <w:lvlJc w:val="left"/>
+      <w:pPr>
+        <w:ind w:left="5749" w:hanging="360"/>
+      </w:pPr>
+      <w:rPr>
+        <w:rFonts w:ascii="Symbol" w:hAnsi="Symbol" w:hint="default"/>
+      </w:rPr>
+    </w:lvl>
+    <w:lvl w:ilvl="7" w:tplc="240A0003" w:tentative="1">
+      <w:start w:val="1"/>
+      <w:numFmt w:val="bullet"/>
+      <w:lvlText w:val="o"/>
+      <w:lvlJc w:val="left"/>
+      <w:pPr>
+        <w:ind w:left="6469" w:hanging="360"/>
+      </w:pPr>
+      <w:rPr>
+        <w:rFonts w:ascii="Courier New" w:hAnsi="Courier New" w:cs="Courier New" w:hint="default"/>
+      </w:rPr>
+    </w:lvl>
+    <w:lvl w:ilvl="8" w:tplc="240A0005" w:tentative="1">
+      <w:start w:val="1"/>
+      <w:numFmt w:val="bullet"/>
+      <w:lvlText w:val=""/>
+      <w:lvlJc w:val="left"/>
+      <w:pPr>
+        <w:ind w:left="7189" w:hanging="360"/>
+      </w:pPr>
+      <w:rPr>
+        <w:rFonts w:ascii="Wingdings" w:hAnsi="Wingdings" w:hint="default"/>
+      </w:rPr>
+    </w:lvl>
+  </w:abstractNum>
+  <w:abstractNum w:abstractNumId="5" w15:restartNumberingAfterBreak="0">
     <w:nsid w:val="102E6FF5"/>
     <w:multiLevelType w:val="hybridMultilevel"/>
     <w:tmpl w:val="B908DE62"/>
@@ -8701,7 +9636,7 @@
       </w:rPr>
     </w:lvl>
   </w:abstractNum>
-  <w:abstractNum w:abstractNumId="5" w15:restartNumberingAfterBreak="0">
+  <w:abstractNum w:abstractNumId="6" w15:restartNumberingAfterBreak="0">
     <w:nsid w:val="13892CE5"/>
     <w:multiLevelType w:val="hybridMultilevel"/>
     <w:tmpl w:val="1F9C0E34"/>
@@ -8814,7 +9749,7 @@
       </w:rPr>
     </w:lvl>
   </w:abstractNum>
-  <w:abstractNum w:abstractNumId="6" w15:restartNumberingAfterBreak="0">
+  <w:abstractNum w:abstractNumId="7" w15:restartNumberingAfterBreak="0">
     <w:nsid w:val="14D260F2"/>
     <w:multiLevelType w:val="hybridMultilevel"/>
     <w:tmpl w:val="4E50A270"/>
@@ -8900,7 +9835,7 @@
       </w:pPr>
     </w:lvl>
   </w:abstractNum>
-  <w:abstractNum w:abstractNumId="7" w15:restartNumberingAfterBreak="0">
+  <w:abstractNum w:abstractNumId="8" w15:restartNumberingAfterBreak="0">
     <w:nsid w:val="164D4894"/>
     <w:multiLevelType w:val="hybridMultilevel"/>
     <w:tmpl w:val="543A9452"/>
@@ -8986,7 +9921,7 @@
       </w:pPr>
     </w:lvl>
   </w:abstractNum>
-  <w:abstractNum w:abstractNumId="8" w15:restartNumberingAfterBreak="0">
+  <w:abstractNum w:abstractNumId="9" w15:restartNumberingAfterBreak="0">
     <w:nsid w:val="169932BA"/>
     <w:multiLevelType w:val="hybridMultilevel"/>
     <w:tmpl w:val="4E50A270"/>
@@ -9072,7 +10007,7 @@
       </w:pPr>
     </w:lvl>
   </w:abstractNum>
-  <w:abstractNum w:abstractNumId="9" w15:restartNumberingAfterBreak="0">
+  <w:abstractNum w:abstractNumId="10" w15:restartNumberingAfterBreak="0">
     <w:nsid w:val="16B00494"/>
     <w:multiLevelType w:val="hybridMultilevel"/>
     <w:tmpl w:val="A03CC462"/>
@@ -9158,7 +10093,7 @@
       </w:pPr>
     </w:lvl>
   </w:abstractNum>
-  <w:abstractNum w:abstractNumId="10" w15:restartNumberingAfterBreak="0">
+  <w:abstractNum w:abstractNumId="11" w15:restartNumberingAfterBreak="0">
     <w:nsid w:val="178219BA"/>
     <w:multiLevelType w:val="hybridMultilevel"/>
     <w:tmpl w:val="112E83B0"/>
@@ -9248,7 +10183,7 @@
       </w:pPr>
     </w:lvl>
   </w:abstractNum>
-  <w:abstractNum w:abstractNumId="11" w15:restartNumberingAfterBreak="0">
+  <w:abstractNum w:abstractNumId="12" w15:restartNumberingAfterBreak="0">
     <w:nsid w:val="18076F1B"/>
     <w:multiLevelType w:val="multilevel"/>
     <w:tmpl w:val="545CC786"/>
@@ -9365,7 +10300,7 @@
       </w:pPr>
     </w:lvl>
   </w:abstractNum>
-  <w:abstractNum w:abstractNumId="12" w15:restartNumberingAfterBreak="0">
+  <w:abstractNum w:abstractNumId="13" w15:restartNumberingAfterBreak="0">
     <w:nsid w:val="2225132E"/>
     <w:multiLevelType w:val="hybridMultilevel"/>
     <w:tmpl w:val="0DC23B98"/>
@@ -9451,7 +10386,97 @@
       </w:pPr>
     </w:lvl>
   </w:abstractNum>
-  <w:abstractNum w:abstractNumId="13" w15:restartNumberingAfterBreak="0">
+  <w:abstractNum w:abstractNumId="14" w15:restartNumberingAfterBreak="0">
+    <w:nsid w:val="223801E6"/>
+    <w:multiLevelType w:val="hybridMultilevel"/>
+    <w:tmpl w:val="823CB5AE"/>
+    <w:lvl w:ilvl="0" w:tplc="6990214A">
+      <w:start w:val="1"/>
+      <w:numFmt w:val="decimal"/>
+      <w:pStyle w:val="Ttulo1"/>
+      <w:lvlText w:val="%1. "/>
+      <w:lvlJc w:val="left"/>
+      <w:pPr>
+        <w:ind w:left="720" w:hanging="360"/>
+      </w:pPr>
+      <w:rPr>
+        <w:rFonts w:hint="default"/>
+      </w:rPr>
+    </w:lvl>
+    <w:lvl w:ilvl="1" w:tplc="240A0019" w:tentative="1">
+      <w:start w:val="1"/>
+      <w:numFmt w:val="lowerLetter"/>
+      <w:lvlText w:val="%2."/>
+      <w:lvlJc w:val="left"/>
+      <w:pPr>
+        <w:ind w:left="1440" w:hanging="360"/>
+      </w:pPr>
+    </w:lvl>
+    <w:lvl w:ilvl="2" w:tplc="240A001B" w:tentative="1">
+      <w:start w:val="1"/>
+      <w:numFmt w:val="lowerRoman"/>
+      <w:lvlText w:val="%3."/>
+      <w:lvlJc w:val="right"/>
+      <w:pPr>
+        <w:ind w:left="2160" w:hanging="180"/>
+      </w:pPr>
+    </w:lvl>
+    <w:lvl w:ilvl="3" w:tplc="240A000F" w:tentative="1">
+      <w:start w:val="1"/>
+      <w:numFmt w:val="decimal"/>
+      <w:lvlText w:val="%4."/>
+      <w:lvlJc w:val="left"/>
+      <w:pPr>
+        <w:ind w:left="2880" w:hanging="360"/>
+      </w:pPr>
+    </w:lvl>
+    <w:lvl w:ilvl="4" w:tplc="240A0019" w:tentative="1">
+      <w:start w:val="1"/>
+      <w:numFmt w:val="lowerLetter"/>
+      <w:lvlText w:val="%5."/>
+      <w:lvlJc w:val="left"/>
+      <w:pPr>
+        <w:ind w:left="3600" w:hanging="360"/>
+      </w:pPr>
+    </w:lvl>
+    <w:lvl w:ilvl="5" w:tplc="240A001B" w:tentative="1">
+      <w:start w:val="1"/>
+      <w:numFmt w:val="lowerRoman"/>
+      <w:lvlText w:val="%6."/>
+      <w:lvlJc w:val="right"/>
+      <w:pPr>
+        <w:ind w:left="4320" w:hanging="180"/>
+      </w:pPr>
+    </w:lvl>
+    <w:lvl w:ilvl="6" w:tplc="240A000F" w:tentative="1">
+      <w:start w:val="1"/>
+      <w:numFmt w:val="decimal"/>
+      <w:lvlText w:val="%7."/>
+      <w:lvlJc w:val="left"/>
+      <w:pPr>
+        <w:ind w:left="5040" w:hanging="360"/>
+      </w:pPr>
+    </w:lvl>
+    <w:lvl w:ilvl="7" w:tplc="240A0019" w:tentative="1">
+      <w:start w:val="1"/>
+      <w:numFmt w:val="lowerLetter"/>
+      <w:lvlText w:val="%8."/>
+      <w:lvlJc w:val="left"/>
+      <w:pPr>
+        <w:ind w:left="5760" w:hanging="360"/>
+      </w:pPr>
+    </w:lvl>
+    <w:lvl w:ilvl="8" w:tplc="240A001B" w:tentative="1">
+      <w:start w:val="1"/>
+      <w:numFmt w:val="lowerRoman"/>
+      <w:lvlText w:val="%9."/>
+      <w:lvlJc w:val="right"/>
+      <w:pPr>
+        <w:ind w:left="6480" w:hanging="180"/>
+      </w:pPr>
+    </w:lvl>
+  </w:abstractNum>
+  <w:abstractNum w:abstractNumId="15" w15:restartNumberingAfterBreak="0">
     <w:nsid w:val="27412B07"/>
     <w:multiLevelType w:val="hybridMultilevel"/>
     <w:tmpl w:val="A356BAC2"/>
@@ -9544,7 +10569,7 @@
       </w:pPr>
     </w:lvl>
   </w:abstractNum>
-  <w:abstractNum w:abstractNumId="14" w15:restartNumberingAfterBreak="0">
+  <w:abstractNum w:abstractNumId="16" w15:restartNumberingAfterBreak="0">
     <w:nsid w:val="2ABF15D5"/>
     <w:multiLevelType w:val="hybridMultilevel"/>
     <w:tmpl w:val="9864D4EA"/>
@@ -9656,7 +10681,7 @@
       </w:rPr>
     </w:lvl>
   </w:abstractNum>
-  <w:abstractNum w:abstractNumId="15" w15:restartNumberingAfterBreak="0">
+  <w:abstractNum w:abstractNumId="17" w15:restartNumberingAfterBreak="0">
     <w:nsid w:val="2B505BFB"/>
     <w:multiLevelType w:val="multilevel"/>
     <w:tmpl w:val="ECD66748"/>
@@ -9769,7 +10794,7 @@
       </w:pPr>
     </w:lvl>
   </w:abstractNum>
-  <w:abstractNum w:abstractNumId="16" w15:restartNumberingAfterBreak="0">
+  <w:abstractNum w:abstractNumId="18" w15:restartNumberingAfterBreak="0">
     <w:nsid w:val="2BD13B12"/>
     <w:multiLevelType w:val="hybridMultilevel"/>
     <w:tmpl w:val="D5F6C51A"/>
@@ -9882,7 +10907,120 @@
       </w:rPr>
     </w:lvl>
   </w:abstractNum>
-  <w:abstractNum w:abstractNumId="17" w15:restartNumberingAfterBreak="0">
+  <w:abstractNum w:abstractNumId="19" w15:restartNumberingAfterBreak="0">
+    <w:nsid w:val="2D8C19C2"/>
+    <w:multiLevelType w:val="hybridMultilevel"/>
+    <w:tmpl w:val="14067872"/>
+    <w:lvl w:ilvl="0" w:tplc="240A0001">
+      <w:start w:val="1"/>
+      <w:numFmt w:val="bullet"/>
+      <w:lvlText w:val=""/>
+      <w:lvlJc w:val="left"/>
+      <w:pPr>
+        <w:ind w:left="1428" w:hanging="360"/>
+      </w:pPr>
+      <w:rPr>
+        <w:rFonts w:ascii="Symbol" w:hAnsi="Symbol" w:hint="default"/>
+      </w:rPr>
+    </w:lvl>
+    <w:lvl w:ilvl="1" w:tplc="240A0003">
+      <w:start w:val="1"/>
+      <w:numFmt w:val="bullet"/>
+      <w:lvlText w:val="o"/>
+      <w:lvlJc w:val="left"/>
+      <w:pPr>
+        <w:ind w:left="2148" w:hanging="360"/>
+      </w:pPr>
+      <w:rPr>
+        <w:rFonts w:ascii="Courier New" w:hAnsi="Courier New" w:cs="Courier New" w:hint="default"/>
+      </w:rPr>
+    </w:lvl>
+    <w:lvl w:ilvl="2" w:tplc="240A0005" w:tentative="1">
+      <w:start w:val="1"/>
+      <w:numFmt w:val="bullet"/>
+      <w:lvlText w:val=""/>
+      <w:lvlJc w:val="left"/>
+      <w:pPr>
+        <w:ind w:left="2868" w:hanging="360"/>
+      </w:pPr>
+      <w:rPr>
+        <w:rFonts w:ascii="Wingdings" w:hAnsi="Wingdings" w:hint="default"/>
+      </w:rPr>
+    </w:lvl>
+    <w:lvl w:ilvl="3" w:tplc="240A0001" w:tentative="1">
+      <w:start w:val="1"/>
+      <w:numFmt w:val="bullet"/>
+      <w:lvlText w:val=""/>
+      <w:lvlJc w:val="left"/>
+      <w:pPr>
+        <w:ind w:left="3588" w:hanging="360"/>
+      </w:pPr>
+      <w:rPr>
+        <w:rFonts w:ascii="Symbol" w:hAnsi="Symbol" w:hint="default"/>
+      </w:rPr>
+    </w:lvl>
+    <w:lvl w:ilvl="4" w:tplc="240A0003" w:tentative="1">
+      <w:start w:val="1"/>
+      <w:numFmt w:val="bullet"/>
+      <w:lvlText w:val="o"/>
+      <w:lvlJc w:val="left"/>
+      <w:pPr>
+        <w:ind w:left="4308" w:hanging="360"/>
+      </w:pPr>
+      <w:rPr>
+        <w:rFonts w:ascii="Courier New" w:hAnsi="Courier New" w:cs="Courier New" w:hint="default"/>
+      </w:rPr>
+    </w:lvl>
+    <w:lvl w:ilvl="5" w:tplc="240A0005" w:tentative="1">
+      <w:start w:val="1"/>
+      <w:numFmt w:val="bullet"/>
+      <w:lvlText w:val=""/>
+      <w:lvlJc w:val="left"/>
+      <w:pPr>
+        <w:ind w:left="5028" w:hanging="360"/>
+      </w:pPr>
+      <w:rPr>
+        <w:rFonts w:ascii="Wingdings" w:hAnsi="Wingdings" w:hint="default"/>
+      </w:rPr>
+    </w:lvl>
+    <w:lvl w:ilvl="6" w:tplc="240A0001" w:tentative="1">
+      <w:start w:val="1"/>
+      <w:numFmt w:val="bullet"/>
+      <w:lvlText w:val=""/>
+      <w:lvlJc w:val="left"/>
+      <w:pPr>
+        <w:ind w:left="5748" w:hanging="360"/>
+      </w:pPr>
+      <w:rPr>
+        <w:rFonts w:ascii="Symbol" w:hAnsi="Symbol" w:hint="default"/>
+      </w:rPr>
+    </w:lvl>
+    <w:lvl w:ilvl="7" w:tplc="240A0003" w:tentative="1">
+      <w:start w:val="1"/>
+      <w:numFmt w:val="bullet"/>
+      <w:lvlText w:val="o"/>
+      <w:lvlJc w:val="left"/>
+      <w:pPr>
+        <w:ind w:left="6468" w:hanging="360"/>
+      </w:pPr>
+      <w:rPr>
+        <w:rFonts w:ascii="Courier New" w:hAnsi="Courier New" w:cs="Courier New" w:hint="default"/>
+      </w:rPr>
+    </w:lvl>
+    <w:lvl w:ilvl="8" w:tplc="240A0005" w:tentative="1">
+      <w:start w:val="1"/>
+      <w:numFmt w:val="bullet"/>
+      <w:lvlText w:val=""/>
+      <w:lvlJc w:val="left"/>
+      <w:pPr>
+        <w:ind w:left="7188" w:hanging="360"/>
+      </w:pPr>
+      <w:rPr>
+        <w:rFonts w:ascii="Wingdings" w:hAnsi="Wingdings" w:hint="default"/>
+      </w:rPr>
+    </w:lvl>
+  </w:abstractNum>
+  <w:abstractNum w:abstractNumId="20" w15:restartNumberingAfterBreak="0">
     <w:nsid w:val="368E176E"/>
     <w:multiLevelType w:val="hybridMultilevel"/>
     <w:tmpl w:val="BDF054FE"/>
@@ -9976,7 +11114,7 @@
       </w:pPr>
     </w:lvl>
   </w:abstractNum>
-  <w:abstractNum w:abstractNumId="18" w15:restartNumberingAfterBreak="0">
+  <w:abstractNum w:abstractNumId="21" w15:restartNumberingAfterBreak="0">
     <w:nsid w:val="391D48B3"/>
     <w:multiLevelType w:val="hybridMultilevel"/>
     <w:tmpl w:val="92B014F0"/>
@@ -10089,17 +11227,17 @@
       </w:rPr>
     </w:lvl>
   </w:abstractNum>
-  <w:abstractNum w:abstractNumId="19" w15:restartNumberingAfterBreak="0">
+  <w:abstractNum w:abstractNumId="22" w15:restartNumberingAfterBreak="0">
     <w:nsid w:val="3A5813C1"/>
     <w:multiLevelType w:val="hybridMultilevel"/>
-    <w:tmpl w:val="2BCA4E92"/>
+    <w:tmpl w:val="F0C456F8"/>
     <w:lvl w:ilvl="0" w:tplc="240A0001">
       <w:start w:val="1"/>
       <w:numFmt w:val="bullet"/>
       <w:lvlText w:val=""/>
       <w:lvlJc w:val="left"/>
       <w:pPr>
-        <w:ind w:left="1429" w:hanging="360"/>
+        <w:ind w:left="2844" w:hanging="360"/>
       </w:pPr>
       <w:rPr>
         <w:rFonts w:ascii="Symbol" w:hAnsi="Symbol" w:hint="default"/>
@@ -10111,7 +11249,7 @@
       <w:lvlText w:val="o"/>
       <w:lvlJc w:val="left"/>
       <w:pPr>
-        <w:ind w:left="2149" w:hanging="360"/>
+        <w:ind w:left="3564" w:hanging="360"/>
       </w:pPr>
       <w:rPr>
         <w:rFonts w:ascii="Courier New" w:hAnsi="Courier New" w:cs="Courier New" w:hint="default"/>
@@ -10123,7 +11261,7 @@
       <w:lvlText w:val=""/>
       <w:lvlJc w:val="left"/>
       <w:pPr>
-        <w:ind w:left="2869" w:hanging="360"/>
+        <w:ind w:left="4284" w:hanging="360"/>
       </w:pPr>
       <w:rPr>
         <w:rFonts w:ascii="Wingdings" w:hAnsi="Wingdings" w:hint="default"/>
@@ -10135,7 +11273,7 @@
       <w:lvlText w:val=""/>
       <w:lvlJc w:val="left"/>
       <w:pPr>
-        <w:ind w:left="3589" w:hanging="360"/>
+        <w:ind w:left="5004" w:hanging="360"/>
       </w:pPr>
       <w:rPr>
         <w:rFonts w:ascii="Symbol" w:hAnsi="Symbol" w:hint="default"/>
@@ -10147,7 +11285,7 @@
       <w:lvlText w:val="o"/>
       <w:lvlJc w:val="left"/>
       <w:pPr>
-        <w:ind w:left="4309" w:hanging="360"/>
+        <w:ind w:left="5724" w:hanging="360"/>
       </w:pPr>
       <w:rPr>
         <w:rFonts w:ascii="Courier New" w:hAnsi="Courier New" w:cs="Courier New" w:hint="default"/>
@@ -10159,7 +11297,7 @@
       <w:lvlText w:val=""/>
       <w:lvlJc w:val="left"/>
       <w:pPr>
-        <w:ind w:left="5029" w:hanging="360"/>
+        <w:ind w:left="6444" w:hanging="360"/>
       </w:pPr>
       <w:rPr>
         <w:rFonts w:ascii="Wingdings" w:hAnsi="Wingdings" w:hint="default"/>
@@ -10171,7 +11309,7 @@
       <w:lvlText w:val=""/>
       <w:lvlJc w:val="left"/>
       <w:pPr>
-        <w:ind w:left="5749" w:hanging="360"/>
+        <w:ind w:left="7164" w:hanging="360"/>
       </w:pPr>
       <w:rPr>
         <w:rFonts w:ascii="Symbol" w:hAnsi="Symbol" w:hint="default"/>
@@ -10183,7 +11321,7 @@
       <w:lvlText w:val="o"/>
       <w:lvlJc w:val="left"/>
       <w:pPr>
-        <w:ind w:left="6469" w:hanging="360"/>
+        <w:ind w:left="7884" w:hanging="360"/>
       </w:pPr>
       <w:rPr>
         <w:rFonts w:ascii="Courier New" w:hAnsi="Courier New" w:cs="Courier New" w:hint="default"/>
@@ -10195,14 +11333,14 @@
       <w:lvlText w:val=""/>
       <w:lvlJc w:val="left"/>
       <w:pPr>
-        <w:ind w:left="7189" w:hanging="360"/>
+        <w:ind w:left="8604" w:hanging="360"/>
       </w:pPr>
       <w:rPr>
         <w:rFonts w:ascii="Wingdings" w:hAnsi="Wingdings" w:hint="default"/>
       </w:rPr>
     </w:lvl>
   </w:abstractNum>
-  <w:abstractNum w:abstractNumId="20" w15:restartNumberingAfterBreak="0">
+  <w:abstractNum w:abstractNumId="23" w15:restartNumberingAfterBreak="0">
     <w:nsid w:val="3C4854CF"/>
     <w:multiLevelType w:val="hybridMultilevel"/>
     <w:tmpl w:val="A464FC14"/>
@@ -10288,14 +11426,13 @@
       </w:pPr>
     </w:lvl>
   </w:abstractNum>
-  <w:abstractNum w:abstractNumId="21" w15:restartNumberingAfterBreak="0">
+  <w:abstractNum w:abstractNumId="24" w15:restartNumberingAfterBreak="0">
     <w:nsid w:val="3D2B5CA4"/>
     <w:multiLevelType w:val="hybridMultilevel"/>
     <w:tmpl w:val="00A403CC"/>
     <w:lvl w:ilvl="0" w:tplc="E08AB982">
       <w:start w:val="1"/>
       <w:numFmt w:val="decimal"/>
-      <w:pStyle w:val="Ttulo1"/>
       <w:lvlText w:val="%1. "/>
       <w:lvlJc w:val="left"/>
       <w:pPr>
@@ -10378,7 +11515,7 @@
       </w:pPr>
     </w:lvl>
   </w:abstractNum>
-  <w:abstractNum w:abstractNumId="22" w15:restartNumberingAfterBreak="0">
+  <w:abstractNum w:abstractNumId="25" w15:restartNumberingAfterBreak="0">
     <w:nsid w:val="3E0A45C6"/>
     <w:multiLevelType w:val="hybridMultilevel"/>
     <w:tmpl w:val="265CEA32"/>
@@ -10491,7 +11628,7 @@
       </w:rPr>
     </w:lvl>
   </w:abstractNum>
-  <w:abstractNum w:abstractNumId="23" w15:restartNumberingAfterBreak="0">
+  <w:abstractNum w:abstractNumId="26" w15:restartNumberingAfterBreak="0">
     <w:nsid w:val="3EAE686E"/>
     <w:multiLevelType w:val="hybridMultilevel"/>
     <w:tmpl w:val="284EBF54"/>
@@ -10604,7 +11741,7 @@
       </w:rPr>
     </w:lvl>
   </w:abstractNum>
-  <w:abstractNum w:abstractNumId="24" w15:restartNumberingAfterBreak="0">
+  <w:abstractNum w:abstractNumId="27" w15:restartNumberingAfterBreak="0">
     <w:nsid w:val="41CB5346"/>
     <w:multiLevelType w:val="hybridMultilevel"/>
     <w:tmpl w:val="C76C3392"/>
@@ -10717,7 +11854,7 @@
       </w:rPr>
     </w:lvl>
   </w:abstractNum>
-  <w:abstractNum w:abstractNumId="25" w15:restartNumberingAfterBreak="0">
+  <w:abstractNum w:abstractNumId="28" w15:restartNumberingAfterBreak="0">
     <w:nsid w:val="446A4913"/>
     <w:multiLevelType w:val="hybridMultilevel"/>
     <w:tmpl w:val="543A9452"/>
@@ -10803,7 +11940,7 @@
       </w:pPr>
     </w:lvl>
   </w:abstractNum>
-  <w:abstractNum w:abstractNumId="26" w15:restartNumberingAfterBreak="0">
+  <w:abstractNum w:abstractNumId="29" w15:restartNumberingAfterBreak="0">
     <w:nsid w:val="45AB02FE"/>
     <w:multiLevelType w:val="hybridMultilevel"/>
     <w:tmpl w:val="E780DD2C"/>
@@ -10916,7 +12053,7 @@
       </w:rPr>
     </w:lvl>
   </w:abstractNum>
-  <w:abstractNum w:abstractNumId="27" w15:restartNumberingAfterBreak="0">
+  <w:abstractNum w:abstractNumId="30" w15:restartNumberingAfterBreak="0">
     <w:nsid w:val="462C421A"/>
     <w:multiLevelType w:val="hybridMultilevel"/>
     <w:tmpl w:val="47B686A2"/>
@@ -11029,7 +12166,7 @@
       </w:rPr>
     </w:lvl>
   </w:abstractNum>
-  <w:abstractNum w:abstractNumId="28" w15:restartNumberingAfterBreak="0">
+  <w:abstractNum w:abstractNumId="31" w15:restartNumberingAfterBreak="0">
     <w:nsid w:val="48FD52A3"/>
     <w:multiLevelType w:val="hybridMultilevel"/>
     <w:tmpl w:val="24C03808"/>
@@ -11141,7 +12278,7 @@
       </w:rPr>
     </w:lvl>
   </w:abstractNum>
-  <w:abstractNum w:abstractNumId="29" w15:restartNumberingAfterBreak="0">
+  <w:abstractNum w:abstractNumId="32" w15:restartNumberingAfterBreak="0">
     <w:nsid w:val="4A7406AA"/>
     <w:multiLevelType w:val="hybridMultilevel"/>
     <w:tmpl w:val="43C2C522"/>
@@ -11253,7 +12390,7 @@
       </w:rPr>
     </w:lvl>
   </w:abstractNum>
-  <w:abstractNum w:abstractNumId="30" w15:restartNumberingAfterBreak="0">
+  <w:abstractNum w:abstractNumId="33" w15:restartNumberingAfterBreak="0">
     <w:nsid w:val="4EBE1EF6"/>
     <w:multiLevelType w:val="hybridMultilevel"/>
     <w:tmpl w:val="F6A60586"/>
@@ -11346,7 +12483,7 @@
       </w:pPr>
     </w:lvl>
   </w:abstractNum>
-  <w:abstractNum w:abstractNumId="31" w15:restartNumberingAfterBreak="0">
+  <w:abstractNum w:abstractNumId="34" w15:restartNumberingAfterBreak="0">
     <w:nsid w:val="50E40932"/>
     <w:multiLevelType w:val="hybridMultilevel"/>
     <w:tmpl w:val="CF081C0A"/>
@@ -11458,7 +12595,7 @@
       </w:rPr>
     </w:lvl>
   </w:abstractNum>
-  <w:abstractNum w:abstractNumId="32" w15:restartNumberingAfterBreak="0">
+  <w:abstractNum w:abstractNumId="35" w15:restartNumberingAfterBreak="0">
     <w:nsid w:val="518C3A50"/>
     <w:multiLevelType w:val="hybridMultilevel"/>
     <w:tmpl w:val="A80C6F02"/>
@@ -11571,7 +12708,120 @@
       </w:rPr>
     </w:lvl>
   </w:abstractNum>
-  <w:abstractNum w:abstractNumId="33" w15:restartNumberingAfterBreak="0">
+  <w:abstractNum w:abstractNumId="36" w15:restartNumberingAfterBreak="0">
+    <w:nsid w:val="52FA7B05"/>
+    <w:multiLevelType w:val="hybridMultilevel"/>
+    <w:tmpl w:val="5EBAA15E"/>
+    <w:lvl w:ilvl="0" w:tplc="240A0003">
+      <w:start w:val="1"/>
+      <w:numFmt w:val="bullet"/>
+      <w:lvlText w:val="o"/>
+      <w:lvlJc w:val="left"/>
+      <w:pPr>
+        <w:ind w:left="2844" w:hanging="360"/>
+      </w:pPr>
+      <w:rPr>
+        <w:rFonts w:ascii="Courier New" w:hAnsi="Courier New" w:cs="Courier New" w:hint="default"/>
+      </w:rPr>
+    </w:lvl>
+    <w:lvl w:ilvl="1" w:tplc="240A0003" w:tentative="1">
+      <w:start w:val="1"/>
+      <w:numFmt w:val="bullet"/>
+      <w:lvlText w:val="o"/>
+      <w:lvlJc w:val="left"/>
+      <w:pPr>
+        <w:ind w:left="3564" w:hanging="360"/>
+      </w:pPr>
+      <w:rPr>
+        <w:rFonts w:ascii="Courier New" w:hAnsi="Courier New" w:cs="Courier New" w:hint="default"/>
+      </w:rPr>
+    </w:lvl>
+    <w:lvl w:ilvl="2" w:tplc="240A0005" w:tentative="1">
+      <w:start w:val="1"/>
+      <w:numFmt w:val="bullet"/>
+      <w:lvlText w:val=""/>
+      <w:lvlJc w:val="left"/>
+      <w:pPr>
+        <w:ind w:left="4284" w:hanging="360"/>
+      </w:pPr>
+      <w:rPr>
+        <w:rFonts w:ascii="Wingdings" w:hAnsi="Wingdings" w:hint="default"/>
+      </w:rPr>
+    </w:lvl>
+    <w:lvl w:ilvl="3" w:tplc="240A0001" w:tentative="1">
+      <w:start w:val="1"/>
+      <w:numFmt w:val="bullet"/>
+      <w:lvlText w:val=""/>
+      <w:lvlJc w:val="left"/>
+      <w:pPr>
+        <w:ind w:left="5004" w:hanging="360"/>
+      </w:pPr>
+      <w:rPr>
+        <w:rFonts w:ascii="Symbol" w:hAnsi="Symbol" w:hint="default"/>
+      </w:rPr>
+    </w:lvl>
+    <w:lvl w:ilvl="4" w:tplc="240A0003" w:tentative="1">
+      <w:start w:val="1"/>
+      <w:numFmt w:val="bullet"/>
+      <w:lvlText w:val="o"/>
+      <w:lvlJc w:val="left"/>
+      <w:pPr>
+        <w:ind w:left="5724" w:hanging="360"/>
+      </w:pPr>
+      <w:rPr>
+        <w:rFonts w:ascii="Courier New" w:hAnsi="Courier New" w:cs="Courier New" w:hint="default"/>
+      </w:rPr>
+    </w:lvl>
+    <w:lvl w:ilvl="5" w:tplc="240A0005" w:tentative="1">
+      <w:start w:val="1"/>
+      <w:numFmt w:val="bullet"/>
+      <w:lvlText w:val=""/>
+      <w:lvlJc w:val="left"/>
+      <w:pPr>
+        <w:ind w:left="6444" w:hanging="360"/>
+      </w:pPr>
+      <w:rPr>
+        <w:rFonts w:ascii="Wingdings" w:hAnsi="Wingdings" w:hint="default"/>
+      </w:rPr>
+    </w:lvl>
+    <w:lvl w:ilvl="6" w:tplc="240A0001" w:tentative="1">
+      <w:start w:val="1"/>
+      <w:numFmt w:val="bullet"/>
+      <w:lvlText w:val=""/>
+      <w:lvlJc w:val="left"/>
+      <w:pPr>
+        <w:ind w:left="7164" w:hanging="360"/>
+      </w:pPr>
+      <w:rPr>
+        <w:rFonts w:ascii="Symbol" w:hAnsi="Symbol" w:hint="default"/>
+      </w:rPr>
+    </w:lvl>
+    <w:lvl w:ilvl="7" w:tplc="240A0003" w:tentative="1">
+      <w:start w:val="1"/>
+      <w:numFmt w:val="bullet"/>
+      <w:lvlText w:val="o"/>
+      <w:lvlJc w:val="left"/>
+      <w:pPr>
+        <w:ind w:left="7884" w:hanging="360"/>
+      </w:pPr>
+      <w:rPr>
+        <w:rFonts w:ascii="Courier New" w:hAnsi="Courier New" w:cs="Courier New" w:hint="default"/>
+      </w:rPr>
+    </w:lvl>
+    <w:lvl w:ilvl="8" w:tplc="240A0005" w:tentative="1">
+      <w:start w:val="1"/>
+      <w:numFmt w:val="bullet"/>
+      <w:lvlText w:val=""/>
+      <w:lvlJc w:val="left"/>
+      <w:pPr>
+        <w:ind w:left="8604" w:hanging="360"/>
+      </w:pPr>
+      <w:rPr>
+        <w:rFonts w:ascii="Wingdings" w:hAnsi="Wingdings" w:hint="default"/>
+      </w:rPr>
+    </w:lvl>
+  </w:abstractNum>
+  <w:abstractNum w:abstractNumId="37" w15:restartNumberingAfterBreak="0">
     <w:nsid w:val="55FD11E3"/>
     <w:multiLevelType w:val="hybridMultilevel"/>
     <w:tmpl w:val="A9BAC822"/>
@@ -11684,7 +12934,120 @@
       </w:rPr>
     </w:lvl>
   </w:abstractNum>
-  <w:abstractNum w:abstractNumId="34" w15:restartNumberingAfterBreak="0">
+  <w:abstractNum w:abstractNumId="38" w15:restartNumberingAfterBreak="0">
+    <w:nsid w:val="56EB3DE3"/>
+    <w:multiLevelType w:val="hybridMultilevel"/>
+    <w:tmpl w:val="FDC627AE"/>
+    <w:lvl w:ilvl="0" w:tplc="240A0001">
+      <w:start w:val="1"/>
+      <w:numFmt w:val="bullet"/>
+      <w:lvlText w:val=""/>
+      <w:lvlJc w:val="left"/>
+      <w:pPr>
+        <w:ind w:left="1776" w:hanging="360"/>
+      </w:pPr>
+      <w:rPr>
+        <w:rFonts w:ascii="Symbol" w:hAnsi="Symbol" w:hint="default"/>
+      </w:rPr>
+    </w:lvl>
+    <w:lvl w:ilvl="1" w:tplc="240A0003" w:tentative="1">
+      <w:start w:val="1"/>
+      <w:numFmt w:val="bullet"/>
+      <w:lvlText w:val="o"/>
+      <w:lvlJc w:val="left"/>
+      <w:pPr>
+        <w:ind w:left="2496" w:hanging="360"/>
+      </w:pPr>
+      <w:rPr>
+        <w:rFonts w:ascii="Courier New" w:hAnsi="Courier New" w:cs="Courier New" w:hint="default"/>
+      </w:rPr>
+    </w:lvl>
+    <w:lvl w:ilvl="2" w:tplc="240A0005" w:tentative="1">
+      <w:start w:val="1"/>
+      <w:numFmt w:val="bullet"/>
+      <w:lvlText w:val=""/>
+      <w:lvlJc w:val="left"/>
+      <w:pPr>
+        <w:ind w:left="3216" w:hanging="360"/>
+      </w:pPr>
+      <w:rPr>
+        <w:rFonts w:ascii="Wingdings" w:hAnsi="Wingdings" w:hint="default"/>
+      </w:rPr>
+    </w:lvl>
+    <w:lvl w:ilvl="3" w:tplc="240A0001" w:tentative="1">
+      <w:start w:val="1"/>
+      <w:numFmt w:val="bullet"/>
+      <w:lvlText w:val=""/>
+      <w:lvlJc w:val="left"/>
+      <w:pPr>
+        <w:ind w:left="3936" w:hanging="360"/>
+      </w:pPr>
+      <w:rPr>
+        <w:rFonts w:ascii="Symbol" w:hAnsi="Symbol" w:hint="default"/>
+      </w:rPr>
+    </w:lvl>
+    <w:lvl w:ilvl="4" w:tplc="240A0003" w:tentative="1">
+      <w:start w:val="1"/>
+      <w:numFmt w:val="bullet"/>
+      <w:lvlText w:val="o"/>
+      <w:lvlJc w:val="left"/>
+      <w:pPr>
+        <w:ind w:left="4656" w:hanging="360"/>
+      </w:pPr>
+      <w:rPr>
+        <w:rFonts w:ascii="Courier New" w:hAnsi="Courier New" w:cs="Courier New" w:hint="default"/>
+      </w:rPr>
+    </w:lvl>
+    <w:lvl w:ilvl="5" w:tplc="240A0005" w:tentative="1">
+      <w:start w:val="1"/>
+      <w:numFmt w:val="bullet"/>
+      <w:lvlText w:val=""/>
+      <w:lvlJc w:val="left"/>
+      <w:pPr>
+        <w:ind w:left="5376" w:hanging="360"/>
+      </w:pPr>
+      <w:rPr>
+        <w:rFonts w:ascii="Wingdings" w:hAnsi="Wingdings" w:hint="default"/>
+      </w:rPr>
+    </w:lvl>
+    <w:lvl w:ilvl="6" w:tplc="240A0001" w:tentative="1">
+      <w:start w:val="1"/>
+      <w:numFmt w:val="bullet"/>
+      <w:lvlText w:val=""/>
+      <w:lvlJc w:val="left"/>
+      <w:pPr>
+        <w:ind w:left="6096" w:hanging="360"/>
+      </w:pPr>
+      <w:rPr>
+        <w:rFonts w:ascii="Symbol" w:hAnsi="Symbol" w:hint="default"/>
+      </w:rPr>
+    </w:lvl>
+    <w:lvl w:ilvl="7" w:tplc="240A0003" w:tentative="1">
+      <w:start w:val="1"/>
+      <w:numFmt w:val="bullet"/>
+      <w:lvlText w:val="o"/>
+      <w:lvlJc w:val="left"/>
+      <w:pPr>
+        <w:ind w:left="6816" w:hanging="360"/>
+      </w:pPr>
+      <w:rPr>
+        <w:rFonts w:ascii="Courier New" w:hAnsi="Courier New" w:cs="Courier New" w:hint="default"/>
+      </w:rPr>
+    </w:lvl>
+    <w:lvl w:ilvl="8" w:tplc="240A0005" w:tentative="1">
+      <w:start w:val="1"/>
+      <w:numFmt w:val="bullet"/>
+      <w:lvlText w:val=""/>
+      <w:lvlJc w:val="left"/>
+      <w:pPr>
+        <w:ind w:left="7536" w:hanging="360"/>
+      </w:pPr>
+      <w:rPr>
+        <w:rFonts w:ascii="Wingdings" w:hAnsi="Wingdings" w:hint="default"/>
+      </w:rPr>
+    </w:lvl>
+  </w:abstractNum>
+  <w:abstractNum w:abstractNumId="39" w15:restartNumberingAfterBreak="0">
     <w:nsid w:val="570356A2"/>
     <w:multiLevelType w:val="multilevel"/>
     <w:tmpl w:val="AA32E1E4"/>
@@ -11797,7 +13160,7 @@
       </w:pPr>
     </w:lvl>
   </w:abstractNum>
-  <w:abstractNum w:abstractNumId="35" w15:restartNumberingAfterBreak="0">
+  <w:abstractNum w:abstractNumId="40" w15:restartNumberingAfterBreak="0">
     <w:nsid w:val="5BB15A35"/>
     <w:multiLevelType w:val="hybridMultilevel"/>
     <w:tmpl w:val="F080E84A"/>
@@ -11910,7 +13273,7 @@
       </w:rPr>
     </w:lvl>
   </w:abstractNum>
-  <w:abstractNum w:abstractNumId="36" w15:restartNumberingAfterBreak="0">
+  <w:abstractNum w:abstractNumId="41" w15:restartNumberingAfterBreak="0">
     <w:nsid w:val="62A1074C"/>
     <w:multiLevelType w:val="hybridMultilevel"/>
     <w:tmpl w:val="3E105F0E"/>
@@ -11996,7 +13359,7 @@
       </w:pPr>
     </w:lvl>
   </w:abstractNum>
-  <w:abstractNum w:abstractNumId="37" w15:restartNumberingAfterBreak="0">
+  <w:abstractNum w:abstractNumId="42" w15:restartNumberingAfterBreak="0">
     <w:nsid w:val="63086BD5"/>
     <w:multiLevelType w:val="hybridMultilevel"/>
     <w:tmpl w:val="4E220884"/>
@@ -12109,7 +13472,7 @@
       </w:rPr>
     </w:lvl>
   </w:abstractNum>
-  <w:abstractNum w:abstractNumId="38" w15:restartNumberingAfterBreak="0">
+  <w:abstractNum w:abstractNumId="43" w15:restartNumberingAfterBreak="0">
     <w:nsid w:val="655E1704"/>
     <w:multiLevelType w:val="hybridMultilevel"/>
     <w:tmpl w:val="0E4481DA"/>
@@ -12221,7 +13584,7 @@
       </w:rPr>
     </w:lvl>
   </w:abstractNum>
-  <w:abstractNum w:abstractNumId="39" w15:restartNumberingAfterBreak="0">
+  <w:abstractNum w:abstractNumId="44" w15:restartNumberingAfterBreak="0">
     <w:nsid w:val="68734680"/>
     <w:multiLevelType w:val="hybridMultilevel"/>
     <w:tmpl w:val="9EBC2EA6"/>
@@ -12334,7 +13697,7 @@
       </w:rPr>
     </w:lvl>
   </w:abstractNum>
-  <w:abstractNum w:abstractNumId="40" w15:restartNumberingAfterBreak="0">
+  <w:abstractNum w:abstractNumId="45" w15:restartNumberingAfterBreak="0">
     <w:nsid w:val="709E24DB"/>
     <w:multiLevelType w:val="hybridMultilevel"/>
     <w:tmpl w:val="41884BA6"/>
@@ -12449,7 +13812,7 @@
       </w:pPr>
     </w:lvl>
   </w:abstractNum>
-  <w:abstractNum w:abstractNumId="41" w15:restartNumberingAfterBreak="0">
+  <w:abstractNum w:abstractNumId="46" w15:restartNumberingAfterBreak="0">
     <w:nsid w:val="74703724"/>
     <w:multiLevelType w:val="hybridMultilevel"/>
     <w:tmpl w:val="2B76CDDA"/>
@@ -12562,7 +13925,7 @@
       </w:rPr>
     </w:lvl>
   </w:abstractNum>
-  <w:abstractNum w:abstractNumId="42" w15:restartNumberingAfterBreak="0">
+  <w:abstractNum w:abstractNumId="47" w15:restartNumberingAfterBreak="0">
     <w:nsid w:val="7638135D"/>
     <w:multiLevelType w:val="hybridMultilevel"/>
     <w:tmpl w:val="1D801A94"/>
@@ -12648,7 +14011,7 @@
       </w:pPr>
     </w:lvl>
   </w:abstractNum>
-  <w:abstractNum w:abstractNumId="43" w15:restartNumberingAfterBreak="0">
+  <w:abstractNum w:abstractNumId="48" w15:restartNumberingAfterBreak="0">
     <w:nsid w:val="778618B6"/>
     <w:multiLevelType w:val="hybridMultilevel"/>
     <w:tmpl w:val="816C86DA"/>
@@ -12761,7 +14124,7 @@
       </w:rPr>
     </w:lvl>
   </w:abstractNum>
-  <w:abstractNum w:abstractNumId="44" w15:restartNumberingAfterBreak="0">
+  <w:abstractNum w:abstractNumId="49" w15:restartNumberingAfterBreak="0">
     <w:nsid w:val="7C161D1C"/>
     <w:multiLevelType w:val="multilevel"/>
     <w:tmpl w:val="B9C0A73A"/>
@@ -12897,112 +14260,112 @@
     </w:lvl>
   </w:abstractNum>
   <w:num w:numId="1">
-    <w:abstractNumId w:val="44"/>
+    <w:abstractNumId w:val="49"/>
   </w:num>
   <w:num w:numId="2">
     <w:abstractNumId w:val="0"/>
   </w:num>
   <w:num w:numId="3">
-    <w:abstractNumId w:val="13"/>
+    <w:abstractNumId w:val="15"/>
   </w:num>
   <w:num w:numId="4">
-    <w:abstractNumId w:val="30"/>
+    <w:abstractNumId w:val="33"/>
   </w:num>
   <w:num w:numId="5">
-    <w:abstractNumId w:val="17"/>
+    <w:abstractNumId w:val="20"/>
   </w:num>
   <w:num w:numId="6">
+    <w:abstractNumId w:val="11"/>
+  </w:num>
+  <w:num w:numId="7">
+    <w:abstractNumId w:val="45"/>
+  </w:num>
+  <w:num w:numId="8">
+    <w:abstractNumId w:val="24"/>
+  </w:num>
+  <w:num w:numId="9">
+    <w:abstractNumId w:val="31"/>
+  </w:num>
+  <w:num w:numId="10">
     <w:abstractNumId w:val="10"/>
   </w:num>
-  <w:num w:numId="7">
-    <w:abstractNumId w:val="40"/>
-  </w:num>
-  <w:num w:numId="8">
-    <w:abstractNumId w:val="21"/>
-  </w:num>
-  <w:num w:numId="9">
-    <w:abstractNumId w:val="28"/>
-  </w:num>
-  <w:num w:numId="10">
-    <w:abstractNumId w:val="9"/>
-  </w:num>
   <w:num w:numId="11">
-    <w:abstractNumId w:val="42"/>
+    <w:abstractNumId w:val="47"/>
   </w:num>
   <w:num w:numId="12">
-    <w:abstractNumId w:val="29"/>
+    <w:abstractNumId w:val="32"/>
   </w:num>
   <w:num w:numId="13">
-    <w:abstractNumId w:val="34"/>
+    <w:abstractNumId w:val="39"/>
   </w:num>
   <w:num w:numId="14">
-    <w:abstractNumId w:val="14"/>
+    <w:abstractNumId w:val="16"/>
   </w:num>
   <w:num w:numId="15">
-    <w:abstractNumId w:val="11"/>
+    <w:abstractNumId w:val="12"/>
   </w:num>
   <w:num w:numId="16">
-    <w:abstractNumId w:val="31"/>
+    <w:abstractNumId w:val="34"/>
   </w:num>
   <w:num w:numId="17">
     <w:abstractNumId w:val="1"/>
   </w:num>
   <w:num w:numId="18">
-    <w:abstractNumId w:val="15"/>
+    <w:abstractNumId w:val="17"/>
   </w:num>
   <w:num w:numId="19">
-    <w:abstractNumId w:val="38"/>
+    <w:abstractNumId w:val="43"/>
   </w:num>
   <w:num w:numId="20">
-    <w:abstractNumId w:val="12"/>
+    <w:abstractNumId w:val="13"/>
   </w:num>
   <w:num w:numId="21">
-    <w:abstractNumId w:val="39"/>
+    <w:abstractNumId w:val="44"/>
   </w:num>
   <w:num w:numId="22">
-    <w:abstractNumId w:val="37"/>
+    <w:abstractNumId w:val="42"/>
   </w:num>
   <w:num w:numId="23">
-    <w:abstractNumId w:val="32"/>
+    <w:abstractNumId w:val="35"/>
   </w:num>
   <w:num w:numId="24">
-    <w:abstractNumId w:val="20"/>
+    <w:abstractNumId w:val="23"/>
   </w:num>
   <w:num w:numId="25">
-    <w:abstractNumId w:val="43"/>
+    <w:abstractNumId w:val="48"/>
   </w:num>
   <w:num w:numId="26">
+    <w:abstractNumId w:val="29"/>
+  </w:num>
+  <w:num w:numId="27">
     <w:abstractNumId w:val="26"/>
   </w:num>
-  <w:num w:numId="27">
-    <w:abstractNumId w:val="23"/>
+  <w:num w:numId="28">
+    <w:abstractNumId w:val="46"/>
   </w:num>
-  <w:num w:numId="28">
+  <w:num w:numId="29">
+    <w:abstractNumId w:val="40"/>
+  </w:num>
+  <w:num w:numId="30">
+    <w:abstractNumId w:val="27"/>
+  </w:num>
+  <w:num w:numId="31">
+    <w:abstractNumId w:val="6"/>
+  </w:num>
+  <w:num w:numId="32">
+    <w:abstractNumId w:val="25"/>
+  </w:num>
+  <w:num w:numId="33">
+    <w:abstractNumId w:val="30"/>
+  </w:num>
+  <w:num w:numId="34">
     <w:abstractNumId w:val="41"/>
   </w:num>
-  <w:num w:numId="29">
-    <w:abstractNumId w:val="35"/>
-  </w:num>
-  <w:num w:numId="30">
-    <w:abstractNumId w:val="24"/>
-  </w:num>
-  <w:num w:numId="31">
-    <w:abstractNumId w:val="5"/>
-  </w:num>
-  <w:num w:numId="32">
-    <w:abstractNumId w:val="22"/>
-  </w:num>
-  <w:num w:numId="33">
-    <w:abstractNumId w:val="27"/>
-  </w:num>
-  <w:num w:numId="34">
-    <w:abstractNumId w:val="36"/>
-  </w:num>
   <w:num w:numId="35">
-    <w:abstractNumId w:val="8"/>
+    <w:abstractNumId w:val="9"/>
   </w:num>
   <w:num w:numId="36">
-    <w:abstractNumId w:val="6"/>
+    <w:abstractNumId w:val="7"/>
   </w:num>
   <w:num w:numId="37">
     <w:abstractNumId w:val="3"/>
@@ -13011,25 +14374,40 @@
     <w:abstractNumId w:val="2"/>
   </w:num>
   <w:num w:numId="39">
+    <w:abstractNumId w:val="21"/>
+  </w:num>
+  <w:num w:numId="40">
+    <w:abstractNumId w:val="37"/>
+  </w:num>
+  <w:num w:numId="41">
+    <w:abstractNumId w:val="22"/>
+  </w:num>
+  <w:num w:numId="42">
+    <w:abstractNumId w:val="28"/>
+  </w:num>
+  <w:num w:numId="43">
     <w:abstractNumId w:val="18"/>
   </w:num>
-  <w:num w:numId="40">
-    <w:abstractNumId w:val="33"/>
+  <w:num w:numId="44">
+    <w:abstractNumId w:val="5"/>
   </w:num>
-  <w:num w:numId="41">
-    <w:abstractNumId w:val="19"/>
+  <w:num w:numId="45">
+    <w:abstractNumId w:val="8"/>
   </w:num>
-  <w:num w:numId="42">
-    <w:abstractNumId w:val="25"/>
-  </w:num>
-  <w:num w:numId="43">
-    <w:abstractNumId w:val="16"/>
-  </w:num>
-  <w:num w:numId="44">
+  <w:num w:numId="46">
     <w:abstractNumId w:val="4"/>
   </w:num>
-  <w:num w:numId="45">
-    <w:abstractNumId w:val="7"/>
+  <w:num w:numId="47">
+    <w:abstractNumId w:val="14"/>
+  </w:num>
+  <w:num w:numId="48">
+    <w:abstractNumId w:val="38"/>
+  </w:num>
+  <w:num w:numId="49">
+    <w:abstractNumId w:val="36"/>
+  </w:num>
+  <w:num w:numId="50">
+    <w:abstractNumId w:val="19"/>
   </w:num>
   <w:numIdMacAtCleanup w:val="31"/>
 </w:numbering>
@@ -13452,18 +14830,18 @@
     <w:autoRedefine/>
     <w:uiPriority w:val="9"/>
     <w:qFormat/>
-    <w:rsid w:val="00FA65F6"/>
+    <w:rsid w:val="00982D96"/>
     <w:pPr>
       <w:numPr>
-        <w:numId w:val="8"/>
+        <w:numId w:val="47"/>
       </w:numPr>
       <w:shd w:val="clear" w:color="auto" w:fill="FFFFFF"/>
       <w:spacing w:before="280" w:after="120"/>
-      <w:ind w:left="1068"/>
+      <w:ind w:left="360"/>
       <w:outlineLvl w:val="0"/>
     </w:pPr>
     <w:rPr>
-      <w:rFonts w:ascii="Calibri" w:eastAsia="Times New Roman" w:hAnsi="Calibri" w:cs="Times New Roman (Títulos en alf"/>
+      <w:rFonts w:eastAsia="Times New Roman" w:cs="Times New Roman (Títulos en alf"/>
       <w:b/>
       <w:color w:val="000000" w:themeColor="text1"/>
       <w:kern w:val="0"/>
@@ -13482,7 +14860,7 @@
     <w:uiPriority w:val="9"/>
     <w:unhideWhenUsed/>
     <w:qFormat/>
-    <w:rsid w:val="005477E4"/>
+    <w:rsid w:val="00A42E30"/>
     <w:pPr>
       <w:keepNext/>
       <w:keepLines/>
@@ -13497,7 +14875,7 @@
       <w:outlineLvl w:val="1"/>
     </w:pPr>
     <w:rPr>
-      <w:rFonts w:ascii="Calibri" w:eastAsiaTheme="majorEastAsia" w:hAnsi="Calibri" w:cs="Calibri"/>
+      <w:rFonts w:asciiTheme="majorHAnsi" w:eastAsiaTheme="majorEastAsia" w:hAnsiTheme="majorHAnsi" w:cs="Calibri"/>
       <w:b/>
       <w:bCs/>
       <w:color w:val="000000"/>
@@ -13579,6 +14957,7 @@
   <w:style w:type="character" w:default="1" w:styleId="Fuentedeprrafopredeter">
     <w:name w:val="Default Paragraph Font"/>
     <w:uiPriority w:val="1"/>
+    <w:semiHidden/>
     <w:unhideWhenUsed/>
   </w:style>
   <w:style w:type="table" w:default="1" w:styleId="Tablanormal">
@@ -13632,9 +15011,9 @@
     <w:basedOn w:val="Fuentedeprrafopredeter"/>
     <w:link w:val="Ttulo1"/>
     <w:uiPriority w:val="9"/>
-    <w:rsid w:val="00FA65F6"/>
+    <w:rsid w:val="00982D96"/>
     <w:rPr>
-      <w:rFonts w:ascii="Calibri" w:eastAsia="Times New Roman" w:hAnsi="Calibri" w:cs="Times New Roman (Títulos en alf"/>
+      <w:rFonts w:asciiTheme="majorHAnsi" w:eastAsia="Times New Roman" w:hAnsiTheme="majorHAnsi" w:cs="Times New Roman (Títulos en alf"/>
       <w:b/>
       <w:color w:val="000000" w:themeColor="text1"/>
       <w:spacing w:val="-10"/>
@@ -13651,9 +15030,9 @@
     <w:basedOn w:val="Fuentedeprrafopredeter"/>
     <w:link w:val="Ttulo2"/>
     <w:uiPriority w:val="9"/>
-    <w:rsid w:val="005477E4"/>
+    <w:rsid w:val="00A42E30"/>
     <w:rPr>
-      <w:rFonts w:ascii="Calibri" w:eastAsiaTheme="majorEastAsia" w:hAnsi="Calibri" w:cs="Calibri"/>
+      <w:rFonts w:asciiTheme="majorHAnsi" w:eastAsiaTheme="majorEastAsia" w:hAnsiTheme="majorHAnsi" w:cs="Calibri"/>
       <w:b/>
       <w:bCs/>
       <w:color w:val="000000"/>
@@ -14756,10 +16135,6 @@
 </file>
 
 <file path=customXml/item1.xml><?xml version="1.0" encoding="utf-8"?>
-<b:Sources xmlns:b="http://schemas.openxmlformats.org/officeDocument/2006/bibliography" xmlns="http://schemas.openxmlformats.org/officeDocument/2006/bibliography" SelectedStyle="\APASixthEditionOfficeOnline.xsl" StyleName="APA" Version="6"/>
-</file>
-
-<file path=customXml/item2.xml><?xml version="1.0" encoding="utf-8"?>
 <p:properties xmlns:p="http://schemas.microsoft.com/office/2006/metadata/properties" xmlns:xsi="http://www.w3.org/2001/XMLSchema-instance" xmlns:pc="http://schemas.microsoft.com/office/infopath/2007/PartnerControls">
   <documentManagement>
     <TaxCatchAll xmlns="cb45339b-ced9-4d0d-8f64-77573914d53b" xsi:nil="true"/>
@@ -14770,7 +16145,20 @@
 </p:properties>
 </file>
 
+<file path=customXml/item2.xml><?xml version="1.0" encoding="utf-8"?>
+<b:Sources xmlns:b="http://schemas.openxmlformats.org/officeDocument/2006/bibliography" xmlns="http://schemas.openxmlformats.org/officeDocument/2006/bibliography" SelectedStyle="\APASixthEditionOfficeOnline.xsl" StyleName="APA" Version="6"/>
+</file>
+
 <file path=customXml/item3.xml><?xml version="1.0" encoding="utf-8"?>
+<?mso-contentType ?>
+<FormTemplates xmlns="http://schemas.microsoft.com/sharepoint/v3/contenttype/forms">
+  <Display>DocumentLibraryForm</Display>
+  <Edit>DocumentLibraryForm</Edit>
+  <New>DocumentLibraryForm</New>
+</FormTemplates>
+</file>
+
+<file path=customXml/item4.xml><?xml version="1.0" encoding="utf-8"?>
 <ct:contentTypeSchema xmlns:ct="http://schemas.microsoft.com/office/2006/metadata/contentType" xmlns:ma="http://schemas.microsoft.com/office/2006/metadata/properties/metaAttributes" ct:_="" ma:_="" ma:contentTypeName="Documento" ma:contentTypeID="0x01010049282E1EDBE9234EA9E6D38F720E265F" ma:contentTypeVersion="15" ma:contentTypeDescription="Crear nuevo documento." ma:contentTypeScope="" ma:versionID="b31c7aa9eaf043a08b87120b3c4916e3">
   <xsd:schema xmlns:xsd="http://www.w3.org/2001/XMLSchema" xmlns:xs="http://www.w3.org/2001/XMLSchema" xmlns:p="http://schemas.microsoft.com/office/2006/metadata/properties" xmlns:ns2="cb45339b-ced9-4d0d-8f64-77573914d53b" xmlns:ns3="43a3ca16-9c26-4813-b83f-4aec9927b43f" targetNamespace="http://schemas.microsoft.com/office/2006/metadata/properties" ma:root="true" ma:fieldsID="3533d065b04d75c457075bc55f1f5315" ns2:_="" ns3:_="">
     <xsd:import namespace="cb45339b-ced9-4d0d-8f64-77573914d53b"/>
@@ -15005,24 +16393,7 @@
 </ct:contentTypeSchema>
 </file>
 
-<file path=customXml/item4.xml><?xml version="1.0" encoding="utf-8"?>
-<?mso-contentType ?>
-<FormTemplates xmlns="http://schemas.microsoft.com/sharepoint/v3/contenttype/forms">
-  <Display>DocumentLibraryForm</Display>
-  <Edit>DocumentLibraryForm</Edit>
-  <New>DocumentLibraryForm</New>
-</FormTemplates>
-</file>
-
 <file path=customXml/itemProps1.xml><?xml version="1.0" encoding="utf-8"?>
-<ds:datastoreItem xmlns:ds="http://schemas.openxmlformats.org/officeDocument/2006/customXml" ds:itemID="{A9F2CEBA-C824-4C86-81A8-E32CBD0EB92D}">
-  <ds:schemaRefs>
-    <ds:schemaRef ds:uri="http://schemas.openxmlformats.org/officeDocument/2006/bibliography"/>
-  </ds:schemaRefs>
-</ds:datastoreItem>
-</file>
-
-<file path=customXml/itemProps2.xml><?xml version="1.0" encoding="utf-8"?>
 <ds:datastoreItem xmlns:ds="http://schemas.openxmlformats.org/officeDocument/2006/customXml" ds:itemID="{26259216-AD86-464A-AEAD-95B1F9E17392}">
   <ds:schemaRefs>
     <ds:schemaRef ds:uri="http://schemas.microsoft.com/office/2006/metadata/properties"/>
@@ -15033,7 +16404,23 @@
 </ds:datastoreItem>
 </file>
 
+<file path=customXml/itemProps2.xml><?xml version="1.0" encoding="utf-8"?>
+<ds:datastoreItem xmlns:ds="http://schemas.openxmlformats.org/officeDocument/2006/customXml" ds:itemID="{A9F2CEBA-C824-4C86-81A8-E32CBD0EB92D}">
+  <ds:schemaRefs>
+    <ds:schemaRef ds:uri="http://schemas.openxmlformats.org/officeDocument/2006/bibliography"/>
+  </ds:schemaRefs>
+</ds:datastoreItem>
+</file>
+
 <file path=customXml/itemProps3.xml><?xml version="1.0" encoding="utf-8"?>
+<ds:datastoreItem xmlns:ds="http://schemas.openxmlformats.org/officeDocument/2006/customXml" ds:itemID="{D00A4A46-BDBD-48AC-87B9-2BA42D9CC06F}">
+  <ds:schemaRefs>
+    <ds:schemaRef ds:uri="http://schemas.microsoft.com/sharepoint/v3/contenttype/forms"/>
+  </ds:schemaRefs>
+</ds:datastoreItem>
+</file>
+
+<file path=customXml/itemProps4.xml><?xml version="1.0" encoding="utf-8"?>
 <ds:datastoreItem xmlns:ds="http://schemas.openxmlformats.org/officeDocument/2006/customXml" ds:itemID="{0BC4A0A4-89EA-4C0C-9011-C1B351E892BC}">
   <ds:schemaRefs>
     <ds:schemaRef ds:uri="http://schemas.microsoft.com/office/2006/metadata/contentType"/>
@@ -15050,12 +16437,4 @@
     <ds:schemaRef ds:uri="http://schemas.microsoft.com/internal/obd"/>
   </ds:schemaRefs>
 </ds:datastoreItem>
-</file>
-
-<file path=customXml/itemProps4.xml><?xml version="1.0" encoding="utf-8"?>
-<ds:datastoreItem xmlns:ds="http://schemas.openxmlformats.org/officeDocument/2006/customXml" ds:itemID="{D00A4A46-BDBD-48AC-87B9-2BA42D9CC06F}">
-  <ds:schemaRefs>
-    <ds:schemaRef ds:uri="http://schemas.microsoft.com/sharepoint/v3/contenttype/forms"/>
-  </ds:schemaRefs>
-</ds:datastoreItem>
 </file>
--- a/fuentes/CF2_11220005_DU.docx
+++ b/fuentes/CF2_11220005_DU.docx
@@ -492,6 +492,7 @@
       <w:sdtPr>
         <w:rPr>
           <w:rFonts w:asciiTheme="minorHAnsi" w:eastAsiaTheme="minorHAnsi" w:hAnsiTheme="minorHAnsi" w:cstheme="minorBidi"/>
+          <w:b w:val="0"/>
           <w:color w:val="auto"/>
           <w:kern w:val="2"/>
           <w:sz w:val="28"/>
@@ -508,7 +509,6 @@
       <w:sdtEndPr>
         <w:rPr>
           <w:rFonts w:cstheme="minorHAnsi"/>
-          <w:b w:val="0"/>
           <w:bCs/>
         </w:rPr>
       </w:sdtEndPr>
@@ -1940,7 +1940,7 @@
         <w:pStyle w:val="Prrafodelista"/>
         <w:numPr>
           <w:ilvl w:val="0"/>
-          <w:numId w:val="34"/>
+          <w:numId w:val="10"/>
         </w:numPr>
         <w:rPr>
           <w:b/>
@@ -1965,7 +1965,7 @@
         <w:pStyle w:val="Prrafodelista"/>
         <w:numPr>
           <w:ilvl w:val="0"/>
-          <w:numId w:val="32"/>
+          <w:numId w:val="8"/>
         </w:numPr>
       </w:pPr>
       <w:r>
@@ -1977,7 +1977,7 @@
         <w:pStyle w:val="Prrafodelista"/>
         <w:numPr>
           <w:ilvl w:val="0"/>
-          <w:numId w:val="32"/>
+          <w:numId w:val="8"/>
         </w:numPr>
       </w:pPr>
       <w:r>
@@ -1989,7 +1989,7 @@
         <w:pStyle w:val="Prrafodelista"/>
         <w:numPr>
           <w:ilvl w:val="0"/>
-          <w:numId w:val="32"/>
+          <w:numId w:val="8"/>
         </w:numPr>
       </w:pPr>
       <w:r>
@@ -2001,7 +2001,7 @@
         <w:pStyle w:val="Prrafodelista"/>
         <w:numPr>
           <w:ilvl w:val="0"/>
-          <w:numId w:val="32"/>
+          <w:numId w:val="8"/>
         </w:numPr>
       </w:pPr>
       <w:r>
@@ -2013,7 +2013,7 @@
         <w:pStyle w:val="Prrafodelista"/>
         <w:numPr>
           <w:ilvl w:val="0"/>
-          <w:numId w:val="32"/>
+          <w:numId w:val="8"/>
         </w:numPr>
       </w:pPr>
       <w:r>
@@ -2025,7 +2025,7 @@
         <w:pStyle w:val="Prrafodelista"/>
         <w:numPr>
           <w:ilvl w:val="0"/>
-          <w:numId w:val="34"/>
+          <w:numId w:val="10"/>
         </w:numPr>
         <w:rPr>
           <w:b/>
@@ -2050,7 +2050,7 @@
         <w:pStyle w:val="Prrafodelista"/>
         <w:numPr>
           <w:ilvl w:val="0"/>
-          <w:numId w:val="33"/>
+          <w:numId w:val="9"/>
         </w:numPr>
       </w:pPr>
       <w:r>
@@ -2063,7 +2063,7 @@
         <w:pStyle w:val="Prrafodelista"/>
         <w:numPr>
           <w:ilvl w:val="0"/>
-          <w:numId w:val="33"/>
+          <w:numId w:val="9"/>
         </w:numPr>
       </w:pPr>
       <w:r>
@@ -2075,7 +2075,7 @@
         <w:pStyle w:val="Prrafodelista"/>
         <w:numPr>
           <w:ilvl w:val="0"/>
-          <w:numId w:val="33"/>
+          <w:numId w:val="9"/>
         </w:numPr>
       </w:pPr>
       <w:r>
@@ -2087,7 +2087,7 @@
         <w:pStyle w:val="Prrafodelista"/>
         <w:numPr>
           <w:ilvl w:val="0"/>
-          <w:numId w:val="33"/>
+          <w:numId w:val="9"/>
         </w:numPr>
       </w:pPr>
       <w:r>
@@ -2099,7 +2099,7 @@
         <w:pStyle w:val="Prrafodelista"/>
         <w:numPr>
           <w:ilvl w:val="0"/>
-          <w:numId w:val="33"/>
+          <w:numId w:val="9"/>
         </w:numPr>
       </w:pPr>
       <w:r>
@@ -2221,6 +2221,7 @@
     </w:p>
     <w:p>
       <w:pPr>
+        <w:jc w:val="center"/>
         <w:rPr>
           <w:lang w:eastAsia="es-CO"/>
         </w:rPr>
@@ -2229,6 +2230,19 @@
         <w:rPr>
           <w:lang w:eastAsia="es-CO"/>
         </w:rPr>
+        <w:t>Nota. Adaptada de Bernal (2016).</w:t>
+      </w:r>
+    </w:p>
+    <w:p>
+      <w:pPr>
+        <w:rPr>
+          <w:lang w:eastAsia="es-CO"/>
+        </w:rPr>
+      </w:pPr>
+      <w:r>
+        <w:rPr>
+          <w:lang w:eastAsia="es-CO"/>
+        </w:rPr>
         <w:t xml:space="preserve">La figura ilustra </w:t>
       </w:r>
       <w:r>
@@ -2237,11 +2251,11 @@
     </w:p>
     <w:p>
       <w:r>
-        <w:t xml:space="preserve">Este enfoque permite realizar una evaluación rápida y eficiente, centrando la atención en los riesgos más críticos (ubicados en la "zona roja") y prestando menos atención a aquellos que son menos relevantes (ubicados en la "zona verde"). Esta </w:t>
+        <w:t xml:space="preserve">Este enfoque permite realizar una evaluación rápida y eficiente, centrando la atención en los riesgos más críticos (ubicados en la "zona roja") y prestando menos </w:t>
       </w:r>
       <w:r>
         <w:lastRenderedPageBreak/>
-        <w:t>metodología facilita la priorización y asignación de recursos para gestionar de manera efectiva los riesgos más significativos.</w:t>
+        <w:t>atención a aquellos que son menos relevantes (ubicados en la "zona verde"). Esta metodología facilita la priorización y asignación de recursos para gestionar de manera efectiva los riesgos más significativos.</w:t>
       </w:r>
     </w:p>
     <w:p>
@@ -2254,7 +2268,7 @@
         <w:pStyle w:val="Prrafodelista"/>
         <w:numPr>
           <w:ilvl w:val="0"/>
-          <w:numId w:val="46"/>
+          <w:numId w:val="18"/>
         </w:numPr>
         <w:rPr>
           <w:b/>
@@ -2283,7 +2297,7 @@
         <w:pStyle w:val="Prrafodelista"/>
         <w:numPr>
           <w:ilvl w:val="0"/>
-          <w:numId w:val="46"/>
+          <w:numId w:val="18"/>
         </w:numPr>
         <w:rPr>
           <w:b/>
@@ -2312,7 +2326,7 @@
         <w:pStyle w:val="Prrafodelista"/>
         <w:numPr>
           <w:ilvl w:val="0"/>
-          <w:numId w:val="46"/>
+          <w:numId w:val="18"/>
         </w:numPr>
         <w:rPr>
           <w:b/>
@@ -2341,7 +2355,11 @@
         <w:t xml:space="preserve">Una vez definidos los criterios y la escala para medir y calificar los riesgos, se procede a determinar los valores </w:t>
       </w:r>
       <w:r>
-        <w:t>correspondientes para cada riesgo identificado. Esto implica asignar un nivel de prioridad con base en el análisis previo, lo que facilita la gestión eficiente y el desarrollo de estrategias adecuadas para mitigar o eliminar los riesgos según su relevancia.</w:t>
+        <w:t xml:space="preserve">correspondientes para cada riesgo identificado. Esto implica asignar un nivel de prioridad con base en el análisis previo, lo que facilita la </w:t>
+      </w:r>
+      <w:r>
+        <w:lastRenderedPageBreak/>
+        <w:t>gestión eficiente y el desarrollo de estrategias adecuadas para mitigar o eliminar los riesgos según su relevancia.</w:t>
       </w:r>
     </w:p>
     <w:p>
@@ -2349,7 +2367,7 @@
         <w:pStyle w:val="Prrafodelista"/>
         <w:numPr>
           <w:ilvl w:val="0"/>
-          <w:numId w:val="46"/>
+          <w:numId w:val="18"/>
         </w:numPr>
         <w:rPr>
           <w:b/>
@@ -2361,7 +2379,6 @@
           <w:b/>
           <w:bCs/>
         </w:rPr>
-        <w:lastRenderedPageBreak/>
         <w:t>Calificación</w:t>
       </w:r>
     </w:p>
@@ -2379,7 +2396,7 @@
         <w:pStyle w:val="Prrafodelista"/>
         <w:numPr>
           <w:ilvl w:val="0"/>
-          <w:numId w:val="46"/>
+          <w:numId w:val="18"/>
         </w:numPr>
         <w:rPr>
           <w:b/>
@@ -2409,7 +2426,13 @@
     </w:p>
     <w:p>
       <w:r>
-        <w:t>Mendoza (2014) propone un enfoque estructurado para la evaluación de riesgos, basado en la aplicación de controles de seguridad tras una adecuada evaluación y tratamiento de los mismos. Uno de los modelos recomendados para esta tarea es OCTAVE Allegro (</w:t>
+        <w:t>Mendoza (20</w:t>
+      </w:r>
+      <w:r>
+        <w:t>22</w:t>
+      </w:r>
+      <w:r>
+        <w:t>) propone un enfoque estructurado para la evaluación de riesgos, basado en la aplicación de controles de seguridad tras una adecuada evaluación y tratamiento de los mismos. Uno de los modelos recomendados para esta tarea es OCTAVE Allegro (</w:t>
       </w:r>
       <w:r>
         <w:rPr>
@@ -2432,11 +2455,11 @@
     </w:p>
     <w:p>
       <w:r>
-        <w:t xml:space="preserve">El uso de este tipo de modelos es una estrategia preventiva, diseñada para anticiparse a la materialización de amenazas identificadas. El desafío radica en considerar todas las amenazas potenciales que podrían comprometer los objetivos de la empresa, llevando a cabo un análisis de riesgos que permita reducirlos a un nivel aceptable. Un ejemplo de una metodología complementaria es MAGERIT (Metodología </w:t>
+        <w:t xml:space="preserve">El uso de este tipo de modelos es una estrategia preventiva, diseñada para anticiparse a la materialización de amenazas identificadas. El desafío radica en considerar todas las amenazas potenciales que podrían comprometer los objetivos de </w:t>
       </w:r>
       <w:r>
         <w:lastRenderedPageBreak/>
-        <w:t>de Análisis y Gestión de Riesgos de los Sistemas de Información), que se enfoca en la gestión de riesgos en sistemas de información.</w:t>
+        <w:t>la empresa, llevando a cabo un análisis de riesgos que permita reducirlos a un nivel aceptable. Un ejemplo de una metodología complementaria es MAGERIT (Metodología de Análisis y Gestión de Riesgos de los Sistemas de Información), que se enfoca en la gestión de riesgos en sistemas de información.</w:t>
       </w:r>
     </w:p>
     <w:p>
@@ -2449,7 +2472,7 @@
         <w:pStyle w:val="Prrafodelista"/>
         <w:numPr>
           <w:ilvl w:val="0"/>
-          <w:numId w:val="35"/>
+          <w:numId w:val="11"/>
         </w:numPr>
         <w:rPr>
           <w:b/>
@@ -2704,6 +2727,7 @@
     </w:tbl>
     <w:p>
       <w:r>
+        <w:lastRenderedPageBreak/>
         <w:t>Nota. Adaptada de Mendoza (20</w:t>
       </w:r>
       <w:r>
@@ -2715,7 +2739,6 @@
     </w:p>
     <w:p>
       <w:r>
-        <w:lastRenderedPageBreak/>
         <w:t>Para priorizar las áreas de impacto en una organización, es esencial clasificarlas según su importancia, asignando un valor entre 1 y 5, donde 5 representa la mayor prioridad y 1 la menor:</w:t>
       </w:r>
     </w:p>
@@ -3085,7 +3108,7 @@
         <w:pStyle w:val="Prrafodelista"/>
         <w:numPr>
           <w:ilvl w:val="0"/>
-          <w:numId w:val="35"/>
+          <w:numId w:val="11"/>
         </w:numPr>
         <w:rPr>
           <w:b/>
@@ -3111,7 +3134,7 @@
         <w:pStyle w:val="Prrafodelista"/>
         <w:numPr>
           <w:ilvl w:val="0"/>
-          <w:numId w:val="35"/>
+          <w:numId w:val="11"/>
         </w:numPr>
         <w:rPr>
           <w:b/>
@@ -3123,7 +3146,6 @@
           <w:b/>
           <w:bCs/>
         </w:rPr>
-        <w:lastRenderedPageBreak/>
         <w:t>Identificación de contenedores de activos</w:t>
       </w:r>
     </w:p>
@@ -3137,7 +3159,7 @@
         <w:pStyle w:val="Prrafodelista"/>
         <w:numPr>
           <w:ilvl w:val="0"/>
-          <w:numId w:val="35"/>
+          <w:numId w:val="11"/>
         </w:numPr>
         <w:rPr>
           <w:b/>
@@ -3162,7 +3184,7 @@
         <w:pStyle w:val="Prrafodelista"/>
         <w:numPr>
           <w:ilvl w:val="0"/>
-          <w:numId w:val="35"/>
+          <w:numId w:val="11"/>
         </w:numPr>
         <w:rPr>
           <w:b/>
@@ -3188,7 +3210,6 @@
         <w:pStyle w:val="Figura"/>
       </w:pPr>
       <w:r>
-        <w:lastRenderedPageBreak/>
         <w:t>Árbol de amenaza</w:t>
       </w:r>
       <w:r>
@@ -3275,12 +3296,13 @@
         <w:t>agrama de árbol de amenaza que clasifica amenazas según el tipo de actor y el motivo. El árbol inicia con dos ramas principales: actor interno y actor externo. Cada rama se subdivide en función del motivo, que puede ser accidental o deliberado. A partir de estas divisiones, el diagrama muestra las posibles consecuencias de cada combinación, que incluyen: divulgación de información, modificación no autorizada, interrupción de servicios o destrucción de recursos. Este árbol visualiza cómo diferentes actores y motivos pueden llevar a diversas consecuencias de seguridad.</w:t>
       </w:r>
     </w:p>
+    <w:p/>
     <w:p>
       <w:pPr>
         <w:pStyle w:val="Prrafodelista"/>
         <w:numPr>
           <w:ilvl w:val="0"/>
-          <w:numId w:val="35"/>
+          <w:numId w:val="11"/>
         </w:numPr>
         <w:rPr>
           <w:b/>
@@ -3292,6 +3314,7 @@
           <w:b/>
           <w:bCs/>
         </w:rPr>
+        <w:lastRenderedPageBreak/>
         <w:t>Identificación de riesgos</w:t>
       </w:r>
     </w:p>
@@ -3312,7 +3335,6 @@
           <w:b/>
           <w:bCs/>
         </w:rPr>
-        <w:lastRenderedPageBreak/>
         <w:t>Riesgo = Amenaza (condición) + Impacto (consecuencia)</w:t>
       </w:r>
     </w:p>
@@ -3329,7 +3351,7 @@
         <w:pStyle w:val="Prrafodelista"/>
         <w:numPr>
           <w:ilvl w:val="0"/>
-          <w:numId w:val="35"/>
+          <w:numId w:val="11"/>
         </w:numPr>
         <w:rPr>
           <w:b/>
@@ -3810,6 +3832,7 @@
               <w:pStyle w:val="TextoTablas"/>
             </w:pPr>
             <w:r>
+              <w:lastRenderedPageBreak/>
               <w:t>N/A.</w:t>
             </w:r>
           </w:p>
@@ -3878,7 +3901,7 @@
         <w:pStyle w:val="Prrafodelista"/>
         <w:numPr>
           <w:ilvl w:val="0"/>
-          <w:numId w:val="35"/>
+          <w:numId w:val="11"/>
         </w:numPr>
         <w:rPr>
           <w:b/>
@@ -3890,7 +3913,6 @@
           <w:b/>
           <w:bCs/>
         </w:rPr>
-        <w:lastRenderedPageBreak/>
         <w:t>Selección de un enfoque de mitigación</w:t>
       </w:r>
     </w:p>
@@ -4197,6 +4219,7 @@
               <w:pStyle w:val="TextoTablas"/>
             </w:pPr>
             <w:r>
+              <w:lastRenderedPageBreak/>
               <w:t>Baja</w:t>
             </w:r>
             <w:r>
@@ -4259,150 +4282,58 @@
         <w:t>).</w:t>
       </w:r>
     </w:p>
+    <w:p>
+      <w:pPr>
+        <w:pStyle w:val="Ttulo1"/>
+      </w:pPr>
+      <w:bookmarkStart w:id="3" w:name="_Toc182563102"/>
+      <w:r>
+        <w:t>La gerencia de la información y el conocimiento en la toma de decisiones</w:t>
+      </w:r>
+      <w:bookmarkEnd w:id="3"/>
+    </w:p>
+    <w:p>
+      <w:r>
+        <w:t>En el entorno empresarial actual, las organizaciones están cada vez más interesadas en identificar y optimizar el uso del conocimiento que poseen. El conocimiento se ha convertido en uno de los activos económicos más valiosos dentro de una empresa. Por lo tanto, es fundamental establecer estrategias para adquirir, retener, administrar y utilizar este recurso de manera efectiva.</w:t>
+      </w:r>
+    </w:p>
+    <w:p>
+      <w:r>
+        <w:t>La gerencia del conocimiento abarca todo lo que la empresa sabe acerca de sus productos, el mercado, los clientes, el equipo de trabajo, y cómo integrar estos elementos para ser competitiva en la economía moderna. Esta gestión se transforma en un proceso dinámico y cultural que permite alinear el uso del conocimiento con los objetivos de la organización.</w:t>
+      </w:r>
+    </w:p>
+    <w:p>
+      <w:r>
+        <w:t>Como resultado, la empresa se convierte en una organización que aprende y se adapta continuamente.</w:t>
+      </w:r>
+    </w:p>
+    <w:p>
+      <w:pPr>
+        <w:rPr>
+          <w:b/>
+          <w:bCs/>
+        </w:rPr>
+      </w:pPr>
+      <w:r>
+        <w:rPr>
+          <w:b/>
+          <w:bCs/>
+        </w:rPr>
+        <w:t>Componentes clave de la gerencia del conocimiento</w:t>
+      </w:r>
+    </w:p>
+    <w:p>
+      <w:r>
+        <w:t>Dentro de los principales componentes que abarca la gerencia del conocimiento, se identifican los siguientes:</w:t>
+      </w:r>
+    </w:p>
     <w:p/>
-    <w:p/>
-    <w:p>
-      <w:pPr>
-        <w:pStyle w:val="Ttulo1"/>
-      </w:pPr>
-      <w:bookmarkStart w:id="3" w:name="_Toc182563102"/>
-      <w:r>
-        <w:lastRenderedPageBreak/>
-        <w:t>La gerencia de la información y el conocimiento en la toma de decisiones</w:t>
-      </w:r>
-      <w:bookmarkEnd w:id="3"/>
-    </w:p>
-    <w:p>
-      <w:r>
-        <w:t>En el entorno empresarial actual, las organizaciones están cada vez más interesadas en identificar y optimizar el uso del conocimiento que poseen. El conocimiento se ha convertido en uno de los activos económicos más valiosos dentro de una empresa. Por lo tanto, es fundamental establecer estrategias para adquirir, retener, administrar y utilizar este recurso de manera efectiva.</w:t>
-      </w:r>
-    </w:p>
-    <w:p>
-      <w:r>
-        <w:t>La gerencia del conocimiento abarca todo lo que la empresa sabe acerca de sus productos, el mercado, los clientes, el equipo de trabajo, y cómo integrar estos elementos para ser competitiva en la economía moderna. Esta gestión se transforma en un proceso dinámico y cultural que permite alinear el uso del conocimiento con los objetivos de la organización.</w:t>
-      </w:r>
-    </w:p>
-    <w:p>
-      <w:r>
-        <w:t>Como resultado, la empresa se convierte en una organización que aprende y se adapta continuamente.</w:t>
-      </w:r>
-    </w:p>
-    <w:p>
-      <w:pPr>
-        <w:rPr>
-          <w:b/>
-          <w:bCs/>
-        </w:rPr>
-      </w:pPr>
-      <w:r>
-        <w:rPr>
-          <w:b/>
-          <w:bCs/>
-        </w:rPr>
-        <w:t>Componentes clave de la gerencia del conocimiento</w:t>
-      </w:r>
-    </w:p>
-    <w:p>
-      <w:r>
-        <w:t>Dentro de los principales componentes que abarca la gerencia del conocimiento, se identifican los siguientes:</w:t>
-      </w:r>
-    </w:p>
-    <w:p>
-      <w:pPr>
-        <w:rPr>
-          <w:b/>
-          <w:bCs/>
-        </w:rPr>
-      </w:pPr>
-      <w:r>
-        <w:rPr>
-          <w:b/>
-          <w:bCs/>
-        </w:rPr>
-        <w:t>1. Captura y almacenamiento de información</w:t>
-      </w:r>
-    </w:p>
-    <w:p>
-      <w:pPr>
-        <w:ind w:left="709" w:firstLine="0"/>
-      </w:pPr>
-      <w:r>
-        <w:t>Es fundamental recolectar información que no está fácilmente accesible, transformarla en conocimiento útil, y luego distribuirla a través de medios digitales, haciéndola accesible a todos los niveles de la organización.</w:t>
-      </w:r>
-    </w:p>
-    <w:p>
-      <w:pPr>
-        <w:ind w:left="709" w:firstLine="0"/>
-      </w:pPr>
-    </w:p>
-    <w:p>
-      <w:pPr>
-        <w:ind w:left="709" w:firstLine="0"/>
-      </w:pPr>
-    </w:p>
-    <w:p>
-      <w:pPr>
-        <w:rPr>
-          <w:b/>
-          <w:bCs/>
-        </w:rPr>
-      </w:pPr>
-      <w:r>
-        <w:rPr>
-          <w:b/>
-          <w:bCs/>
-        </w:rPr>
-        <w:lastRenderedPageBreak/>
-        <w:t>2. Transformación de la información en conocimiento</w:t>
-      </w:r>
-    </w:p>
-    <w:p>
-      <w:pPr>
-        <w:ind w:left="709" w:firstLine="0"/>
-      </w:pPr>
-      <w:r>
-        <w:t>Este proceso debe ser continuo y garantizar que el conocimiento sea aplicable y relevante para la toma de decisiones.</w:t>
-      </w:r>
-    </w:p>
-    <w:p>
-      <w:pPr>
-        <w:rPr>
-          <w:b/>
-          <w:bCs/>
-        </w:rPr>
-      </w:pPr>
-      <w:r>
-        <w:rPr>
-          <w:b/>
-          <w:bCs/>
-        </w:rPr>
-        <w:t>3. Difusión eficiente del conocimiento</w:t>
-      </w:r>
-    </w:p>
-    <w:p>
-      <w:pPr>
-        <w:ind w:left="709" w:firstLine="0"/>
-      </w:pPr>
-      <w:r>
-        <w:t>La distribución debe facilitar la conexión entre la información y las personas que la necesitan, creando un flujo de conocimiento entre los empleados y los datos.</w:t>
-      </w:r>
-    </w:p>
-    <w:p>
-      <w:r>
-        <w:t>Un factor distintivo en la gestión del conocimiento es el enfoque en las conexiones entre las personas y la información. Más que la cantidad de datos, lo que realmente importa es cómo se conectan y utilizan esos datos para crear valor. Este aspecto diferenciador marca la diferencia entre la gerencia del conocimiento y la gerencia de la información.</w:t>
-      </w:r>
-    </w:p>
-    <w:p>
-      <w:r>
-        <w:t>Beneficios de la gestión del conocimiento:</w:t>
-      </w:r>
-    </w:p>
     <w:p>
       <w:pPr>
         <w:pStyle w:val="Prrafodelista"/>
         <w:numPr>
           <w:ilvl w:val="0"/>
-          <w:numId w:val="46"/>
+          <w:numId w:val="23"/>
         </w:numPr>
         <w:rPr>
           <w:b/>
@@ -4414,16 +4345,17 @@
           <w:b/>
           <w:bCs/>
         </w:rPr>
-        <w:t>Competitividad</w:t>
-      </w:r>
-    </w:p>
-    <w:p>
-      <w:pPr>
-        <w:pStyle w:val="Prrafodelista"/>
-        <w:ind w:left="1429" w:firstLine="0"/>
-      </w:pPr>
-      <w:r>
-        <w:t>Aprovechar el conocimiento permite a las empresas mejorar su capacidad para enfrentar tanto problemas simples como complejos, incrementando su competitividad.</w:t>
+        <w:lastRenderedPageBreak/>
+        <w:t>Captura y almacenamiento de información</w:t>
+      </w:r>
+    </w:p>
+    <w:p>
+      <w:pPr>
+        <w:pStyle w:val="Prrafodelista"/>
+        <w:ind w:firstLine="0"/>
+      </w:pPr>
+      <w:r>
+        <w:t>Es fundamental recolectar información que no está fácilmente accesible, transformarla en conocimiento útil, y luego distribuirla a través de medios digitales, haciéndola accesible a todos los niveles de la organización.</w:t>
       </w:r>
     </w:p>
     <w:p>
@@ -4431,7 +4363,7 @@
         <w:pStyle w:val="Prrafodelista"/>
         <w:numPr>
           <w:ilvl w:val="0"/>
-          <w:numId w:val="46"/>
+          <w:numId w:val="23"/>
         </w:numPr>
         <w:rPr>
           <w:b/>
@@ -4443,16 +4375,16 @@
           <w:b/>
           <w:bCs/>
         </w:rPr>
-        <w:t>Rentabilidad</w:t>
-      </w:r>
-    </w:p>
-    <w:p>
-      <w:pPr>
-        <w:pStyle w:val="Prrafodelista"/>
-        <w:ind w:left="1429" w:firstLine="0"/>
-      </w:pPr>
-      <w:r>
-        <w:t>Al compartir y aplicar el conocimiento, las organizaciones aumentan su productividad y, en consecuencia, su rentabilidad.</w:t>
+        <w:t>Transformación de la información en conocimiento</w:t>
+      </w:r>
+    </w:p>
+    <w:p>
+      <w:pPr>
+        <w:pStyle w:val="Prrafodelista"/>
+        <w:ind w:firstLine="0"/>
+      </w:pPr>
+      <w:r>
+        <w:t>Este proceso debe ser continuo y garantizar que el conocimiento sea aplicable y relevante para la toma de decisiones.</w:t>
       </w:r>
     </w:p>
     <w:p>
@@ -4460,7 +4392,7 @@
         <w:pStyle w:val="Prrafodelista"/>
         <w:numPr>
           <w:ilvl w:val="0"/>
-          <w:numId w:val="46"/>
+          <w:numId w:val="23"/>
         </w:numPr>
         <w:rPr>
           <w:b/>
@@ -4472,6 +4404,110 @@
           <w:b/>
           <w:bCs/>
         </w:rPr>
+        <w:t>Difusión eficiente del conocimiento</w:t>
+      </w:r>
+    </w:p>
+    <w:p>
+      <w:pPr>
+        <w:pStyle w:val="Prrafodelista"/>
+        <w:ind w:firstLine="0"/>
+      </w:pPr>
+      <w:r>
+        <w:t>La distribución debe facilitar la conexión entre la información y las personas que la necesitan, creando un flujo de conocimiento entre los empleados y los datos.</w:t>
+      </w:r>
+    </w:p>
+    <w:p>
+      <w:r>
+        <w:t>Un factor distintivo en la gestión del conocimiento es el enfoque en las conexiones entre las personas y la información. Más que la cantidad de datos, lo que realmente importa es cómo se conectan y utilizan esos datos para crear valor. Este aspecto diferenciador marca la diferencia entre la gerencia del conocimiento y la gerencia de la información.</w:t>
+      </w:r>
+    </w:p>
+    <w:p>
+      <w:r>
+        <w:t>Beneficios de la gestión del conocimiento:</w:t>
+      </w:r>
+    </w:p>
+    <w:p>
+      <w:pPr>
+        <w:pStyle w:val="Prrafodelista"/>
+        <w:numPr>
+          <w:ilvl w:val="0"/>
+          <w:numId w:val="18"/>
+        </w:numPr>
+        <w:rPr>
+          <w:b/>
+          <w:bCs/>
+        </w:rPr>
+      </w:pPr>
+      <w:r>
+        <w:rPr>
+          <w:b/>
+          <w:bCs/>
+        </w:rPr>
+        <w:t>Competitividad</w:t>
+      </w:r>
+    </w:p>
+    <w:p>
+      <w:pPr>
+        <w:pStyle w:val="Prrafodelista"/>
+        <w:ind w:left="1429" w:firstLine="0"/>
+      </w:pPr>
+      <w:r>
+        <w:t>Aprovechar el conocimiento permite a las empresas mejorar su capacidad para enfrentar tanto problemas simples como complejos, incrementando su competitividad.</w:t>
+      </w:r>
+    </w:p>
+    <w:p>
+      <w:pPr>
+        <w:pStyle w:val="Prrafodelista"/>
+        <w:numPr>
+          <w:ilvl w:val="0"/>
+          <w:numId w:val="18"/>
+        </w:numPr>
+        <w:rPr>
+          <w:b/>
+          <w:bCs/>
+        </w:rPr>
+      </w:pPr>
+      <w:r>
+        <w:rPr>
+          <w:b/>
+          <w:bCs/>
+        </w:rPr>
+        <w:t>Rentabilidad</w:t>
+      </w:r>
+    </w:p>
+    <w:p>
+      <w:pPr>
+        <w:pStyle w:val="Prrafodelista"/>
+        <w:ind w:left="1429" w:firstLine="0"/>
+      </w:pPr>
+      <w:r>
+        <w:t>Al compartir y aplicar el conocimiento, las organizaciones aumentan su productividad y, en consecuencia, su rentabilidad.</w:t>
+      </w:r>
+    </w:p>
+    <w:p>
+      <w:pPr>
+        <w:pStyle w:val="Prrafodelista"/>
+        <w:ind w:left="1429" w:firstLine="0"/>
+      </w:pPr>
+    </w:p>
+    <w:p>
+      <w:pPr>
+        <w:pStyle w:val="Prrafodelista"/>
+        <w:numPr>
+          <w:ilvl w:val="0"/>
+          <w:numId w:val="18"/>
+        </w:numPr>
+        <w:rPr>
+          <w:b/>
+          <w:bCs/>
+        </w:rPr>
+      </w:pPr>
+      <w:r>
+        <w:rPr>
+          <w:b/>
+          <w:bCs/>
+        </w:rPr>
+        <w:lastRenderedPageBreak/>
         <w:t>Eficiencia operativa</w:t>
       </w:r>
     </w:p>
@@ -4486,7 +4522,6 @@
     </w:p>
     <w:p>
       <w:r>
-        <w:lastRenderedPageBreak/>
         <w:t>Las empresas que se enfocan en aprovechar al máximo su conocimiento se posicionan mejor en el mercado. No solo están preparadas para compartir su saber, sino que también evolucionan y se adaptan más rápidamente que sus competidores. Este proceso de aprendizaje compartido no solo se basa en las experiencias internas, sino también en las lecciones aprendidas de otras empresas.</w:t>
       </w:r>
     </w:p>
@@ -4512,9 +4547,9 @@
           <w:noProof/>
         </w:rPr>
         <w:drawing>
-          <wp:inline distT="0" distB="0" distL="0" distR="0" wp14:anchorId="01CD7EBC" wp14:editId="27D6A8E7">
-            <wp:extent cx="4572568" cy="4408087"/>
-            <wp:effectExtent l="0" t="0" r="0" b="0"/>
+          <wp:inline distT="0" distB="0" distL="0" distR="0" wp14:anchorId="01CD7EBC" wp14:editId="4470DF80">
+            <wp:extent cx="4492988" cy="4331369"/>
+            <wp:effectExtent l="0" t="0" r="3175" b="0"/>
             <wp:docPr id="12" name="Imagen 12" descr="La figura presenta en forma de diagrama los objetivos de la gestión del conocimiento que son: incrementar las oportunidades de negocio, mejorar la comunicación interna, aumentar la competitividad actual y futura, fortalecer el liderazgo en el mercado y optimizar el rendimiento empresarial."/>
             <wp:cNvGraphicFramePr>
               <a:graphicFrameLocks xmlns:a="http://schemas.openxmlformats.org/drawingml/2006/main" noChangeAspect="1"/>
@@ -4544,7 +4579,7 @@
                   <pic:spPr bwMode="auto">
                     <a:xfrm>
                       <a:off x="0" y="0"/>
-                      <a:ext cx="4579391" cy="4414665"/>
+                      <a:ext cx="4510956" cy="4348691"/>
                     </a:xfrm>
                     <a:prstGeom prst="rect">
                       <a:avLst/>
@@ -4560,11 +4595,8 @@
     </w:p>
     <w:p>
       <w:r>
-        <w:t xml:space="preserve">La figura ilustra un diagrama que ilustra los principales objetivos de la gestión del conocimiento. Los objetivos están organizados en cinco elementos clave: incrementar las oportunidades de negocio, mejorar la comunicación interna, aumentar la </w:t>
-      </w:r>
-      <w:r>
         <w:lastRenderedPageBreak/>
-        <w:t>competitividad tanto actual como futura, fortalecer el liderazgo en el mercado y optimizar el rendimiento empresarial. Cada objetivo está representado como un componente interrelacionado, destacando el papel de la gestión del conocimiento en el logro de metas estratégicas para el crecimiento y eficiencia organizacional.</w:t>
+        <w:t>La figura ilustra un diagrama que ilustra los principales objetivos de la gestión del conocimiento. Los objetivos están organizados en cinco elementos clave: incrementar las oportunidades de negocio, mejorar la comunicación interna, aumentar la competitividad tanto actual como futura, fortalecer el liderazgo en el mercado y optimizar el rendimiento empresarial. Cada objetivo está representado como un componente interrelacionado, destacando el papel de la gestión del conocimiento en el logro de metas estratégicas para el crecimiento y eficiencia organizacional.</w:t>
       </w:r>
     </w:p>
     <w:p>
@@ -4577,7 +4609,7 @@
         <w:pStyle w:val="Prrafodelista"/>
         <w:numPr>
           <w:ilvl w:val="0"/>
-          <w:numId w:val="46"/>
+          <w:numId w:val="18"/>
         </w:numPr>
         <w:rPr>
           <w:b/>
@@ -4606,7 +4638,7 @@
         <w:pStyle w:val="Prrafodelista"/>
         <w:numPr>
           <w:ilvl w:val="0"/>
-          <w:numId w:val="46"/>
+          <w:numId w:val="18"/>
         </w:numPr>
         <w:rPr>
           <w:b/>
@@ -4635,7 +4667,7 @@
         <w:pStyle w:val="Prrafodelista"/>
         <w:numPr>
           <w:ilvl w:val="0"/>
-          <w:numId w:val="46"/>
+          <w:numId w:val="18"/>
         </w:numPr>
         <w:rPr>
           <w:b/>
@@ -4664,7 +4696,7 @@
         <w:pStyle w:val="Prrafodelista"/>
         <w:numPr>
           <w:ilvl w:val="0"/>
-          <w:numId w:val="46"/>
+          <w:numId w:val="18"/>
         </w:numPr>
         <w:rPr>
           <w:b/>
@@ -4693,7 +4725,11 @@
     </w:p>
     <w:p>
       <w:r>
-        <w:t>Las organizaciones del futuro se destacarán por su cultura organizacional y su capacidad para explotar el conocimiento acumulado, ya sea para innovar o resolver problemas de manera rápida y eficiente. Estas empresas, conocidas como organizaciones inteligentes, serán expertas en crear y adquirir conocimiento, así como en modificar su comportamiento para reflejar nuevos aprendizajes.</w:t>
+        <w:t xml:space="preserve">Las organizaciones del futuro se destacarán por su cultura organizacional y su capacidad para explotar el conocimiento acumulado, ya sea para innovar o resolver </w:t>
+      </w:r>
+      <w:r>
+        <w:lastRenderedPageBreak/>
+        <w:t>problemas de manera rápida y eficiente. Estas empresas, conocidas como organizaciones inteligentes, serán expertas en crear y adquirir conocimiento, así como en modificar su comportamiento para reflejar nuevos aprendizajes.</w:t>
       </w:r>
     </w:p>
     <w:p>
@@ -4797,7 +4833,7 @@
         <w:pStyle w:val="Prrafodelista"/>
         <w:numPr>
           <w:ilvl w:val="0"/>
-          <w:numId w:val="36"/>
+          <w:numId w:val="12"/>
         </w:numPr>
       </w:pPr>
       <w:r>
@@ -4822,7 +4858,7 @@
         <w:pStyle w:val="Prrafodelista"/>
         <w:numPr>
           <w:ilvl w:val="0"/>
-          <w:numId w:val="36"/>
+          <w:numId w:val="12"/>
         </w:numPr>
       </w:pPr>
       <w:r>
@@ -4847,7 +4883,7 @@
         <w:pStyle w:val="Prrafodelista"/>
         <w:numPr>
           <w:ilvl w:val="0"/>
-          <w:numId w:val="36"/>
+          <w:numId w:val="12"/>
         </w:numPr>
       </w:pPr>
       <w:r>
@@ -4867,8 +4903,6 @@
         <w:t>dentificar a los individuos que poseen conocimiento valioso y facilitar su transferencia dentro de la organización.</w:t>
       </w:r>
     </w:p>
-    <w:p/>
-    <w:p/>
     <w:p>
       <w:r>
         <w:lastRenderedPageBreak/>
@@ -4880,7 +4914,7 @@
         <w:pStyle w:val="Prrafodelista"/>
         <w:numPr>
           <w:ilvl w:val="0"/>
-          <w:numId w:val="46"/>
+          <w:numId w:val="18"/>
         </w:numPr>
         <w:rPr>
           <w:b/>
@@ -4909,7 +4943,7 @@
         <w:pStyle w:val="Prrafodelista"/>
         <w:numPr>
           <w:ilvl w:val="0"/>
-          <w:numId w:val="46"/>
+          <w:numId w:val="18"/>
         </w:numPr>
         <w:rPr>
           <w:b/>
@@ -4963,7 +4997,7 @@
         <w:pStyle w:val="Prrafodelista"/>
         <w:numPr>
           <w:ilvl w:val="0"/>
-          <w:numId w:val="37"/>
+          <w:numId w:val="13"/>
         </w:numPr>
       </w:pPr>
       <w:r>
@@ -4975,7 +5009,7 @@
         <w:pStyle w:val="Prrafodelista"/>
         <w:numPr>
           <w:ilvl w:val="0"/>
-          <w:numId w:val="37"/>
+          <w:numId w:val="13"/>
         </w:numPr>
       </w:pPr>
       <w:r>
@@ -4987,7 +5021,7 @@
         <w:pStyle w:val="Prrafodelista"/>
         <w:numPr>
           <w:ilvl w:val="0"/>
-          <w:numId w:val="37"/>
+          <w:numId w:val="13"/>
         </w:numPr>
       </w:pPr>
       <w:r>
@@ -4999,7 +5033,7 @@
         <w:pStyle w:val="Prrafodelista"/>
         <w:numPr>
           <w:ilvl w:val="0"/>
-          <w:numId w:val="37"/>
+          <w:numId w:val="13"/>
         </w:numPr>
       </w:pPr>
       <w:r>
@@ -5028,7 +5062,7 @@
         <w:pStyle w:val="Prrafodelista"/>
         <w:numPr>
           <w:ilvl w:val="0"/>
-          <w:numId w:val="46"/>
+          <w:numId w:val="18"/>
         </w:numPr>
         <w:rPr>
           <w:b/>
@@ -5057,7 +5091,7 @@
         <w:pStyle w:val="Prrafodelista"/>
         <w:numPr>
           <w:ilvl w:val="0"/>
-          <w:numId w:val="46"/>
+          <w:numId w:val="18"/>
         </w:numPr>
         <w:rPr>
           <w:b/>
@@ -5086,7 +5120,7 @@
         <w:pStyle w:val="Prrafodelista"/>
         <w:numPr>
           <w:ilvl w:val="0"/>
-          <w:numId w:val="46"/>
+          <w:numId w:val="18"/>
         </w:numPr>
         <w:rPr>
           <w:b/>
@@ -5115,7 +5149,7 @@
         <w:pStyle w:val="Prrafodelista"/>
         <w:numPr>
           <w:ilvl w:val="0"/>
-          <w:numId w:val="46"/>
+          <w:numId w:val="18"/>
         </w:numPr>
         <w:rPr>
           <w:b/>
@@ -5144,7 +5178,7 @@
         <w:pStyle w:val="Prrafodelista"/>
         <w:numPr>
           <w:ilvl w:val="0"/>
-          <w:numId w:val="46"/>
+          <w:numId w:val="18"/>
         </w:numPr>
         <w:rPr>
           <w:b/>
@@ -5179,7 +5213,7 @@
         <w:pStyle w:val="Prrafodelista"/>
         <w:numPr>
           <w:ilvl w:val="0"/>
-          <w:numId w:val="46"/>
+          <w:numId w:val="18"/>
         </w:numPr>
         <w:rPr>
           <w:b/>
@@ -5208,7 +5242,7 @@
         <w:pStyle w:val="Prrafodelista"/>
         <w:numPr>
           <w:ilvl w:val="0"/>
-          <w:numId w:val="46"/>
+          <w:numId w:val="18"/>
         </w:numPr>
         <w:rPr>
           <w:b/>
@@ -5237,7 +5271,7 @@
         <w:pStyle w:val="Prrafodelista"/>
         <w:numPr>
           <w:ilvl w:val="0"/>
-          <w:numId w:val="46"/>
+          <w:numId w:val="18"/>
         </w:numPr>
         <w:rPr>
           <w:b/>
@@ -5266,7 +5300,7 @@
         <w:pStyle w:val="Prrafodelista"/>
         <w:numPr>
           <w:ilvl w:val="0"/>
-          <w:numId w:val="46"/>
+          <w:numId w:val="18"/>
         </w:numPr>
         <w:rPr>
           <w:b/>
@@ -5295,7 +5329,7 @@
         <w:pStyle w:val="Prrafodelista"/>
         <w:numPr>
           <w:ilvl w:val="0"/>
-          <w:numId w:val="46"/>
+          <w:numId w:val="18"/>
         </w:numPr>
         <w:rPr>
           <w:b/>
@@ -5350,7 +5384,7 @@
         <w:pStyle w:val="Prrafodelista"/>
         <w:numPr>
           <w:ilvl w:val="0"/>
-          <w:numId w:val="46"/>
+          <w:numId w:val="18"/>
         </w:numPr>
         <w:rPr>
           <w:b/>
@@ -5379,7 +5413,7 @@
         <w:pStyle w:val="Prrafodelista"/>
         <w:numPr>
           <w:ilvl w:val="0"/>
-          <w:numId w:val="46"/>
+          <w:numId w:val="18"/>
         </w:numPr>
         <w:rPr>
           <w:b/>
@@ -5408,7 +5442,7 @@
         <w:pStyle w:val="Prrafodelista"/>
         <w:numPr>
           <w:ilvl w:val="0"/>
-          <w:numId w:val="46"/>
+          <w:numId w:val="18"/>
         </w:numPr>
         <w:rPr>
           <w:b/>
@@ -5464,99 +5498,31 @@
     </w:p>
     <w:p>
       <w:pPr>
-        <w:rPr>
-          <w:b/>
-          <w:bCs/>
-        </w:rPr>
-      </w:pPr>
-      <w:r>
-        <w:rPr>
-          <w:b/>
-          <w:bCs/>
-        </w:rPr>
-        <w:t>1. Ajustarse a las necesidades de la empresa</w:t>
-      </w:r>
-    </w:p>
-    <w:p>
-      <w:r>
-        <w:t>El sistema debe proporcionar la información necesaria para la toma de decisiones empresariales.</w:t>
-      </w:r>
-    </w:p>
-    <w:p>
-      <w:pPr>
-        <w:rPr>
-          <w:b/>
-          <w:bCs/>
-        </w:rPr>
-      </w:pPr>
-      <w:r>
-        <w:rPr>
-          <w:b/>
-          <w:bCs/>
-        </w:rPr>
-        <w:t>2. Ser manejable</w:t>
-      </w:r>
-    </w:p>
-    <w:p>
-      <w:r>
-        <w:t>Los datos deben poder gestionarse sin complicaciones, incluso en entornos pequeños.</w:t>
-      </w:r>
-    </w:p>
-    <w:p>
-      <w:pPr>
-        <w:rPr>
-          <w:b/>
-          <w:bCs/>
-        </w:rPr>
-      </w:pPr>
-      <w:r>
-        <w:rPr>
-          <w:b/>
-          <w:bCs/>
-        </w:rPr>
-        <w:t>3. Fácil de interpretar</w:t>
-      </w:r>
-    </w:p>
-    <w:p>
-      <w:r>
-        <w:t>Es fundamental que la información sea clara y comprensible para quienes la utilicen.</w:t>
-      </w:r>
-    </w:p>
-    <w:p>
-      <w:pPr>
-        <w:rPr>
-          <w:b/>
-          <w:bCs/>
-        </w:rPr>
-      </w:pPr>
-      <w:r>
-        <w:rPr>
-          <w:b/>
-          <w:bCs/>
-        </w:rPr>
-        <w:t>4. Reflejar con exactitud la realidad</w:t>
-      </w:r>
-    </w:p>
-    <w:p>
-      <w:r>
-        <w:t>Los registros deben ser precisos para ofrecer una imagen fiel del estado financiero.</w:t>
-      </w:r>
-    </w:p>
-    <w:p>
-      <w:r>
-        <w:t>En caso de que el empresario no cuente con el tiempo o los conocimientos necesarios para gestionar esta área, lo más recomendable es delegar la función a un especialista. Al hacerlo, debería reflexionar sobre las siguientes preguntas:</w:t>
-      </w:r>
-    </w:p>
-    <w:p>
-      <w:pPr>
         <w:pStyle w:val="Prrafodelista"/>
         <w:numPr>
           <w:ilvl w:val="0"/>
-          <w:numId w:val="38"/>
+          <w:numId w:val="24"/>
         </w:numPr>
-      </w:pPr>
-      <w:r>
-        <w:t>¿Se siente preparado para asumir la responsabilidad de la contabilidad empresarial?</w:t>
+        <w:rPr>
+          <w:b/>
+          <w:bCs/>
+        </w:rPr>
+      </w:pPr>
+      <w:r>
+        <w:rPr>
+          <w:b/>
+          <w:bCs/>
+        </w:rPr>
+        <w:t>Ajustarse a las necesidades de la empresa</w:t>
+      </w:r>
+    </w:p>
+    <w:p>
+      <w:pPr>
+        <w:pStyle w:val="Prrafodelista"/>
+        <w:ind w:left="1429" w:firstLine="0"/>
+      </w:pPr>
+      <w:r>
+        <w:t>El sistema debe proporcionar la información necesaria para la toma de decisiones empresariales.</w:t>
       </w:r>
     </w:p>
     <w:p>
@@ -5564,11 +5530,28 @@
         <w:pStyle w:val="Prrafodelista"/>
         <w:numPr>
           <w:ilvl w:val="0"/>
-          <w:numId w:val="38"/>
+          <w:numId w:val="24"/>
         </w:numPr>
-      </w:pPr>
-      <w:r>
-        <w:t>¿Por qué sí o no?</w:t>
+        <w:rPr>
+          <w:b/>
+          <w:bCs/>
+        </w:rPr>
+      </w:pPr>
+      <w:r>
+        <w:rPr>
+          <w:b/>
+          <w:bCs/>
+        </w:rPr>
+        <w:t>Ser manejable</w:t>
+      </w:r>
+    </w:p>
+    <w:p>
+      <w:pPr>
+        <w:pStyle w:val="Prrafodelista"/>
+        <w:ind w:left="1429" w:firstLine="0"/>
+      </w:pPr>
+      <w:r>
+        <w:t>Los datos deben poder gestionarse sin complicaciones, incluso en entornos pequeños.</w:t>
       </w:r>
     </w:p>
     <w:p>
@@ -5576,47 +5559,28 @@
         <w:pStyle w:val="Prrafodelista"/>
         <w:numPr>
           <w:ilvl w:val="0"/>
-          <w:numId w:val="38"/>
+          <w:numId w:val="24"/>
         </w:numPr>
-      </w:pPr>
-      <w:r>
-        <w:lastRenderedPageBreak/>
-        <w:t>¿Considera que esta área es fundamental para la toma de decisiones dentro de la empresa?</w:t>
-      </w:r>
-    </w:p>
-    <w:p>
-      <w:r>
-        <w:t>Contar con un sistema contable eficiente no solo es una obligación, sino una herramienta clave para el éxito y el crecimiento sostenible de cualquier negocio.</w:t>
-      </w:r>
-    </w:p>
-    <w:p>
-      <w:pPr>
-        <w:pStyle w:val="Ttulo2"/>
-      </w:pPr>
-      <w:bookmarkStart w:id="16" w:name="_Toc182563107"/>
-      <w:r>
-        <w:t>Creación del conocimiento organizacional</w:t>
-      </w:r>
-      <w:bookmarkEnd w:id="16"/>
-    </w:p>
-    <w:p>
-      <w:r>
-        <w:t>La creación de conocimiento organizacional requiere transformar la cultura interna relacionada con las actitudes y procedimientos vinculados al conocimiento. En una empresa que aprende, el enfoque va más allá de organizar el conocimiento; busca cambiar la manera en que las personas piensan, adquieren nuevas habilidades y comparten lo que saben.</w:t>
-      </w:r>
-    </w:p>
-    <w:p>
-      <w:r>
-        <w:t>El proceso de aprendizaje no se limita a los individuos, sino que fomenta el aprendizaje en equipo. A través del intercambio de conocimiento entre los miembros, se crea un conocimiento colectivo, lo que reduce el impacto negativo que puede generar la salida de empleados clave. El propósito de este enfoque es elevar los niveles de innovación en toda la organización.</w:t>
-      </w:r>
-    </w:p>
-    <w:p>
-      <w:r>
-        <w:t>Para crear un conocimiento organizacional efectivo, es crucial integrar el aprendizaje en todas las áreas de la empresa. Esto cobra relevancia cuando se identifica un problema o brecha en el entendimiento colectivo, lo que demanda nuevos enfoques de percepción y pensamiento.</w:t>
-      </w:r>
-    </w:p>
-    <w:p>
-      <w:r>
-        <w:t>Este proceso requiere:</w:t>
+        <w:rPr>
+          <w:b/>
+          <w:bCs/>
+        </w:rPr>
+      </w:pPr>
+      <w:r>
+        <w:rPr>
+          <w:b/>
+          <w:bCs/>
+        </w:rPr>
+        <w:t>Fácil de interpretar</w:t>
+      </w:r>
+    </w:p>
+    <w:p>
+      <w:pPr>
+        <w:pStyle w:val="Prrafodelista"/>
+        <w:ind w:left="1429" w:firstLine="0"/>
+      </w:pPr>
+      <w:r>
+        <w:t>Es fundamental que la información sea clara y comprensible para quienes la utilicen.</w:t>
       </w:r>
     </w:p>
     <w:p>
@@ -5624,7 +5588,7 @@
         <w:pStyle w:val="Prrafodelista"/>
         <w:numPr>
           <w:ilvl w:val="0"/>
-          <w:numId w:val="48"/>
+          <w:numId w:val="24"/>
         </w:numPr>
         <w:rPr>
           <w:b/>
@@ -5636,16 +5600,21 @@
           <w:b/>
           <w:bCs/>
         </w:rPr>
-        <w:t>Identificación de nuevos problemas</w:t>
-      </w:r>
-    </w:p>
-    <w:p>
-      <w:pPr>
-        <w:pStyle w:val="Prrafodelista"/>
-        <w:ind w:left="1776" w:firstLine="0"/>
-      </w:pPr>
-      <w:r>
-        <w:t>Detectar desafíos que no han sido abordados con los enfoques tradicionales.</w:t>
+        <w:t>Reflejar con exactitud la realidad</w:t>
+      </w:r>
+    </w:p>
+    <w:p>
+      <w:pPr>
+        <w:pStyle w:val="Prrafodelista"/>
+        <w:ind w:left="1429" w:firstLine="0"/>
+      </w:pPr>
+      <w:r>
+        <w:t>Los registros deben ser precisos para ofrecer una imagen fiel del estado financiero.</w:t>
+      </w:r>
+    </w:p>
+    <w:p>
+      <w:r>
+        <w:t>En caso de que el empresario no cuente con el tiempo o los conocimientos necesarios para gestionar esta área, lo más recomendable es delegar la función a un especialista. Al hacerlo, debería reflexionar sobre las siguientes preguntas:</w:t>
       </w:r>
     </w:p>
     <w:p>
@@ -5653,7 +5622,120 @@
         <w:pStyle w:val="Prrafodelista"/>
         <w:numPr>
           <w:ilvl w:val="0"/>
-          <w:numId w:val="48"/>
+          <w:numId w:val="14"/>
+        </w:numPr>
+      </w:pPr>
+      <w:r>
+        <w:t>¿Se siente preparado para asumir la responsabilidad de la contabilidad empresarial?</w:t>
+      </w:r>
+    </w:p>
+    <w:p>
+      <w:pPr>
+        <w:pStyle w:val="Prrafodelista"/>
+        <w:numPr>
+          <w:ilvl w:val="0"/>
+          <w:numId w:val="14"/>
+        </w:numPr>
+      </w:pPr>
+      <w:r>
+        <w:t>¿Por qué sí o no?</w:t>
+      </w:r>
+    </w:p>
+    <w:p>
+      <w:pPr>
+        <w:pStyle w:val="Prrafodelista"/>
+        <w:numPr>
+          <w:ilvl w:val="0"/>
+          <w:numId w:val="14"/>
+        </w:numPr>
+      </w:pPr>
+      <w:r>
+        <w:t>¿Considera que esta área es fundamental para la toma de decisiones dentro de la empresa?</w:t>
+      </w:r>
+    </w:p>
+    <w:p>
+      <w:r>
+        <w:lastRenderedPageBreak/>
+        <w:t>Contar con un sistema contable eficiente no solo es una obligación, sino una herramienta clave para el éxito y el crecimiento sostenible de cualquier negocio.</w:t>
+      </w:r>
+    </w:p>
+    <w:p>
+      <w:pPr>
+        <w:pStyle w:val="Ttulo2"/>
+      </w:pPr>
+      <w:bookmarkStart w:id="16" w:name="_Toc182563107"/>
+      <w:r>
+        <w:t>Creación del conocimiento organizacional</w:t>
+      </w:r>
+      <w:bookmarkEnd w:id="16"/>
+    </w:p>
+    <w:p>
+      <w:r>
+        <w:t>La creación de conocimiento organizacional requiere transformar la cultura interna relacionada con las actitudes y procedimientos vinculados al conocimiento. En una empresa que aprende, el enfoque va más allá de organizar el conocimiento; busca cambiar la manera en que las personas piensan, adquieren nuevas habilidades y comparten lo que saben.</w:t>
+      </w:r>
+    </w:p>
+    <w:p>
+      <w:r>
+        <w:t>El proceso de aprendizaje no se limita a los individuos, sino que fomenta el aprendizaje en equipo. A través del intercambio de conocimiento entre los miembros, se crea un conocimiento colectivo, lo que reduce el impacto negativo que puede generar la salida de empleados clave. El propósito de este enfoque es elevar los niveles de innovación en toda la organización.</w:t>
+      </w:r>
+    </w:p>
+    <w:p>
+      <w:r>
+        <w:t>Para crear un conocimiento organizacional efectivo, es crucial integrar el aprendizaje en todas las áreas de la empresa. Esto cobra relevancia cuando se identifica un problema o brecha en el entendimiento colectivo, lo que demanda nuevos enfoques de percepción y pensamiento.</w:t>
+      </w:r>
+    </w:p>
+    <w:p>
+      <w:r>
+        <w:t>Este proceso requiere:</w:t>
+      </w:r>
+    </w:p>
+    <w:p>
+      <w:pPr>
+        <w:pStyle w:val="Prrafodelista"/>
+        <w:numPr>
+          <w:ilvl w:val="0"/>
+          <w:numId w:val="20"/>
+        </w:numPr>
+        <w:rPr>
+          <w:b/>
+          <w:bCs/>
+        </w:rPr>
+      </w:pPr>
+      <w:r>
+        <w:rPr>
+          <w:b/>
+          <w:bCs/>
+        </w:rPr>
+        <w:t>Identificación de nuevos problemas</w:t>
+      </w:r>
+    </w:p>
+    <w:p>
+      <w:pPr>
+        <w:pStyle w:val="Prrafodelista"/>
+        <w:ind w:left="1776" w:firstLine="0"/>
+      </w:pPr>
+      <w:r>
+        <w:t>Detectar desafíos que no han sido abordados con los enfoques tradicionales.</w:t>
+      </w:r>
+    </w:p>
+    <w:p>
+      <w:pPr>
+        <w:pStyle w:val="Prrafodelista"/>
+        <w:ind w:left="1776" w:firstLine="0"/>
+      </w:pPr>
+    </w:p>
+    <w:p>
+      <w:pPr>
+        <w:pStyle w:val="Prrafodelista"/>
+        <w:ind w:left="1776" w:firstLine="0"/>
+      </w:pPr>
+    </w:p>
+    <w:p>
+      <w:pPr>
+        <w:pStyle w:val="Prrafodelista"/>
+        <w:numPr>
+          <w:ilvl w:val="0"/>
+          <w:numId w:val="20"/>
         </w:numPr>
         <w:rPr>
           <w:b/>
@@ -5683,7 +5765,7 @@
         <w:pStyle w:val="Prrafodelista"/>
         <w:numPr>
           <w:ilvl w:val="0"/>
-          <w:numId w:val="48"/>
+          <w:numId w:val="20"/>
         </w:numPr>
         <w:rPr>
           <w:b/>
@@ -5767,7 +5849,7 @@
         <w:pStyle w:val="Prrafodelista"/>
         <w:numPr>
           <w:ilvl w:val="0"/>
-          <w:numId w:val="48"/>
+          <w:numId w:val="20"/>
         </w:numPr>
         <w:rPr>
           <w:rStyle w:val="Extranjerismo"/>
@@ -5798,7 +5880,7 @@
         <w:pStyle w:val="Prrafodelista"/>
         <w:numPr>
           <w:ilvl w:val="0"/>
-          <w:numId w:val="48"/>
+          <w:numId w:val="20"/>
         </w:numPr>
         <w:rPr>
           <w:rStyle w:val="Extranjerismo"/>
@@ -5829,7 +5911,7 @@
         <w:pStyle w:val="Prrafodelista"/>
         <w:numPr>
           <w:ilvl w:val="0"/>
-          <w:numId w:val="48"/>
+          <w:numId w:val="20"/>
         </w:numPr>
         <w:rPr>
           <w:b/>
@@ -5864,7 +5946,7 @@
         <w:pStyle w:val="Prrafodelista"/>
         <w:numPr>
           <w:ilvl w:val="0"/>
-          <w:numId w:val="48"/>
+          <w:numId w:val="20"/>
         </w:numPr>
         <w:rPr>
           <w:b/>
@@ -5927,7 +6009,7 @@
         <w:pStyle w:val="Prrafodelista"/>
         <w:numPr>
           <w:ilvl w:val="0"/>
-          <w:numId w:val="48"/>
+          <w:numId w:val="20"/>
         </w:numPr>
         <w:ind w:left="1069"/>
         <w:rPr>
@@ -5957,7 +6039,7 @@
         <w:pStyle w:val="Prrafodelista"/>
         <w:numPr>
           <w:ilvl w:val="0"/>
-          <w:numId w:val="48"/>
+          <w:numId w:val="20"/>
         </w:numPr>
         <w:ind w:left="1069"/>
         <w:rPr>
@@ -5987,7 +6069,7 @@
         <w:pStyle w:val="Prrafodelista"/>
         <w:numPr>
           <w:ilvl w:val="0"/>
-          <w:numId w:val="49"/>
+          <w:numId w:val="21"/>
         </w:numPr>
       </w:pPr>
       <w:r>
@@ -5999,7 +6081,7 @@
         <w:pStyle w:val="Prrafodelista"/>
         <w:numPr>
           <w:ilvl w:val="0"/>
-          <w:numId w:val="49"/>
+          <w:numId w:val="21"/>
         </w:numPr>
       </w:pPr>
       <w:r>
@@ -6011,7 +6093,7 @@
         <w:pStyle w:val="Prrafodelista"/>
         <w:numPr>
           <w:ilvl w:val="0"/>
-          <w:numId w:val="49"/>
+          <w:numId w:val="21"/>
         </w:numPr>
       </w:pPr>
       <w:r>
@@ -6023,7 +6105,7 @@
         <w:pStyle w:val="Prrafodelista"/>
         <w:numPr>
           <w:ilvl w:val="0"/>
-          <w:numId w:val="49"/>
+          <w:numId w:val="21"/>
         </w:numPr>
       </w:pPr>
       <w:r>
@@ -6035,7 +6117,7 @@
         <w:pStyle w:val="Prrafodelista"/>
         <w:numPr>
           <w:ilvl w:val="0"/>
-          <w:numId w:val="50"/>
+          <w:numId w:val="22"/>
         </w:numPr>
         <w:rPr>
           <w:b/>
@@ -6085,7 +6167,7 @@
         <w:pStyle w:val="Prrafodelista"/>
         <w:numPr>
           <w:ilvl w:val="0"/>
-          <w:numId w:val="50"/>
+          <w:numId w:val="22"/>
         </w:numPr>
         <w:rPr>
           <w:b/>
@@ -6114,7 +6196,7 @@
         <w:pStyle w:val="Prrafodelista"/>
         <w:numPr>
           <w:ilvl w:val="0"/>
-          <w:numId w:val="50"/>
+          <w:numId w:val="22"/>
         </w:numPr>
         <w:rPr>
           <w:b/>
@@ -6149,7 +6231,7 @@
         <w:pStyle w:val="Prrafodelista"/>
         <w:numPr>
           <w:ilvl w:val="0"/>
-          <w:numId w:val="50"/>
+          <w:numId w:val="22"/>
         </w:numPr>
         <w:rPr>
           <w:b/>
@@ -6179,7 +6261,7 @@
         <w:pStyle w:val="Prrafodelista"/>
         <w:numPr>
           <w:ilvl w:val="0"/>
-          <w:numId w:val="50"/>
+          <w:numId w:val="22"/>
         </w:numPr>
         <w:rPr>
           <w:b/>
@@ -6208,7 +6290,7 @@
         <w:pStyle w:val="Prrafodelista"/>
         <w:numPr>
           <w:ilvl w:val="0"/>
-          <w:numId w:val="50"/>
+          <w:numId w:val="22"/>
         </w:numPr>
         <w:rPr>
           <w:b/>
@@ -6237,7 +6319,7 @@
         <w:pStyle w:val="Prrafodelista"/>
         <w:numPr>
           <w:ilvl w:val="0"/>
-          <w:numId w:val="50"/>
+          <w:numId w:val="22"/>
         </w:numPr>
         <w:rPr>
           <w:b/>
@@ -6266,7 +6348,7 @@
         <w:pStyle w:val="Prrafodelista"/>
         <w:numPr>
           <w:ilvl w:val="0"/>
-          <w:numId w:val="50"/>
+          <w:numId w:val="22"/>
         </w:numPr>
         <w:rPr>
           <w:b/>
@@ -6300,7 +6382,7 @@
         <w:pStyle w:val="Prrafodelista"/>
         <w:numPr>
           <w:ilvl w:val="0"/>
-          <w:numId w:val="42"/>
+          <w:numId w:val="15"/>
         </w:numPr>
         <w:rPr>
           <w:b/>
@@ -6329,7 +6411,7 @@
         <w:pStyle w:val="Prrafodelista"/>
         <w:numPr>
           <w:ilvl w:val="0"/>
-          <w:numId w:val="42"/>
+          <w:numId w:val="15"/>
         </w:numPr>
         <w:rPr>
           <w:b/>
@@ -6470,7 +6552,7 @@
         <w:pStyle w:val="Prrafodelista"/>
         <w:numPr>
           <w:ilvl w:val="0"/>
-          <w:numId w:val="50"/>
+          <w:numId w:val="22"/>
         </w:numPr>
         <w:rPr>
           <w:b/>
@@ -6500,7 +6582,7 @@
         <w:pStyle w:val="Prrafodelista"/>
         <w:numPr>
           <w:ilvl w:val="0"/>
-          <w:numId w:val="50"/>
+          <w:numId w:val="22"/>
         </w:numPr>
         <w:rPr>
           <w:b/>
@@ -6529,7 +6611,7 @@
         <w:pStyle w:val="Prrafodelista"/>
         <w:numPr>
           <w:ilvl w:val="0"/>
-          <w:numId w:val="50"/>
+          <w:numId w:val="22"/>
         </w:numPr>
         <w:rPr>
           <w:b/>
@@ -6596,7 +6678,7 @@
         <w:pStyle w:val="Prrafodelista"/>
         <w:numPr>
           <w:ilvl w:val="0"/>
-          <w:numId w:val="50"/>
+          <w:numId w:val="22"/>
         </w:numPr>
       </w:pPr>
       <w:r>
@@ -6608,7 +6690,7 @@
         <w:pStyle w:val="Prrafodelista"/>
         <w:numPr>
           <w:ilvl w:val="0"/>
-          <w:numId w:val="50"/>
+          <w:numId w:val="22"/>
         </w:numPr>
       </w:pPr>
       <w:r>
@@ -6620,7 +6702,7 @@
         <w:pStyle w:val="Prrafodelista"/>
         <w:numPr>
           <w:ilvl w:val="1"/>
-          <w:numId w:val="50"/>
+          <w:numId w:val="22"/>
         </w:numPr>
       </w:pPr>
       <w:r>
@@ -6632,7 +6714,7 @@
         <w:pStyle w:val="Prrafodelista"/>
         <w:numPr>
           <w:ilvl w:val="1"/>
-          <w:numId w:val="50"/>
+          <w:numId w:val="22"/>
         </w:numPr>
       </w:pPr>
       <w:r>
@@ -6644,7 +6726,7 @@
         <w:pStyle w:val="Prrafodelista"/>
         <w:numPr>
           <w:ilvl w:val="0"/>
-          <w:numId w:val="50"/>
+          <w:numId w:val="22"/>
         </w:numPr>
       </w:pPr>
       <w:r>
@@ -6656,7 +6738,7 @@
         <w:pStyle w:val="Prrafodelista"/>
         <w:numPr>
           <w:ilvl w:val="0"/>
-          <w:numId w:val="50"/>
+          <w:numId w:val="22"/>
         </w:numPr>
       </w:pPr>
       <w:r>
@@ -6699,7 +6781,7 @@
         <w:pStyle w:val="Prrafodelista"/>
         <w:numPr>
           <w:ilvl w:val="0"/>
-          <w:numId w:val="44"/>
+          <w:numId w:val="16"/>
         </w:numPr>
       </w:pPr>
       <w:r>
@@ -6711,7 +6793,7 @@
         <w:pStyle w:val="Prrafodelista"/>
         <w:numPr>
           <w:ilvl w:val="0"/>
-          <w:numId w:val="44"/>
+          <w:numId w:val="16"/>
         </w:numPr>
       </w:pPr>
       <w:r>
@@ -6723,7 +6805,7 @@
         <w:pStyle w:val="Prrafodelista"/>
         <w:numPr>
           <w:ilvl w:val="0"/>
-          <w:numId w:val="44"/>
+          <w:numId w:val="16"/>
         </w:numPr>
       </w:pPr>
       <w:r>
@@ -6754,7 +6836,7 @@
         <w:pStyle w:val="Prrafodelista"/>
         <w:numPr>
           <w:ilvl w:val="0"/>
-          <w:numId w:val="45"/>
+          <w:numId w:val="17"/>
         </w:numPr>
         <w:rPr>
           <w:b/>
@@ -6783,7 +6865,7 @@
         <w:pStyle w:val="Prrafodelista"/>
         <w:numPr>
           <w:ilvl w:val="0"/>
-          <w:numId w:val="45"/>
+          <w:numId w:val="17"/>
         </w:numPr>
         <w:rPr>
           <w:b/>
@@ -6812,7 +6894,7 @@
         <w:pStyle w:val="Prrafodelista"/>
         <w:numPr>
           <w:ilvl w:val="0"/>
-          <w:numId w:val="45"/>
+          <w:numId w:val="17"/>
         </w:numPr>
         <w:rPr>
           <w:b/>
@@ -9100,118 +9182,6 @@
     </w:lvl>
   </w:abstractNum>
   <w:abstractNum w:abstractNumId="1" w15:restartNumberingAfterBreak="0">
-    <w:nsid w:val="039221EC"/>
-    <w:multiLevelType w:val="hybridMultilevel"/>
-    <w:tmpl w:val="CC56A3EC"/>
-    <w:lvl w:ilvl="0" w:tplc="2910B1B8">
-      <w:numFmt w:val="bullet"/>
-      <w:lvlText w:val="•"/>
-      <w:lvlJc w:val="left"/>
-      <w:pPr>
-        <w:ind w:left="2149" w:hanging="360"/>
-      </w:pPr>
-      <w:rPr>
-        <w:rFonts w:ascii="Calibri" w:eastAsiaTheme="minorHAnsi" w:hAnsi="Calibri" w:cs="Calibri" w:hint="default"/>
-      </w:rPr>
-    </w:lvl>
-    <w:lvl w:ilvl="1" w:tplc="240A0003" w:tentative="1">
-      <w:start w:val="1"/>
-      <w:numFmt w:val="bullet"/>
-      <w:lvlText w:val="o"/>
-      <w:lvlJc w:val="left"/>
-      <w:pPr>
-        <w:ind w:left="2520" w:hanging="360"/>
-      </w:pPr>
-      <w:rPr>
-        <w:rFonts w:ascii="Courier New" w:hAnsi="Courier New" w:cs="Courier New" w:hint="default"/>
-      </w:rPr>
-    </w:lvl>
-    <w:lvl w:ilvl="2" w:tplc="240A0005" w:tentative="1">
-      <w:start w:val="1"/>
-      <w:numFmt w:val="bullet"/>
-      <w:lvlText w:val=""/>
-      <w:lvlJc w:val="left"/>
-      <w:pPr>
-        <w:ind w:left="3240" w:hanging="360"/>
-      </w:pPr>
-      <w:rPr>
-        <w:rFonts w:ascii="Wingdings" w:hAnsi="Wingdings" w:hint="default"/>
-      </w:rPr>
-    </w:lvl>
-    <w:lvl w:ilvl="3" w:tplc="240A0001" w:tentative="1">
-      <w:start w:val="1"/>
-      <w:numFmt w:val="bullet"/>
-      <w:lvlText w:val=""/>
-      <w:lvlJc w:val="left"/>
-      <w:pPr>
-        <w:ind w:left="3960" w:hanging="360"/>
-      </w:pPr>
-      <w:rPr>
-        <w:rFonts w:ascii="Symbol" w:hAnsi="Symbol" w:hint="default"/>
-      </w:rPr>
-    </w:lvl>
-    <w:lvl w:ilvl="4" w:tplc="240A0003" w:tentative="1">
-      <w:start w:val="1"/>
-      <w:numFmt w:val="bullet"/>
-      <w:lvlText w:val="o"/>
-      <w:lvlJc w:val="left"/>
-      <w:pPr>
-        <w:ind w:left="4680" w:hanging="360"/>
-      </w:pPr>
-      <w:rPr>
-        <w:rFonts w:ascii="Courier New" w:hAnsi="Courier New" w:cs="Courier New" w:hint="default"/>
-      </w:rPr>
-    </w:lvl>
-    <w:lvl w:ilvl="5" w:tplc="240A0005" w:tentative="1">
-      <w:start w:val="1"/>
-      <w:numFmt w:val="bullet"/>
-      <w:lvlText w:val=""/>
-      <w:lvlJc w:val="left"/>
-      <w:pPr>
-        <w:ind w:left="5400" w:hanging="360"/>
-      </w:pPr>
-      <w:rPr>
-        <w:rFonts w:ascii="Wingdings" w:hAnsi="Wingdings" w:hint="default"/>
-      </w:rPr>
-    </w:lvl>
-    <w:lvl w:ilvl="6" w:tplc="240A0001" w:tentative="1">
-      <w:start w:val="1"/>
-      <w:numFmt w:val="bullet"/>
-      <w:lvlText w:val=""/>
-      <w:lvlJc w:val="left"/>
-      <w:pPr>
-        <w:ind w:left="6120" w:hanging="360"/>
-      </w:pPr>
-      <w:rPr>
-        <w:rFonts w:ascii="Symbol" w:hAnsi="Symbol" w:hint="default"/>
-      </w:rPr>
-    </w:lvl>
-    <w:lvl w:ilvl="7" w:tplc="240A0003" w:tentative="1">
-      <w:start w:val="1"/>
-      <w:numFmt w:val="bullet"/>
-      <w:lvlText w:val="o"/>
-      <w:lvlJc w:val="left"/>
-      <w:pPr>
-        <w:ind w:left="6840" w:hanging="360"/>
-      </w:pPr>
-      <w:rPr>
-        <w:rFonts w:ascii="Courier New" w:hAnsi="Courier New" w:cs="Courier New" w:hint="default"/>
-      </w:rPr>
-    </w:lvl>
-    <w:lvl w:ilvl="8" w:tplc="240A0005" w:tentative="1">
-      <w:start w:val="1"/>
-      <w:numFmt w:val="bullet"/>
-      <w:lvlText w:val=""/>
-      <w:lvlJc w:val="left"/>
-      <w:pPr>
-        <w:ind w:left="7560" w:hanging="360"/>
-      </w:pPr>
-      <w:rPr>
-        <w:rFonts w:ascii="Wingdings" w:hAnsi="Wingdings" w:hint="default"/>
-      </w:rPr>
-    </w:lvl>
-  </w:abstractNum>
-  <w:abstractNum w:abstractNumId="2" w15:restartNumberingAfterBreak="0">
     <w:nsid w:val="052F1E0E"/>
     <w:multiLevelType w:val="hybridMultilevel"/>
     <w:tmpl w:val="6110FC44"/>
@@ -9324,14 +9294,14 @@
       </w:rPr>
     </w:lvl>
   </w:abstractNum>
-  <w:abstractNum w:abstractNumId="3" w15:restartNumberingAfterBreak="0">
+  <w:abstractNum w:abstractNumId="2" w15:restartNumberingAfterBreak="0">
     <w:nsid w:val="09500316"/>
     <w:multiLevelType w:val="hybridMultilevel"/>
-    <w:tmpl w:val="42BEFF42"/>
-    <w:lvl w:ilvl="0" w:tplc="240A000F">
-      <w:start w:val="1"/>
-      <w:numFmt w:val="decimal"/>
-      <w:lvlText w:val="%1."/>
+    <w:tmpl w:val="E98E7AE2"/>
+    <w:lvl w:ilvl="0" w:tplc="240A0017">
+      <w:start w:val="1"/>
+      <w:numFmt w:val="lowerLetter"/>
+      <w:lvlText w:val="%1)"/>
       <w:lvlJc w:val="left"/>
       <w:pPr>
         <w:ind w:left="1429" w:hanging="360"/>
@@ -9410,10 +9380,10 @@
       </w:pPr>
     </w:lvl>
   </w:abstractNum>
-  <w:abstractNum w:abstractNumId="4" w15:restartNumberingAfterBreak="0">
+  <w:abstractNum w:abstractNumId="3" w15:restartNumberingAfterBreak="0">
     <w:nsid w:val="0EAC1CBD"/>
     <w:multiLevelType w:val="hybridMultilevel"/>
-    <w:tmpl w:val="D5FA69C2"/>
+    <w:tmpl w:val="EDD8FF74"/>
     <w:lvl w:ilvl="0" w:tplc="240A0001">
       <w:start w:val="1"/>
       <w:numFmt w:val="bullet"/>
@@ -9523,7 +9493,7 @@
       </w:rPr>
     </w:lvl>
   </w:abstractNum>
-  <w:abstractNum w:abstractNumId="5" w15:restartNumberingAfterBreak="0">
+  <w:abstractNum w:abstractNumId="4" w15:restartNumberingAfterBreak="0">
     <w:nsid w:val="102E6FF5"/>
     <w:multiLevelType w:val="hybridMultilevel"/>
     <w:tmpl w:val="B908DE62"/>
@@ -9636,127 +9606,14 @@
       </w:rPr>
     </w:lvl>
   </w:abstractNum>
-  <w:abstractNum w:abstractNumId="6" w15:restartNumberingAfterBreak="0">
-    <w:nsid w:val="13892CE5"/>
-    <w:multiLevelType w:val="hybridMultilevel"/>
-    <w:tmpl w:val="1F9C0E34"/>
-    <w:lvl w:ilvl="0" w:tplc="240A0001">
-      <w:start w:val="1"/>
-      <w:numFmt w:val="bullet"/>
-      <w:lvlText w:val=""/>
-      <w:lvlJc w:val="left"/>
-      <w:pPr>
-        <w:ind w:left="1429" w:hanging="360"/>
-      </w:pPr>
-      <w:rPr>
-        <w:rFonts w:ascii="Symbol" w:hAnsi="Symbol" w:hint="default"/>
-      </w:rPr>
-    </w:lvl>
-    <w:lvl w:ilvl="1" w:tplc="240A0003" w:tentative="1">
-      <w:start w:val="1"/>
-      <w:numFmt w:val="bullet"/>
-      <w:lvlText w:val="o"/>
-      <w:lvlJc w:val="left"/>
-      <w:pPr>
-        <w:ind w:left="2149" w:hanging="360"/>
-      </w:pPr>
-      <w:rPr>
-        <w:rFonts w:ascii="Courier New" w:hAnsi="Courier New" w:cs="Courier New" w:hint="default"/>
-      </w:rPr>
-    </w:lvl>
-    <w:lvl w:ilvl="2" w:tplc="240A0005" w:tentative="1">
-      <w:start w:val="1"/>
-      <w:numFmt w:val="bullet"/>
-      <w:lvlText w:val=""/>
-      <w:lvlJc w:val="left"/>
-      <w:pPr>
-        <w:ind w:left="2869" w:hanging="360"/>
-      </w:pPr>
-      <w:rPr>
-        <w:rFonts w:ascii="Wingdings" w:hAnsi="Wingdings" w:hint="default"/>
-      </w:rPr>
-    </w:lvl>
-    <w:lvl w:ilvl="3" w:tplc="240A0001" w:tentative="1">
-      <w:start w:val="1"/>
-      <w:numFmt w:val="bullet"/>
-      <w:lvlText w:val=""/>
-      <w:lvlJc w:val="left"/>
-      <w:pPr>
-        <w:ind w:left="3589" w:hanging="360"/>
-      </w:pPr>
-      <w:rPr>
-        <w:rFonts w:ascii="Symbol" w:hAnsi="Symbol" w:hint="default"/>
-      </w:rPr>
-    </w:lvl>
-    <w:lvl w:ilvl="4" w:tplc="240A0003" w:tentative="1">
-      <w:start w:val="1"/>
-      <w:numFmt w:val="bullet"/>
-      <w:lvlText w:val="o"/>
-      <w:lvlJc w:val="left"/>
-      <w:pPr>
-        <w:ind w:left="4309" w:hanging="360"/>
-      </w:pPr>
-      <w:rPr>
-        <w:rFonts w:ascii="Courier New" w:hAnsi="Courier New" w:cs="Courier New" w:hint="default"/>
-      </w:rPr>
-    </w:lvl>
-    <w:lvl w:ilvl="5" w:tplc="240A0005" w:tentative="1">
-      <w:start w:val="1"/>
-      <w:numFmt w:val="bullet"/>
-      <w:lvlText w:val=""/>
-      <w:lvlJc w:val="left"/>
-      <w:pPr>
-        <w:ind w:left="5029" w:hanging="360"/>
-      </w:pPr>
-      <w:rPr>
-        <w:rFonts w:ascii="Wingdings" w:hAnsi="Wingdings" w:hint="default"/>
-      </w:rPr>
-    </w:lvl>
-    <w:lvl w:ilvl="6" w:tplc="240A0001" w:tentative="1">
-      <w:start w:val="1"/>
-      <w:numFmt w:val="bullet"/>
-      <w:lvlText w:val=""/>
-      <w:lvlJc w:val="left"/>
-      <w:pPr>
-        <w:ind w:left="5749" w:hanging="360"/>
-      </w:pPr>
-      <w:rPr>
-        <w:rFonts w:ascii="Symbol" w:hAnsi="Symbol" w:hint="default"/>
-      </w:rPr>
-    </w:lvl>
-    <w:lvl w:ilvl="7" w:tplc="240A0003" w:tentative="1">
-      <w:start w:val="1"/>
-      <w:numFmt w:val="bullet"/>
-      <w:lvlText w:val="o"/>
-      <w:lvlJc w:val="left"/>
-      <w:pPr>
-        <w:ind w:left="6469" w:hanging="360"/>
-      </w:pPr>
-      <w:rPr>
-        <w:rFonts w:ascii="Courier New" w:hAnsi="Courier New" w:cs="Courier New" w:hint="default"/>
-      </w:rPr>
-    </w:lvl>
-    <w:lvl w:ilvl="8" w:tplc="240A0005" w:tentative="1">
-      <w:start w:val="1"/>
-      <w:numFmt w:val="bullet"/>
-      <w:lvlText w:val=""/>
-      <w:lvlJc w:val="left"/>
-      <w:pPr>
-        <w:ind w:left="7189" w:hanging="360"/>
-      </w:pPr>
-      <w:rPr>
-        <w:rFonts w:ascii="Wingdings" w:hAnsi="Wingdings" w:hint="default"/>
-      </w:rPr>
-    </w:lvl>
-  </w:abstractNum>
-  <w:abstractNum w:abstractNumId="7" w15:restartNumberingAfterBreak="0">
+  <w:abstractNum w:abstractNumId="5" w15:restartNumberingAfterBreak="0">
     <w:nsid w:val="14D260F2"/>
     <w:multiLevelType w:val="hybridMultilevel"/>
-    <w:tmpl w:val="4E50A270"/>
-    <w:lvl w:ilvl="0" w:tplc="240A000F">
-      <w:start w:val="1"/>
-      <w:numFmt w:val="decimal"/>
-      <w:lvlText w:val="%1."/>
+    <w:tmpl w:val="A29A7978"/>
+    <w:lvl w:ilvl="0" w:tplc="240A0017">
+      <w:start w:val="1"/>
+      <w:numFmt w:val="lowerLetter"/>
+      <w:lvlText w:val="%1)"/>
       <w:lvlJc w:val="left"/>
       <w:pPr>
         <w:ind w:left="1429" w:hanging="360"/>
@@ -9835,14 +9692,14 @@
       </w:pPr>
     </w:lvl>
   </w:abstractNum>
-  <w:abstractNum w:abstractNumId="8" w15:restartNumberingAfterBreak="0">
+  <w:abstractNum w:abstractNumId="6" w15:restartNumberingAfterBreak="0">
     <w:nsid w:val="164D4894"/>
     <w:multiLevelType w:val="hybridMultilevel"/>
-    <w:tmpl w:val="543A9452"/>
-    <w:lvl w:ilvl="0" w:tplc="240A000F">
-      <w:start w:val="1"/>
-      <w:numFmt w:val="decimal"/>
-      <w:lvlText w:val="%1."/>
+    <w:tmpl w:val="B82C22EA"/>
+    <w:lvl w:ilvl="0" w:tplc="240A0017">
+      <w:start w:val="1"/>
+      <w:numFmt w:val="lowerLetter"/>
+      <w:lvlText w:val="%1)"/>
       <w:lvlJc w:val="left"/>
       <w:pPr>
         <w:ind w:left="1429" w:hanging="360"/>
@@ -9921,14 +9778,14 @@
       </w:pPr>
     </w:lvl>
   </w:abstractNum>
-  <w:abstractNum w:abstractNumId="9" w15:restartNumberingAfterBreak="0">
+  <w:abstractNum w:abstractNumId="7" w15:restartNumberingAfterBreak="0">
     <w:nsid w:val="169932BA"/>
     <w:multiLevelType w:val="hybridMultilevel"/>
-    <w:tmpl w:val="4E50A270"/>
-    <w:lvl w:ilvl="0" w:tplc="240A000F">
-      <w:start w:val="1"/>
-      <w:numFmt w:val="decimal"/>
-      <w:lvlText w:val="%1."/>
+    <w:tmpl w:val="7CE84964"/>
+    <w:lvl w:ilvl="0" w:tplc="240A0017">
+      <w:start w:val="1"/>
+      <w:numFmt w:val="lowerLetter"/>
+      <w:lvlText w:val="%1)"/>
       <w:lvlJc w:val="left"/>
       <w:pPr>
         <w:ind w:left="1429" w:hanging="360"/>
@@ -10007,93 +9864,7 @@
       </w:pPr>
     </w:lvl>
   </w:abstractNum>
-  <w:abstractNum w:abstractNumId="10" w15:restartNumberingAfterBreak="0">
-    <w:nsid w:val="16B00494"/>
-    <w:multiLevelType w:val="hybridMultilevel"/>
-    <w:tmpl w:val="A03CC462"/>
-    <w:lvl w:ilvl="0" w:tplc="240A000F">
-      <w:start w:val="1"/>
-      <w:numFmt w:val="decimal"/>
-      <w:lvlText w:val="%1."/>
-      <w:lvlJc w:val="left"/>
-      <w:pPr>
-        <w:ind w:left="1429" w:hanging="360"/>
-      </w:pPr>
-    </w:lvl>
-    <w:lvl w:ilvl="1" w:tplc="240A0019" w:tentative="1">
-      <w:start w:val="1"/>
-      <w:numFmt w:val="lowerLetter"/>
-      <w:lvlText w:val="%2."/>
-      <w:lvlJc w:val="left"/>
-      <w:pPr>
-        <w:ind w:left="2149" w:hanging="360"/>
-      </w:pPr>
-    </w:lvl>
-    <w:lvl w:ilvl="2" w:tplc="240A001B" w:tentative="1">
-      <w:start w:val="1"/>
-      <w:numFmt w:val="lowerRoman"/>
-      <w:lvlText w:val="%3."/>
-      <w:lvlJc w:val="right"/>
-      <w:pPr>
-        <w:ind w:left="2869" w:hanging="180"/>
-      </w:pPr>
-    </w:lvl>
-    <w:lvl w:ilvl="3" w:tplc="240A000F" w:tentative="1">
-      <w:start w:val="1"/>
-      <w:numFmt w:val="decimal"/>
-      <w:lvlText w:val="%4."/>
-      <w:lvlJc w:val="left"/>
-      <w:pPr>
-        <w:ind w:left="3589" w:hanging="360"/>
-      </w:pPr>
-    </w:lvl>
-    <w:lvl w:ilvl="4" w:tplc="240A0019" w:tentative="1">
-      <w:start w:val="1"/>
-      <w:numFmt w:val="lowerLetter"/>
-      <w:lvlText w:val="%5."/>
-      <w:lvlJc w:val="left"/>
-      <w:pPr>
-        <w:ind w:left="4309" w:hanging="360"/>
-      </w:pPr>
-    </w:lvl>
-    <w:lvl w:ilvl="5" w:tplc="240A001B" w:tentative="1">
-      <w:start w:val="1"/>
-      <w:numFmt w:val="lowerRoman"/>
-      <w:lvlText w:val="%6."/>
-      <w:lvlJc w:val="right"/>
-      <w:pPr>
-        <w:ind w:left="5029" w:hanging="180"/>
-      </w:pPr>
-    </w:lvl>
-    <w:lvl w:ilvl="6" w:tplc="240A000F" w:tentative="1">
-      <w:start w:val="1"/>
-      <w:numFmt w:val="decimal"/>
-      <w:lvlText w:val="%7."/>
-      <w:lvlJc w:val="left"/>
-      <w:pPr>
-        <w:ind w:left="5749" w:hanging="360"/>
-      </w:pPr>
-    </w:lvl>
-    <w:lvl w:ilvl="7" w:tplc="240A0019" w:tentative="1">
-      <w:start w:val="1"/>
-      <w:numFmt w:val="lowerLetter"/>
-      <w:lvlText w:val="%8."/>
-      <w:lvlJc w:val="left"/>
-      <w:pPr>
-        <w:ind w:left="6469" w:hanging="360"/>
-      </w:pPr>
-    </w:lvl>
-    <w:lvl w:ilvl="8" w:tplc="240A001B" w:tentative="1">
-      <w:start w:val="1"/>
-      <w:numFmt w:val="lowerRoman"/>
-      <w:lvlText w:val="%9."/>
-      <w:lvlJc w:val="right"/>
-      <w:pPr>
-        <w:ind w:left="7189" w:hanging="180"/>
-      </w:pPr>
-    </w:lvl>
-  </w:abstractNum>
-  <w:abstractNum w:abstractNumId="11" w15:restartNumberingAfterBreak="0">
+  <w:abstractNum w:abstractNumId="8" w15:restartNumberingAfterBreak="0">
     <w:nsid w:val="178219BA"/>
     <w:multiLevelType w:val="hybridMultilevel"/>
     <w:tmpl w:val="112E83B0"/>
@@ -10183,210 +9954,7 @@
       </w:pPr>
     </w:lvl>
   </w:abstractNum>
-  <w:abstractNum w:abstractNumId="12" w15:restartNumberingAfterBreak="0">
-    <w:nsid w:val="18076F1B"/>
-    <w:multiLevelType w:val="multilevel"/>
-    <w:tmpl w:val="545CC786"/>
-    <w:lvl w:ilvl="0">
-      <w:start w:val="1"/>
-      <w:numFmt w:val="decimal"/>
-      <w:lvlText w:val="%1."/>
-      <w:lvlJc w:val="left"/>
-      <w:pPr>
-        <w:tabs>
-          <w:tab w:val="num" w:pos="720"/>
-        </w:tabs>
-        <w:ind w:left="720" w:hanging="360"/>
-      </w:pPr>
-    </w:lvl>
-    <w:lvl w:ilvl="1">
-      <w:start w:val="1"/>
-      <w:numFmt w:val="bullet"/>
-      <w:lvlText w:val="o"/>
-      <w:lvlJc w:val="left"/>
-      <w:pPr>
-        <w:tabs>
-          <w:tab w:val="num" w:pos="1440"/>
-        </w:tabs>
-        <w:ind w:left="1440" w:hanging="360"/>
-      </w:pPr>
-      <w:rPr>
-        <w:rFonts w:ascii="Courier New" w:hAnsi="Courier New" w:hint="default"/>
-        <w:sz w:val="20"/>
-      </w:rPr>
-    </w:lvl>
-    <w:lvl w:ilvl="2" w:tentative="1">
-      <w:start w:val="1"/>
-      <w:numFmt w:val="decimal"/>
-      <w:lvlText w:val="%3."/>
-      <w:lvlJc w:val="left"/>
-      <w:pPr>
-        <w:tabs>
-          <w:tab w:val="num" w:pos="2160"/>
-        </w:tabs>
-        <w:ind w:left="2160" w:hanging="360"/>
-      </w:pPr>
-    </w:lvl>
-    <w:lvl w:ilvl="3" w:tentative="1">
-      <w:start w:val="1"/>
-      <w:numFmt w:val="decimal"/>
-      <w:lvlText w:val="%4."/>
-      <w:lvlJc w:val="left"/>
-      <w:pPr>
-        <w:tabs>
-          <w:tab w:val="num" w:pos="2880"/>
-        </w:tabs>
-        <w:ind w:left="2880" w:hanging="360"/>
-      </w:pPr>
-    </w:lvl>
-    <w:lvl w:ilvl="4" w:tentative="1">
-      <w:start w:val="1"/>
-      <w:numFmt w:val="decimal"/>
-      <w:lvlText w:val="%5."/>
-      <w:lvlJc w:val="left"/>
-      <w:pPr>
-        <w:tabs>
-          <w:tab w:val="num" w:pos="3600"/>
-        </w:tabs>
-        <w:ind w:left="3600" w:hanging="360"/>
-      </w:pPr>
-    </w:lvl>
-    <w:lvl w:ilvl="5" w:tentative="1">
-      <w:start w:val="1"/>
-      <w:numFmt w:val="decimal"/>
-      <w:lvlText w:val="%6."/>
-      <w:lvlJc w:val="left"/>
-      <w:pPr>
-        <w:tabs>
-          <w:tab w:val="num" w:pos="4320"/>
-        </w:tabs>
-        <w:ind w:left="4320" w:hanging="360"/>
-      </w:pPr>
-    </w:lvl>
-    <w:lvl w:ilvl="6" w:tentative="1">
-      <w:start w:val="1"/>
-      <w:numFmt w:val="decimal"/>
-      <w:lvlText w:val="%7."/>
-      <w:lvlJc w:val="left"/>
-      <w:pPr>
-        <w:tabs>
-          <w:tab w:val="num" w:pos="5040"/>
-        </w:tabs>
-        <w:ind w:left="5040" w:hanging="360"/>
-      </w:pPr>
-    </w:lvl>
-    <w:lvl w:ilvl="7" w:tentative="1">
-      <w:start w:val="1"/>
-      <w:numFmt w:val="decimal"/>
-      <w:lvlText w:val="%8."/>
-      <w:lvlJc w:val="left"/>
-      <w:pPr>
-        <w:tabs>
-          <w:tab w:val="num" w:pos="5760"/>
-        </w:tabs>
-        <w:ind w:left="5760" w:hanging="360"/>
-      </w:pPr>
-    </w:lvl>
-    <w:lvl w:ilvl="8" w:tentative="1">
-      <w:start w:val="1"/>
-      <w:numFmt w:val="decimal"/>
-      <w:lvlText w:val="%9."/>
-      <w:lvlJc w:val="left"/>
-      <w:pPr>
-        <w:tabs>
-          <w:tab w:val="num" w:pos="6480"/>
-        </w:tabs>
-        <w:ind w:left="6480" w:hanging="360"/>
-      </w:pPr>
-    </w:lvl>
-  </w:abstractNum>
-  <w:abstractNum w:abstractNumId="13" w15:restartNumberingAfterBreak="0">
-    <w:nsid w:val="2225132E"/>
-    <w:multiLevelType w:val="hybridMultilevel"/>
-    <w:tmpl w:val="0DC23B98"/>
-    <w:lvl w:ilvl="0" w:tplc="240A000F">
-      <w:start w:val="1"/>
-      <w:numFmt w:val="decimal"/>
-      <w:lvlText w:val="%1."/>
-      <w:lvlJc w:val="left"/>
-      <w:pPr>
-        <w:ind w:left="1429" w:hanging="360"/>
-      </w:pPr>
-    </w:lvl>
-    <w:lvl w:ilvl="1" w:tplc="240A0019" w:tentative="1">
-      <w:start w:val="1"/>
-      <w:numFmt w:val="lowerLetter"/>
-      <w:lvlText w:val="%2."/>
-      <w:lvlJc w:val="left"/>
-      <w:pPr>
-        <w:ind w:left="2149" w:hanging="360"/>
-      </w:pPr>
-    </w:lvl>
-    <w:lvl w:ilvl="2" w:tplc="240A001B" w:tentative="1">
-      <w:start w:val="1"/>
-      <w:numFmt w:val="lowerRoman"/>
-      <w:lvlText w:val="%3."/>
-      <w:lvlJc w:val="right"/>
-      <w:pPr>
-        <w:ind w:left="2869" w:hanging="180"/>
-      </w:pPr>
-    </w:lvl>
-    <w:lvl w:ilvl="3" w:tplc="240A000F" w:tentative="1">
-      <w:start w:val="1"/>
-      <w:numFmt w:val="decimal"/>
-      <w:lvlText w:val="%4."/>
-      <w:lvlJc w:val="left"/>
-      <w:pPr>
-        <w:ind w:left="3589" w:hanging="360"/>
-      </w:pPr>
-    </w:lvl>
-    <w:lvl w:ilvl="4" w:tplc="240A0019" w:tentative="1">
-      <w:start w:val="1"/>
-      <w:numFmt w:val="lowerLetter"/>
-      <w:lvlText w:val="%5."/>
-      <w:lvlJc w:val="left"/>
-      <w:pPr>
-        <w:ind w:left="4309" w:hanging="360"/>
-      </w:pPr>
-    </w:lvl>
-    <w:lvl w:ilvl="5" w:tplc="240A001B" w:tentative="1">
-      <w:start w:val="1"/>
-      <w:numFmt w:val="lowerRoman"/>
-      <w:lvlText w:val="%6."/>
-      <w:lvlJc w:val="right"/>
-      <w:pPr>
-        <w:ind w:left="5029" w:hanging="180"/>
-      </w:pPr>
-    </w:lvl>
-    <w:lvl w:ilvl="6" w:tplc="240A000F" w:tentative="1">
-      <w:start w:val="1"/>
-      <w:numFmt w:val="decimal"/>
-      <w:lvlText w:val="%7."/>
-      <w:lvlJc w:val="left"/>
-      <w:pPr>
-        <w:ind w:left="5749" w:hanging="360"/>
-      </w:pPr>
-    </w:lvl>
-    <w:lvl w:ilvl="7" w:tplc="240A0019" w:tentative="1">
-      <w:start w:val="1"/>
-      <w:numFmt w:val="lowerLetter"/>
-      <w:lvlText w:val="%8."/>
-      <w:lvlJc w:val="left"/>
-      <w:pPr>
-        <w:ind w:left="6469" w:hanging="360"/>
-      </w:pPr>
-    </w:lvl>
-    <w:lvl w:ilvl="8" w:tplc="240A001B" w:tentative="1">
-      <w:start w:val="1"/>
-      <w:numFmt w:val="lowerRoman"/>
-      <w:lvlText w:val="%9."/>
-      <w:lvlJc w:val="right"/>
-      <w:pPr>
-        <w:ind w:left="7189" w:hanging="180"/>
-      </w:pPr>
-    </w:lvl>
-  </w:abstractNum>
-  <w:abstractNum w:abstractNumId="14" w15:restartNumberingAfterBreak="0">
+  <w:abstractNum w:abstractNumId="9" w15:restartNumberingAfterBreak="0">
     <w:nsid w:val="223801E6"/>
     <w:multiLevelType w:val="hybridMultilevel"/>
     <w:tmpl w:val="823CB5AE"/>
@@ -10476,7 +10044,7 @@
       </w:pPr>
     </w:lvl>
   </w:abstractNum>
-  <w:abstractNum w:abstractNumId="15" w15:restartNumberingAfterBreak="0">
+  <w:abstractNum w:abstractNumId="10" w15:restartNumberingAfterBreak="0">
     <w:nsid w:val="27412B07"/>
     <w:multiLevelType w:val="hybridMultilevel"/>
     <w:tmpl w:val="A356BAC2"/>
@@ -10569,345 +10137,7 @@
       </w:pPr>
     </w:lvl>
   </w:abstractNum>
-  <w:abstractNum w:abstractNumId="16" w15:restartNumberingAfterBreak="0">
-    <w:nsid w:val="2ABF15D5"/>
-    <w:multiLevelType w:val="hybridMultilevel"/>
-    <w:tmpl w:val="9864D4EA"/>
-    <w:lvl w:ilvl="0" w:tplc="2910B1B8">
-      <w:numFmt w:val="bullet"/>
-      <w:lvlText w:val="•"/>
-      <w:lvlJc w:val="left"/>
-      <w:pPr>
-        <w:ind w:left="1778" w:hanging="360"/>
-      </w:pPr>
-      <w:rPr>
-        <w:rFonts w:ascii="Calibri" w:eastAsiaTheme="minorHAnsi" w:hAnsi="Calibri" w:cs="Calibri" w:hint="default"/>
-      </w:rPr>
-    </w:lvl>
-    <w:lvl w:ilvl="1" w:tplc="240A0003" w:tentative="1">
-      <w:start w:val="1"/>
-      <w:numFmt w:val="bullet"/>
-      <w:lvlText w:val="o"/>
-      <w:lvlJc w:val="left"/>
-      <w:pPr>
-        <w:ind w:left="2149" w:hanging="360"/>
-      </w:pPr>
-      <w:rPr>
-        <w:rFonts w:ascii="Courier New" w:hAnsi="Courier New" w:cs="Courier New" w:hint="default"/>
-      </w:rPr>
-    </w:lvl>
-    <w:lvl w:ilvl="2" w:tplc="240A0005" w:tentative="1">
-      <w:start w:val="1"/>
-      <w:numFmt w:val="bullet"/>
-      <w:lvlText w:val=""/>
-      <w:lvlJc w:val="left"/>
-      <w:pPr>
-        <w:ind w:left="2869" w:hanging="360"/>
-      </w:pPr>
-      <w:rPr>
-        <w:rFonts w:ascii="Wingdings" w:hAnsi="Wingdings" w:hint="default"/>
-      </w:rPr>
-    </w:lvl>
-    <w:lvl w:ilvl="3" w:tplc="240A0001" w:tentative="1">
-      <w:start w:val="1"/>
-      <w:numFmt w:val="bullet"/>
-      <w:lvlText w:val=""/>
-      <w:lvlJc w:val="left"/>
-      <w:pPr>
-        <w:ind w:left="3589" w:hanging="360"/>
-      </w:pPr>
-      <w:rPr>
-        <w:rFonts w:ascii="Symbol" w:hAnsi="Symbol" w:hint="default"/>
-      </w:rPr>
-    </w:lvl>
-    <w:lvl w:ilvl="4" w:tplc="240A0003" w:tentative="1">
-      <w:start w:val="1"/>
-      <w:numFmt w:val="bullet"/>
-      <w:lvlText w:val="o"/>
-      <w:lvlJc w:val="left"/>
-      <w:pPr>
-        <w:ind w:left="4309" w:hanging="360"/>
-      </w:pPr>
-      <w:rPr>
-        <w:rFonts w:ascii="Courier New" w:hAnsi="Courier New" w:cs="Courier New" w:hint="default"/>
-      </w:rPr>
-    </w:lvl>
-    <w:lvl w:ilvl="5" w:tplc="240A0005" w:tentative="1">
-      <w:start w:val="1"/>
-      <w:numFmt w:val="bullet"/>
-      <w:lvlText w:val=""/>
-      <w:lvlJc w:val="left"/>
-      <w:pPr>
-        <w:ind w:left="5029" w:hanging="360"/>
-      </w:pPr>
-      <w:rPr>
-        <w:rFonts w:ascii="Wingdings" w:hAnsi="Wingdings" w:hint="default"/>
-      </w:rPr>
-    </w:lvl>
-    <w:lvl w:ilvl="6" w:tplc="240A0001" w:tentative="1">
-      <w:start w:val="1"/>
-      <w:numFmt w:val="bullet"/>
-      <w:lvlText w:val=""/>
-      <w:lvlJc w:val="left"/>
-      <w:pPr>
-        <w:ind w:left="5749" w:hanging="360"/>
-      </w:pPr>
-      <w:rPr>
-        <w:rFonts w:ascii="Symbol" w:hAnsi="Symbol" w:hint="default"/>
-      </w:rPr>
-    </w:lvl>
-    <w:lvl w:ilvl="7" w:tplc="240A0003" w:tentative="1">
-      <w:start w:val="1"/>
-      <w:numFmt w:val="bullet"/>
-      <w:lvlText w:val="o"/>
-      <w:lvlJc w:val="left"/>
-      <w:pPr>
-        <w:ind w:left="6469" w:hanging="360"/>
-      </w:pPr>
-      <w:rPr>
-        <w:rFonts w:ascii="Courier New" w:hAnsi="Courier New" w:cs="Courier New" w:hint="default"/>
-      </w:rPr>
-    </w:lvl>
-    <w:lvl w:ilvl="8" w:tplc="240A0005" w:tentative="1">
-      <w:start w:val="1"/>
-      <w:numFmt w:val="bullet"/>
-      <w:lvlText w:val=""/>
-      <w:lvlJc w:val="left"/>
-      <w:pPr>
-        <w:ind w:left="7189" w:hanging="360"/>
-      </w:pPr>
-      <w:rPr>
-        <w:rFonts w:ascii="Wingdings" w:hAnsi="Wingdings" w:hint="default"/>
-      </w:rPr>
-    </w:lvl>
-  </w:abstractNum>
-  <w:abstractNum w:abstractNumId="17" w15:restartNumberingAfterBreak="0">
-    <w:nsid w:val="2B505BFB"/>
-    <w:multiLevelType w:val="multilevel"/>
-    <w:tmpl w:val="ECD66748"/>
-    <w:lvl w:ilvl="0">
-      <w:start w:val="1"/>
-      <w:numFmt w:val="decimal"/>
-      <w:lvlText w:val="%1."/>
-      <w:lvlJc w:val="left"/>
-      <w:pPr>
-        <w:tabs>
-          <w:tab w:val="num" w:pos="720"/>
-        </w:tabs>
-        <w:ind w:left="720" w:hanging="360"/>
-      </w:pPr>
-    </w:lvl>
-    <w:lvl w:ilvl="1" w:tentative="1">
-      <w:start w:val="1"/>
-      <w:numFmt w:val="decimal"/>
-      <w:lvlText w:val="%2."/>
-      <w:lvlJc w:val="left"/>
-      <w:pPr>
-        <w:tabs>
-          <w:tab w:val="num" w:pos="1440"/>
-        </w:tabs>
-        <w:ind w:left="1440" w:hanging="360"/>
-      </w:pPr>
-    </w:lvl>
-    <w:lvl w:ilvl="2" w:tentative="1">
-      <w:start w:val="1"/>
-      <w:numFmt w:val="decimal"/>
-      <w:lvlText w:val="%3."/>
-      <w:lvlJc w:val="left"/>
-      <w:pPr>
-        <w:tabs>
-          <w:tab w:val="num" w:pos="2160"/>
-        </w:tabs>
-        <w:ind w:left="2160" w:hanging="360"/>
-      </w:pPr>
-    </w:lvl>
-    <w:lvl w:ilvl="3" w:tentative="1">
-      <w:start w:val="1"/>
-      <w:numFmt w:val="decimal"/>
-      <w:lvlText w:val="%4."/>
-      <w:lvlJc w:val="left"/>
-      <w:pPr>
-        <w:tabs>
-          <w:tab w:val="num" w:pos="2880"/>
-        </w:tabs>
-        <w:ind w:left="2880" w:hanging="360"/>
-      </w:pPr>
-    </w:lvl>
-    <w:lvl w:ilvl="4" w:tentative="1">
-      <w:start w:val="1"/>
-      <w:numFmt w:val="decimal"/>
-      <w:lvlText w:val="%5."/>
-      <w:lvlJc w:val="left"/>
-      <w:pPr>
-        <w:tabs>
-          <w:tab w:val="num" w:pos="3600"/>
-        </w:tabs>
-        <w:ind w:left="3600" w:hanging="360"/>
-      </w:pPr>
-    </w:lvl>
-    <w:lvl w:ilvl="5" w:tentative="1">
-      <w:start w:val="1"/>
-      <w:numFmt w:val="decimal"/>
-      <w:lvlText w:val="%6."/>
-      <w:lvlJc w:val="left"/>
-      <w:pPr>
-        <w:tabs>
-          <w:tab w:val="num" w:pos="4320"/>
-        </w:tabs>
-        <w:ind w:left="4320" w:hanging="360"/>
-      </w:pPr>
-    </w:lvl>
-    <w:lvl w:ilvl="6" w:tentative="1">
-      <w:start w:val="1"/>
-      <w:numFmt w:val="decimal"/>
-      <w:lvlText w:val="%7."/>
-      <w:lvlJc w:val="left"/>
-      <w:pPr>
-        <w:tabs>
-          <w:tab w:val="num" w:pos="5040"/>
-        </w:tabs>
-        <w:ind w:left="5040" w:hanging="360"/>
-      </w:pPr>
-    </w:lvl>
-    <w:lvl w:ilvl="7" w:tentative="1">
-      <w:start w:val="1"/>
-      <w:numFmt w:val="decimal"/>
-      <w:lvlText w:val="%8."/>
-      <w:lvlJc w:val="left"/>
-      <w:pPr>
-        <w:tabs>
-          <w:tab w:val="num" w:pos="5760"/>
-        </w:tabs>
-        <w:ind w:left="5760" w:hanging="360"/>
-      </w:pPr>
-    </w:lvl>
-    <w:lvl w:ilvl="8" w:tentative="1">
-      <w:start w:val="1"/>
-      <w:numFmt w:val="decimal"/>
-      <w:lvlText w:val="%9."/>
-      <w:lvlJc w:val="left"/>
-      <w:pPr>
-        <w:tabs>
-          <w:tab w:val="num" w:pos="6480"/>
-        </w:tabs>
-        <w:ind w:left="6480" w:hanging="360"/>
-      </w:pPr>
-    </w:lvl>
-  </w:abstractNum>
-  <w:abstractNum w:abstractNumId="18" w15:restartNumberingAfterBreak="0">
-    <w:nsid w:val="2BD13B12"/>
-    <w:multiLevelType w:val="hybridMultilevel"/>
-    <w:tmpl w:val="D5F6C51A"/>
-    <w:lvl w:ilvl="0" w:tplc="240A0001">
-      <w:start w:val="1"/>
-      <w:numFmt w:val="bullet"/>
-      <w:lvlText w:val=""/>
-      <w:lvlJc w:val="left"/>
-      <w:pPr>
-        <w:ind w:left="1776" w:hanging="360"/>
-      </w:pPr>
-      <w:rPr>
-        <w:rFonts w:ascii="Symbol" w:hAnsi="Symbol" w:hint="default"/>
-      </w:rPr>
-    </w:lvl>
-    <w:lvl w:ilvl="1" w:tplc="240A0003" w:tentative="1">
-      <w:start w:val="1"/>
-      <w:numFmt w:val="bullet"/>
-      <w:lvlText w:val="o"/>
-      <w:lvlJc w:val="left"/>
-      <w:pPr>
-        <w:ind w:left="2496" w:hanging="360"/>
-      </w:pPr>
-      <w:rPr>
-        <w:rFonts w:ascii="Courier New" w:hAnsi="Courier New" w:cs="Courier New" w:hint="default"/>
-      </w:rPr>
-    </w:lvl>
-    <w:lvl w:ilvl="2" w:tplc="240A0005" w:tentative="1">
-      <w:start w:val="1"/>
-      <w:numFmt w:val="bullet"/>
-      <w:lvlText w:val=""/>
-      <w:lvlJc w:val="left"/>
-      <w:pPr>
-        <w:ind w:left="3216" w:hanging="360"/>
-      </w:pPr>
-      <w:rPr>
-        <w:rFonts w:ascii="Wingdings" w:hAnsi="Wingdings" w:hint="default"/>
-      </w:rPr>
-    </w:lvl>
-    <w:lvl w:ilvl="3" w:tplc="240A0001" w:tentative="1">
-      <w:start w:val="1"/>
-      <w:numFmt w:val="bullet"/>
-      <w:lvlText w:val=""/>
-      <w:lvlJc w:val="left"/>
-      <w:pPr>
-        <w:ind w:left="3936" w:hanging="360"/>
-      </w:pPr>
-      <w:rPr>
-        <w:rFonts w:ascii="Symbol" w:hAnsi="Symbol" w:hint="default"/>
-      </w:rPr>
-    </w:lvl>
-    <w:lvl w:ilvl="4" w:tplc="240A0003" w:tentative="1">
-      <w:start w:val="1"/>
-      <w:numFmt w:val="bullet"/>
-      <w:lvlText w:val="o"/>
-      <w:lvlJc w:val="left"/>
-      <w:pPr>
-        <w:ind w:left="4656" w:hanging="360"/>
-      </w:pPr>
-      <w:rPr>
-        <w:rFonts w:ascii="Courier New" w:hAnsi="Courier New" w:cs="Courier New" w:hint="default"/>
-      </w:rPr>
-    </w:lvl>
-    <w:lvl w:ilvl="5" w:tplc="240A0005" w:tentative="1">
-      <w:start w:val="1"/>
-      <w:numFmt w:val="bullet"/>
-      <w:lvlText w:val=""/>
-      <w:lvlJc w:val="left"/>
-      <w:pPr>
-        <w:ind w:left="5376" w:hanging="360"/>
-      </w:pPr>
-      <w:rPr>
-        <w:rFonts w:ascii="Wingdings" w:hAnsi="Wingdings" w:hint="default"/>
-      </w:rPr>
-    </w:lvl>
-    <w:lvl w:ilvl="6" w:tplc="240A0001" w:tentative="1">
-      <w:start w:val="1"/>
-      <w:numFmt w:val="bullet"/>
-      <w:lvlText w:val=""/>
-      <w:lvlJc w:val="left"/>
-      <w:pPr>
-        <w:ind w:left="6096" w:hanging="360"/>
-      </w:pPr>
-      <w:rPr>
-        <w:rFonts w:ascii="Symbol" w:hAnsi="Symbol" w:hint="default"/>
-      </w:rPr>
-    </w:lvl>
-    <w:lvl w:ilvl="7" w:tplc="240A0003" w:tentative="1">
-      <w:start w:val="1"/>
-      <w:numFmt w:val="bullet"/>
-      <w:lvlText w:val="o"/>
-      <w:lvlJc w:val="left"/>
-      <w:pPr>
-        <w:ind w:left="6816" w:hanging="360"/>
-      </w:pPr>
-      <w:rPr>
-        <w:rFonts w:ascii="Courier New" w:hAnsi="Courier New" w:cs="Courier New" w:hint="default"/>
-      </w:rPr>
-    </w:lvl>
-    <w:lvl w:ilvl="8" w:tplc="240A0005" w:tentative="1">
-      <w:start w:val="1"/>
-      <w:numFmt w:val="bullet"/>
-      <w:lvlText w:val=""/>
-      <w:lvlJc w:val="left"/>
-      <w:pPr>
-        <w:ind w:left="7536" w:hanging="360"/>
-      </w:pPr>
-      <w:rPr>
-        <w:rFonts w:ascii="Wingdings" w:hAnsi="Wingdings" w:hint="default"/>
-      </w:rPr>
-    </w:lvl>
-  </w:abstractNum>
-  <w:abstractNum w:abstractNumId="19" w15:restartNumberingAfterBreak="0">
+  <w:abstractNum w:abstractNumId="11" w15:restartNumberingAfterBreak="0">
     <w:nsid w:val="2D8C19C2"/>
     <w:multiLevelType w:val="hybridMultilevel"/>
     <w:tmpl w:val="14067872"/>
@@ -11020,7 +10250,7 @@
       </w:rPr>
     </w:lvl>
   </w:abstractNum>
-  <w:abstractNum w:abstractNumId="20" w15:restartNumberingAfterBreak="0">
+  <w:abstractNum w:abstractNumId="12" w15:restartNumberingAfterBreak="0">
     <w:nsid w:val="368E176E"/>
     <w:multiLevelType w:val="hybridMultilevel"/>
     <w:tmpl w:val="BDF054FE"/>
@@ -11114,243 +10344,17 @@
       </w:pPr>
     </w:lvl>
   </w:abstractNum>
-  <w:abstractNum w:abstractNumId="21" w15:restartNumberingAfterBreak="0">
-    <w:nsid w:val="391D48B3"/>
+  <w:abstractNum w:abstractNumId="13" w15:restartNumberingAfterBreak="0">
+    <w:nsid w:val="3DC16343"/>
     <w:multiLevelType w:val="hybridMultilevel"/>
-    <w:tmpl w:val="92B014F0"/>
-    <w:lvl w:ilvl="0" w:tplc="240A0001">
-      <w:start w:val="1"/>
-      <w:numFmt w:val="bullet"/>
-      <w:lvlText w:val=""/>
-      <w:lvlJc w:val="left"/>
-      <w:pPr>
-        <w:ind w:left="1429" w:hanging="360"/>
-      </w:pPr>
-      <w:rPr>
-        <w:rFonts w:ascii="Symbol" w:hAnsi="Symbol" w:hint="default"/>
-      </w:rPr>
-    </w:lvl>
-    <w:lvl w:ilvl="1" w:tplc="240A0003" w:tentative="1">
-      <w:start w:val="1"/>
-      <w:numFmt w:val="bullet"/>
-      <w:lvlText w:val="o"/>
-      <w:lvlJc w:val="left"/>
-      <w:pPr>
-        <w:ind w:left="2149" w:hanging="360"/>
-      </w:pPr>
-      <w:rPr>
-        <w:rFonts w:ascii="Courier New" w:hAnsi="Courier New" w:cs="Courier New" w:hint="default"/>
-      </w:rPr>
-    </w:lvl>
-    <w:lvl w:ilvl="2" w:tplc="240A0005" w:tentative="1">
-      <w:start w:val="1"/>
-      <w:numFmt w:val="bullet"/>
-      <w:lvlText w:val=""/>
-      <w:lvlJc w:val="left"/>
-      <w:pPr>
-        <w:ind w:left="2869" w:hanging="360"/>
-      </w:pPr>
-      <w:rPr>
-        <w:rFonts w:ascii="Wingdings" w:hAnsi="Wingdings" w:hint="default"/>
-      </w:rPr>
-    </w:lvl>
-    <w:lvl w:ilvl="3" w:tplc="240A0001" w:tentative="1">
-      <w:start w:val="1"/>
-      <w:numFmt w:val="bullet"/>
-      <w:lvlText w:val=""/>
-      <w:lvlJc w:val="left"/>
-      <w:pPr>
-        <w:ind w:left="3589" w:hanging="360"/>
-      </w:pPr>
-      <w:rPr>
-        <w:rFonts w:ascii="Symbol" w:hAnsi="Symbol" w:hint="default"/>
-      </w:rPr>
-    </w:lvl>
-    <w:lvl w:ilvl="4" w:tplc="240A0003" w:tentative="1">
-      <w:start w:val="1"/>
-      <w:numFmt w:val="bullet"/>
-      <w:lvlText w:val="o"/>
-      <w:lvlJc w:val="left"/>
-      <w:pPr>
-        <w:ind w:left="4309" w:hanging="360"/>
-      </w:pPr>
-      <w:rPr>
-        <w:rFonts w:ascii="Courier New" w:hAnsi="Courier New" w:cs="Courier New" w:hint="default"/>
-      </w:rPr>
-    </w:lvl>
-    <w:lvl w:ilvl="5" w:tplc="240A0005" w:tentative="1">
-      <w:start w:val="1"/>
-      <w:numFmt w:val="bullet"/>
-      <w:lvlText w:val=""/>
-      <w:lvlJc w:val="left"/>
-      <w:pPr>
-        <w:ind w:left="5029" w:hanging="360"/>
-      </w:pPr>
-      <w:rPr>
-        <w:rFonts w:ascii="Wingdings" w:hAnsi="Wingdings" w:hint="default"/>
-      </w:rPr>
-    </w:lvl>
-    <w:lvl w:ilvl="6" w:tplc="240A0001" w:tentative="1">
-      <w:start w:val="1"/>
-      <w:numFmt w:val="bullet"/>
-      <w:lvlText w:val=""/>
-      <w:lvlJc w:val="left"/>
-      <w:pPr>
-        <w:ind w:left="5749" w:hanging="360"/>
-      </w:pPr>
-      <w:rPr>
-        <w:rFonts w:ascii="Symbol" w:hAnsi="Symbol" w:hint="default"/>
-      </w:rPr>
-    </w:lvl>
-    <w:lvl w:ilvl="7" w:tplc="240A0003" w:tentative="1">
-      <w:start w:val="1"/>
-      <w:numFmt w:val="bullet"/>
-      <w:lvlText w:val="o"/>
-      <w:lvlJc w:val="left"/>
-      <w:pPr>
-        <w:ind w:left="6469" w:hanging="360"/>
-      </w:pPr>
-      <w:rPr>
-        <w:rFonts w:ascii="Courier New" w:hAnsi="Courier New" w:cs="Courier New" w:hint="default"/>
-      </w:rPr>
-    </w:lvl>
-    <w:lvl w:ilvl="8" w:tplc="240A0005" w:tentative="1">
-      <w:start w:val="1"/>
-      <w:numFmt w:val="bullet"/>
-      <w:lvlText w:val=""/>
-      <w:lvlJc w:val="left"/>
-      <w:pPr>
-        <w:ind w:left="7189" w:hanging="360"/>
-      </w:pPr>
-      <w:rPr>
-        <w:rFonts w:ascii="Wingdings" w:hAnsi="Wingdings" w:hint="default"/>
-      </w:rPr>
-    </w:lvl>
-  </w:abstractNum>
-  <w:abstractNum w:abstractNumId="22" w15:restartNumberingAfterBreak="0">
-    <w:nsid w:val="3A5813C1"/>
-    <w:multiLevelType w:val="hybridMultilevel"/>
-    <w:tmpl w:val="F0C456F8"/>
-    <w:lvl w:ilvl="0" w:tplc="240A0001">
-      <w:start w:val="1"/>
-      <w:numFmt w:val="bullet"/>
-      <w:lvlText w:val=""/>
-      <w:lvlJc w:val="left"/>
-      <w:pPr>
-        <w:ind w:left="2844" w:hanging="360"/>
-      </w:pPr>
-      <w:rPr>
-        <w:rFonts w:ascii="Symbol" w:hAnsi="Symbol" w:hint="default"/>
-      </w:rPr>
-    </w:lvl>
-    <w:lvl w:ilvl="1" w:tplc="240A0003" w:tentative="1">
-      <w:start w:val="1"/>
-      <w:numFmt w:val="bullet"/>
-      <w:lvlText w:val="o"/>
-      <w:lvlJc w:val="left"/>
-      <w:pPr>
-        <w:ind w:left="3564" w:hanging="360"/>
-      </w:pPr>
-      <w:rPr>
-        <w:rFonts w:ascii="Courier New" w:hAnsi="Courier New" w:cs="Courier New" w:hint="default"/>
-      </w:rPr>
-    </w:lvl>
-    <w:lvl w:ilvl="2" w:tplc="240A0005" w:tentative="1">
-      <w:start w:val="1"/>
-      <w:numFmt w:val="bullet"/>
-      <w:lvlText w:val=""/>
-      <w:lvlJc w:val="left"/>
-      <w:pPr>
-        <w:ind w:left="4284" w:hanging="360"/>
-      </w:pPr>
-      <w:rPr>
-        <w:rFonts w:ascii="Wingdings" w:hAnsi="Wingdings" w:hint="default"/>
-      </w:rPr>
-    </w:lvl>
-    <w:lvl w:ilvl="3" w:tplc="240A0001" w:tentative="1">
-      <w:start w:val="1"/>
-      <w:numFmt w:val="bullet"/>
-      <w:lvlText w:val=""/>
-      <w:lvlJc w:val="left"/>
-      <w:pPr>
-        <w:ind w:left="5004" w:hanging="360"/>
-      </w:pPr>
-      <w:rPr>
-        <w:rFonts w:ascii="Symbol" w:hAnsi="Symbol" w:hint="default"/>
-      </w:rPr>
-    </w:lvl>
-    <w:lvl w:ilvl="4" w:tplc="240A0003" w:tentative="1">
-      <w:start w:val="1"/>
-      <w:numFmt w:val="bullet"/>
-      <w:lvlText w:val="o"/>
-      <w:lvlJc w:val="left"/>
-      <w:pPr>
-        <w:ind w:left="5724" w:hanging="360"/>
-      </w:pPr>
-      <w:rPr>
-        <w:rFonts w:ascii="Courier New" w:hAnsi="Courier New" w:cs="Courier New" w:hint="default"/>
-      </w:rPr>
-    </w:lvl>
-    <w:lvl w:ilvl="5" w:tplc="240A0005" w:tentative="1">
-      <w:start w:val="1"/>
-      <w:numFmt w:val="bullet"/>
-      <w:lvlText w:val=""/>
-      <w:lvlJc w:val="left"/>
-      <w:pPr>
-        <w:ind w:left="6444" w:hanging="360"/>
-      </w:pPr>
-      <w:rPr>
-        <w:rFonts w:ascii="Wingdings" w:hAnsi="Wingdings" w:hint="default"/>
-      </w:rPr>
-    </w:lvl>
-    <w:lvl w:ilvl="6" w:tplc="240A0001" w:tentative="1">
-      <w:start w:val="1"/>
-      <w:numFmt w:val="bullet"/>
-      <w:lvlText w:val=""/>
-      <w:lvlJc w:val="left"/>
-      <w:pPr>
-        <w:ind w:left="7164" w:hanging="360"/>
-      </w:pPr>
-      <w:rPr>
-        <w:rFonts w:ascii="Symbol" w:hAnsi="Symbol" w:hint="default"/>
-      </w:rPr>
-    </w:lvl>
-    <w:lvl w:ilvl="7" w:tplc="240A0003" w:tentative="1">
-      <w:start w:val="1"/>
-      <w:numFmt w:val="bullet"/>
-      <w:lvlText w:val="o"/>
-      <w:lvlJc w:val="left"/>
-      <w:pPr>
-        <w:ind w:left="7884" w:hanging="360"/>
-      </w:pPr>
-      <w:rPr>
-        <w:rFonts w:ascii="Courier New" w:hAnsi="Courier New" w:cs="Courier New" w:hint="default"/>
-      </w:rPr>
-    </w:lvl>
-    <w:lvl w:ilvl="8" w:tplc="240A0005" w:tentative="1">
-      <w:start w:val="1"/>
-      <w:numFmt w:val="bullet"/>
-      <w:lvlText w:val=""/>
-      <w:lvlJc w:val="left"/>
-      <w:pPr>
-        <w:ind w:left="8604" w:hanging="360"/>
-      </w:pPr>
-      <w:rPr>
-        <w:rFonts w:ascii="Wingdings" w:hAnsi="Wingdings" w:hint="default"/>
-      </w:rPr>
-    </w:lvl>
-  </w:abstractNum>
-  <w:abstractNum w:abstractNumId="23" w15:restartNumberingAfterBreak="0">
-    <w:nsid w:val="3C4854CF"/>
-    <w:multiLevelType w:val="hybridMultilevel"/>
-    <w:tmpl w:val="A464FC14"/>
-    <w:lvl w:ilvl="0" w:tplc="240A000F">
-      <w:start w:val="1"/>
-      <w:numFmt w:val="decimal"/>
-      <w:lvlText w:val="%1."/>
-      <w:lvlJc w:val="left"/>
-      <w:pPr>
-        <w:ind w:left="1429" w:hanging="360"/>
+    <w:tmpl w:val="7F9E3856"/>
+    <w:lvl w:ilvl="0" w:tplc="240A0017">
+      <w:start w:val="1"/>
+      <w:numFmt w:val="lowerLetter"/>
+      <w:lvlText w:val="%1)"/>
+      <w:lvlJc w:val="left"/>
+      <w:pPr>
+        <w:ind w:left="720" w:hanging="360"/>
       </w:pPr>
     </w:lvl>
     <w:lvl w:ilvl="1" w:tplc="240A0019" w:tentative="1">
@@ -11359,7 +10363,7 @@
       <w:lvlText w:val="%2."/>
       <w:lvlJc w:val="left"/>
       <w:pPr>
-        <w:ind w:left="2149" w:hanging="360"/>
+        <w:ind w:left="1440" w:hanging="360"/>
       </w:pPr>
     </w:lvl>
     <w:lvl w:ilvl="2" w:tplc="240A001B" w:tentative="1">
@@ -11368,7 +10372,7 @@
       <w:lvlText w:val="%3."/>
       <w:lvlJc w:val="right"/>
       <w:pPr>
-        <w:ind w:left="2869" w:hanging="180"/>
+        <w:ind w:left="2160" w:hanging="180"/>
       </w:pPr>
     </w:lvl>
     <w:lvl w:ilvl="3" w:tplc="240A000F" w:tentative="1">
@@ -11377,7 +10381,7 @@
       <w:lvlText w:val="%4."/>
       <w:lvlJc w:val="left"/>
       <w:pPr>
-        <w:ind w:left="3589" w:hanging="360"/>
+        <w:ind w:left="2880" w:hanging="360"/>
       </w:pPr>
     </w:lvl>
     <w:lvl w:ilvl="4" w:tplc="240A0019" w:tentative="1">
@@ -11386,7 +10390,7 @@
       <w:lvlText w:val="%5."/>
       <w:lvlJc w:val="left"/>
       <w:pPr>
-        <w:ind w:left="4309" w:hanging="360"/>
+        <w:ind w:left="3600" w:hanging="360"/>
       </w:pPr>
     </w:lvl>
     <w:lvl w:ilvl="5" w:tplc="240A001B" w:tentative="1">
@@ -11395,7 +10399,7 @@
       <w:lvlText w:val="%6."/>
       <w:lvlJc w:val="right"/>
       <w:pPr>
-        <w:ind w:left="5029" w:hanging="180"/>
+        <w:ind w:left="4320" w:hanging="180"/>
       </w:pPr>
     </w:lvl>
     <w:lvl w:ilvl="6" w:tplc="240A000F" w:tentative="1">
@@ -11404,7 +10408,7 @@
       <w:lvlText w:val="%7."/>
       <w:lvlJc w:val="left"/>
       <w:pPr>
-        <w:ind w:left="5749" w:hanging="360"/>
+        <w:ind w:left="5040" w:hanging="360"/>
       </w:pPr>
     </w:lvl>
     <w:lvl w:ilvl="7" w:tplc="240A0019" w:tentative="1">
@@ -11413,7 +10417,7 @@
       <w:lvlText w:val="%8."/>
       <w:lvlJc w:val="left"/>
       <w:pPr>
-        <w:ind w:left="6469" w:hanging="360"/>
+        <w:ind w:left="5760" w:hanging="360"/>
       </w:pPr>
     </w:lvl>
     <w:lvl w:ilvl="8" w:tplc="240A001B" w:tentative="1">
@@ -11422,100 +10426,11 @@
       <w:lvlText w:val="%9."/>
       <w:lvlJc w:val="right"/>
       <w:pPr>
-        <w:ind w:left="7189" w:hanging="180"/>
+        <w:ind w:left="6480" w:hanging="180"/>
       </w:pPr>
     </w:lvl>
   </w:abstractNum>
-  <w:abstractNum w:abstractNumId="24" w15:restartNumberingAfterBreak="0">
-    <w:nsid w:val="3D2B5CA4"/>
-    <w:multiLevelType w:val="hybridMultilevel"/>
-    <w:tmpl w:val="00A403CC"/>
-    <w:lvl w:ilvl="0" w:tplc="E08AB982">
-      <w:start w:val="1"/>
-      <w:numFmt w:val="decimal"/>
-      <w:lvlText w:val="%1. "/>
-      <w:lvlJc w:val="left"/>
-      <w:pPr>
-        <w:ind w:left="1429" w:hanging="360"/>
-      </w:pPr>
-      <w:rPr>
-        <w:rFonts w:hint="default"/>
-      </w:rPr>
-    </w:lvl>
-    <w:lvl w:ilvl="1" w:tplc="240A0019" w:tentative="1">
-      <w:start w:val="1"/>
-      <w:numFmt w:val="lowerLetter"/>
-      <w:lvlText w:val="%2."/>
-      <w:lvlJc w:val="left"/>
-      <w:pPr>
-        <w:ind w:left="2149" w:hanging="360"/>
-      </w:pPr>
-    </w:lvl>
-    <w:lvl w:ilvl="2" w:tplc="240A001B" w:tentative="1">
-      <w:start w:val="1"/>
-      <w:numFmt w:val="lowerRoman"/>
-      <w:lvlText w:val="%3."/>
-      <w:lvlJc w:val="right"/>
-      <w:pPr>
-        <w:ind w:left="2869" w:hanging="180"/>
-      </w:pPr>
-    </w:lvl>
-    <w:lvl w:ilvl="3" w:tplc="240A000F" w:tentative="1">
-      <w:start w:val="1"/>
-      <w:numFmt w:val="decimal"/>
-      <w:lvlText w:val="%4."/>
-      <w:lvlJc w:val="left"/>
-      <w:pPr>
-        <w:ind w:left="3589" w:hanging="360"/>
-      </w:pPr>
-    </w:lvl>
-    <w:lvl w:ilvl="4" w:tplc="240A0019" w:tentative="1">
-      <w:start w:val="1"/>
-      <w:numFmt w:val="lowerLetter"/>
-      <w:lvlText w:val="%5."/>
-      <w:lvlJc w:val="left"/>
-      <w:pPr>
-        <w:ind w:left="4309" w:hanging="360"/>
-      </w:pPr>
-    </w:lvl>
-    <w:lvl w:ilvl="5" w:tplc="240A001B" w:tentative="1">
-      <w:start w:val="1"/>
-      <w:numFmt w:val="lowerRoman"/>
-      <w:lvlText w:val="%6."/>
-      <w:lvlJc w:val="right"/>
-      <w:pPr>
-        <w:ind w:left="5029" w:hanging="180"/>
-      </w:pPr>
-    </w:lvl>
-    <w:lvl w:ilvl="6" w:tplc="240A000F" w:tentative="1">
-      <w:start w:val="1"/>
-      <w:numFmt w:val="decimal"/>
-      <w:lvlText w:val="%7."/>
-      <w:lvlJc w:val="left"/>
-      <w:pPr>
-        <w:ind w:left="5749" w:hanging="360"/>
-      </w:pPr>
-    </w:lvl>
-    <w:lvl w:ilvl="7" w:tplc="240A0019" w:tentative="1">
-      <w:start w:val="1"/>
-      <w:numFmt w:val="lowerLetter"/>
-      <w:lvlText w:val="%8."/>
-      <w:lvlJc w:val="left"/>
-      <w:pPr>
-        <w:ind w:left="6469" w:hanging="360"/>
-      </w:pPr>
-    </w:lvl>
-    <w:lvl w:ilvl="8" w:tplc="240A001B" w:tentative="1">
-      <w:start w:val="1"/>
-      <w:numFmt w:val="lowerRoman"/>
-      <w:lvlText w:val="%9."/>
-      <w:lvlJc w:val="right"/>
-      <w:pPr>
-        <w:ind w:left="7189" w:hanging="180"/>
-      </w:pPr>
-    </w:lvl>
-  </w:abstractNum>
-  <w:abstractNum w:abstractNumId="25" w15:restartNumberingAfterBreak="0">
+  <w:abstractNum w:abstractNumId="14" w15:restartNumberingAfterBreak="0">
     <w:nsid w:val="3E0A45C6"/>
     <w:multiLevelType w:val="hybridMultilevel"/>
     <w:tmpl w:val="265CEA32"/>
@@ -11628,240 +10543,14 @@
       </w:rPr>
     </w:lvl>
   </w:abstractNum>
-  <w:abstractNum w:abstractNumId="26" w15:restartNumberingAfterBreak="0">
-    <w:nsid w:val="3EAE686E"/>
-    <w:multiLevelType w:val="hybridMultilevel"/>
-    <w:tmpl w:val="284EBF54"/>
-    <w:lvl w:ilvl="0" w:tplc="240A0001">
-      <w:start w:val="1"/>
-      <w:numFmt w:val="bullet"/>
-      <w:lvlText w:val=""/>
-      <w:lvlJc w:val="left"/>
-      <w:pPr>
-        <w:ind w:left="1429" w:hanging="360"/>
-      </w:pPr>
-      <w:rPr>
-        <w:rFonts w:ascii="Symbol" w:hAnsi="Symbol" w:hint="default"/>
-      </w:rPr>
-    </w:lvl>
-    <w:lvl w:ilvl="1" w:tplc="240A0003" w:tentative="1">
-      <w:start w:val="1"/>
-      <w:numFmt w:val="bullet"/>
-      <w:lvlText w:val="o"/>
-      <w:lvlJc w:val="left"/>
-      <w:pPr>
-        <w:ind w:left="2149" w:hanging="360"/>
-      </w:pPr>
-      <w:rPr>
-        <w:rFonts w:ascii="Courier New" w:hAnsi="Courier New" w:cs="Courier New" w:hint="default"/>
-      </w:rPr>
-    </w:lvl>
-    <w:lvl w:ilvl="2" w:tplc="240A0005" w:tentative="1">
-      <w:start w:val="1"/>
-      <w:numFmt w:val="bullet"/>
-      <w:lvlText w:val=""/>
-      <w:lvlJc w:val="left"/>
-      <w:pPr>
-        <w:ind w:left="2869" w:hanging="360"/>
-      </w:pPr>
-      <w:rPr>
-        <w:rFonts w:ascii="Wingdings" w:hAnsi="Wingdings" w:hint="default"/>
-      </w:rPr>
-    </w:lvl>
-    <w:lvl w:ilvl="3" w:tplc="240A0001" w:tentative="1">
-      <w:start w:val="1"/>
-      <w:numFmt w:val="bullet"/>
-      <w:lvlText w:val=""/>
-      <w:lvlJc w:val="left"/>
-      <w:pPr>
-        <w:ind w:left="3589" w:hanging="360"/>
-      </w:pPr>
-      <w:rPr>
-        <w:rFonts w:ascii="Symbol" w:hAnsi="Symbol" w:hint="default"/>
-      </w:rPr>
-    </w:lvl>
-    <w:lvl w:ilvl="4" w:tplc="240A0003" w:tentative="1">
-      <w:start w:val="1"/>
-      <w:numFmt w:val="bullet"/>
-      <w:lvlText w:val="o"/>
-      <w:lvlJc w:val="left"/>
-      <w:pPr>
-        <w:ind w:left="4309" w:hanging="360"/>
-      </w:pPr>
-      <w:rPr>
-        <w:rFonts w:ascii="Courier New" w:hAnsi="Courier New" w:cs="Courier New" w:hint="default"/>
-      </w:rPr>
-    </w:lvl>
-    <w:lvl w:ilvl="5" w:tplc="240A0005" w:tentative="1">
-      <w:start w:val="1"/>
-      <w:numFmt w:val="bullet"/>
-      <w:lvlText w:val=""/>
-      <w:lvlJc w:val="left"/>
-      <w:pPr>
-        <w:ind w:left="5029" w:hanging="360"/>
-      </w:pPr>
-      <w:rPr>
-        <w:rFonts w:ascii="Wingdings" w:hAnsi="Wingdings" w:hint="default"/>
-      </w:rPr>
-    </w:lvl>
-    <w:lvl w:ilvl="6" w:tplc="240A0001" w:tentative="1">
-      <w:start w:val="1"/>
-      <w:numFmt w:val="bullet"/>
-      <w:lvlText w:val=""/>
-      <w:lvlJc w:val="left"/>
-      <w:pPr>
-        <w:ind w:left="5749" w:hanging="360"/>
-      </w:pPr>
-      <w:rPr>
-        <w:rFonts w:ascii="Symbol" w:hAnsi="Symbol" w:hint="default"/>
-      </w:rPr>
-    </w:lvl>
-    <w:lvl w:ilvl="7" w:tplc="240A0003" w:tentative="1">
-      <w:start w:val="1"/>
-      <w:numFmt w:val="bullet"/>
-      <w:lvlText w:val="o"/>
-      <w:lvlJc w:val="left"/>
-      <w:pPr>
-        <w:ind w:left="6469" w:hanging="360"/>
-      </w:pPr>
-      <w:rPr>
-        <w:rFonts w:ascii="Courier New" w:hAnsi="Courier New" w:cs="Courier New" w:hint="default"/>
-      </w:rPr>
-    </w:lvl>
-    <w:lvl w:ilvl="8" w:tplc="240A0005" w:tentative="1">
-      <w:start w:val="1"/>
-      <w:numFmt w:val="bullet"/>
-      <w:lvlText w:val=""/>
-      <w:lvlJc w:val="left"/>
-      <w:pPr>
-        <w:ind w:left="7189" w:hanging="360"/>
-      </w:pPr>
-      <w:rPr>
-        <w:rFonts w:ascii="Wingdings" w:hAnsi="Wingdings" w:hint="default"/>
-      </w:rPr>
-    </w:lvl>
-  </w:abstractNum>
-  <w:abstractNum w:abstractNumId="27" w15:restartNumberingAfterBreak="0">
-    <w:nsid w:val="41CB5346"/>
-    <w:multiLevelType w:val="hybridMultilevel"/>
-    <w:tmpl w:val="C76C3392"/>
-    <w:lvl w:ilvl="0" w:tplc="240A0001">
-      <w:start w:val="1"/>
-      <w:numFmt w:val="bullet"/>
-      <w:lvlText w:val=""/>
-      <w:lvlJc w:val="left"/>
-      <w:pPr>
-        <w:ind w:left="1429" w:hanging="360"/>
-      </w:pPr>
-      <w:rPr>
-        <w:rFonts w:ascii="Symbol" w:hAnsi="Symbol" w:hint="default"/>
-      </w:rPr>
-    </w:lvl>
-    <w:lvl w:ilvl="1" w:tplc="240A0003" w:tentative="1">
-      <w:start w:val="1"/>
-      <w:numFmt w:val="bullet"/>
-      <w:lvlText w:val="o"/>
-      <w:lvlJc w:val="left"/>
-      <w:pPr>
-        <w:ind w:left="2149" w:hanging="360"/>
-      </w:pPr>
-      <w:rPr>
-        <w:rFonts w:ascii="Courier New" w:hAnsi="Courier New" w:cs="Courier New" w:hint="default"/>
-      </w:rPr>
-    </w:lvl>
-    <w:lvl w:ilvl="2" w:tplc="240A0005" w:tentative="1">
-      <w:start w:val="1"/>
-      <w:numFmt w:val="bullet"/>
-      <w:lvlText w:val=""/>
-      <w:lvlJc w:val="left"/>
-      <w:pPr>
-        <w:ind w:left="2869" w:hanging="360"/>
-      </w:pPr>
-      <w:rPr>
-        <w:rFonts w:ascii="Wingdings" w:hAnsi="Wingdings" w:hint="default"/>
-      </w:rPr>
-    </w:lvl>
-    <w:lvl w:ilvl="3" w:tplc="240A0001" w:tentative="1">
-      <w:start w:val="1"/>
-      <w:numFmt w:val="bullet"/>
-      <w:lvlText w:val=""/>
-      <w:lvlJc w:val="left"/>
-      <w:pPr>
-        <w:ind w:left="3589" w:hanging="360"/>
-      </w:pPr>
-      <w:rPr>
-        <w:rFonts w:ascii="Symbol" w:hAnsi="Symbol" w:hint="default"/>
-      </w:rPr>
-    </w:lvl>
-    <w:lvl w:ilvl="4" w:tplc="240A0003" w:tentative="1">
-      <w:start w:val="1"/>
-      <w:numFmt w:val="bullet"/>
-      <w:lvlText w:val="o"/>
-      <w:lvlJc w:val="left"/>
-      <w:pPr>
-        <w:ind w:left="4309" w:hanging="360"/>
-      </w:pPr>
-      <w:rPr>
-        <w:rFonts w:ascii="Courier New" w:hAnsi="Courier New" w:cs="Courier New" w:hint="default"/>
-      </w:rPr>
-    </w:lvl>
-    <w:lvl w:ilvl="5" w:tplc="240A0005" w:tentative="1">
-      <w:start w:val="1"/>
-      <w:numFmt w:val="bullet"/>
-      <w:lvlText w:val=""/>
-      <w:lvlJc w:val="left"/>
-      <w:pPr>
-        <w:ind w:left="5029" w:hanging="360"/>
-      </w:pPr>
-      <w:rPr>
-        <w:rFonts w:ascii="Wingdings" w:hAnsi="Wingdings" w:hint="default"/>
-      </w:rPr>
-    </w:lvl>
-    <w:lvl w:ilvl="6" w:tplc="240A0001" w:tentative="1">
-      <w:start w:val="1"/>
-      <w:numFmt w:val="bullet"/>
-      <w:lvlText w:val=""/>
-      <w:lvlJc w:val="left"/>
-      <w:pPr>
-        <w:ind w:left="5749" w:hanging="360"/>
-      </w:pPr>
-      <w:rPr>
-        <w:rFonts w:ascii="Symbol" w:hAnsi="Symbol" w:hint="default"/>
-      </w:rPr>
-    </w:lvl>
-    <w:lvl w:ilvl="7" w:tplc="240A0003" w:tentative="1">
-      <w:start w:val="1"/>
-      <w:numFmt w:val="bullet"/>
-      <w:lvlText w:val="o"/>
-      <w:lvlJc w:val="left"/>
-      <w:pPr>
-        <w:ind w:left="6469" w:hanging="360"/>
-      </w:pPr>
-      <w:rPr>
-        <w:rFonts w:ascii="Courier New" w:hAnsi="Courier New" w:cs="Courier New" w:hint="default"/>
-      </w:rPr>
-    </w:lvl>
-    <w:lvl w:ilvl="8" w:tplc="240A0005" w:tentative="1">
-      <w:start w:val="1"/>
-      <w:numFmt w:val="bullet"/>
-      <w:lvlText w:val=""/>
-      <w:lvlJc w:val="left"/>
-      <w:pPr>
-        <w:ind w:left="7189" w:hanging="360"/>
-      </w:pPr>
-      <w:rPr>
-        <w:rFonts w:ascii="Wingdings" w:hAnsi="Wingdings" w:hint="default"/>
-      </w:rPr>
-    </w:lvl>
-  </w:abstractNum>
-  <w:abstractNum w:abstractNumId="28" w15:restartNumberingAfterBreak="0">
+  <w:abstractNum w:abstractNumId="15" w15:restartNumberingAfterBreak="0">
     <w:nsid w:val="446A4913"/>
     <w:multiLevelType w:val="hybridMultilevel"/>
-    <w:tmpl w:val="543A9452"/>
-    <w:lvl w:ilvl="0" w:tplc="240A000F">
-      <w:start w:val="1"/>
-      <w:numFmt w:val="decimal"/>
-      <w:lvlText w:val="%1."/>
+    <w:tmpl w:val="4B7C4C44"/>
+    <w:lvl w:ilvl="0" w:tplc="240A0017">
+      <w:start w:val="1"/>
+      <w:numFmt w:val="lowerLetter"/>
+      <w:lvlText w:val="%1)"/>
       <w:lvlJc w:val="left"/>
       <w:pPr>
         <w:ind w:left="1429" w:hanging="360"/>
@@ -11940,120 +10629,7 @@
       </w:pPr>
     </w:lvl>
   </w:abstractNum>
-  <w:abstractNum w:abstractNumId="29" w15:restartNumberingAfterBreak="0">
-    <w:nsid w:val="45AB02FE"/>
-    <w:multiLevelType w:val="hybridMultilevel"/>
-    <w:tmpl w:val="E780DD2C"/>
-    <w:lvl w:ilvl="0" w:tplc="240A0001">
-      <w:start w:val="1"/>
-      <w:numFmt w:val="bullet"/>
-      <w:lvlText w:val=""/>
-      <w:lvlJc w:val="left"/>
-      <w:pPr>
-        <w:ind w:left="1429" w:hanging="360"/>
-      </w:pPr>
-      <w:rPr>
-        <w:rFonts w:ascii="Symbol" w:hAnsi="Symbol" w:hint="default"/>
-      </w:rPr>
-    </w:lvl>
-    <w:lvl w:ilvl="1" w:tplc="240A0003" w:tentative="1">
-      <w:start w:val="1"/>
-      <w:numFmt w:val="bullet"/>
-      <w:lvlText w:val="o"/>
-      <w:lvlJc w:val="left"/>
-      <w:pPr>
-        <w:ind w:left="2149" w:hanging="360"/>
-      </w:pPr>
-      <w:rPr>
-        <w:rFonts w:ascii="Courier New" w:hAnsi="Courier New" w:cs="Courier New" w:hint="default"/>
-      </w:rPr>
-    </w:lvl>
-    <w:lvl w:ilvl="2" w:tplc="240A0005" w:tentative="1">
-      <w:start w:val="1"/>
-      <w:numFmt w:val="bullet"/>
-      <w:lvlText w:val=""/>
-      <w:lvlJc w:val="left"/>
-      <w:pPr>
-        <w:ind w:left="2869" w:hanging="360"/>
-      </w:pPr>
-      <w:rPr>
-        <w:rFonts w:ascii="Wingdings" w:hAnsi="Wingdings" w:hint="default"/>
-      </w:rPr>
-    </w:lvl>
-    <w:lvl w:ilvl="3" w:tplc="240A0001" w:tentative="1">
-      <w:start w:val="1"/>
-      <w:numFmt w:val="bullet"/>
-      <w:lvlText w:val=""/>
-      <w:lvlJc w:val="left"/>
-      <w:pPr>
-        <w:ind w:left="3589" w:hanging="360"/>
-      </w:pPr>
-      <w:rPr>
-        <w:rFonts w:ascii="Symbol" w:hAnsi="Symbol" w:hint="default"/>
-      </w:rPr>
-    </w:lvl>
-    <w:lvl w:ilvl="4" w:tplc="240A0003" w:tentative="1">
-      <w:start w:val="1"/>
-      <w:numFmt w:val="bullet"/>
-      <w:lvlText w:val="o"/>
-      <w:lvlJc w:val="left"/>
-      <w:pPr>
-        <w:ind w:left="4309" w:hanging="360"/>
-      </w:pPr>
-      <w:rPr>
-        <w:rFonts w:ascii="Courier New" w:hAnsi="Courier New" w:cs="Courier New" w:hint="default"/>
-      </w:rPr>
-    </w:lvl>
-    <w:lvl w:ilvl="5" w:tplc="240A0005" w:tentative="1">
-      <w:start w:val="1"/>
-      <w:numFmt w:val="bullet"/>
-      <w:lvlText w:val=""/>
-      <w:lvlJc w:val="left"/>
-      <w:pPr>
-        <w:ind w:left="5029" w:hanging="360"/>
-      </w:pPr>
-      <w:rPr>
-        <w:rFonts w:ascii="Wingdings" w:hAnsi="Wingdings" w:hint="default"/>
-      </w:rPr>
-    </w:lvl>
-    <w:lvl w:ilvl="6" w:tplc="240A0001" w:tentative="1">
-      <w:start w:val="1"/>
-      <w:numFmt w:val="bullet"/>
-      <w:lvlText w:val=""/>
-      <w:lvlJc w:val="left"/>
-      <w:pPr>
-        <w:ind w:left="5749" w:hanging="360"/>
-      </w:pPr>
-      <w:rPr>
-        <w:rFonts w:ascii="Symbol" w:hAnsi="Symbol" w:hint="default"/>
-      </w:rPr>
-    </w:lvl>
-    <w:lvl w:ilvl="7" w:tplc="240A0003" w:tentative="1">
-      <w:start w:val="1"/>
-      <w:numFmt w:val="bullet"/>
-      <w:lvlText w:val="o"/>
-      <w:lvlJc w:val="left"/>
-      <w:pPr>
-        <w:ind w:left="6469" w:hanging="360"/>
-      </w:pPr>
-      <w:rPr>
-        <w:rFonts w:ascii="Courier New" w:hAnsi="Courier New" w:cs="Courier New" w:hint="default"/>
-      </w:rPr>
-    </w:lvl>
-    <w:lvl w:ilvl="8" w:tplc="240A0005" w:tentative="1">
-      <w:start w:val="1"/>
-      <w:numFmt w:val="bullet"/>
-      <w:lvlText w:val=""/>
-      <w:lvlJc w:val="left"/>
-      <w:pPr>
-        <w:ind w:left="7189" w:hanging="360"/>
-      </w:pPr>
-      <w:rPr>
-        <w:rFonts w:ascii="Wingdings" w:hAnsi="Wingdings" w:hint="default"/>
-      </w:rPr>
-    </w:lvl>
-  </w:abstractNum>
-  <w:abstractNum w:abstractNumId="30" w15:restartNumberingAfterBreak="0">
+  <w:abstractNum w:abstractNumId="16" w15:restartNumberingAfterBreak="0">
     <w:nsid w:val="462C421A"/>
     <w:multiLevelType w:val="hybridMultilevel"/>
     <w:tmpl w:val="47B686A2"/>
@@ -12166,231 +10742,7 @@
       </w:rPr>
     </w:lvl>
   </w:abstractNum>
-  <w:abstractNum w:abstractNumId="31" w15:restartNumberingAfterBreak="0">
-    <w:nsid w:val="48FD52A3"/>
-    <w:multiLevelType w:val="hybridMultilevel"/>
-    <w:tmpl w:val="24C03808"/>
-    <w:lvl w:ilvl="0" w:tplc="2910B1B8">
-      <w:numFmt w:val="bullet"/>
-      <w:lvlText w:val="•"/>
-      <w:lvlJc w:val="left"/>
-      <w:pPr>
-        <w:ind w:left="1778" w:hanging="360"/>
-      </w:pPr>
-      <w:rPr>
-        <w:rFonts w:ascii="Calibri" w:eastAsiaTheme="minorHAnsi" w:hAnsi="Calibri" w:cs="Calibri" w:hint="default"/>
-      </w:rPr>
-    </w:lvl>
-    <w:lvl w:ilvl="1" w:tplc="240A0003">
-      <w:start w:val="1"/>
-      <w:numFmt w:val="bullet"/>
-      <w:lvlText w:val="o"/>
-      <w:lvlJc w:val="left"/>
-      <w:pPr>
-        <w:ind w:left="2149" w:hanging="360"/>
-      </w:pPr>
-      <w:rPr>
-        <w:rFonts w:ascii="Courier New" w:hAnsi="Courier New" w:cs="Courier New" w:hint="default"/>
-      </w:rPr>
-    </w:lvl>
-    <w:lvl w:ilvl="2" w:tplc="240A0005" w:tentative="1">
-      <w:start w:val="1"/>
-      <w:numFmt w:val="bullet"/>
-      <w:lvlText w:val=""/>
-      <w:lvlJc w:val="left"/>
-      <w:pPr>
-        <w:ind w:left="2869" w:hanging="360"/>
-      </w:pPr>
-      <w:rPr>
-        <w:rFonts w:ascii="Wingdings" w:hAnsi="Wingdings" w:hint="default"/>
-      </w:rPr>
-    </w:lvl>
-    <w:lvl w:ilvl="3" w:tplc="240A0001" w:tentative="1">
-      <w:start w:val="1"/>
-      <w:numFmt w:val="bullet"/>
-      <w:lvlText w:val=""/>
-      <w:lvlJc w:val="left"/>
-      <w:pPr>
-        <w:ind w:left="3589" w:hanging="360"/>
-      </w:pPr>
-      <w:rPr>
-        <w:rFonts w:ascii="Symbol" w:hAnsi="Symbol" w:hint="default"/>
-      </w:rPr>
-    </w:lvl>
-    <w:lvl w:ilvl="4" w:tplc="240A0003" w:tentative="1">
-      <w:start w:val="1"/>
-      <w:numFmt w:val="bullet"/>
-      <w:lvlText w:val="o"/>
-      <w:lvlJc w:val="left"/>
-      <w:pPr>
-        <w:ind w:left="4309" w:hanging="360"/>
-      </w:pPr>
-      <w:rPr>
-        <w:rFonts w:ascii="Courier New" w:hAnsi="Courier New" w:cs="Courier New" w:hint="default"/>
-      </w:rPr>
-    </w:lvl>
-    <w:lvl w:ilvl="5" w:tplc="240A0005" w:tentative="1">
-      <w:start w:val="1"/>
-      <w:numFmt w:val="bullet"/>
-      <w:lvlText w:val=""/>
-      <w:lvlJc w:val="left"/>
-      <w:pPr>
-        <w:ind w:left="5029" w:hanging="360"/>
-      </w:pPr>
-      <w:rPr>
-        <w:rFonts w:ascii="Wingdings" w:hAnsi="Wingdings" w:hint="default"/>
-      </w:rPr>
-    </w:lvl>
-    <w:lvl w:ilvl="6" w:tplc="240A0001" w:tentative="1">
-      <w:start w:val="1"/>
-      <w:numFmt w:val="bullet"/>
-      <w:lvlText w:val=""/>
-      <w:lvlJc w:val="left"/>
-      <w:pPr>
-        <w:ind w:left="5749" w:hanging="360"/>
-      </w:pPr>
-      <w:rPr>
-        <w:rFonts w:ascii="Symbol" w:hAnsi="Symbol" w:hint="default"/>
-      </w:rPr>
-    </w:lvl>
-    <w:lvl w:ilvl="7" w:tplc="240A0003" w:tentative="1">
-      <w:start w:val="1"/>
-      <w:numFmt w:val="bullet"/>
-      <w:lvlText w:val="o"/>
-      <w:lvlJc w:val="left"/>
-      <w:pPr>
-        <w:ind w:left="6469" w:hanging="360"/>
-      </w:pPr>
-      <w:rPr>
-        <w:rFonts w:ascii="Courier New" w:hAnsi="Courier New" w:cs="Courier New" w:hint="default"/>
-      </w:rPr>
-    </w:lvl>
-    <w:lvl w:ilvl="8" w:tplc="240A0005" w:tentative="1">
-      <w:start w:val="1"/>
-      <w:numFmt w:val="bullet"/>
-      <w:lvlText w:val=""/>
-      <w:lvlJc w:val="left"/>
-      <w:pPr>
-        <w:ind w:left="7189" w:hanging="360"/>
-      </w:pPr>
-      <w:rPr>
-        <w:rFonts w:ascii="Wingdings" w:hAnsi="Wingdings" w:hint="default"/>
-      </w:rPr>
-    </w:lvl>
-  </w:abstractNum>
-  <w:abstractNum w:abstractNumId="32" w15:restartNumberingAfterBreak="0">
-    <w:nsid w:val="4A7406AA"/>
-    <w:multiLevelType w:val="hybridMultilevel"/>
-    <w:tmpl w:val="43C2C522"/>
-    <w:lvl w:ilvl="0" w:tplc="2910B1B8">
-      <w:numFmt w:val="bullet"/>
-      <w:lvlText w:val="•"/>
-      <w:lvlJc w:val="left"/>
-      <w:pPr>
-        <w:ind w:left="1429" w:hanging="360"/>
-      </w:pPr>
-      <w:rPr>
-        <w:rFonts w:ascii="Calibri" w:eastAsiaTheme="minorHAnsi" w:hAnsi="Calibri" w:cs="Calibri" w:hint="default"/>
-      </w:rPr>
-    </w:lvl>
-    <w:lvl w:ilvl="1" w:tplc="240A0003" w:tentative="1">
-      <w:start w:val="1"/>
-      <w:numFmt w:val="bullet"/>
-      <w:lvlText w:val="o"/>
-      <w:lvlJc w:val="left"/>
-      <w:pPr>
-        <w:ind w:left="1800" w:hanging="360"/>
-      </w:pPr>
-      <w:rPr>
-        <w:rFonts w:ascii="Courier New" w:hAnsi="Courier New" w:cs="Courier New" w:hint="default"/>
-      </w:rPr>
-    </w:lvl>
-    <w:lvl w:ilvl="2" w:tplc="240A0005" w:tentative="1">
-      <w:start w:val="1"/>
-      <w:numFmt w:val="bullet"/>
-      <w:lvlText w:val=""/>
-      <w:lvlJc w:val="left"/>
-      <w:pPr>
-        <w:ind w:left="2520" w:hanging="360"/>
-      </w:pPr>
-      <w:rPr>
-        <w:rFonts w:ascii="Wingdings" w:hAnsi="Wingdings" w:hint="default"/>
-      </w:rPr>
-    </w:lvl>
-    <w:lvl w:ilvl="3" w:tplc="240A0001" w:tentative="1">
-      <w:start w:val="1"/>
-      <w:numFmt w:val="bullet"/>
-      <w:lvlText w:val=""/>
-      <w:lvlJc w:val="left"/>
-      <w:pPr>
-        <w:ind w:left="3240" w:hanging="360"/>
-      </w:pPr>
-      <w:rPr>
-        <w:rFonts w:ascii="Symbol" w:hAnsi="Symbol" w:hint="default"/>
-      </w:rPr>
-    </w:lvl>
-    <w:lvl w:ilvl="4" w:tplc="240A0003" w:tentative="1">
-      <w:start w:val="1"/>
-      <w:numFmt w:val="bullet"/>
-      <w:lvlText w:val="o"/>
-      <w:lvlJc w:val="left"/>
-      <w:pPr>
-        <w:ind w:left="3960" w:hanging="360"/>
-      </w:pPr>
-      <w:rPr>
-        <w:rFonts w:ascii="Courier New" w:hAnsi="Courier New" w:cs="Courier New" w:hint="default"/>
-      </w:rPr>
-    </w:lvl>
-    <w:lvl w:ilvl="5" w:tplc="240A0005" w:tentative="1">
-      <w:start w:val="1"/>
-      <w:numFmt w:val="bullet"/>
-      <w:lvlText w:val=""/>
-      <w:lvlJc w:val="left"/>
-      <w:pPr>
-        <w:ind w:left="4680" w:hanging="360"/>
-      </w:pPr>
-      <w:rPr>
-        <w:rFonts w:ascii="Wingdings" w:hAnsi="Wingdings" w:hint="default"/>
-      </w:rPr>
-    </w:lvl>
-    <w:lvl w:ilvl="6" w:tplc="240A0001" w:tentative="1">
-      <w:start w:val="1"/>
-      <w:numFmt w:val="bullet"/>
-      <w:lvlText w:val=""/>
-      <w:lvlJc w:val="left"/>
-      <w:pPr>
-        <w:ind w:left="5400" w:hanging="360"/>
-      </w:pPr>
-      <w:rPr>
-        <w:rFonts w:ascii="Symbol" w:hAnsi="Symbol" w:hint="default"/>
-      </w:rPr>
-    </w:lvl>
-    <w:lvl w:ilvl="7" w:tplc="240A0003" w:tentative="1">
-      <w:start w:val="1"/>
-      <w:numFmt w:val="bullet"/>
-      <w:lvlText w:val="o"/>
-      <w:lvlJc w:val="left"/>
-      <w:pPr>
-        <w:ind w:left="6120" w:hanging="360"/>
-      </w:pPr>
-      <w:rPr>
-        <w:rFonts w:ascii="Courier New" w:hAnsi="Courier New" w:cs="Courier New" w:hint="default"/>
-      </w:rPr>
-    </w:lvl>
-    <w:lvl w:ilvl="8" w:tplc="240A0005" w:tentative="1">
-      <w:start w:val="1"/>
-      <w:numFmt w:val="bullet"/>
-      <w:lvlText w:val=""/>
-      <w:lvlJc w:val="left"/>
-      <w:pPr>
-        <w:ind w:left="6840" w:hanging="360"/>
-      </w:pPr>
-      <w:rPr>
-        <w:rFonts w:ascii="Wingdings" w:hAnsi="Wingdings" w:hint="default"/>
-      </w:rPr>
-    </w:lvl>
-  </w:abstractNum>
-  <w:abstractNum w:abstractNumId="33" w15:restartNumberingAfterBreak="0">
+  <w:abstractNum w:abstractNumId="17" w15:restartNumberingAfterBreak="0">
     <w:nsid w:val="4EBE1EF6"/>
     <w:multiLevelType w:val="hybridMultilevel"/>
     <w:tmpl w:val="F6A60586"/>
@@ -12483,232 +10835,7 @@
       </w:pPr>
     </w:lvl>
   </w:abstractNum>
-  <w:abstractNum w:abstractNumId="34" w15:restartNumberingAfterBreak="0">
-    <w:nsid w:val="50E40932"/>
-    <w:multiLevelType w:val="hybridMultilevel"/>
-    <w:tmpl w:val="CF081C0A"/>
-    <w:lvl w:ilvl="0" w:tplc="2910B1B8">
-      <w:numFmt w:val="bullet"/>
-      <w:lvlText w:val="•"/>
-      <w:lvlJc w:val="left"/>
-      <w:pPr>
-        <w:ind w:left="2149" w:hanging="360"/>
-      </w:pPr>
-      <w:rPr>
-        <w:rFonts w:ascii="Calibri" w:eastAsiaTheme="minorHAnsi" w:hAnsi="Calibri" w:cs="Calibri" w:hint="default"/>
-      </w:rPr>
-    </w:lvl>
-    <w:lvl w:ilvl="1" w:tplc="240A0003" w:tentative="1">
-      <w:start w:val="1"/>
-      <w:numFmt w:val="bullet"/>
-      <w:lvlText w:val="o"/>
-      <w:lvlJc w:val="left"/>
-      <w:pPr>
-        <w:ind w:left="2520" w:hanging="360"/>
-      </w:pPr>
-      <w:rPr>
-        <w:rFonts w:ascii="Courier New" w:hAnsi="Courier New" w:cs="Courier New" w:hint="default"/>
-      </w:rPr>
-    </w:lvl>
-    <w:lvl w:ilvl="2" w:tplc="240A0005" w:tentative="1">
-      <w:start w:val="1"/>
-      <w:numFmt w:val="bullet"/>
-      <w:lvlText w:val=""/>
-      <w:lvlJc w:val="left"/>
-      <w:pPr>
-        <w:ind w:left="3240" w:hanging="360"/>
-      </w:pPr>
-      <w:rPr>
-        <w:rFonts w:ascii="Wingdings" w:hAnsi="Wingdings" w:hint="default"/>
-      </w:rPr>
-    </w:lvl>
-    <w:lvl w:ilvl="3" w:tplc="240A0001" w:tentative="1">
-      <w:start w:val="1"/>
-      <w:numFmt w:val="bullet"/>
-      <w:lvlText w:val=""/>
-      <w:lvlJc w:val="left"/>
-      <w:pPr>
-        <w:ind w:left="3960" w:hanging="360"/>
-      </w:pPr>
-      <w:rPr>
-        <w:rFonts w:ascii="Symbol" w:hAnsi="Symbol" w:hint="default"/>
-      </w:rPr>
-    </w:lvl>
-    <w:lvl w:ilvl="4" w:tplc="240A0003" w:tentative="1">
-      <w:start w:val="1"/>
-      <w:numFmt w:val="bullet"/>
-      <w:lvlText w:val="o"/>
-      <w:lvlJc w:val="left"/>
-      <w:pPr>
-        <w:ind w:left="4680" w:hanging="360"/>
-      </w:pPr>
-      <w:rPr>
-        <w:rFonts w:ascii="Courier New" w:hAnsi="Courier New" w:cs="Courier New" w:hint="default"/>
-      </w:rPr>
-    </w:lvl>
-    <w:lvl w:ilvl="5" w:tplc="240A0005" w:tentative="1">
-      <w:start w:val="1"/>
-      <w:numFmt w:val="bullet"/>
-      <w:lvlText w:val=""/>
-      <w:lvlJc w:val="left"/>
-      <w:pPr>
-        <w:ind w:left="5400" w:hanging="360"/>
-      </w:pPr>
-      <w:rPr>
-        <w:rFonts w:ascii="Wingdings" w:hAnsi="Wingdings" w:hint="default"/>
-      </w:rPr>
-    </w:lvl>
-    <w:lvl w:ilvl="6" w:tplc="240A0001" w:tentative="1">
-      <w:start w:val="1"/>
-      <w:numFmt w:val="bullet"/>
-      <w:lvlText w:val=""/>
-      <w:lvlJc w:val="left"/>
-      <w:pPr>
-        <w:ind w:left="6120" w:hanging="360"/>
-      </w:pPr>
-      <w:rPr>
-        <w:rFonts w:ascii="Symbol" w:hAnsi="Symbol" w:hint="default"/>
-      </w:rPr>
-    </w:lvl>
-    <w:lvl w:ilvl="7" w:tplc="240A0003" w:tentative="1">
-      <w:start w:val="1"/>
-      <w:numFmt w:val="bullet"/>
-      <w:lvlText w:val="o"/>
-      <w:lvlJc w:val="left"/>
-      <w:pPr>
-        <w:ind w:left="6840" w:hanging="360"/>
-      </w:pPr>
-      <w:rPr>
-        <w:rFonts w:ascii="Courier New" w:hAnsi="Courier New" w:cs="Courier New" w:hint="default"/>
-      </w:rPr>
-    </w:lvl>
-    <w:lvl w:ilvl="8" w:tplc="240A0005" w:tentative="1">
-      <w:start w:val="1"/>
-      <w:numFmt w:val="bullet"/>
-      <w:lvlText w:val=""/>
-      <w:lvlJc w:val="left"/>
-      <w:pPr>
-        <w:ind w:left="7560" w:hanging="360"/>
-      </w:pPr>
-      <w:rPr>
-        <w:rFonts w:ascii="Wingdings" w:hAnsi="Wingdings" w:hint="default"/>
-      </w:rPr>
-    </w:lvl>
-  </w:abstractNum>
-  <w:abstractNum w:abstractNumId="35" w15:restartNumberingAfterBreak="0">
-    <w:nsid w:val="518C3A50"/>
-    <w:multiLevelType w:val="hybridMultilevel"/>
-    <w:tmpl w:val="A80C6F02"/>
-    <w:lvl w:ilvl="0" w:tplc="240A0001">
-      <w:start w:val="1"/>
-      <w:numFmt w:val="bullet"/>
-      <w:lvlText w:val=""/>
-      <w:lvlJc w:val="left"/>
-      <w:pPr>
-        <w:ind w:left="1429" w:hanging="360"/>
-      </w:pPr>
-      <w:rPr>
-        <w:rFonts w:ascii="Symbol" w:hAnsi="Symbol" w:hint="default"/>
-      </w:rPr>
-    </w:lvl>
-    <w:lvl w:ilvl="1" w:tplc="240A0003" w:tentative="1">
-      <w:start w:val="1"/>
-      <w:numFmt w:val="bullet"/>
-      <w:lvlText w:val="o"/>
-      <w:lvlJc w:val="left"/>
-      <w:pPr>
-        <w:ind w:left="2149" w:hanging="360"/>
-      </w:pPr>
-      <w:rPr>
-        <w:rFonts w:ascii="Courier New" w:hAnsi="Courier New" w:cs="Courier New" w:hint="default"/>
-      </w:rPr>
-    </w:lvl>
-    <w:lvl w:ilvl="2" w:tplc="240A0005" w:tentative="1">
-      <w:start w:val="1"/>
-      <w:numFmt w:val="bullet"/>
-      <w:lvlText w:val=""/>
-      <w:lvlJc w:val="left"/>
-      <w:pPr>
-        <w:ind w:left="2869" w:hanging="360"/>
-      </w:pPr>
-      <w:rPr>
-        <w:rFonts w:ascii="Wingdings" w:hAnsi="Wingdings" w:hint="default"/>
-      </w:rPr>
-    </w:lvl>
-    <w:lvl w:ilvl="3" w:tplc="240A0001" w:tentative="1">
-      <w:start w:val="1"/>
-      <w:numFmt w:val="bullet"/>
-      <w:lvlText w:val=""/>
-      <w:lvlJc w:val="left"/>
-      <w:pPr>
-        <w:ind w:left="3589" w:hanging="360"/>
-      </w:pPr>
-      <w:rPr>
-        <w:rFonts w:ascii="Symbol" w:hAnsi="Symbol" w:hint="default"/>
-      </w:rPr>
-    </w:lvl>
-    <w:lvl w:ilvl="4" w:tplc="240A0003" w:tentative="1">
-      <w:start w:val="1"/>
-      <w:numFmt w:val="bullet"/>
-      <w:lvlText w:val="o"/>
-      <w:lvlJc w:val="left"/>
-      <w:pPr>
-        <w:ind w:left="4309" w:hanging="360"/>
-      </w:pPr>
-      <w:rPr>
-        <w:rFonts w:ascii="Courier New" w:hAnsi="Courier New" w:cs="Courier New" w:hint="default"/>
-      </w:rPr>
-    </w:lvl>
-    <w:lvl w:ilvl="5" w:tplc="240A0005" w:tentative="1">
-      <w:start w:val="1"/>
-      <w:numFmt w:val="bullet"/>
-      <w:lvlText w:val=""/>
-      <w:lvlJc w:val="left"/>
-      <w:pPr>
-        <w:ind w:left="5029" w:hanging="360"/>
-      </w:pPr>
-      <w:rPr>
-        <w:rFonts w:ascii="Wingdings" w:hAnsi="Wingdings" w:hint="default"/>
-      </w:rPr>
-    </w:lvl>
-    <w:lvl w:ilvl="6" w:tplc="240A0001" w:tentative="1">
-      <w:start w:val="1"/>
-      <w:numFmt w:val="bullet"/>
-      <w:lvlText w:val=""/>
-      <w:lvlJc w:val="left"/>
-      <w:pPr>
-        <w:ind w:left="5749" w:hanging="360"/>
-      </w:pPr>
-      <w:rPr>
-        <w:rFonts w:ascii="Symbol" w:hAnsi="Symbol" w:hint="default"/>
-      </w:rPr>
-    </w:lvl>
-    <w:lvl w:ilvl="7" w:tplc="240A0003" w:tentative="1">
-      <w:start w:val="1"/>
-      <w:numFmt w:val="bullet"/>
-      <w:lvlText w:val="o"/>
-      <w:lvlJc w:val="left"/>
-      <w:pPr>
-        <w:ind w:left="6469" w:hanging="360"/>
-      </w:pPr>
-      <w:rPr>
-        <w:rFonts w:ascii="Courier New" w:hAnsi="Courier New" w:cs="Courier New" w:hint="default"/>
-      </w:rPr>
-    </w:lvl>
-    <w:lvl w:ilvl="8" w:tplc="240A0005" w:tentative="1">
-      <w:start w:val="1"/>
-      <w:numFmt w:val="bullet"/>
-      <w:lvlText w:val=""/>
-      <w:lvlJc w:val="left"/>
-      <w:pPr>
-        <w:ind w:left="7189" w:hanging="360"/>
-      </w:pPr>
-      <w:rPr>
-        <w:rFonts w:ascii="Wingdings" w:hAnsi="Wingdings" w:hint="default"/>
-      </w:rPr>
-    </w:lvl>
-  </w:abstractNum>
-  <w:abstractNum w:abstractNumId="36" w15:restartNumberingAfterBreak="0">
+  <w:abstractNum w:abstractNumId="18" w15:restartNumberingAfterBreak="0">
     <w:nsid w:val="52FA7B05"/>
     <w:multiLevelType w:val="hybridMultilevel"/>
     <w:tmpl w:val="5EBAA15E"/>
@@ -12821,120 +10948,7 @@
       </w:rPr>
     </w:lvl>
   </w:abstractNum>
-  <w:abstractNum w:abstractNumId="37" w15:restartNumberingAfterBreak="0">
-    <w:nsid w:val="55FD11E3"/>
-    <w:multiLevelType w:val="hybridMultilevel"/>
-    <w:tmpl w:val="A9BAC822"/>
-    <w:lvl w:ilvl="0" w:tplc="240A0001">
-      <w:start w:val="1"/>
-      <w:numFmt w:val="bullet"/>
-      <w:lvlText w:val=""/>
-      <w:lvlJc w:val="left"/>
-      <w:pPr>
-        <w:ind w:left="1429" w:hanging="360"/>
-      </w:pPr>
-      <w:rPr>
-        <w:rFonts w:ascii="Symbol" w:hAnsi="Symbol" w:hint="default"/>
-      </w:rPr>
-    </w:lvl>
-    <w:lvl w:ilvl="1" w:tplc="240A0003" w:tentative="1">
-      <w:start w:val="1"/>
-      <w:numFmt w:val="bullet"/>
-      <w:lvlText w:val="o"/>
-      <w:lvlJc w:val="left"/>
-      <w:pPr>
-        <w:ind w:left="2149" w:hanging="360"/>
-      </w:pPr>
-      <w:rPr>
-        <w:rFonts w:ascii="Courier New" w:hAnsi="Courier New" w:cs="Courier New" w:hint="default"/>
-      </w:rPr>
-    </w:lvl>
-    <w:lvl w:ilvl="2" w:tplc="240A0005" w:tentative="1">
-      <w:start w:val="1"/>
-      <w:numFmt w:val="bullet"/>
-      <w:lvlText w:val=""/>
-      <w:lvlJc w:val="left"/>
-      <w:pPr>
-        <w:ind w:left="2869" w:hanging="360"/>
-      </w:pPr>
-      <w:rPr>
-        <w:rFonts w:ascii="Wingdings" w:hAnsi="Wingdings" w:hint="default"/>
-      </w:rPr>
-    </w:lvl>
-    <w:lvl w:ilvl="3" w:tplc="240A0001" w:tentative="1">
-      <w:start w:val="1"/>
-      <w:numFmt w:val="bullet"/>
-      <w:lvlText w:val=""/>
-      <w:lvlJc w:val="left"/>
-      <w:pPr>
-        <w:ind w:left="3589" w:hanging="360"/>
-      </w:pPr>
-      <w:rPr>
-        <w:rFonts w:ascii="Symbol" w:hAnsi="Symbol" w:hint="default"/>
-      </w:rPr>
-    </w:lvl>
-    <w:lvl w:ilvl="4" w:tplc="240A0003" w:tentative="1">
-      <w:start w:val="1"/>
-      <w:numFmt w:val="bullet"/>
-      <w:lvlText w:val="o"/>
-      <w:lvlJc w:val="left"/>
-      <w:pPr>
-        <w:ind w:left="4309" w:hanging="360"/>
-      </w:pPr>
-      <w:rPr>
-        <w:rFonts w:ascii="Courier New" w:hAnsi="Courier New" w:cs="Courier New" w:hint="default"/>
-      </w:rPr>
-    </w:lvl>
-    <w:lvl w:ilvl="5" w:tplc="240A0005" w:tentative="1">
-      <w:start w:val="1"/>
-      <w:numFmt w:val="bullet"/>
-      <w:lvlText w:val=""/>
-      <w:lvlJc w:val="left"/>
-      <w:pPr>
-        <w:ind w:left="5029" w:hanging="360"/>
-      </w:pPr>
-      <w:rPr>
-        <w:rFonts w:ascii="Wingdings" w:hAnsi="Wingdings" w:hint="default"/>
-      </w:rPr>
-    </w:lvl>
-    <w:lvl w:ilvl="6" w:tplc="240A0001" w:tentative="1">
-      <w:start w:val="1"/>
-      <w:numFmt w:val="bullet"/>
-      <w:lvlText w:val=""/>
-      <w:lvlJc w:val="left"/>
-      <w:pPr>
-        <w:ind w:left="5749" w:hanging="360"/>
-      </w:pPr>
-      <w:rPr>
-        <w:rFonts w:ascii="Symbol" w:hAnsi="Symbol" w:hint="default"/>
-      </w:rPr>
-    </w:lvl>
-    <w:lvl w:ilvl="7" w:tplc="240A0003" w:tentative="1">
-      <w:start w:val="1"/>
-      <w:numFmt w:val="bullet"/>
-      <w:lvlText w:val="o"/>
-      <w:lvlJc w:val="left"/>
-      <w:pPr>
-        <w:ind w:left="6469" w:hanging="360"/>
-      </w:pPr>
-      <w:rPr>
-        <w:rFonts w:ascii="Courier New" w:hAnsi="Courier New" w:cs="Courier New" w:hint="default"/>
-      </w:rPr>
-    </w:lvl>
-    <w:lvl w:ilvl="8" w:tplc="240A0005" w:tentative="1">
-      <w:start w:val="1"/>
-      <w:numFmt w:val="bullet"/>
-      <w:lvlText w:val=""/>
-      <w:lvlJc w:val="left"/>
-      <w:pPr>
-        <w:ind w:left="7189" w:hanging="360"/>
-      </w:pPr>
-      <w:rPr>
-        <w:rFonts w:ascii="Wingdings" w:hAnsi="Wingdings" w:hint="default"/>
-      </w:rPr>
-    </w:lvl>
-  </w:abstractNum>
-  <w:abstractNum w:abstractNumId="38" w15:restartNumberingAfterBreak="0">
+  <w:abstractNum w:abstractNumId="19" w15:restartNumberingAfterBreak="0">
     <w:nsid w:val="56EB3DE3"/>
     <w:multiLevelType w:val="hybridMultilevel"/>
     <w:tmpl w:val="FDC627AE"/>
@@ -13047,233 +11061,120 @@
       </w:rPr>
     </w:lvl>
   </w:abstractNum>
-  <w:abstractNum w:abstractNumId="39" w15:restartNumberingAfterBreak="0">
-    <w:nsid w:val="570356A2"/>
-    <w:multiLevelType w:val="multilevel"/>
-    <w:tmpl w:val="AA32E1E4"/>
-    <w:lvl w:ilvl="0">
-      <w:start w:val="1"/>
-      <w:numFmt w:val="decimal"/>
-      <w:lvlText w:val="%1."/>
-      <w:lvlJc w:val="left"/>
-      <w:pPr>
-        <w:tabs>
-          <w:tab w:val="num" w:pos="720"/>
-        </w:tabs>
-        <w:ind w:left="720" w:hanging="360"/>
-      </w:pPr>
-    </w:lvl>
-    <w:lvl w:ilvl="1" w:tentative="1">
-      <w:start w:val="1"/>
-      <w:numFmt w:val="decimal"/>
-      <w:lvlText w:val="%2."/>
-      <w:lvlJc w:val="left"/>
-      <w:pPr>
-        <w:tabs>
-          <w:tab w:val="num" w:pos="1440"/>
-        </w:tabs>
-        <w:ind w:left="1440" w:hanging="360"/>
-      </w:pPr>
-    </w:lvl>
-    <w:lvl w:ilvl="2" w:tentative="1">
-      <w:start w:val="1"/>
-      <w:numFmt w:val="decimal"/>
-      <w:lvlText w:val="%3."/>
-      <w:lvlJc w:val="left"/>
-      <w:pPr>
-        <w:tabs>
-          <w:tab w:val="num" w:pos="2160"/>
-        </w:tabs>
-        <w:ind w:left="2160" w:hanging="360"/>
-      </w:pPr>
-    </w:lvl>
-    <w:lvl w:ilvl="3" w:tentative="1">
-      <w:start w:val="1"/>
-      <w:numFmt w:val="decimal"/>
-      <w:lvlText w:val="%4."/>
-      <w:lvlJc w:val="left"/>
-      <w:pPr>
-        <w:tabs>
-          <w:tab w:val="num" w:pos="2880"/>
-        </w:tabs>
-        <w:ind w:left="2880" w:hanging="360"/>
-      </w:pPr>
-    </w:lvl>
-    <w:lvl w:ilvl="4" w:tentative="1">
-      <w:start w:val="1"/>
-      <w:numFmt w:val="decimal"/>
-      <w:lvlText w:val="%5."/>
-      <w:lvlJc w:val="left"/>
-      <w:pPr>
-        <w:tabs>
-          <w:tab w:val="num" w:pos="3600"/>
-        </w:tabs>
-        <w:ind w:left="3600" w:hanging="360"/>
-      </w:pPr>
-    </w:lvl>
-    <w:lvl w:ilvl="5" w:tentative="1">
-      <w:start w:val="1"/>
-      <w:numFmt w:val="decimal"/>
-      <w:lvlText w:val="%6."/>
-      <w:lvlJc w:val="left"/>
-      <w:pPr>
-        <w:tabs>
-          <w:tab w:val="num" w:pos="4320"/>
-        </w:tabs>
-        <w:ind w:left="4320" w:hanging="360"/>
-      </w:pPr>
-    </w:lvl>
-    <w:lvl w:ilvl="6" w:tentative="1">
-      <w:start w:val="1"/>
-      <w:numFmt w:val="decimal"/>
-      <w:lvlText w:val="%7."/>
-      <w:lvlJc w:val="left"/>
-      <w:pPr>
-        <w:tabs>
-          <w:tab w:val="num" w:pos="5040"/>
-        </w:tabs>
-        <w:ind w:left="5040" w:hanging="360"/>
-      </w:pPr>
-    </w:lvl>
-    <w:lvl w:ilvl="7" w:tentative="1">
-      <w:start w:val="1"/>
-      <w:numFmt w:val="decimal"/>
-      <w:lvlText w:val="%8."/>
-      <w:lvlJc w:val="left"/>
-      <w:pPr>
-        <w:tabs>
-          <w:tab w:val="num" w:pos="5760"/>
-        </w:tabs>
-        <w:ind w:left="5760" w:hanging="360"/>
-      </w:pPr>
-    </w:lvl>
-    <w:lvl w:ilvl="8" w:tentative="1">
-      <w:start w:val="1"/>
-      <w:numFmt w:val="decimal"/>
-      <w:lvlText w:val="%9."/>
-      <w:lvlJc w:val="left"/>
-      <w:pPr>
-        <w:tabs>
-          <w:tab w:val="num" w:pos="6480"/>
-        </w:tabs>
-        <w:ind w:left="6480" w:hanging="360"/>
-      </w:pPr>
-    </w:lvl>
-  </w:abstractNum>
-  <w:abstractNum w:abstractNumId="40" w15:restartNumberingAfterBreak="0">
-    <w:nsid w:val="5BB15A35"/>
+  <w:abstractNum w:abstractNumId="20" w15:restartNumberingAfterBreak="0">
+    <w:nsid w:val="617E7528"/>
     <w:multiLevelType w:val="hybridMultilevel"/>
-    <w:tmpl w:val="F080E84A"/>
-    <w:lvl w:ilvl="0" w:tplc="240A0001">
+    <w:tmpl w:val="956E1A5C"/>
+    <w:lvl w:ilvl="0" w:tplc="240A0017">
+      <w:start w:val="1"/>
+      <w:numFmt w:val="lowerLetter"/>
+      <w:lvlText w:val="%1)"/>
+      <w:lvlJc w:val="left"/>
+      <w:pPr>
+        <w:ind w:left="1429" w:hanging="360"/>
+      </w:pPr>
+      <w:rPr>
+        <w:rFonts w:hint="default"/>
+      </w:rPr>
+    </w:lvl>
+    <w:lvl w:ilvl="1" w:tplc="240A0003" w:tentative="1">
+      <w:start w:val="1"/>
+      <w:numFmt w:val="bullet"/>
+      <w:lvlText w:val="o"/>
+      <w:lvlJc w:val="left"/>
+      <w:pPr>
+        <w:ind w:left="2149" w:hanging="360"/>
+      </w:pPr>
+      <w:rPr>
+        <w:rFonts w:ascii="Courier New" w:hAnsi="Courier New" w:cs="Courier New" w:hint="default"/>
+      </w:rPr>
+    </w:lvl>
+    <w:lvl w:ilvl="2" w:tplc="240A0005" w:tentative="1">
+      <w:start w:val="1"/>
+      <w:numFmt w:val="bullet"/>
+      <w:lvlText w:val=""/>
+      <w:lvlJc w:val="left"/>
+      <w:pPr>
+        <w:ind w:left="2869" w:hanging="360"/>
+      </w:pPr>
+      <w:rPr>
+        <w:rFonts w:ascii="Wingdings" w:hAnsi="Wingdings" w:hint="default"/>
+      </w:rPr>
+    </w:lvl>
+    <w:lvl w:ilvl="3" w:tplc="240A0001" w:tentative="1">
       <w:start w:val="1"/>
       <w:numFmt w:val="bullet"/>
       <w:lvlText w:val=""/>
       <w:lvlJc w:val="left"/>
       <w:pPr>
-        <w:ind w:left="1080" w:hanging="360"/>
+        <w:ind w:left="3589" w:hanging="360"/>
       </w:pPr>
       <w:rPr>
         <w:rFonts w:ascii="Symbol" w:hAnsi="Symbol" w:hint="default"/>
       </w:rPr>
     </w:lvl>
-    <w:lvl w:ilvl="1" w:tplc="240A0003" w:tentative="1">
+    <w:lvl w:ilvl="4" w:tplc="240A0003" w:tentative="1">
       <w:start w:val="1"/>
       <w:numFmt w:val="bullet"/>
       <w:lvlText w:val="o"/>
       <w:lvlJc w:val="left"/>
       <w:pPr>
-        <w:ind w:left="1800" w:hanging="360"/>
+        <w:ind w:left="4309" w:hanging="360"/>
       </w:pPr>
       <w:rPr>
         <w:rFonts w:ascii="Courier New" w:hAnsi="Courier New" w:cs="Courier New" w:hint="default"/>
       </w:rPr>
     </w:lvl>
-    <w:lvl w:ilvl="2" w:tplc="240A0005" w:tentative="1">
+    <w:lvl w:ilvl="5" w:tplc="240A0005" w:tentative="1">
       <w:start w:val="1"/>
       <w:numFmt w:val="bullet"/>
       <w:lvlText w:val=""/>
       <w:lvlJc w:val="left"/>
       <w:pPr>
-        <w:ind w:left="2520" w:hanging="360"/>
+        <w:ind w:left="5029" w:hanging="360"/>
       </w:pPr>
       <w:rPr>
         <w:rFonts w:ascii="Wingdings" w:hAnsi="Wingdings" w:hint="default"/>
       </w:rPr>
     </w:lvl>
-    <w:lvl w:ilvl="3" w:tplc="240A0001" w:tentative="1">
+    <w:lvl w:ilvl="6" w:tplc="240A0001" w:tentative="1">
       <w:start w:val="1"/>
       <w:numFmt w:val="bullet"/>
       <w:lvlText w:val=""/>
       <w:lvlJc w:val="left"/>
       <w:pPr>
-        <w:ind w:left="3240" w:hanging="360"/>
+        <w:ind w:left="5749" w:hanging="360"/>
       </w:pPr>
       <w:rPr>
         <w:rFonts w:ascii="Symbol" w:hAnsi="Symbol" w:hint="default"/>
       </w:rPr>
     </w:lvl>
-    <w:lvl w:ilvl="4" w:tplc="240A0003" w:tentative="1">
+    <w:lvl w:ilvl="7" w:tplc="240A0003" w:tentative="1">
       <w:start w:val="1"/>
       <w:numFmt w:val="bullet"/>
       <w:lvlText w:val="o"/>
       <w:lvlJc w:val="left"/>
       <w:pPr>
-        <w:ind w:left="3960" w:hanging="360"/>
+        <w:ind w:left="6469" w:hanging="360"/>
       </w:pPr>
       <w:rPr>
         <w:rFonts w:ascii="Courier New" w:hAnsi="Courier New" w:cs="Courier New" w:hint="default"/>
       </w:rPr>
     </w:lvl>
-    <w:lvl w:ilvl="5" w:tplc="240A0005" w:tentative="1">
+    <w:lvl w:ilvl="8" w:tplc="240A0005" w:tentative="1">
       <w:start w:val="1"/>
       <w:numFmt w:val="bullet"/>
       <w:lvlText w:val=""/>
       <w:lvlJc w:val="left"/>
       <w:pPr>
-        <w:ind w:left="4680" w:hanging="360"/>
+        <w:ind w:left="7189" w:hanging="360"/>
       </w:pPr>
       <w:rPr>
         <w:rFonts w:ascii="Wingdings" w:hAnsi="Wingdings" w:hint="default"/>
       </w:rPr>
     </w:lvl>
-    <w:lvl w:ilvl="6" w:tplc="240A0001" w:tentative="1">
-      <w:start w:val="1"/>
-      <w:numFmt w:val="bullet"/>
-      <w:lvlText w:val=""/>
-      <w:lvlJc w:val="left"/>
-      <w:pPr>
-        <w:ind w:left="5400" w:hanging="360"/>
-      </w:pPr>
-      <w:rPr>
-        <w:rFonts w:ascii="Symbol" w:hAnsi="Symbol" w:hint="default"/>
-      </w:rPr>
-    </w:lvl>
-    <w:lvl w:ilvl="7" w:tplc="240A0003" w:tentative="1">
-      <w:start w:val="1"/>
-      <w:numFmt w:val="bullet"/>
-      <w:lvlText w:val="o"/>
-      <w:lvlJc w:val="left"/>
-      <w:pPr>
-        <w:ind w:left="6120" w:hanging="360"/>
-      </w:pPr>
-      <w:rPr>
-        <w:rFonts w:ascii="Courier New" w:hAnsi="Courier New" w:cs="Courier New" w:hint="default"/>
-      </w:rPr>
-    </w:lvl>
-    <w:lvl w:ilvl="8" w:tplc="240A0005" w:tentative="1">
-      <w:start w:val="1"/>
-      <w:numFmt w:val="bullet"/>
-      <w:lvlText w:val=""/>
-      <w:lvlJc w:val="left"/>
-      <w:pPr>
-        <w:ind w:left="6840" w:hanging="360"/>
-      </w:pPr>
-      <w:rPr>
-        <w:rFonts w:ascii="Wingdings" w:hAnsi="Wingdings" w:hint="default"/>
-      </w:rPr>
-    </w:lvl>
   </w:abstractNum>
-  <w:abstractNum w:abstractNumId="41" w15:restartNumberingAfterBreak="0">
+  <w:abstractNum w:abstractNumId="21" w15:restartNumberingAfterBreak="0">
     <w:nsid w:val="62A1074C"/>
     <w:multiLevelType w:val="hybridMultilevel"/>
     <w:tmpl w:val="3E105F0E"/>
@@ -13359,345 +11260,7 @@
       </w:pPr>
     </w:lvl>
   </w:abstractNum>
-  <w:abstractNum w:abstractNumId="42" w15:restartNumberingAfterBreak="0">
-    <w:nsid w:val="63086BD5"/>
-    <w:multiLevelType w:val="hybridMultilevel"/>
-    <w:tmpl w:val="4E220884"/>
-    <w:lvl w:ilvl="0" w:tplc="240A0001">
-      <w:start w:val="1"/>
-      <w:numFmt w:val="bullet"/>
-      <w:lvlText w:val=""/>
-      <w:lvlJc w:val="left"/>
-      <w:pPr>
-        <w:ind w:left="1428" w:hanging="360"/>
-      </w:pPr>
-      <w:rPr>
-        <w:rFonts w:ascii="Symbol" w:hAnsi="Symbol" w:hint="default"/>
-      </w:rPr>
-    </w:lvl>
-    <w:lvl w:ilvl="1" w:tplc="240A0003" w:tentative="1">
-      <w:start w:val="1"/>
-      <w:numFmt w:val="bullet"/>
-      <w:lvlText w:val="o"/>
-      <w:lvlJc w:val="left"/>
-      <w:pPr>
-        <w:ind w:left="2148" w:hanging="360"/>
-      </w:pPr>
-      <w:rPr>
-        <w:rFonts w:ascii="Courier New" w:hAnsi="Courier New" w:cs="Courier New" w:hint="default"/>
-      </w:rPr>
-    </w:lvl>
-    <w:lvl w:ilvl="2" w:tplc="240A0005" w:tentative="1">
-      <w:start w:val="1"/>
-      <w:numFmt w:val="bullet"/>
-      <w:lvlText w:val=""/>
-      <w:lvlJc w:val="left"/>
-      <w:pPr>
-        <w:ind w:left="2868" w:hanging="360"/>
-      </w:pPr>
-      <w:rPr>
-        <w:rFonts w:ascii="Wingdings" w:hAnsi="Wingdings" w:hint="default"/>
-      </w:rPr>
-    </w:lvl>
-    <w:lvl w:ilvl="3" w:tplc="240A0001" w:tentative="1">
-      <w:start w:val="1"/>
-      <w:numFmt w:val="bullet"/>
-      <w:lvlText w:val=""/>
-      <w:lvlJc w:val="left"/>
-      <w:pPr>
-        <w:ind w:left="3588" w:hanging="360"/>
-      </w:pPr>
-      <w:rPr>
-        <w:rFonts w:ascii="Symbol" w:hAnsi="Symbol" w:hint="default"/>
-      </w:rPr>
-    </w:lvl>
-    <w:lvl w:ilvl="4" w:tplc="240A0003" w:tentative="1">
-      <w:start w:val="1"/>
-      <w:numFmt w:val="bullet"/>
-      <w:lvlText w:val="o"/>
-      <w:lvlJc w:val="left"/>
-      <w:pPr>
-        <w:ind w:left="4308" w:hanging="360"/>
-      </w:pPr>
-      <w:rPr>
-        <w:rFonts w:ascii="Courier New" w:hAnsi="Courier New" w:cs="Courier New" w:hint="default"/>
-      </w:rPr>
-    </w:lvl>
-    <w:lvl w:ilvl="5" w:tplc="240A0005" w:tentative="1">
-      <w:start w:val="1"/>
-      <w:numFmt w:val="bullet"/>
-      <w:lvlText w:val=""/>
-      <w:lvlJc w:val="left"/>
-      <w:pPr>
-        <w:ind w:left="5028" w:hanging="360"/>
-      </w:pPr>
-      <w:rPr>
-        <w:rFonts w:ascii="Wingdings" w:hAnsi="Wingdings" w:hint="default"/>
-      </w:rPr>
-    </w:lvl>
-    <w:lvl w:ilvl="6" w:tplc="240A0001" w:tentative="1">
-      <w:start w:val="1"/>
-      <w:numFmt w:val="bullet"/>
-      <w:lvlText w:val=""/>
-      <w:lvlJc w:val="left"/>
-      <w:pPr>
-        <w:ind w:left="5748" w:hanging="360"/>
-      </w:pPr>
-      <w:rPr>
-        <w:rFonts w:ascii="Symbol" w:hAnsi="Symbol" w:hint="default"/>
-      </w:rPr>
-    </w:lvl>
-    <w:lvl w:ilvl="7" w:tplc="240A0003" w:tentative="1">
-      <w:start w:val="1"/>
-      <w:numFmt w:val="bullet"/>
-      <w:lvlText w:val="o"/>
-      <w:lvlJc w:val="left"/>
-      <w:pPr>
-        <w:ind w:left="6468" w:hanging="360"/>
-      </w:pPr>
-      <w:rPr>
-        <w:rFonts w:ascii="Courier New" w:hAnsi="Courier New" w:cs="Courier New" w:hint="default"/>
-      </w:rPr>
-    </w:lvl>
-    <w:lvl w:ilvl="8" w:tplc="240A0005" w:tentative="1">
-      <w:start w:val="1"/>
-      <w:numFmt w:val="bullet"/>
-      <w:lvlText w:val=""/>
-      <w:lvlJc w:val="left"/>
-      <w:pPr>
-        <w:ind w:left="7188" w:hanging="360"/>
-      </w:pPr>
-      <w:rPr>
-        <w:rFonts w:ascii="Wingdings" w:hAnsi="Wingdings" w:hint="default"/>
-      </w:rPr>
-    </w:lvl>
-  </w:abstractNum>
-  <w:abstractNum w:abstractNumId="43" w15:restartNumberingAfterBreak="0">
-    <w:nsid w:val="655E1704"/>
-    <w:multiLevelType w:val="hybridMultilevel"/>
-    <w:tmpl w:val="0E4481DA"/>
-    <w:lvl w:ilvl="0" w:tplc="2910B1B8">
-      <w:numFmt w:val="bullet"/>
-      <w:lvlText w:val="•"/>
-      <w:lvlJc w:val="left"/>
-      <w:pPr>
-        <w:ind w:left="1778" w:hanging="360"/>
-      </w:pPr>
-      <w:rPr>
-        <w:rFonts w:ascii="Calibri" w:eastAsiaTheme="minorHAnsi" w:hAnsi="Calibri" w:cs="Calibri" w:hint="default"/>
-      </w:rPr>
-    </w:lvl>
-    <w:lvl w:ilvl="1" w:tplc="240A0003" w:tentative="1">
-      <w:start w:val="1"/>
-      <w:numFmt w:val="bullet"/>
-      <w:lvlText w:val="o"/>
-      <w:lvlJc w:val="left"/>
-      <w:pPr>
-        <w:ind w:left="2149" w:hanging="360"/>
-      </w:pPr>
-      <w:rPr>
-        <w:rFonts w:ascii="Courier New" w:hAnsi="Courier New" w:cs="Courier New" w:hint="default"/>
-      </w:rPr>
-    </w:lvl>
-    <w:lvl w:ilvl="2" w:tplc="240A0005" w:tentative="1">
-      <w:start w:val="1"/>
-      <w:numFmt w:val="bullet"/>
-      <w:lvlText w:val=""/>
-      <w:lvlJc w:val="left"/>
-      <w:pPr>
-        <w:ind w:left="2869" w:hanging="360"/>
-      </w:pPr>
-      <w:rPr>
-        <w:rFonts w:ascii="Wingdings" w:hAnsi="Wingdings" w:hint="default"/>
-      </w:rPr>
-    </w:lvl>
-    <w:lvl w:ilvl="3" w:tplc="240A0001" w:tentative="1">
-      <w:start w:val="1"/>
-      <w:numFmt w:val="bullet"/>
-      <w:lvlText w:val=""/>
-      <w:lvlJc w:val="left"/>
-      <w:pPr>
-        <w:ind w:left="3589" w:hanging="360"/>
-      </w:pPr>
-      <w:rPr>
-        <w:rFonts w:ascii="Symbol" w:hAnsi="Symbol" w:hint="default"/>
-      </w:rPr>
-    </w:lvl>
-    <w:lvl w:ilvl="4" w:tplc="240A0003" w:tentative="1">
-      <w:start w:val="1"/>
-      <w:numFmt w:val="bullet"/>
-      <w:lvlText w:val="o"/>
-      <w:lvlJc w:val="left"/>
-      <w:pPr>
-        <w:ind w:left="4309" w:hanging="360"/>
-      </w:pPr>
-      <w:rPr>
-        <w:rFonts w:ascii="Courier New" w:hAnsi="Courier New" w:cs="Courier New" w:hint="default"/>
-      </w:rPr>
-    </w:lvl>
-    <w:lvl w:ilvl="5" w:tplc="240A0005" w:tentative="1">
-      <w:start w:val="1"/>
-      <w:numFmt w:val="bullet"/>
-      <w:lvlText w:val=""/>
-      <w:lvlJc w:val="left"/>
-      <w:pPr>
-        <w:ind w:left="5029" w:hanging="360"/>
-      </w:pPr>
-      <w:rPr>
-        <w:rFonts w:ascii="Wingdings" w:hAnsi="Wingdings" w:hint="default"/>
-      </w:rPr>
-    </w:lvl>
-    <w:lvl w:ilvl="6" w:tplc="240A0001" w:tentative="1">
-      <w:start w:val="1"/>
-      <w:numFmt w:val="bullet"/>
-      <w:lvlText w:val=""/>
-      <w:lvlJc w:val="left"/>
-      <w:pPr>
-        <w:ind w:left="5749" w:hanging="360"/>
-      </w:pPr>
-      <w:rPr>
-        <w:rFonts w:ascii="Symbol" w:hAnsi="Symbol" w:hint="default"/>
-      </w:rPr>
-    </w:lvl>
-    <w:lvl w:ilvl="7" w:tplc="240A0003" w:tentative="1">
-      <w:start w:val="1"/>
-      <w:numFmt w:val="bullet"/>
-      <w:lvlText w:val="o"/>
-      <w:lvlJc w:val="left"/>
-      <w:pPr>
-        <w:ind w:left="6469" w:hanging="360"/>
-      </w:pPr>
-      <w:rPr>
-        <w:rFonts w:ascii="Courier New" w:hAnsi="Courier New" w:cs="Courier New" w:hint="default"/>
-      </w:rPr>
-    </w:lvl>
-    <w:lvl w:ilvl="8" w:tplc="240A0005" w:tentative="1">
-      <w:start w:val="1"/>
-      <w:numFmt w:val="bullet"/>
-      <w:lvlText w:val=""/>
-      <w:lvlJc w:val="left"/>
-      <w:pPr>
-        <w:ind w:left="7189" w:hanging="360"/>
-      </w:pPr>
-      <w:rPr>
-        <w:rFonts w:ascii="Wingdings" w:hAnsi="Wingdings" w:hint="default"/>
-      </w:rPr>
-    </w:lvl>
-  </w:abstractNum>
-  <w:abstractNum w:abstractNumId="44" w15:restartNumberingAfterBreak="0">
-    <w:nsid w:val="68734680"/>
-    <w:multiLevelType w:val="hybridMultilevel"/>
-    <w:tmpl w:val="9EBC2EA6"/>
-    <w:lvl w:ilvl="0" w:tplc="240A0001">
-      <w:start w:val="1"/>
-      <w:numFmt w:val="bullet"/>
-      <w:lvlText w:val=""/>
-      <w:lvlJc w:val="left"/>
-      <w:pPr>
-        <w:ind w:left="1429" w:hanging="360"/>
-      </w:pPr>
-      <w:rPr>
-        <w:rFonts w:ascii="Symbol" w:hAnsi="Symbol" w:hint="default"/>
-      </w:rPr>
-    </w:lvl>
-    <w:lvl w:ilvl="1" w:tplc="240A0003" w:tentative="1">
-      <w:start w:val="1"/>
-      <w:numFmt w:val="bullet"/>
-      <w:lvlText w:val="o"/>
-      <w:lvlJc w:val="left"/>
-      <w:pPr>
-        <w:ind w:left="1800" w:hanging="360"/>
-      </w:pPr>
-      <w:rPr>
-        <w:rFonts w:ascii="Courier New" w:hAnsi="Courier New" w:cs="Courier New" w:hint="default"/>
-      </w:rPr>
-    </w:lvl>
-    <w:lvl w:ilvl="2" w:tplc="240A0005" w:tentative="1">
-      <w:start w:val="1"/>
-      <w:numFmt w:val="bullet"/>
-      <w:lvlText w:val=""/>
-      <w:lvlJc w:val="left"/>
-      <w:pPr>
-        <w:ind w:left="2520" w:hanging="360"/>
-      </w:pPr>
-      <w:rPr>
-        <w:rFonts w:ascii="Wingdings" w:hAnsi="Wingdings" w:hint="default"/>
-      </w:rPr>
-    </w:lvl>
-    <w:lvl w:ilvl="3" w:tplc="240A0001" w:tentative="1">
-      <w:start w:val="1"/>
-      <w:numFmt w:val="bullet"/>
-      <w:lvlText w:val=""/>
-      <w:lvlJc w:val="left"/>
-      <w:pPr>
-        <w:ind w:left="3240" w:hanging="360"/>
-      </w:pPr>
-      <w:rPr>
-        <w:rFonts w:ascii="Symbol" w:hAnsi="Symbol" w:hint="default"/>
-      </w:rPr>
-    </w:lvl>
-    <w:lvl w:ilvl="4" w:tplc="240A0003" w:tentative="1">
-      <w:start w:val="1"/>
-      <w:numFmt w:val="bullet"/>
-      <w:lvlText w:val="o"/>
-      <w:lvlJc w:val="left"/>
-      <w:pPr>
-        <w:ind w:left="3960" w:hanging="360"/>
-      </w:pPr>
-      <w:rPr>
-        <w:rFonts w:ascii="Courier New" w:hAnsi="Courier New" w:cs="Courier New" w:hint="default"/>
-      </w:rPr>
-    </w:lvl>
-    <w:lvl w:ilvl="5" w:tplc="240A0005" w:tentative="1">
-      <w:start w:val="1"/>
-      <w:numFmt w:val="bullet"/>
-      <w:lvlText w:val=""/>
-      <w:lvlJc w:val="left"/>
-      <w:pPr>
-        <w:ind w:left="4680" w:hanging="360"/>
-      </w:pPr>
-      <w:rPr>
-        <w:rFonts w:ascii="Wingdings" w:hAnsi="Wingdings" w:hint="default"/>
-      </w:rPr>
-    </w:lvl>
-    <w:lvl w:ilvl="6" w:tplc="240A0001" w:tentative="1">
-      <w:start w:val="1"/>
-      <w:numFmt w:val="bullet"/>
-      <w:lvlText w:val=""/>
-      <w:lvlJc w:val="left"/>
-      <w:pPr>
-        <w:ind w:left="5400" w:hanging="360"/>
-      </w:pPr>
-      <w:rPr>
-        <w:rFonts w:ascii="Symbol" w:hAnsi="Symbol" w:hint="default"/>
-      </w:rPr>
-    </w:lvl>
-    <w:lvl w:ilvl="7" w:tplc="240A0003" w:tentative="1">
-      <w:start w:val="1"/>
-      <w:numFmt w:val="bullet"/>
-      <w:lvlText w:val="o"/>
-      <w:lvlJc w:val="left"/>
-      <w:pPr>
-        <w:ind w:left="6120" w:hanging="360"/>
-      </w:pPr>
-      <w:rPr>
-        <w:rFonts w:ascii="Courier New" w:hAnsi="Courier New" w:cs="Courier New" w:hint="default"/>
-      </w:rPr>
-    </w:lvl>
-    <w:lvl w:ilvl="8" w:tplc="240A0005" w:tentative="1">
-      <w:start w:val="1"/>
-      <w:numFmt w:val="bullet"/>
-      <w:lvlText w:val=""/>
-      <w:lvlJc w:val="left"/>
-      <w:pPr>
-        <w:ind w:left="6840" w:hanging="360"/>
-      </w:pPr>
-      <w:rPr>
-        <w:rFonts w:ascii="Wingdings" w:hAnsi="Wingdings" w:hint="default"/>
-      </w:rPr>
-    </w:lvl>
-  </w:abstractNum>
-  <w:abstractNum w:abstractNumId="45" w15:restartNumberingAfterBreak="0">
+  <w:abstractNum w:abstractNumId="22" w15:restartNumberingAfterBreak="0">
     <w:nsid w:val="709E24DB"/>
     <w:multiLevelType w:val="hybridMultilevel"/>
     <w:tmpl w:val="41884BA6"/>
@@ -13812,319 +11375,7 @@
       </w:pPr>
     </w:lvl>
   </w:abstractNum>
-  <w:abstractNum w:abstractNumId="46" w15:restartNumberingAfterBreak="0">
-    <w:nsid w:val="74703724"/>
-    <w:multiLevelType w:val="hybridMultilevel"/>
-    <w:tmpl w:val="2B76CDDA"/>
-    <w:lvl w:ilvl="0" w:tplc="240A0001">
-      <w:start w:val="1"/>
-      <w:numFmt w:val="bullet"/>
-      <w:lvlText w:val=""/>
-      <w:lvlJc w:val="left"/>
-      <w:pPr>
-        <w:ind w:left="720" w:hanging="360"/>
-      </w:pPr>
-      <w:rPr>
-        <w:rFonts w:ascii="Symbol" w:hAnsi="Symbol" w:hint="default"/>
-      </w:rPr>
-    </w:lvl>
-    <w:lvl w:ilvl="1" w:tplc="240A0003" w:tentative="1">
-      <w:start w:val="1"/>
-      <w:numFmt w:val="bullet"/>
-      <w:lvlText w:val="o"/>
-      <w:lvlJc w:val="left"/>
-      <w:pPr>
-        <w:ind w:left="1440" w:hanging="360"/>
-      </w:pPr>
-      <w:rPr>
-        <w:rFonts w:ascii="Courier New" w:hAnsi="Courier New" w:cs="Courier New" w:hint="default"/>
-      </w:rPr>
-    </w:lvl>
-    <w:lvl w:ilvl="2" w:tplc="240A0005" w:tentative="1">
-      <w:start w:val="1"/>
-      <w:numFmt w:val="bullet"/>
-      <w:lvlText w:val=""/>
-      <w:lvlJc w:val="left"/>
-      <w:pPr>
-        <w:ind w:left="2160" w:hanging="360"/>
-      </w:pPr>
-      <w:rPr>
-        <w:rFonts w:ascii="Wingdings" w:hAnsi="Wingdings" w:hint="default"/>
-      </w:rPr>
-    </w:lvl>
-    <w:lvl w:ilvl="3" w:tplc="240A0001" w:tentative="1">
-      <w:start w:val="1"/>
-      <w:numFmt w:val="bullet"/>
-      <w:lvlText w:val=""/>
-      <w:lvlJc w:val="left"/>
-      <w:pPr>
-        <w:ind w:left="2880" w:hanging="360"/>
-      </w:pPr>
-      <w:rPr>
-        <w:rFonts w:ascii="Symbol" w:hAnsi="Symbol" w:hint="default"/>
-      </w:rPr>
-    </w:lvl>
-    <w:lvl w:ilvl="4" w:tplc="240A0003" w:tentative="1">
-      <w:start w:val="1"/>
-      <w:numFmt w:val="bullet"/>
-      <w:lvlText w:val="o"/>
-      <w:lvlJc w:val="left"/>
-      <w:pPr>
-        <w:ind w:left="3600" w:hanging="360"/>
-      </w:pPr>
-      <w:rPr>
-        <w:rFonts w:ascii="Courier New" w:hAnsi="Courier New" w:cs="Courier New" w:hint="default"/>
-      </w:rPr>
-    </w:lvl>
-    <w:lvl w:ilvl="5" w:tplc="240A0005" w:tentative="1">
-      <w:start w:val="1"/>
-      <w:numFmt w:val="bullet"/>
-      <w:lvlText w:val=""/>
-      <w:lvlJc w:val="left"/>
-      <w:pPr>
-        <w:ind w:left="4320" w:hanging="360"/>
-      </w:pPr>
-      <w:rPr>
-        <w:rFonts w:ascii="Wingdings" w:hAnsi="Wingdings" w:hint="default"/>
-      </w:rPr>
-    </w:lvl>
-    <w:lvl w:ilvl="6" w:tplc="240A0001" w:tentative="1">
-      <w:start w:val="1"/>
-      <w:numFmt w:val="bullet"/>
-      <w:lvlText w:val=""/>
-      <w:lvlJc w:val="left"/>
-      <w:pPr>
-        <w:ind w:left="5040" w:hanging="360"/>
-      </w:pPr>
-      <w:rPr>
-        <w:rFonts w:ascii="Symbol" w:hAnsi="Symbol" w:hint="default"/>
-      </w:rPr>
-    </w:lvl>
-    <w:lvl w:ilvl="7" w:tplc="240A0003" w:tentative="1">
-      <w:start w:val="1"/>
-      <w:numFmt w:val="bullet"/>
-      <w:lvlText w:val="o"/>
-      <w:lvlJc w:val="left"/>
-      <w:pPr>
-        <w:ind w:left="5760" w:hanging="360"/>
-      </w:pPr>
-      <w:rPr>
-        <w:rFonts w:ascii="Courier New" w:hAnsi="Courier New" w:cs="Courier New" w:hint="default"/>
-      </w:rPr>
-    </w:lvl>
-    <w:lvl w:ilvl="8" w:tplc="240A0005" w:tentative="1">
-      <w:start w:val="1"/>
-      <w:numFmt w:val="bullet"/>
-      <w:lvlText w:val=""/>
-      <w:lvlJc w:val="left"/>
-      <w:pPr>
-        <w:ind w:left="6480" w:hanging="360"/>
-      </w:pPr>
-      <w:rPr>
-        <w:rFonts w:ascii="Wingdings" w:hAnsi="Wingdings" w:hint="default"/>
-      </w:rPr>
-    </w:lvl>
-  </w:abstractNum>
-  <w:abstractNum w:abstractNumId="47" w15:restartNumberingAfterBreak="0">
-    <w:nsid w:val="7638135D"/>
-    <w:multiLevelType w:val="hybridMultilevel"/>
-    <w:tmpl w:val="1D801A94"/>
-    <w:lvl w:ilvl="0" w:tplc="240A000F">
-      <w:start w:val="1"/>
-      <w:numFmt w:val="decimal"/>
-      <w:lvlText w:val="%1."/>
-      <w:lvlJc w:val="left"/>
-      <w:pPr>
-        <w:ind w:left="1429" w:hanging="360"/>
-      </w:pPr>
-    </w:lvl>
-    <w:lvl w:ilvl="1" w:tplc="240A0019" w:tentative="1">
-      <w:start w:val="1"/>
-      <w:numFmt w:val="lowerLetter"/>
-      <w:lvlText w:val="%2."/>
-      <w:lvlJc w:val="left"/>
-      <w:pPr>
-        <w:ind w:left="2149" w:hanging="360"/>
-      </w:pPr>
-    </w:lvl>
-    <w:lvl w:ilvl="2" w:tplc="240A001B" w:tentative="1">
-      <w:start w:val="1"/>
-      <w:numFmt w:val="lowerRoman"/>
-      <w:lvlText w:val="%3."/>
-      <w:lvlJc w:val="right"/>
-      <w:pPr>
-        <w:ind w:left="2869" w:hanging="180"/>
-      </w:pPr>
-    </w:lvl>
-    <w:lvl w:ilvl="3" w:tplc="240A000F" w:tentative="1">
-      <w:start w:val="1"/>
-      <w:numFmt w:val="decimal"/>
-      <w:lvlText w:val="%4."/>
-      <w:lvlJc w:val="left"/>
-      <w:pPr>
-        <w:ind w:left="3589" w:hanging="360"/>
-      </w:pPr>
-    </w:lvl>
-    <w:lvl w:ilvl="4" w:tplc="240A0019" w:tentative="1">
-      <w:start w:val="1"/>
-      <w:numFmt w:val="lowerLetter"/>
-      <w:lvlText w:val="%5."/>
-      <w:lvlJc w:val="left"/>
-      <w:pPr>
-        <w:ind w:left="4309" w:hanging="360"/>
-      </w:pPr>
-    </w:lvl>
-    <w:lvl w:ilvl="5" w:tplc="240A001B" w:tentative="1">
-      <w:start w:val="1"/>
-      <w:numFmt w:val="lowerRoman"/>
-      <w:lvlText w:val="%6."/>
-      <w:lvlJc w:val="right"/>
-      <w:pPr>
-        <w:ind w:left="5029" w:hanging="180"/>
-      </w:pPr>
-    </w:lvl>
-    <w:lvl w:ilvl="6" w:tplc="240A000F" w:tentative="1">
-      <w:start w:val="1"/>
-      <w:numFmt w:val="decimal"/>
-      <w:lvlText w:val="%7."/>
-      <w:lvlJc w:val="left"/>
-      <w:pPr>
-        <w:ind w:left="5749" w:hanging="360"/>
-      </w:pPr>
-    </w:lvl>
-    <w:lvl w:ilvl="7" w:tplc="240A0019" w:tentative="1">
-      <w:start w:val="1"/>
-      <w:numFmt w:val="lowerLetter"/>
-      <w:lvlText w:val="%8."/>
-      <w:lvlJc w:val="left"/>
-      <w:pPr>
-        <w:ind w:left="6469" w:hanging="360"/>
-      </w:pPr>
-    </w:lvl>
-    <w:lvl w:ilvl="8" w:tplc="240A001B" w:tentative="1">
-      <w:start w:val="1"/>
-      <w:numFmt w:val="lowerRoman"/>
-      <w:lvlText w:val="%9."/>
-      <w:lvlJc w:val="right"/>
-      <w:pPr>
-        <w:ind w:left="7189" w:hanging="180"/>
-      </w:pPr>
-    </w:lvl>
-  </w:abstractNum>
-  <w:abstractNum w:abstractNumId="48" w15:restartNumberingAfterBreak="0">
-    <w:nsid w:val="778618B6"/>
-    <w:multiLevelType w:val="hybridMultilevel"/>
-    <w:tmpl w:val="816C86DA"/>
-    <w:lvl w:ilvl="0" w:tplc="240A0001">
-      <w:start w:val="1"/>
-      <w:numFmt w:val="bullet"/>
-      <w:lvlText w:val=""/>
-      <w:lvlJc w:val="left"/>
-      <w:pPr>
-        <w:ind w:left="1080" w:hanging="360"/>
-      </w:pPr>
-      <w:rPr>
-        <w:rFonts w:ascii="Symbol" w:hAnsi="Symbol" w:hint="default"/>
-      </w:rPr>
-    </w:lvl>
-    <w:lvl w:ilvl="1" w:tplc="240A0003" w:tentative="1">
-      <w:start w:val="1"/>
-      <w:numFmt w:val="bullet"/>
-      <w:lvlText w:val="o"/>
-      <w:lvlJc w:val="left"/>
-      <w:pPr>
-        <w:ind w:left="1800" w:hanging="360"/>
-      </w:pPr>
-      <w:rPr>
-        <w:rFonts w:ascii="Courier New" w:hAnsi="Courier New" w:cs="Courier New" w:hint="default"/>
-      </w:rPr>
-    </w:lvl>
-    <w:lvl w:ilvl="2" w:tplc="240A0005" w:tentative="1">
-      <w:start w:val="1"/>
-      <w:numFmt w:val="bullet"/>
-      <w:lvlText w:val=""/>
-      <w:lvlJc w:val="left"/>
-      <w:pPr>
-        <w:ind w:left="2520" w:hanging="360"/>
-      </w:pPr>
-      <w:rPr>
-        <w:rFonts w:ascii="Wingdings" w:hAnsi="Wingdings" w:hint="default"/>
-      </w:rPr>
-    </w:lvl>
-    <w:lvl w:ilvl="3" w:tplc="240A0001" w:tentative="1">
-      <w:start w:val="1"/>
-      <w:numFmt w:val="bullet"/>
-      <w:lvlText w:val=""/>
-      <w:lvlJc w:val="left"/>
-      <w:pPr>
-        <w:ind w:left="3240" w:hanging="360"/>
-      </w:pPr>
-      <w:rPr>
-        <w:rFonts w:ascii="Symbol" w:hAnsi="Symbol" w:hint="default"/>
-      </w:rPr>
-    </w:lvl>
-    <w:lvl w:ilvl="4" w:tplc="240A0003" w:tentative="1">
-      <w:start w:val="1"/>
-      <w:numFmt w:val="bullet"/>
-      <w:lvlText w:val="o"/>
-      <w:lvlJc w:val="left"/>
-      <w:pPr>
-        <w:ind w:left="3960" w:hanging="360"/>
-      </w:pPr>
-      <w:rPr>
-        <w:rFonts w:ascii="Courier New" w:hAnsi="Courier New" w:cs="Courier New" w:hint="default"/>
-      </w:rPr>
-    </w:lvl>
-    <w:lvl w:ilvl="5" w:tplc="240A0005" w:tentative="1">
-      <w:start w:val="1"/>
-      <w:numFmt w:val="bullet"/>
-      <w:lvlText w:val=""/>
-      <w:lvlJc w:val="left"/>
-      <w:pPr>
-        <w:ind w:left="4680" w:hanging="360"/>
-      </w:pPr>
-      <w:rPr>
-        <w:rFonts w:ascii="Wingdings" w:hAnsi="Wingdings" w:hint="default"/>
-      </w:rPr>
-    </w:lvl>
-    <w:lvl w:ilvl="6" w:tplc="240A0001" w:tentative="1">
-      <w:start w:val="1"/>
-      <w:numFmt w:val="bullet"/>
-      <w:lvlText w:val=""/>
-      <w:lvlJc w:val="left"/>
-      <w:pPr>
-        <w:ind w:left="5400" w:hanging="360"/>
-      </w:pPr>
-      <w:rPr>
-        <w:rFonts w:ascii="Symbol" w:hAnsi="Symbol" w:hint="default"/>
-      </w:rPr>
-    </w:lvl>
-    <w:lvl w:ilvl="7" w:tplc="240A0003" w:tentative="1">
-      <w:start w:val="1"/>
-      <w:numFmt w:val="bullet"/>
-      <w:lvlText w:val="o"/>
-      <w:lvlJc w:val="left"/>
-      <w:pPr>
-        <w:ind w:left="6120" w:hanging="360"/>
-      </w:pPr>
-      <w:rPr>
-        <w:rFonts w:ascii="Courier New" w:hAnsi="Courier New" w:cs="Courier New" w:hint="default"/>
-      </w:rPr>
-    </w:lvl>
-    <w:lvl w:ilvl="8" w:tplc="240A0005" w:tentative="1">
-      <w:start w:val="1"/>
-      <w:numFmt w:val="bullet"/>
-      <w:lvlText w:val=""/>
-      <w:lvlJc w:val="left"/>
-      <w:pPr>
-        <w:ind w:left="6840" w:hanging="360"/>
-      </w:pPr>
-      <w:rPr>
-        <w:rFonts w:ascii="Wingdings" w:hAnsi="Wingdings" w:hint="default"/>
-      </w:rPr>
-    </w:lvl>
-  </w:abstractNum>
-  <w:abstractNum w:abstractNumId="49" w15:restartNumberingAfterBreak="0">
+  <w:abstractNum w:abstractNumId="23" w15:restartNumberingAfterBreak="0">
     <w:nsid w:val="7C161D1C"/>
     <w:multiLevelType w:val="multilevel"/>
     <w:tmpl w:val="B9C0A73A"/>
@@ -14260,156 +11511,78 @@
     </w:lvl>
   </w:abstractNum>
   <w:num w:numId="1">
-    <w:abstractNumId w:val="49"/>
+    <w:abstractNumId w:val="23"/>
   </w:num>
   <w:num w:numId="2">
     <w:abstractNumId w:val="0"/>
   </w:num>
   <w:num w:numId="3">
+    <w:abstractNumId w:val="10"/>
+  </w:num>
+  <w:num w:numId="4">
+    <w:abstractNumId w:val="17"/>
+  </w:num>
+  <w:num w:numId="5">
+    <w:abstractNumId w:val="12"/>
+  </w:num>
+  <w:num w:numId="6">
+    <w:abstractNumId w:val="8"/>
+  </w:num>
+  <w:num w:numId="7">
+    <w:abstractNumId w:val="22"/>
+  </w:num>
+  <w:num w:numId="8">
+    <w:abstractNumId w:val="14"/>
+  </w:num>
+  <w:num w:numId="9">
+    <w:abstractNumId w:val="16"/>
+  </w:num>
+  <w:num w:numId="10">
+    <w:abstractNumId w:val="21"/>
+  </w:num>
+  <w:num w:numId="11">
+    <w:abstractNumId w:val="7"/>
+  </w:num>
+  <w:num w:numId="12">
+    <w:abstractNumId w:val="5"/>
+  </w:num>
+  <w:num w:numId="13">
+    <w:abstractNumId w:val="2"/>
+  </w:num>
+  <w:num w:numId="14">
+    <w:abstractNumId w:val="1"/>
+  </w:num>
+  <w:num w:numId="15">
     <w:abstractNumId w:val="15"/>
   </w:num>
-  <w:num w:numId="4">
-    <w:abstractNumId w:val="33"/>
+  <w:num w:numId="16">
+    <w:abstractNumId w:val="4"/>
   </w:num>
-  <w:num w:numId="5">
+  <w:num w:numId="17">
+    <w:abstractNumId w:val="6"/>
+  </w:num>
+  <w:num w:numId="18">
+    <w:abstractNumId w:val="3"/>
+  </w:num>
+  <w:num w:numId="19">
+    <w:abstractNumId w:val="9"/>
+  </w:num>
+  <w:num w:numId="20">
+    <w:abstractNumId w:val="19"/>
+  </w:num>
+  <w:num w:numId="21">
+    <w:abstractNumId w:val="18"/>
+  </w:num>
+  <w:num w:numId="22">
+    <w:abstractNumId w:val="11"/>
+  </w:num>
+  <w:num w:numId="23">
+    <w:abstractNumId w:val="13"/>
+  </w:num>
+  <w:num w:numId="24">
     <w:abstractNumId w:val="20"/>
   </w:num>
-  <w:num w:numId="6">
-    <w:abstractNumId w:val="11"/>
-  </w:num>
-  <w:num w:numId="7">
-    <w:abstractNumId w:val="45"/>
-  </w:num>
-  <w:num w:numId="8">
-    <w:abstractNumId w:val="24"/>
-  </w:num>
-  <w:num w:numId="9">
-    <w:abstractNumId w:val="31"/>
-  </w:num>
-  <w:num w:numId="10">
-    <w:abstractNumId w:val="10"/>
-  </w:num>
-  <w:num w:numId="11">
-    <w:abstractNumId w:val="47"/>
-  </w:num>
-  <w:num w:numId="12">
-    <w:abstractNumId w:val="32"/>
-  </w:num>
-  <w:num w:numId="13">
-    <w:abstractNumId w:val="39"/>
-  </w:num>
-  <w:num w:numId="14">
-    <w:abstractNumId w:val="16"/>
-  </w:num>
-  <w:num w:numId="15">
-    <w:abstractNumId w:val="12"/>
-  </w:num>
-  <w:num w:numId="16">
-    <w:abstractNumId w:val="34"/>
-  </w:num>
-  <w:num w:numId="17">
-    <w:abstractNumId w:val="1"/>
-  </w:num>
-  <w:num w:numId="18">
-    <w:abstractNumId w:val="17"/>
-  </w:num>
-  <w:num w:numId="19">
-    <w:abstractNumId w:val="43"/>
-  </w:num>
-  <w:num w:numId="20">
-    <w:abstractNumId w:val="13"/>
-  </w:num>
-  <w:num w:numId="21">
-    <w:abstractNumId w:val="44"/>
-  </w:num>
-  <w:num w:numId="22">
-    <w:abstractNumId w:val="42"/>
-  </w:num>
-  <w:num w:numId="23">
-    <w:abstractNumId w:val="35"/>
-  </w:num>
-  <w:num w:numId="24">
-    <w:abstractNumId w:val="23"/>
-  </w:num>
-  <w:num w:numId="25">
-    <w:abstractNumId w:val="48"/>
-  </w:num>
-  <w:num w:numId="26">
-    <w:abstractNumId w:val="29"/>
-  </w:num>
-  <w:num w:numId="27">
-    <w:abstractNumId w:val="26"/>
-  </w:num>
-  <w:num w:numId="28">
-    <w:abstractNumId w:val="46"/>
-  </w:num>
-  <w:num w:numId="29">
-    <w:abstractNumId w:val="40"/>
-  </w:num>
-  <w:num w:numId="30">
-    <w:abstractNumId w:val="27"/>
-  </w:num>
-  <w:num w:numId="31">
-    <w:abstractNumId w:val="6"/>
-  </w:num>
-  <w:num w:numId="32">
-    <w:abstractNumId w:val="25"/>
-  </w:num>
-  <w:num w:numId="33">
-    <w:abstractNumId w:val="30"/>
-  </w:num>
-  <w:num w:numId="34">
-    <w:abstractNumId w:val="41"/>
-  </w:num>
-  <w:num w:numId="35">
-    <w:abstractNumId w:val="9"/>
-  </w:num>
-  <w:num w:numId="36">
-    <w:abstractNumId w:val="7"/>
-  </w:num>
-  <w:num w:numId="37">
-    <w:abstractNumId w:val="3"/>
-  </w:num>
-  <w:num w:numId="38">
-    <w:abstractNumId w:val="2"/>
-  </w:num>
-  <w:num w:numId="39">
-    <w:abstractNumId w:val="21"/>
-  </w:num>
-  <w:num w:numId="40">
-    <w:abstractNumId w:val="37"/>
-  </w:num>
-  <w:num w:numId="41">
-    <w:abstractNumId w:val="22"/>
-  </w:num>
-  <w:num w:numId="42">
-    <w:abstractNumId w:val="28"/>
-  </w:num>
-  <w:num w:numId="43">
-    <w:abstractNumId w:val="18"/>
-  </w:num>
-  <w:num w:numId="44">
-    <w:abstractNumId w:val="5"/>
-  </w:num>
-  <w:num w:numId="45">
-    <w:abstractNumId w:val="8"/>
-  </w:num>
-  <w:num w:numId="46">
-    <w:abstractNumId w:val="4"/>
-  </w:num>
-  <w:num w:numId="47">
-    <w:abstractNumId w:val="14"/>
-  </w:num>
-  <w:num w:numId="48">
-    <w:abstractNumId w:val="38"/>
-  </w:num>
-  <w:num w:numId="49">
-    <w:abstractNumId w:val="36"/>
-  </w:num>
-  <w:num w:numId="50">
-    <w:abstractNumId w:val="19"/>
-  </w:num>
-  <w:numIdMacAtCleanup w:val="31"/>
+  <w:numIdMacAtCleanup w:val="24"/>
 </w:numbering>
 </file>
 
@@ -14833,7 +12006,7 @@
     <w:rsid w:val="00982D96"/>
     <w:pPr>
       <w:numPr>
-        <w:numId w:val="47"/>
+        <w:numId w:val="19"/>
       </w:numPr>
       <w:shd w:val="clear" w:color="auto" w:fill="FFFFFF"/>
       <w:spacing w:before="280" w:after="120"/>
@@ -15734,7 +12907,7 @@
     <w:link w:val="numero3"/>
     <w:rsid w:val="00905315"/>
     <w:rPr>
-      <w:rFonts w:ascii="Calibri" w:eastAsiaTheme="majorEastAsia" w:hAnsi="Calibri" w:cs="Calibri"/>
+      <w:rFonts w:asciiTheme="majorHAnsi" w:eastAsiaTheme="majorEastAsia" w:hAnsiTheme="majorHAnsi" w:cs="Calibri"/>
       <w:b/>
       <w:bCs/>
       <w:color w:val="000000"/>
@@ -16135,6 +13308,10 @@
 </file>
 
 <file path=customXml/item1.xml><?xml version="1.0" encoding="utf-8"?>
+<b:Sources xmlns:b="http://schemas.openxmlformats.org/officeDocument/2006/bibliography" xmlns="http://schemas.openxmlformats.org/officeDocument/2006/bibliography" SelectedStyle="\APASixthEditionOfficeOnline.xsl" StyleName="APA" Version="6"/>
+</file>
+
+<file path=customXml/item2.xml><?xml version="1.0" encoding="utf-8"?>
 <p:properties xmlns:p="http://schemas.microsoft.com/office/2006/metadata/properties" xmlns:xsi="http://www.w3.org/2001/XMLSchema-instance" xmlns:pc="http://schemas.microsoft.com/office/infopath/2007/PartnerControls">
   <documentManagement>
     <TaxCatchAll xmlns="cb45339b-ced9-4d0d-8f64-77573914d53b" xsi:nil="true"/>
@@ -16145,20 +13322,7 @@
 </p:properties>
 </file>
 
-<file path=customXml/item2.xml><?xml version="1.0" encoding="utf-8"?>
-<b:Sources xmlns:b="http://schemas.openxmlformats.org/officeDocument/2006/bibliography" xmlns="http://schemas.openxmlformats.org/officeDocument/2006/bibliography" SelectedStyle="\APASixthEditionOfficeOnline.xsl" StyleName="APA" Version="6"/>
-</file>
-
 <file path=customXml/item3.xml><?xml version="1.0" encoding="utf-8"?>
-<?mso-contentType ?>
-<FormTemplates xmlns="http://schemas.microsoft.com/sharepoint/v3/contenttype/forms">
-  <Display>DocumentLibraryForm</Display>
-  <Edit>DocumentLibraryForm</Edit>
-  <New>DocumentLibraryForm</New>
-</FormTemplates>
-</file>
-
-<file path=customXml/item4.xml><?xml version="1.0" encoding="utf-8"?>
 <ct:contentTypeSchema xmlns:ct="http://schemas.microsoft.com/office/2006/metadata/contentType" xmlns:ma="http://schemas.microsoft.com/office/2006/metadata/properties/metaAttributes" ct:_="" ma:_="" ma:contentTypeName="Documento" ma:contentTypeID="0x01010049282E1EDBE9234EA9E6D38F720E265F" ma:contentTypeVersion="15" ma:contentTypeDescription="Crear nuevo documento." ma:contentTypeScope="" ma:versionID="b31c7aa9eaf043a08b87120b3c4916e3">
   <xsd:schema xmlns:xsd="http://www.w3.org/2001/XMLSchema" xmlns:xs="http://www.w3.org/2001/XMLSchema" xmlns:p="http://schemas.microsoft.com/office/2006/metadata/properties" xmlns:ns2="cb45339b-ced9-4d0d-8f64-77573914d53b" xmlns:ns3="43a3ca16-9c26-4813-b83f-4aec9927b43f" targetNamespace="http://schemas.microsoft.com/office/2006/metadata/properties" ma:root="true" ma:fieldsID="3533d065b04d75c457075bc55f1f5315" ns2:_="" ns3:_="">
     <xsd:import namespace="cb45339b-ced9-4d0d-8f64-77573914d53b"/>
@@ -16393,7 +13557,24 @@
 </ct:contentTypeSchema>
 </file>
 
+<file path=customXml/item4.xml><?xml version="1.0" encoding="utf-8"?>
+<?mso-contentType ?>
+<FormTemplates xmlns="http://schemas.microsoft.com/sharepoint/v3/contenttype/forms">
+  <Display>DocumentLibraryForm</Display>
+  <Edit>DocumentLibraryForm</Edit>
+  <New>DocumentLibraryForm</New>
+</FormTemplates>
+</file>
+
 <file path=customXml/itemProps1.xml><?xml version="1.0" encoding="utf-8"?>
+<ds:datastoreItem xmlns:ds="http://schemas.openxmlformats.org/officeDocument/2006/customXml" ds:itemID="{A9F2CEBA-C824-4C86-81A8-E32CBD0EB92D}">
+  <ds:schemaRefs>
+    <ds:schemaRef ds:uri="http://schemas.openxmlformats.org/officeDocument/2006/bibliography"/>
+  </ds:schemaRefs>
+</ds:datastoreItem>
+</file>
+
+<file path=customXml/itemProps2.xml><?xml version="1.0" encoding="utf-8"?>
 <ds:datastoreItem xmlns:ds="http://schemas.openxmlformats.org/officeDocument/2006/customXml" ds:itemID="{26259216-AD86-464A-AEAD-95B1F9E17392}">
   <ds:schemaRefs>
     <ds:schemaRef ds:uri="http://schemas.microsoft.com/office/2006/metadata/properties"/>
@@ -16404,23 +13585,7 @@
 </ds:datastoreItem>
 </file>
 
-<file path=customXml/itemProps2.xml><?xml version="1.0" encoding="utf-8"?>
-<ds:datastoreItem xmlns:ds="http://schemas.openxmlformats.org/officeDocument/2006/customXml" ds:itemID="{A9F2CEBA-C824-4C86-81A8-E32CBD0EB92D}">
-  <ds:schemaRefs>
-    <ds:schemaRef ds:uri="http://schemas.openxmlformats.org/officeDocument/2006/bibliography"/>
-  </ds:schemaRefs>
-</ds:datastoreItem>
-</file>
-
 <file path=customXml/itemProps3.xml><?xml version="1.0" encoding="utf-8"?>
-<ds:datastoreItem xmlns:ds="http://schemas.openxmlformats.org/officeDocument/2006/customXml" ds:itemID="{D00A4A46-BDBD-48AC-87B9-2BA42D9CC06F}">
-  <ds:schemaRefs>
-    <ds:schemaRef ds:uri="http://schemas.microsoft.com/sharepoint/v3/contenttype/forms"/>
-  </ds:schemaRefs>
-</ds:datastoreItem>
-</file>
-
-<file path=customXml/itemProps4.xml><?xml version="1.0" encoding="utf-8"?>
 <ds:datastoreItem xmlns:ds="http://schemas.openxmlformats.org/officeDocument/2006/customXml" ds:itemID="{0BC4A0A4-89EA-4C0C-9011-C1B351E892BC}">
   <ds:schemaRefs>
     <ds:schemaRef ds:uri="http://schemas.microsoft.com/office/2006/metadata/contentType"/>
@@ -16437,4 +13602,12 @@
     <ds:schemaRef ds:uri="http://schemas.microsoft.com/internal/obd"/>
   </ds:schemaRefs>
 </ds:datastoreItem>
+</file>
+
+<file path=customXml/itemProps4.xml><?xml version="1.0" encoding="utf-8"?>
+<ds:datastoreItem xmlns:ds="http://schemas.openxmlformats.org/officeDocument/2006/customXml" ds:itemID="{D00A4A46-BDBD-48AC-87B9-2BA42D9CC06F}">
+  <ds:schemaRefs>
+    <ds:schemaRef ds:uri="http://schemas.microsoft.com/sharepoint/v3/contenttype/forms"/>
+  </ds:schemaRefs>
+</ds:datastoreItem>
 </file>
--- a/fuentes/CF2_11220005_DU.docx
+++ b/fuentes/CF2_11220005_DU.docx
@@ -5935,7 +5935,7 @@
         <w:t>(</w:t>
       </w:r>
       <w:r>
-        <w:t>p</w:t>
+        <w:t>P</w:t>
       </w:r>
       <w:r>
         <w:t>lanificación de Recursos Empresariales).</w:t>
@@ -7214,13 +7214,8 @@
             <w:pPr>
               <w:pStyle w:val="TextoTablas"/>
             </w:pPr>
-            <w:proofErr w:type="spellStart"/>
-            <w:r>
-              <w:t>Pirani</w:t>
-            </w:r>
-            <w:proofErr w:type="spellEnd"/>
-            <w:r>
-              <w:t>. (14 de mayo de 2021). Matriz de riesgos en Excel. [Video]. YouTube.</w:t>
+            <w:r>
+              <w:t>Pirani. (14 de mayo de 2021). Matriz de riesgos en Excel. [Video]. YouTube.</w:t>
             </w:r>
           </w:p>
         </w:tc>
@@ -8298,13 +8293,8 @@
             <w:pPr>
               <w:pStyle w:val="TextoTablas"/>
             </w:pPr>
-            <w:proofErr w:type="spellStart"/>
-            <w:r>
-              <w:t>Milady</w:t>
-            </w:r>
-            <w:proofErr w:type="spellEnd"/>
-            <w:r>
-              <w:t xml:space="preserve"> Tatiana Villamil Castellanos</w:t>
+            <w:r>
+              <w:t>Milady Tatiana Villamil Castellanos</w:t>
             </w:r>
           </w:p>
         </w:tc>
@@ -8719,15 +8709,7 @@
               <w:pStyle w:val="TextoTablas"/>
             </w:pPr>
             <w:r>
-              <w:t xml:space="preserve">Laura Paola </w:t>
-            </w:r>
-            <w:proofErr w:type="spellStart"/>
-            <w:r>
-              <w:t>Gelvez</w:t>
-            </w:r>
-            <w:proofErr w:type="spellEnd"/>
-            <w:r>
-              <w:t xml:space="preserve"> Manosalva</w:t>
+              <w:t>Laura Paola Gelvez Manosalva</w:t>
             </w:r>
           </w:p>
         </w:tc>
@@ -13308,10 +13290,6 @@
 </file>
 
 <file path=customXml/item1.xml><?xml version="1.0" encoding="utf-8"?>
-<b:Sources xmlns:b="http://schemas.openxmlformats.org/officeDocument/2006/bibliography" xmlns="http://schemas.openxmlformats.org/officeDocument/2006/bibliography" SelectedStyle="\APASixthEditionOfficeOnline.xsl" StyleName="APA" Version="6"/>
-</file>
-
-<file path=customXml/item2.xml><?xml version="1.0" encoding="utf-8"?>
 <p:properties xmlns:p="http://schemas.microsoft.com/office/2006/metadata/properties" xmlns:xsi="http://www.w3.org/2001/XMLSchema-instance" xmlns:pc="http://schemas.microsoft.com/office/infopath/2007/PartnerControls">
   <documentManagement>
     <TaxCatchAll xmlns="cb45339b-ced9-4d0d-8f64-77573914d53b" xsi:nil="true"/>
@@ -13322,7 +13300,20 @@
 </p:properties>
 </file>
 
+<file path=customXml/item2.xml><?xml version="1.0" encoding="utf-8"?>
+<b:Sources xmlns:b="http://schemas.openxmlformats.org/officeDocument/2006/bibliography" xmlns="http://schemas.openxmlformats.org/officeDocument/2006/bibliography" SelectedStyle="\APASixthEditionOfficeOnline.xsl" StyleName="APA" Version="6"/>
+</file>
+
 <file path=customXml/item3.xml><?xml version="1.0" encoding="utf-8"?>
+<?mso-contentType ?>
+<FormTemplates xmlns="http://schemas.microsoft.com/sharepoint/v3/contenttype/forms">
+  <Display>DocumentLibraryForm</Display>
+  <Edit>DocumentLibraryForm</Edit>
+  <New>DocumentLibraryForm</New>
+</FormTemplates>
+</file>
+
+<file path=customXml/item4.xml><?xml version="1.0" encoding="utf-8"?>
 <ct:contentTypeSchema xmlns:ct="http://schemas.microsoft.com/office/2006/metadata/contentType" xmlns:ma="http://schemas.microsoft.com/office/2006/metadata/properties/metaAttributes" ct:_="" ma:_="" ma:contentTypeName="Documento" ma:contentTypeID="0x01010049282E1EDBE9234EA9E6D38F720E265F" ma:contentTypeVersion="15" ma:contentTypeDescription="Crear nuevo documento." ma:contentTypeScope="" ma:versionID="b31c7aa9eaf043a08b87120b3c4916e3">
   <xsd:schema xmlns:xsd="http://www.w3.org/2001/XMLSchema" xmlns:xs="http://www.w3.org/2001/XMLSchema" xmlns:p="http://schemas.microsoft.com/office/2006/metadata/properties" xmlns:ns2="cb45339b-ced9-4d0d-8f64-77573914d53b" xmlns:ns3="43a3ca16-9c26-4813-b83f-4aec9927b43f" targetNamespace="http://schemas.microsoft.com/office/2006/metadata/properties" ma:root="true" ma:fieldsID="3533d065b04d75c457075bc55f1f5315" ns2:_="" ns3:_="">
     <xsd:import namespace="cb45339b-ced9-4d0d-8f64-77573914d53b"/>
@@ -13557,24 +13548,7 @@
 </ct:contentTypeSchema>
 </file>
 
-<file path=customXml/item4.xml><?xml version="1.0" encoding="utf-8"?>
-<?mso-contentType ?>
-<FormTemplates xmlns="http://schemas.microsoft.com/sharepoint/v3/contenttype/forms">
-  <Display>DocumentLibraryForm</Display>
-  <Edit>DocumentLibraryForm</Edit>
-  <New>DocumentLibraryForm</New>
-</FormTemplates>
-</file>
-
 <file path=customXml/itemProps1.xml><?xml version="1.0" encoding="utf-8"?>
-<ds:datastoreItem xmlns:ds="http://schemas.openxmlformats.org/officeDocument/2006/customXml" ds:itemID="{A9F2CEBA-C824-4C86-81A8-E32CBD0EB92D}">
-  <ds:schemaRefs>
-    <ds:schemaRef ds:uri="http://schemas.openxmlformats.org/officeDocument/2006/bibliography"/>
-  </ds:schemaRefs>
-</ds:datastoreItem>
-</file>
-
-<file path=customXml/itemProps2.xml><?xml version="1.0" encoding="utf-8"?>
 <ds:datastoreItem xmlns:ds="http://schemas.openxmlformats.org/officeDocument/2006/customXml" ds:itemID="{26259216-AD86-464A-AEAD-95B1F9E17392}">
   <ds:schemaRefs>
     <ds:schemaRef ds:uri="http://schemas.microsoft.com/office/2006/metadata/properties"/>
@@ -13585,7 +13559,23 @@
 </ds:datastoreItem>
 </file>
 
+<file path=customXml/itemProps2.xml><?xml version="1.0" encoding="utf-8"?>
+<ds:datastoreItem xmlns:ds="http://schemas.openxmlformats.org/officeDocument/2006/customXml" ds:itemID="{A9F2CEBA-C824-4C86-81A8-E32CBD0EB92D}">
+  <ds:schemaRefs>
+    <ds:schemaRef ds:uri="http://schemas.openxmlformats.org/officeDocument/2006/bibliography"/>
+  </ds:schemaRefs>
+</ds:datastoreItem>
+</file>
+
 <file path=customXml/itemProps3.xml><?xml version="1.0" encoding="utf-8"?>
+<ds:datastoreItem xmlns:ds="http://schemas.openxmlformats.org/officeDocument/2006/customXml" ds:itemID="{D00A4A46-BDBD-48AC-87B9-2BA42D9CC06F}">
+  <ds:schemaRefs>
+    <ds:schemaRef ds:uri="http://schemas.microsoft.com/sharepoint/v3/contenttype/forms"/>
+  </ds:schemaRefs>
+</ds:datastoreItem>
+</file>
+
+<file path=customXml/itemProps4.xml><?xml version="1.0" encoding="utf-8"?>
 <ds:datastoreItem xmlns:ds="http://schemas.openxmlformats.org/officeDocument/2006/customXml" ds:itemID="{0BC4A0A4-89EA-4C0C-9011-C1B351E892BC}">
   <ds:schemaRefs>
     <ds:schemaRef ds:uri="http://schemas.microsoft.com/office/2006/metadata/contentType"/>
@@ -13602,12 +13592,4 @@
     <ds:schemaRef ds:uri="http://schemas.microsoft.com/internal/obd"/>
   </ds:schemaRefs>
 </ds:datastoreItem>
-</file>
-
-<file path=customXml/itemProps4.xml><?xml version="1.0" encoding="utf-8"?>
-<ds:datastoreItem xmlns:ds="http://schemas.openxmlformats.org/officeDocument/2006/customXml" ds:itemID="{D00A4A46-BDBD-48AC-87B9-2BA42D9CC06F}">
-  <ds:schemaRefs>
-    <ds:schemaRef ds:uri="http://schemas.microsoft.com/sharepoint/v3/contenttype/forms"/>
-  </ds:schemaRefs>
-</ds:datastoreItem>
 </file>